--- a/DOCUMENTACION PROYECTO/Documentacion_YoSoyTuCine.docx
+++ b/DOCUMENTACION PROYECTO/Documentacion_YoSoyTuCine.docx
@@ -570,13 +570,7 @@
         <w:rPr>
           <w:i/>
         </w:rPr>
-        <w:t xml:space="preserve"> Wide Web ya sea utilizando el protocolo HTTP manualmente, o incrustando </w:t>
-      </w:r>
-      <w:r>
-        <w:rPr>
-          <w:i/>
-        </w:rPr>
-        <w:t>un navegador en una aplicación.</w:t>
+        <w:t xml:space="preserve"> Wide Web ya sea utilizando el protocolo HTTP manualmente, o incrustando un navegador en una aplicación.</w:t>
       </w:r>
     </w:p>
     <w:p>
@@ -1590,8 +1584,6 @@
         <w:lastRenderedPageBreak/>
         <w:t>JavaScript</w:t>
       </w:r>
-      <w:bookmarkStart w:id="0" w:name="_GoBack"/>
-      <w:bookmarkEnd w:id="0"/>
     </w:p>
     <w:p>
       <w:r>
@@ -1624,16 +1616,7 @@
     </w:p>
     <w:p>
       <w:r>
-        <w:t xml:space="preserve">Utilizado para </w:t>
-      </w:r>
-      <w:r>
-        <w:t>evitar las recargas</w:t>
-      </w:r>
-      <w:r>
-        <w:t xml:space="preserve"> de la web </w:t>
-      </w:r>
-      <w:r>
-        <w:t>a la hora de filtrar en las búsquedas.</w:t>
+        <w:t>Utilizado para evitar las recargas de la web a la hora de filtrar en las búsquedas.</w:t>
       </w:r>
     </w:p>
     <w:p/>
@@ -1654,10 +1637,7 @@
     </w:p>
     <w:p>
       <w:r>
-        <w:t>Utilizado bajo el patrón MVC encargado de dirigir la aplicación web, recibir peticiones, ir a base de datos y devolver vistas</w:t>
-      </w:r>
-      <w:r>
-        <w:t>.</w:t>
+        <w:t>Utilizado bajo el patrón MVC encargado de dirigir la aplicación web, recibir peticiones, ir a base de datos y devolver vistas.</w:t>
       </w:r>
     </w:p>
     <w:p>
@@ -1691,10 +1671,7 @@
       </w:r>
       <w:proofErr w:type="spellEnd"/>
       <w:r>
-        <w:t xml:space="preserve"> ha sido el gestor de base de datos elegido debido a su facilidad de uso y a su ligereza que hacen de él la opción más utilizada para este tipo de proyectos Web</w:t>
-      </w:r>
-      <w:r>
-        <w:t>.</w:t>
+        <w:t xml:space="preserve"> ha sido el gestor de base de datos elegido debido a su facilidad de uso y a su ligereza que hacen de él la opción más utilizada para este tipo de proyectos Web.</w:t>
       </w:r>
     </w:p>
     <w:p>
@@ -2704,6 +2681,138 @@
     <w:p/>
     <w:p>
       <w:r>
+        <w:rPr>
+          <w:noProof/>
+          <w:lang w:val="es-ES" w:eastAsia="es-ES"/>
+        </w:rPr>
+        <w:drawing>
+          <wp:inline distT="0" distB="0" distL="0" distR="0" wp14:anchorId="4ACD544A" wp14:editId="239A576B">
+            <wp:extent cx="5400040" cy="2753360"/>
+            <wp:effectExtent l="0" t="0" r="0" b="8890"/>
+            <wp:docPr id="21" name="Imagen 21"/>
+            <wp:cNvGraphicFramePr>
+              <a:graphicFrameLocks xmlns:a="http://schemas.openxmlformats.org/drawingml/2006/main" noChangeAspect="1"/>
+            </wp:cNvGraphicFramePr>
+            <a:graphic xmlns:a="http://schemas.openxmlformats.org/drawingml/2006/main">
+              <a:graphicData uri="http://schemas.openxmlformats.org/drawingml/2006/picture">
+                <pic:pic xmlns:pic="http://schemas.openxmlformats.org/drawingml/2006/picture">
+                  <pic:nvPicPr>
+                    <pic:cNvPr id="1" name=""/>
+                    <pic:cNvPicPr/>
+                  </pic:nvPicPr>
+                  <pic:blipFill>
+                    <a:blip r:embed="rId26"/>
+                    <a:stretch>
+                      <a:fillRect/>
+                    </a:stretch>
+                  </pic:blipFill>
+                  <pic:spPr>
+                    <a:xfrm>
+                      <a:off x="0" y="0"/>
+                      <a:ext cx="5400040" cy="2753360"/>
+                    </a:xfrm>
+                    <a:prstGeom prst="rect">
+                      <a:avLst/>
+                    </a:prstGeom>
+                  </pic:spPr>
+                </pic:pic>
+              </a:graphicData>
+            </a:graphic>
+          </wp:inline>
+        </w:drawing>
+      </w:r>
+    </w:p>
+    <w:p/>
+    <w:p>
+      <w:r>
+        <w:rPr>
+          <w:noProof/>
+          <w:lang w:val="es-ES" w:eastAsia="es-ES"/>
+        </w:rPr>
+        <w:drawing>
+          <wp:inline distT="0" distB="0" distL="0" distR="0" wp14:anchorId="0D79C0F8" wp14:editId="02B47AB0">
+            <wp:extent cx="5400040" cy="2675890"/>
+            <wp:effectExtent l="0" t="0" r="0" b="0"/>
+            <wp:docPr id="22" name="Imagen 22"/>
+            <wp:cNvGraphicFramePr>
+              <a:graphicFrameLocks xmlns:a="http://schemas.openxmlformats.org/drawingml/2006/main" noChangeAspect="1"/>
+            </wp:cNvGraphicFramePr>
+            <a:graphic xmlns:a="http://schemas.openxmlformats.org/drawingml/2006/main">
+              <a:graphicData uri="http://schemas.openxmlformats.org/drawingml/2006/picture">
+                <pic:pic xmlns:pic="http://schemas.openxmlformats.org/drawingml/2006/picture">
+                  <pic:nvPicPr>
+                    <pic:cNvPr id="1" name=""/>
+                    <pic:cNvPicPr/>
+                  </pic:nvPicPr>
+                  <pic:blipFill>
+                    <a:blip r:embed="rId27"/>
+                    <a:stretch>
+                      <a:fillRect/>
+                    </a:stretch>
+                  </pic:blipFill>
+                  <pic:spPr>
+                    <a:xfrm>
+                      <a:off x="0" y="0"/>
+                      <a:ext cx="5400040" cy="2675890"/>
+                    </a:xfrm>
+                    <a:prstGeom prst="rect">
+                      <a:avLst/>
+                    </a:prstGeom>
+                  </pic:spPr>
+                </pic:pic>
+              </a:graphicData>
+            </a:graphic>
+          </wp:inline>
+        </w:drawing>
+      </w:r>
+    </w:p>
+    <w:p>
+      <w:r>
+        <w:rPr>
+          <w:noProof/>
+          <w:lang w:val="es-ES" w:eastAsia="es-ES"/>
+        </w:rPr>
+        <w:lastRenderedPageBreak/>
+        <w:drawing>
+          <wp:inline distT="0" distB="0" distL="0" distR="0" wp14:anchorId="5B77DCFA" wp14:editId="6E4569FF">
+            <wp:extent cx="5400040" cy="2780665"/>
+            <wp:effectExtent l="0" t="0" r="0" b="635"/>
+            <wp:docPr id="23" name="Imagen 23"/>
+            <wp:cNvGraphicFramePr>
+              <a:graphicFrameLocks xmlns:a="http://schemas.openxmlformats.org/drawingml/2006/main" noChangeAspect="1"/>
+            </wp:cNvGraphicFramePr>
+            <a:graphic xmlns:a="http://schemas.openxmlformats.org/drawingml/2006/main">
+              <a:graphicData uri="http://schemas.openxmlformats.org/drawingml/2006/picture">
+                <pic:pic xmlns:pic="http://schemas.openxmlformats.org/drawingml/2006/picture">
+                  <pic:nvPicPr>
+                    <pic:cNvPr id="1" name=""/>
+                    <pic:cNvPicPr/>
+                  </pic:nvPicPr>
+                  <pic:blipFill>
+                    <a:blip r:embed="rId28"/>
+                    <a:stretch>
+                      <a:fillRect/>
+                    </a:stretch>
+                  </pic:blipFill>
+                  <pic:spPr>
+                    <a:xfrm>
+                      <a:off x="0" y="0"/>
+                      <a:ext cx="5400040" cy="2780665"/>
+                    </a:xfrm>
+                    <a:prstGeom prst="rect">
+                      <a:avLst/>
+                    </a:prstGeom>
+                  </pic:spPr>
+                </pic:pic>
+              </a:graphicData>
+            </a:graphic>
+          </wp:inline>
+        </w:drawing>
+      </w:r>
+    </w:p>
+    <w:p/>
+    <w:p>
+      <w:r>
         <w:t xml:space="preserve">Finalmente fuimos creando la estructura </w:t>
       </w:r>
       <w:proofErr w:type="spellStart"/>
@@ -2725,14 +2834,98 @@
     <w:p/>
     <w:p/>
     <w:p/>
-    <w:p/>
-    <w:p/>
-    <w:p/>
-    <w:p/>
-    <w:p/>
-    <w:p/>
-    <w:p/>
-    <w:p/>
+    <w:p>
+      <w:r>
+        <w:rPr>
+          <w:noProof/>
+          <w:lang w:val="es-ES" w:eastAsia="es-ES"/>
+        </w:rPr>
+        <w:drawing>
+          <wp:inline distT="0" distB="0" distL="0" distR="0" wp14:anchorId="522F3418" wp14:editId="134E85B0">
+            <wp:extent cx="5400040" cy="3114675"/>
+            <wp:effectExtent l="0" t="0" r="0" b="9525"/>
+            <wp:docPr id="24" name="Imagen 24"/>
+            <wp:cNvGraphicFramePr>
+              <a:graphicFrameLocks xmlns:a="http://schemas.openxmlformats.org/drawingml/2006/main" noChangeAspect="1"/>
+            </wp:cNvGraphicFramePr>
+            <a:graphic xmlns:a="http://schemas.openxmlformats.org/drawingml/2006/main">
+              <a:graphicData uri="http://schemas.openxmlformats.org/drawingml/2006/picture">
+                <pic:pic xmlns:pic="http://schemas.openxmlformats.org/drawingml/2006/picture">
+                  <pic:nvPicPr>
+                    <pic:cNvPr id="1" name=""/>
+                    <pic:cNvPicPr/>
+                  </pic:nvPicPr>
+                  <pic:blipFill>
+                    <a:blip r:embed="rId29"/>
+                    <a:stretch>
+                      <a:fillRect/>
+                    </a:stretch>
+                  </pic:blipFill>
+                  <pic:spPr>
+                    <a:xfrm>
+                      <a:off x="0" y="0"/>
+                      <a:ext cx="5400040" cy="3114675"/>
+                    </a:xfrm>
+                    <a:prstGeom prst="rect">
+                      <a:avLst/>
+                    </a:prstGeom>
+                  </pic:spPr>
+                </pic:pic>
+              </a:graphicData>
+            </a:graphic>
+          </wp:inline>
+        </w:drawing>
+      </w:r>
+    </w:p>
+    <w:p/>
+    <w:p/>
+    <w:p/>
+    <w:p/>
+    <w:p/>
+    <w:p/>
+    <w:p>
+      <w:r>
+        <w:rPr>
+          <w:noProof/>
+          <w:lang w:val="es-ES" w:eastAsia="es-ES"/>
+        </w:rPr>
+        <w:drawing>
+          <wp:inline distT="0" distB="0" distL="0" distR="0" wp14:anchorId="556AE960" wp14:editId="180FD6A5">
+            <wp:extent cx="5400040" cy="3084195"/>
+            <wp:effectExtent l="0" t="0" r="0" b="1905"/>
+            <wp:docPr id="25" name="Imagen 25"/>
+            <wp:cNvGraphicFramePr>
+              <a:graphicFrameLocks xmlns:a="http://schemas.openxmlformats.org/drawingml/2006/main" noChangeAspect="1"/>
+            </wp:cNvGraphicFramePr>
+            <a:graphic xmlns:a="http://schemas.openxmlformats.org/drawingml/2006/main">
+              <a:graphicData uri="http://schemas.openxmlformats.org/drawingml/2006/picture">
+                <pic:pic xmlns:pic="http://schemas.openxmlformats.org/drawingml/2006/picture">
+                  <pic:nvPicPr>
+                    <pic:cNvPr id="1" name=""/>
+                    <pic:cNvPicPr/>
+                  </pic:nvPicPr>
+                  <pic:blipFill>
+                    <a:blip r:embed="rId30"/>
+                    <a:stretch>
+                      <a:fillRect/>
+                    </a:stretch>
+                  </pic:blipFill>
+                  <pic:spPr>
+                    <a:xfrm>
+                      <a:off x="0" y="0"/>
+                      <a:ext cx="5400040" cy="3084195"/>
+                    </a:xfrm>
+                    <a:prstGeom prst="rect">
+                      <a:avLst/>
+                    </a:prstGeom>
+                  </pic:spPr>
+                </pic:pic>
+              </a:graphicData>
+            </a:graphic>
+          </wp:inline>
+        </w:drawing>
+      </w:r>
+    </w:p>
     <w:p/>
     <w:p/>
     <w:p/>
@@ -2756,14 +2949,7 @@
           <w:b/>
           <w:sz w:val="36"/>
         </w:rPr>
-        <w:t xml:space="preserve">Diseño de la </w:t>
-      </w:r>
-      <w:r>
-        <w:rPr>
-          <w:b/>
-          <w:sz w:val="36"/>
-        </w:rPr>
-        <w:t>base de datos</w:t>
+        <w:t>Diseño de la base de datos</w:t>
       </w:r>
     </w:p>
     <w:p>
@@ -2789,6 +2975,76 @@
       </w:r>
     </w:p>
     <w:p>
+      <w:r>
+        <w:rPr>
+          <w:noProof/>
+          <w:lang w:val="es-ES" w:eastAsia="es-ES"/>
+        </w:rPr>
+        <w:lastRenderedPageBreak/>
+        <w:drawing>
+          <wp:anchor distT="0" distB="0" distL="114300" distR="114300" simplePos="0" relativeHeight="251668480" behindDoc="0" locked="0" layoutInCell="1" allowOverlap="1">
+            <wp:simplePos x="0" y="0"/>
+            <wp:positionH relativeFrom="page">
+              <wp:align>left</wp:align>
+            </wp:positionH>
+            <wp:positionV relativeFrom="paragraph">
+              <wp:posOffset>283210</wp:posOffset>
+            </wp:positionV>
+            <wp:extent cx="8147320" cy="5372100"/>
+            <wp:effectExtent l="0" t="0" r="6350" b="0"/>
+            <wp:wrapThrough wrapText="bothSides">
+              <wp:wrapPolygon edited="0">
+                <wp:start x="0" y="0"/>
+                <wp:lineTo x="0" y="21523"/>
+                <wp:lineTo x="21566" y="21523"/>
+                <wp:lineTo x="21566" y="0"/>
+                <wp:lineTo x="0" y="0"/>
+              </wp:wrapPolygon>
+            </wp:wrapThrough>
+            <wp:docPr id="19" name="Imagen 19"/>
+            <wp:cNvGraphicFramePr>
+              <a:graphicFrameLocks xmlns:a="http://schemas.openxmlformats.org/drawingml/2006/main" noChangeAspect="1"/>
+            </wp:cNvGraphicFramePr>
+            <a:graphic xmlns:a="http://schemas.openxmlformats.org/drawingml/2006/main">
+              <a:graphicData uri="http://schemas.openxmlformats.org/drawingml/2006/picture">
+                <pic:pic xmlns:pic="http://schemas.openxmlformats.org/drawingml/2006/picture">
+                  <pic:nvPicPr>
+                    <pic:cNvPr id="1" name=""/>
+                    <pic:cNvPicPr/>
+                  </pic:nvPicPr>
+                  <pic:blipFill>
+                    <a:blip r:embed="rId31">
+                      <a:extLst>
+                        <a:ext uri="{28A0092B-C50C-407E-A947-70E740481C1C}">
+                          <a14:useLocalDpi xmlns:a14="http://schemas.microsoft.com/office/drawing/2010/main" val="0"/>
+                        </a:ext>
+                      </a:extLst>
+                    </a:blip>
+                    <a:stretch>
+                      <a:fillRect/>
+                    </a:stretch>
+                  </pic:blipFill>
+                  <pic:spPr>
+                    <a:xfrm>
+                      <a:off x="0" y="0"/>
+                      <a:ext cx="8147320" cy="5372100"/>
+                    </a:xfrm>
+                    <a:prstGeom prst="rect">
+                      <a:avLst/>
+                    </a:prstGeom>
+                  </pic:spPr>
+                </pic:pic>
+              </a:graphicData>
+            </a:graphic>
+            <wp14:sizeRelH relativeFrom="margin">
+              <wp14:pctWidth>0</wp14:pctWidth>
+            </wp14:sizeRelH>
+            <wp14:sizeRelV relativeFrom="margin">
+              <wp14:pctHeight>0</wp14:pctHeight>
+            </wp14:sizeRelV>
+          </wp:anchor>
+        </w:drawing>
+      </w:r>
       <w:r>
         <w:t>Diagrama</w:t>
       </w:r>
@@ -2822,7 +3078,6 @@
         </w:tabs>
       </w:pPr>
       <w:r>
-        <w:lastRenderedPageBreak/>
         <w:tab/>
       </w:r>
     </w:p>
@@ -2902,7 +3157,93 @@
         <w:t xml:space="preserve"> para desplegar la aplicación.</w:t>
       </w:r>
     </w:p>
-    <w:p/>
+    <w:p>
+      <w:r>
+        <w:rPr>
+          <w:noProof/>
+          <w:lang w:val="es-ES" w:eastAsia="es-ES"/>
+        </w:rPr>
+        <w:lastRenderedPageBreak/>
+        <w:drawing>
+          <wp:inline distT="0" distB="0" distL="0" distR="0" wp14:anchorId="3BE5DE2F" wp14:editId="438925D8">
+            <wp:extent cx="4572000" cy="5257800"/>
+            <wp:effectExtent l="0" t="0" r="0" b="0"/>
+            <wp:docPr id="26" name="Imagen 26"/>
+            <wp:cNvGraphicFramePr>
+              <a:graphicFrameLocks xmlns:a="http://schemas.openxmlformats.org/drawingml/2006/main" noChangeAspect="1"/>
+            </wp:cNvGraphicFramePr>
+            <a:graphic xmlns:a="http://schemas.openxmlformats.org/drawingml/2006/main">
+              <a:graphicData uri="http://schemas.openxmlformats.org/drawingml/2006/picture">
+                <pic:pic xmlns:pic="http://schemas.openxmlformats.org/drawingml/2006/picture">
+                  <pic:nvPicPr>
+                    <pic:cNvPr id="1" name=""/>
+                    <pic:cNvPicPr/>
+                  </pic:nvPicPr>
+                  <pic:blipFill>
+                    <a:blip r:embed="rId32"/>
+                    <a:stretch>
+                      <a:fillRect/>
+                    </a:stretch>
+                  </pic:blipFill>
+                  <pic:spPr>
+                    <a:xfrm>
+                      <a:off x="0" y="0"/>
+                      <a:ext cx="4572000" cy="5257800"/>
+                    </a:xfrm>
+                    <a:prstGeom prst="rect">
+                      <a:avLst/>
+                    </a:prstGeom>
+                  </pic:spPr>
+                </pic:pic>
+              </a:graphicData>
+            </a:graphic>
+          </wp:inline>
+        </w:drawing>
+      </w:r>
+    </w:p>
+    <w:p>
+      <w:r>
+        <w:rPr>
+          <w:noProof/>
+          <w:lang w:val="es-ES" w:eastAsia="es-ES"/>
+        </w:rPr>
+        <w:drawing>
+          <wp:inline distT="0" distB="0" distL="0" distR="0" wp14:anchorId="77755DAE" wp14:editId="16EFF747">
+            <wp:extent cx="3429000" cy="666750"/>
+            <wp:effectExtent l="0" t="0" r="0" b="0"/>
+            <wp:docPr id="27" name="Imagen 27"/>
+            <wp:cNvGraphicFramePr>
+              <a:graphicFrameLocks xmlns:a="http://schemas.openxmlformats.org/drawingml/2006/main" noChangeAspect="1"/>
+            </wp:cNvGraphicFramePr>
+            <a:graphic xmlns:a="http://schemas.openxmlformats.org/drawingml/2006/main">
+              <a:graphicData uri="http://schemas.openxmlformats.org/drawingml/2006/picture">
+                <pic:pic xmlns:pic="http://schemas.openxmlformats.org/drawingml/2006/picture">
+                  <pic:nvPicPr>
+                    <pic:cNvPr id="1" name=""/>
+                    <pic:cNvPicPr/>
+                  </pic:nvPicPr>
+                  <pic:blipFill>
+                    <a:blip r:embed="rId33"/>
+                    <a:stretch>
+                      <a:fillRect/>
+                    </a:stretch>
+                  </pic:blipFill>
+                  <pic:spPr>
+                    <a:xfrm>
+                      <a:off x="0" y="0"/>
+                      <a:ext cx="3429000" cy="666750"/>
+                    </a:xfrm>
+                    <a:prstGeom prst="rect">
+                      <a:avLst/>
+                    </a:prstGeom>
+                  </pic:spPr>
+                </pic:pic>
+              </a:graphicData>
+            </a:graphic>
+          </wp:inline>
+        </w:drawing>
+      </w:r>
+    </w:p>
     <w:p>
       <w:r>
         <w:t>Aquí podemos ver algunas capturas con código interesante nuestra aplicación</w:t>
@@ -2914,13 +3255,150 @@
         <w:t>Llamadas Ajax</w:t>
       </w:r>
     </w:p>
-    <w:p>
-      <w:r>
-        <w:t>Métodos Java en los filtros de las web</w:t>
-      </w:r>
-    </w:p>
-    <w:p>
-      <w:r>
+    <w:p/>
+    <w:p>
+      <w:r>
+        <w:rPr>
+          <w:noProof/>
+          <w:lang w:val="es-ES" w:eastAsia="es-ES"/>
+        </w:rPr>
+        <w:lastRenderedPageBreak/>
+        <w:drawing>
+          <wp:inline distT="0" distB="0" distL="0" distR="0" wp14:anchorId="35CA4A88" wp14:editId="1BAE6F10">
+            <wp:extent cx="4752975" cy="3419475"/>
+            <wp:effectExtent l="0" t="0" r="9525" b="9525"/>
+            <wp:docPr id="28" name="Imagen 28"/>
+            <wp:cNvGraphicFramePr>
+              <a:graphicFrameLocks xmlns:a="http://schemas.openxmlformats.org/drawingml/2006/main" noChangeAspect="1"/>
+            </wp:cNvGraphicFramePr>
+            <a:graphic xmlns:a="http://schemas.openxmlformats.org/drawingml/2006/main">
+              <a:graphicData uri="http://schemas.openxmlformats.org/drawingml/2006/picture">
+                <pic:pic xmlns:pic="http://schemas.openxmlformats.org/drawingml/2006/picture">
+                  <pic:nvPicPr>
+                    <pic:cNvPr id="1" name=""/>
+                    <pic:cNvPicPr/>
+                  </pic:nvPicPr>
+                  <pic:blipFill>
+                    <a:blip r:embed="rId34"/>
+                    <a:stretch>
+                      <a:fillRect/>
+                    </a:stretch>
+                  </pic:blipFill>
+                  <pic:spPr>
+                    <a:xfrm>
+                      <a:off x="0" y="0"/>
+                      <a:ext cx="4752975" cy="3419475"/>
+                    </a:xfrm>
+                    <a:prstGeom prst="rect">
+                      <a:avLst/>
+                    </a:prstGeom>
+                  </pic:spPr>
+                </pic:pic>
+              </a:graphicData>
+            </a:graphic>
+          </wp:inline>
+        </w:drawing>
+      </w:r>
+    </w:p>
+    <w:p>
+      <w:r>
+        <w:t xml:space="preserve">Métodos Java </w:t>
+      </w:r>
+      <w:bookmarkStart w:id="0" w:name="_GoBack"/>
+      <w:bookmarkEnd w:id="0"/>
+      <w:r>
+        <w:t>en los filtros de las web</w:t>
+      </w:r>
+    </w:p>
+    <w:p>
+      <w:r>
+        <w:rPr>
+          <w:noProof/>
+          <w:lang w:val="es-ES" w:eastAsia="es-ES"/>
+        </w:rPr>
+        <w:drawing>
+          <wp:inline distT="0" distB="0" distL="0" distR="0" wp14:anchorId="17AC4E6C" wp14:editId="46968DA7">
+            <wp:extent cx="5400040" cy="3338830"/>
+            <wp:effectExtent l="0" t="0" r="0" b="0"/>
+            <wp:docPr id="31" name="Imagen 31"/>
+            <wp:cNvGraphicFramePr>
+              <a:graphicFrameLocks xmlns:a="http://schemas.openxmlformats.org/drawingml/2006/main" noChangeAspect="1"/>
+            </wp:cNvGraphicFramePr>
+            <a:graphic xmlns:a="http://schemas.openxmlformats.org/drawingml/2006/main">
+              <a:graphicData uri="http://schemas.openxmlformats.org/drawingml/2006/picture">
+                <pic:pic xmlns:pic="http://schemas.openxmlformats.org/drawingml/2006/picture">
+                  <pic:nvPicPr>
+                    <pic:cNvPr id="1" name=""/>
+                    <pic:cNvPicPr/>
+                  </pic:nvPicPr>
+                  <pic:blipFill>
+                    <a:blip r:embed="rId35"/>
+                    <a:stretch>
+                      <a:fillRect/>
+                    </a:stretch>
+                  </pic:blipFill>
+                  <pic:spPr>
+                    <a:xfrm>
+                      <a:off x="0" y="0"/>
+                      <a:ext cx="5400040" cy="3338830"/>
+                    </a:xfrm>
+                    <a:prstGeom prst="rect">
+                      <a:avLst/>
+                    </a:prstGeom>
+                  </pic:spPr>
+                </pic:pic>
+              </a:graphicData>
+            </a:graphic>
+          </wp:inline>
+        </w:drawing>
+      </w:r>
+    </w:p>
+    <w:p>
+      <w:r>
+        <w:rPr>
+          <w:noProof/>
+          <w:lang w:val="es-ES" w:eastAsia="es-ES"/>
+        </w:rPr>
+        <w:drawing>
+          <wp:inline distT="0" distB="0" distL="0" distR="0" wp14:anchorId="10CC980A" wp14:editId="20E3F723">
+            <wp:extent cx="3076575" cy="1362075"/>
+            <wp:effectExtent l="0" t="0" r="9525" b="9525"/>
+            <wp:docPr id="29" name="Imagen 29"/>
+            <wp:cNvGraphicFramePr>
+              <a:graphicFrameLocks xmlns:a="http://schemas.openxmlformats.org/drawingml/2006/main" noChangeAspect="1"/>
+            </wp:cNvGraphicFramePr>
+            <a:graphic xmlns:a="http://schemas.openxmlformats.org/drawingml/2006/main">
+              <a:graphicData uri="http://schemas.openxmlformats.org/drawingml/2006/picture">
+                <pic:pic xmlns:pic="http://schemas.openxmlformats.org/drawingml/2006/picture">
+                  <pic:nvPicPr>
+                    <pic:cNvPr id="1" name=""/>
+                    <pic:cNvPicPr/>
+                  </pic:nvPicPr>
+                  <pic:blipFill>
+                    <a:blip r:embed="rId36"/>
+                    <a:stretch>
+                      <a:fillRect/>
+                    </a:stretch>
+                  </pic:blipFill>
+                  <pic:spPr>
+                    <a:xfrm>
+                      <a:off x="0" y="0"/>
+                      <a:ext cx="3076575" cy="1362075"/>
+                    </a:xfrm>
+                    <a:prstGeom prst="rect">
+                      <a:avLst/>
+                    </a:prstGeom>
+                  </pic:spPr>
+                </pic:pic>
+              </a:graphicData>
+            </a:graphic>
+          </wp:inline>
+        </w:drawing>
+      </w:r>
+    </w:p>
+    <w:p>
+      <w:r>
+        <w:lastRenderedPageBreak/>
         <w:t xml:space="preserve">Generación de HTML mediante </w:t>
       </w:r>
       <w:proofErr w:type="spellStart"/>
@@ -2928,6 +3406,50 @@
         <w:t>JQuery</w:t>
       </w:r>
       <w:proofErr w:type="spellEnd"/>
+    </w:p>
+    <w:p/>
+    <w:p>
+      <w:r>
+        <w:rPr>
+          <w:noProof/>
+          <w:lang w:val="es-ES" w:eastAsia="es-ES"/>
+        </w:rPr>
+        <w:drawing>
+          <wp:inline distT="0" distB="0" distL="0" distR="0" wp14:anchorId="442AA593" wp14:editId="4C240E3B">
+            <wp:extent cx="5400040" cy="4858385"/>
+            <wp:effectExtent l="0" t="0" r="0" b="0"/>
+            <wp:docPr id="30" name="Imagen 30"/>
+            <wp:cNvGraphicFramePr>
+              <a:graphicFrameLocks xmlns:a="http://schemas.openxmlformats.org/drawingml/2006/main" noChangeAspect="1"/>
+            </wp:cNvGraphicFramePr>
+            <a:graphic xmlns:a="http://schemas.openxmlformats.org/drawingml/2006/main">
+              <a:graphicData uri="http://schemas.openxmlformats.org/drawingml/2006/picture">
+                <pic:pic xmlns:pic="http://schemas.openxmlformats.org/drawingml/2006/picture">
+                  <pic:nvPicPr>
+                    <pic:cNvPr id="1" name=""/>
+                    <pic:cNvPicPr/>
+                  </pic:nvPicPr>
+                  <pic:blipFill>
+                    <a:blip r:embed="rId37"/>
+                    <a:stretch>
+                      <a:fillRect/>
+                    </a:stretch>
+                  </pic:blipFill>
+                  <pic:spPr>
+                    <a:xfrm>
+                      <a:off x="0" y="0"/>
+                      <a:ext cx="5400040" cy="4858385"/>
+                    </a:xfrm>
+                    <a:prstGeom prst="rect">
+                      <a:avLst/>
+                    </a:prstGeom>
+                  </pic:spPr>
+                </pic:pic>
+              </a:graphicData>
+            </a:graphic>
+          </wp:inline>
+        </w:drawing>
+      </w:r>
     </w:p>
     <w:p>
       <w:r>
@@ -3008,7 +3530,7 @@
     </w:p>
     <w:p/>
     <w:sectPr>
-      <w:footerReference w:type="default" r:id="rId26"/>
+      <w:footerReference w:type="default" r:id="rId38"/>
       <w:pgSz w:w="11906" w:h="16838"/>
       <w:pgMar w:top="1417" w:right="1701" w:bottom="1417" w:left="1701" w:header="708" w:footer="708" w:gutter="0"/>
       <w:cols w:space="708"/>
@@ -3403,7 +3925,7 @@
                               <w:szCs w:val="28"/>
                               <w:lang w:val="es-ES"/>
                             </w:rPr>
-                            <w:t>17</w:t>
+                            <w:t>19</w:t>
                           </w:r>
                           <w:r>
                             <w:rPr>
@@ -3480,7 +4002,7 @@
                         <w:szCs w:val="28"/>
                         <w:lang w:val="es-ES"/>
                       </w:rPr>
-                      <w:t>17</w:t>
+                      <w:t>19</w:t>
                     </w:r>
                     <w:r>
                       <w:rPr>
@@ -4262,7 +4784,7 @@
 </file>
 
 <file path=customXml/itemProps1.xml><?xml version="1.0" encoding="utf-8"?>
-<ds:datastoreItem xmlns:ds="http://schemas.openxmlformats.org/officeDocument/2006/customXml" ds:itemID="{EA284933-69DB-4F48-A965-D8E3AFF0AE80}">
+<ds:datastoreItem xmlns:ds="http://schemas.openxmlformats.org/officeDocument/2006/customXml" ds:itemID="{7F95A544-425A-4AD4-B36C-4176180F9FDE}">
   <ds:schemaRefs>
     <ds:schemaRef ds:uri="http://schemas.openxmlformats.org/officeDocument/2006/bibliography"/>
   </ds:schemaRefs>

--- a/DOCUMENTACION PROYECTO/Documentacion_YoSoyTuCine.docx
+++ b/DOCUMENTACION PROYECTO/Documentacion_YoSoyTuCine.docx
@@ -148,11 +148,12 @@
         <w:jc w:val="right"/>
       </w:pPr>
       <w:r>
-        <w:t>Proyecto CFGS 2º Desarrollo de Aplicaciones Web</w:t>
-      </w:r>
-    </w:p>
-    <w:p/>
-    <w:p/>
+        <w:t>Proyecto CFGS 2</w:t>
+      </w:r>
+      <w:r>
+        <w:t>º Desarrollo de Aplicaciones Web</w:t>
+      </w:r>
+    </w:p>
     <w:p>
       <w:pPr>
         <w:jc w:val="center"/>
@@ -166,10 +167,29 @@
           <w:b/>
           <w:sz w:val="36"/>
         </w:rPr>
+        <w:lastRenderedPageBreak/>
         <w:t>Índice</w:t>
       </w:r>
     </w:p>
     <w:p>
+      <w:pPr>
+        <w:jc w:val="center"/>
+        <w:rPr>
+          <w:b/>
+          <w:sz w:val="36"/>
+        </w:rPr>
+      </w:pPr>
+    </w:p>
+    <w:p>
+      <w:pPr>
+        <w:jc w:val="center"/>
+        <w:rPr>
+          <w:b/>
+          <w:sz w:val="36"/>
+        </w:rPr>
+      </w:pPr>
+    </w:p>
+    <w:p>
       <w:r>
         <w:t>Introducción</w:t>
       </w:r>
@@ -204,8 +224,6 @@
         <w:t>Bibliografía</w:t>
       </w:r>
     </w:p>
-    <w:p/>
-    <w:p/>
     <w:p/>
     <w:p/>
     <w:p/>
@@ -280,15 +298,23 @@
     </w:p>
     <w:p>
       <w:r>
-        <w:t>La idea del proyecto nace</w:t>
-      </w:r>
-      <w:r>
-        <w:t xml:space="preserve"> de la idea de poder tener en simple vistazo, gracias a la geolocalización, tu cine más cercano.</w:t>
-      </w:r>
-    </w:p>
-    <w:p>
-      <w:r>
-        <w:t>Por ejemplo, Google, a fecha de entrega de este proyecto, si buscas una película, la información que te propone son las sesiones y cines disponibles</w:t>
+        <w:t xml:space="preserve">La idea del proyecto </w:t>
+      </w:r>
+      <w:r>
+        <w:t>es</w:t>
+      </w:r>
+      <w:r>
+        <w:t xml:space="preserve"> poder tener en simple vistazo, gracias a la geolocalización, tu cine más cercano.</w:t>
+      </w:r>
+    </w:p>
+    <w:p>
+      <w:r>
+        <w:t>Por ejemplo, Google, a fecha de entrega de este proyecto, si buscas una película, la informaci</w:t>
+      </w:r>
+      <w:bookmarkStart w:id="0" w:name="_GoBack"/>
+      <w:bookmarkEnd w:id="0"/>
+      <w:r>
+        <w:t>ón que te propone son las sesiones y cines disponibles</w:t>
       </w:r>
       <w:r>
         <w:t>, pero no tu cine más cercano</w:t>
@@ -698,6 +724,49 @@
       </w:r>
     </w:p>
     <w:p/>
+    <w:p/>
+    <w:p/>
+    <w:p>
+      <w:pPr>
+        <w:rPr>
+          <w:b/>
+          <w:i/>
+          <w:color w:val="FF0000"/>
+          <w:sz w:val="56"/>
+          <w:u w:val="single"/>
+        </w:rPr>
+      </w:pPr>
+    </w:p>
+    <w:p>
+      <w:pPr>
+        <w:rPr>
+          <w:b/>
+          <w:i/>
+          <w:color w:val="FF0000"/>
+          <w:sz w:val="56"/>
+          <w:u w:val="single"/>
+        </w:rPr>
+      </w:pPr>
+      <w:r>
+        <w:rPr>
+          <w:b/>
+          <w:i/>
+          <w:color w:val="FF0000"/>
+          <w:sz w:val="56"/>
+          <w:u w:val="single"/>
+        </w:rPr>
+        <w:t>CAPTURA YURA SCRAPPING</w:t>
+      </w:r>
+    </w:p>
+    <w:p/>
+    <w:p/>
+    <w:p/>
+    <w:p/>
+    <w:p/>
+    <w:p/>
+    <w:p/>
+    <w:p/>
+    <w:p/>
     <w:p>
       <w:r>
         <w:t xml:space="preserve">Para poder tener el </w:t>
@@ -708,7 +777,13 @@
       </w:r>
       <w:proofErr w:type="spellEnd"/>
       <w:r>
-        <w:t xml:space="preserve"> de los usuarios lo que hemos decidido es usar la API de google para </w:t>
+        <w:t xml:space="preserve"> de los usuarios lo que hemos decidido es usar la API de</w:t>
+      </w:r>
+      <w:r>
+        <w:t xml:space="preserve"> twitter</w:t>
+      </w:r>
+      <w:r>
+        <w:t xml:space="preserve"> para </w:t>
       </w:r>
       <w:r>
         <w:t>así</w:t>
@@ -736,21 +811,6 @@
         <w:t>.</w:t>
       </w:r>
     </w:p>
-    <w:p/>
-    <w:p/>
-    <w:p/>
-    <w:p/>
-    <w:p/>
-    <w:p/>
-    <w:p/>
-    <w:p/>
-    <w:p/>
-    <w:p/>
-    <w:p/>
-    <w:p/>
-    <w:p/>
-    <w:p/>
-    <w:p/>
     <w:p/>
     <w:p/>
     <w:p/>
@@ -2633,41 +2693,75 @@
         <w:t>Diseño de la web</w:t>
       </w:r>
     </w:p>
-    <w:p>
-      <w:pPr>
-        <w:jc w:val="center"/>
-        <w:rPr>
-          <w:b/>
-          <w:sz w:val="36"/>
-        </w:rPr>
-      </w:pPr>
-      <w:r>
-        <w:rPr>
-          <w:b/>
-          <w:sz w:val="36"/>
-        </w:rPr>
-        <w:t>(DESARROLLAR ESTE PUNTO)</w:t>
-      </w:r>
-    </w:p>
-    <w:p>
-      <w:pPr>
-        <w:jc w:val="center"/>
-        <w:rPr>
-          <w:b/>
-          <w:sz w:val="36"/>
-        </w:rPr>
-      </w:pPr>
-    </w:p>
-    <w:p/>
-    <w:p>
-      <w:r>
-        <w:t>Lo primero que tuvimos que realizar fue un análisis de requerimientos</w:t>
-      </w:r>
-    </w:p>
-    <w:p/>
-    <w:p>
-      <w:r>
-        <w:t xml:space="preserve">Primero hemos diseñado los bocetos con herramientas de </w:t>
+    <w:p/>
+    <w:p>
+      <w:r>
+        <w:t>Una vez teníamos la idea clara de la web que queríamos hacer</w:t>
+      </w:r>
+      <w:r>
+        <w:t xml:space="preserve"> tuvimos que realizar fue un análisis de requerimientos</w:t>
+      </w:r>
+      <w:r>
+        <w:t xml:space="preserve"> para saber cuántas paginas tendría nuestra web, que pasaría al pinchar en cada enlace, cuál iba a ser nuestra estructura, tecnologías que usaremos(AJAX o recargar la </w:t>
+      </w:r>
+      <w:r>
+        <w:t>página</w:t>
+      </w:r>
+      <w:r>
+        <w:t xml:space="preserve">, </w:t>
+      </w:r>
+      <w:proofErr w:type="spellStart"/>
+      <w:r>
+        <w:t>bootstrap</w:t>
+      </w:r>
+      <w:proofErr w:type="spellEnd"/>
+      <w:r>
+        <w:t xml:space="preserve"> u otro </w:t>
+      </w:r>
+      <w:proofErr w:type="spellStart"/>
+      <w:r>
+        <w:t>framework</w:t>
+      </w:r>
+      <w:proofErr w:type="spellEnd"/>
+      <w:r>
+        <w:t xml:space="preserve"> </w:t>
+      </w:r>
+      <w:proofErr w:type="spellStart"/>
+      <w:r>
+        <w:t>css</w:t>
+      </w:r>
+      <w:proofErr w:type="spellEnd"/>
+      <w:proofErr w:type="gramStart"/>
+      <w:r>
+        <w:t>..)</w:t>
+      </w:r>
+      <w:proofErr w:type="gramEnd"/>
+      <w:r>
+        <w:t>etc…</w:t>
+      </w:r>
+    </w:p>
+    <w:p/>
+    <w:p>
+      <w:r>
+        <w:t>Una vez con toda esa información aclarada y acordada entre el equipo</w:t>
+      </w:r>
+      <w:r>
+        <w:t xml:space="preserve"> diseña</w:t>
+      </w:r>
+      <w:r>
+        <w:t>mos</w:t>
+      </w:r>
+      <w:r>
+        <w:t xml:space="preserve"> los </w:t>
+      </w:r>
+      <w:r>
+        <w:t xml:space="preserve">primeros </w:t>
+      </w:r>
+      <w:r>
+        <w:t>bocetos con herramie</w:t>
+      </w:r>
+      <w:r>
+        <w:t xml:space="preserve">ntas de </w:t>
       </w:r>
       <w:proofErr w:type="spellStart"/>
       <w:r>
@@ -2675,9 +2769,49 @@
       </w:r>
       <w:proofErr w:type="spellEnd"/>
       <w:r>
-        <w:t xml:space="preserve"> tales como… generando los siguientes diseños</w:t>
-      </w:r>
-    </w:p>
+        <w:t xml:space="preserve"> tales como </w:t>
+      </w:r>
+      <w:proofErr w:type="spellStart"/>
+      <w:r>
+        <w:t>mockups</w:t>
+      </w:r>
+      <w:proofErr w:type="spellEnd"/>
+      <w:r>
+        <w:t xml:space="preserve"> </w:t>
+      </w:r>
+      <w:r>
+        <w:t xml:space="preserve">generando los siguientes </w:t>
+      </w:r>
+      <w:r>
+        <w:t>bocetos para las páginas que previamente habíamos acordado que tendría la página:</w:t>
+      </w:r>
+    </w:p>
+    <w:p>
+      <w:pPr>
+        <w:rPr>
+          <w:b/>
+          <w:sz w:val="28"/>
+        </w:rPr>
+      </w:pPr>
+    </w:p>
+    <w:p>
+      <w:pPr>
+        <w:rPr>
+          <w:b/>
+          <w:sz w:val="28"/>
+        </w:rPr>
+      </w:pPr>
+      <w:proofErr w:type="spellStart"/>
+      <w:r>
+        <w:rPr>
+          <w:b/>
+          <w:sz w:val="28"/>
+        </w:rPr>
+        <w:t>Index.jsp</w:t>
+      </w:r>
+      <w:proofErr w:type="spellEnd"/>
+    </w:p>
+    <w:p/>
     <w:p/>
     <w:p>
       <w:r>
@@ -2686,10 +2820,10 @@
           <w:lang w:val="es-ES" w:eastAsia="es-ES"/>
         </w:rPr>
         <w:drawing>
-          <wp:inline distT="0" distB="0" distL="0" distR="0" wp14:anchorId="4ACD544A" wp14:editId="239A576B">
-            <wp:extent cx="5400040" cy="2753360"/>
-            <wp:effectExtent l="0" t="0" r="0" b="8890"/>
-            <wp:docPr id="21" name="Imagen 21"/>
+          <wp:inline distT="0" distB="0" distL="0" distR="0" wp14:anchorId="5B77DCFA" wp14:editId="6E4569FF">
+            <wp:extent cx="5400040" cy="2780665"/>
+            <wp:effectExtent l="0" t="0" r="0" b="635"/>
+            <wp:docPr id="23" name="Imagen 23"/>
             <wp:cNvGraphicFramePr>
               <a:graphicFrameLocks xmlns:a="http://schemas.openxmlformats.org/drawingml/2006/main" noChangeAspect="1"/>
             </wp:cNvGraphicFramePr>
@@ -2709,7 +2843,7 @@
                   <pic:spPr>
                     <a:xfrm>
                       <a:off x="0" y="0"/>
-                      <a:ext cx="5400040" cy="2753360"/>
+                      <a:ext cx="5400040" cy="2780665"/>
                     </a:xfrm>
                     <a:prstGeom prst="rect">
                       <a:avLst/>
@@ -2723,6 +2857,53 @@
       </w:r>
     </w:p>
     <w:p/>
+    <w:p/>
+    <w:p/>
+    <w:p/>
+    <w:p/>
+    <w:p/>
+    <w:p/>
+    <w:p/>
+    <w:p/>
+    <w:p>
+      <w:pPr>
+        <w:rPr>
+          <w:b/>
+          <w:sz w:val="28"/>
+        </w:rPr>
+      </w:pPr>
+    </w:p>
+    <w:p>
+      <w:pPr>
+        <w:rPr>
+          <w:b/>
+          <w:sz w:val="28"/>
+        </w:rPr>
+      </w:pPr>
+      <w:proofErr w:type="spellStart"/>
+      <w:r>
+        <w:rPr>
+          <w:b/>
+          <w:sz w:val="28"/>
+        </w:rPr>
+        <w:t>c</w:t>
+      </w:r>
+      <w:r>
+        <w:rPr>
+          <w:b/>
+          <w:sz w:val="28"/>
+        </w:rPr>
+        <w:t>artelera</w:t>
+      </w:r>
+      <w:r>
+        <w:rPr>
+          <w:b/>
+          <w:sz w:val="28"/>
+        </w:rPr>
+        <w:t>.jsp</w:t>
+      </w:r>
+      <w:proofErr w:type="spellEnd"/>
+    </w:p>
     <w:p>
       <w:r>
         <w:rPr>
@@ -2730,10 +2911,10 @@
           <w:lang w:val="es-ES" w:eastAsia="es-ES"/>
         </w:rPr>
         <w:drawing>
-          <wp:inline distT="0" distB="0" distL="0" distR="0" wp14:anchorId="0D79C0F8" wp14:editId="02B47AB0">
-            <wp:extent cx="5400040" cy="2675890"/>
-            <wp:effectExtent l="0" t="0" r="0" b="0"/>
-            <wp:docPr id="22" name="Imagen 22"/>
+          <wp:inline distT="0" distB="0" distL="0" distR="0" wp14:anchorId="58160EC4" wp14:editId="61415FE6">
+            <wp:extent cx="5400040" cy="3114675"/>
+            <wp:effectExtent l="0" t="0" r="0" b="9525"/>
+            <wp:docPr id="24" name="Imagen 24"/>
             <wp:cNvGraphicFramePr>
               <a:graphicFrameLocks xmlns:a="http://schemas.openxmlformats.org/drawingml/2006/main" noChangeAspect="1"/>
             </wp:cNvGraphicFramePr>
@@ -2753,7 +2934,7 @@
                   <pic:spPr>
                     <a:xfrm>
                       <a:off x="0" y="0"/>
-                      <a:ext cx="5400040" cy="2675890"/>
+                      <a:ext cx="5400040" cy="3114675"/>
                     </a:xfrm>
                     <a:prstGeom prst="rect">
                       <a:avLst/>
@@ -2767,17 +2948,55 @@
       </w:r>
     </w:p>
     <w:p>
+      <w:pPr>
+        <w:rPr>
+          <w:b/>
+          <w:sz w:val="28"/>
+        </w:rPr>
+      </w:pPr>
+    </w:p>
+    <w:p>
+      <w:pPr>
+        <w:rPr>
+          <w:b/>
+          <w:sz w:val="28"/>
+        </w:rPr>
+      </w:pPr>
+      <w:proofErr w:type="spellStart"/>
+      <w:r>
+        <w:rPr>
+          <w:b/>
+          <w:sz w:val="28"/>
+        </w:rPr>
+        <w:t>c</w:t>
+      </w:r>
+      <w:r>
+        <w:rPr>
+          <w:b/>
+          <w:sz w:val="28"/>
+        </w:rPr>
+        <w:t>ines</w:t>
+      </w:r>
+      <w:r>
+        <w:rPr>
+          <w:b/>
+          <w:sz w:val="28"/>
+        </w:rPr>
+        <w:t>.jsp</w:t>
+      </w:r>
+      <w:proofErr w:type="spellEnd"/>
+    </w:p>
+    <w:p>
       <w:r>
         <w:rPr>
           <w:noProof/>
           <w:lang w:val="es-ES" w:eastAsia="es-ES"/>
         </w:rPr>
-        <w:lastRenderedPageBreak/>
         <w:drawing>
-          <wp:inline distT="0" distB="0" distL="0" distR="0" wp14:anchorId="5B77DCFA" wp14:editId="6E4569FF">
-            <wp:extent cx="5400040" cy="2780665"/>
-            <wp:effectExtent l="0" t="0" r="0" b="635"/>
-            <wp:docPr id="23" name="Imagen 23"/>
+          <wp:inline distT="0" distB="0" distL="0" distR="0" wp14:anchorId="5257DC70" wp14:editId="0FB08DB5">
+            <wp:extent cx="5400040" cy="3084195"/>
+            <wp:effectExtent l="0" t="0" r="0" b="1905"/>
+            <wp:docPr id="25" name="Imagen 25"/>
             <wp:cNvGraphicFramePr>
               <a:graphicFrameLocks xmlns:a="http://schemas.openxmlformats.org/drawingml/2006/main" noChangeAspect="1"/>
             </wp:cNvGraphicFramePr>
@@ -2797,7 +3016,7 @@
                   <pic:spPr>
                     <a:xfrm>
                       <a:off x="0" y="0"/>
-                      <a:ext cx="5400040" cy="2780665"/>
+                      <a:ext cx="5400040" cy="3084195"/>
                     </a:xfrm>
                     <a:prstGeom prst="rect">
                       <a:avLst/>
@@ -2811,28 +3030,42 @@
       </w:r>
     </w:p>
     <w:p/>
-    <w:p>
-      <w:r>
-        <w:t xml:space="preserve">Finalmente fuimos creando la estructura </w:t>
-      </w:r>
-      <w:proofErr w:type="spellStart"/>
-      <w:r>
-        <w:t>html</w:t>
-      </w:r>
-      <w:proofErr w:type="spellEnd"/>
+    <w:p/>
+    <w:p/>
+    <w:p>
+      <w:r>
+        <w:lastRenderedPageBreak/>
+        <w:t>Con los bocetos ya creados</w:t>
+      </w:r>
+      <w:r>
+        <w:t xml:space="preserve"> fuimos creando la estructura </w:t>
+      </w:r>
+      <w:r>
+        <w:t>HTML</w:t>
+      </w:r>
       <w:r>
         <w:t xml:space="preserve"> y los </w:t>
       </w:r>
-      <w:proofErr w:type="spellStart"/>
-      <w:r>
-        <w:t>css</w:t>
-      </w:r>
-      <w:proofErr w:type="spellEnd"/>
-    </w:p>
-    <w:p/>
-    <w:p/>
-    <w:p/>
-    <w:p/>
+      <w:r>
+        <w:t>estilos CSS</w:t>
+      </w:r>
+    </w:p>
+    <w:p/>
+    <w:p>
+      <w:pPr>
+        <w:rPr>
+          <w:b/>
+          <w:sz w:val="28"/>
+        </w:rPr>
+      </w:pPr>
+      <w:r>
+        <w:rPr>
+          <w:b/>
+          <w:sz w:val="28"/>
+        </w:rPr>
+        <w:t>HTML</w:t>
+      </w:r>
+    </w:p>
     <w:p/>
     <w:p>
       <w:r>
@@ -2841,10 +3074,10 @@
           <w:lang w:val="es-ES" w:eastAsia="es-ES"/>
         </w:rPr>
         <w:drawing>
-          <wp:inline distT="0" distB="0" distL="0" distR="0" wp14:anchorId="522F3418" wp14:editId="134E85B0">
-            <wp:extent cx="5400040" cy="3114675"/>
-            <wp:effectExtent l="0" t="0" r="0" b="9525"/>
-            <wp:docPr id="24" name="Imagen 24"/>
+          <wp:inline distT="0" distB="0" distL="0" distR="0" wp14:anchorId="4A70C793" wp14:editId="01ADBE25">
+            <wp:extent cx="5400040" cy="2537460"/>
+            <wp:effectExtent l="0" t="0" r="0" b="0"/>
+            <wp:docPr id="34" name="Imagen 34"/>
             <wp:cNvGraphicFramePr>
               <a:graphicFrameLocks xmlns:a="http://schemas.openxmlformats.org/drawingml/2006/main" noChangeAspect="1"/>
             </wp:cNvGraphicFramePr>
@@ -2864,7 +3097,7 @@
                   <pic:spPr>
                     <a:xfrm>
                       <a:off x="0" y="0"/>
-                      <a:ext cx="5400040" cy="3114675"/>
+                      <a:ext cx="5400040" cy="2537460"/>
                     </a:xfrm>
                     <a:prstGeom prst="rect">
                       <a:avLst/>
@@ -2878,11 +3111,29 @@
       </w:r>
     </w:p>
     <w:p/>
-    <w:p/>
-    <w:p/>
-    <w:p/>
-    <w:p/>
-    <w:p/>
+    <w:p>
+      <w:pPr>
+        <w:rPr>
+          <w:b/>
+          <w:sz w:val="28"/>
+        </w:rPr>
+      </w:pPr>
+      <w:r>
+        <w:rPr>
+          <w:b/>
+          <w:sz w:val="28"/>
+        </w:rPr>
+        <w:t>USO DE BOOTSTRAP</w:t>
+      </w:r>
+    </w:p>
+    <w:p>
+      <w:pPr>
+        <w:rPr>
+          <w:b/>
+          <w:sz w:val="28"/>
+        </w:rPr>
+      </w:pPr>
+    </w:p>
     <w:p>
       <w:r>
         <w:rPr>
@@ -2890,10 +3141,10 @@
           <w:lang w:val="es-ES" w:eastAsia="es-ES"/>
         </w:rPr>
         <w:drawing>
-          <wp:inline distT="0" distB="0" distL="0" distR="0" wp14:anchorId="556AE960" wp14:editId="180FD6A5">
-            <wp:extent cx="5400040" cy="3084195"/>
-            <wp:effectExtent l="0" t="0" r="0" b="1905"/>
-            <wp:docPr id="25" name="Imagen 25"/>
+          <wp:inline distT="0" distB="0" distL="0" distR="0" wp14:anchorId="5266B09E" wp14:editId="2B99E46C">
+            <wp:extent cx="5400040" cy="3192145"/>
+            <wp:effectExtent l="0" t="0" r="0" b="8255"/>
+            <wp:docPr id="43" name="Imagen 43"/>
             <wp:cNvGraphicFramePr>
               <a:graphicFrameLocks xmlns:a="http://schemas.openxmlformats.org/drawingml/2006/main" noChangeAspect="1"/>
             </wp:cNvGraphicFramePr>
@@ -2913,7 +3164,7 @@
                   <pic:spPr>
                     <a:xfrm>
                       <a:off x="0" y="0"/>
-                      <a:ext cx="5400040" cy="3084195"/>
+                      <a:ext cx="5400040" cy="3192145"/>
                     </a:xfrm>
                     <a:prstGeom prst="rect">
                       <a:avLst/>
@@ -2928,51 +3179,47 @@
     </w:p>
     <w:p/>
     <w:p/>
-    <w:p/>
-    <w:p/>
-    <w:p/>
-    <w:p/>
-    <w:p/>
-    <w:p/>
-    <w:p/>
-    <w:p/>
-    <w:p>
-      <w:pPr>
-        <w:jc w:val="center"/>
-        <w:rPr>
-          <w:b/>
-          <w:sz w:val="36"/>
-        </w:rPr>
-      </w:pPr>
-      <w:r>
-        <w:rPr>
-          <w:b/>
-          <w:sz w:val="36"/>
-        </w:rPr>
-        <w:t>Diseño de la base de datos</w:t>
-      </w:r>
-    </w:p>
-    <w:p>
-      <w:pPr>
-        <w:jc w:val="center"/>
-        <w:rPr>
-          <w:b/>
-          <w:sz w:val="36"/>
-        </w:rPr>
-      </w:pPr>
-      <w:r>
-        <w:rPr>
-          <w:b/>
-          <w:sz w:val="36"/>
-        </w:rPr>
-        <w:t>(DESARROLLAR ESTE PUNTO)</w:t>
-      </w:r>
-    </w:p>
-    <w:p/>
-    <w:p>
-      <w:r>
-        <w:t>Se realiza el modelo entidad relación, se pasa a modelo relación y finalmente se crea físicamente con los siguientes scripts.</w:t>
-      </w:r>
+    <w:p>
+      <w:pPr>
+        <w:tabs>
+          <w:tab w:val="left" w:pos="7500"/>
+        </w:tabs>
+      </w:pPr>
+      <w:r>
+        <w:tab/>
+      </w:r>
+    </w:p>
+    <w:p>
+      <w:pPr>
+        <w:tabs>
+          <w:tab w:val="left" w:pos="7500"/>
+        </w:tabs>
+      </w:pPr>
+    </w:p>
+    <w:p>
+      <w:pPr>
+        <w:tabs>
+          <w:tab w:val="left" w:pos="7500"/>
+        </w:tabs>
+        <w:rPr>
+          <w:b/>
+          <w:sz w:val="28"/>
+        </w:rPr>
+      </w:pPr>
+      <w:r>
+        <w:rPr>
+          <w:b/>
+          <w:sz w:val="28"/>
+        </w:rPr>
+        <w:t>CSS</w:t>
+      </w:r>
+    </w:p>
+    <w:p>
+      <w:pPr>
+        <w:tabs>
+          <w:tab w:val="left" w:pos="7500"/>
+        </w:tabs>
+      </w:pPr>
     </w:p>
     <w:p>
       <w:r>
@@ -2980,7 +3227,4742 @@
           <w:noProof/>
           <w:lang w:val="es-ES" w:eastAsia="es-ES"/>
         </w:rPr>
+        <w:drawing>
+          <wp:inline distT="0" distB="0" distL="0" distR="0" wp14:anchorId="10554E07" wp14:editId="071280D5">
+            <wp:extent cx="4257675" cy="6829425"/>
+            <wp:effectExtent l="0" t="0" r="9525" b="9525"/>
+            <wp:docPr id="33" name="Imagen 33"/>
+            <wp:cNvGraphicFramePr>
+              <a:graphicFrameLocks xmlns:a="http://schemas.openxmlformats.org/drawingml/2006/main" noChangeAspect="1"/>
+            </wp:cNvGraphicFramePr>
+            <a:graphic xmlns:a="http://schemas.openxmlformats.org/drawingml/2006/main">
+              <a:graphicData uri="http://schemas.openxmlformats.org/drawingml/2006/picture">
+                <pic:pic xmlns:pic="http://schemas.openxmlformats.org/drawingml/2006/picture">
+                  <pic:nvPicPr>
+                    <pic:cNvPr id="1" name=""/>
+                    <pic:cNvPicPr/>
+                  </pic:nvPicPr>
+                  <pic:blipFill>
+                    <a:blip r:embed="rId31"/>
+                    <a:stretch>
+                      <a:fillRect/>
+                    </a:stretch>
+                  </pic:blipFill>
+                  <pic:spPr>
+                    <a:xfrm>
+                      <a:off x="0" y="0"/>
+                      <a:ext cx="4257675" cy="6829425"/>
+                    </a:xfrm>
+                    <a:prstGeom prst="rect">
+                      <a:avLst/>
+                    </a:prstGeom>
+                  </pic:spPr>
+                </pic:pic>
+              </a:graphicData>
+            </a:graphic>
+          </wp:inline>
+        </w:drawing>
+      </w:r>
+    </w:p>
+    <w:p/>
+    <w:p/>
+    <w:p/>
+    <w:p/>
+    <w:p>
+      <w:pPr>
+        <w:jc w:val="center"/>
+        <w:rPr>
+          <w:b/>
+          <w:sz w:val="36"/>
+        </w:rPr>
+      </w:pPr>
+      <w:r>
+        <w:rPr>
+          <w:b/>
+          <w:sz w:val="36"/>
+        </w:rPr>
         <w:lastRenderedPageBreak/>
+        <w:t>Diseño de la base de datos</w:t>
+      </w:r>
+    </w:p>
+    <w:p/>
+    <w:p>
+      <w:r>
+        <w:t xml:space="preserve">Dentro del primer análisis, también fue crucial acordar el diseño de nuestra base de datos, para ello se analizó cual serían las entidades necesarias para nuestra web, </w:t>
+      </w:r>
+      <w:r>
+        <w:t>realiza</w:t>
+      </w:r>
+      <w:r>
+        <w:t>ndo un primer modelo entidad relación que posteriormente una vez acordado</w:t>
+      </w:r>
+      <w:r>
+        <w:t xml:space="preserve"> pasa</w:t>
+      </w:r>
+      <w:r>
+        <w:t>mos a modelo relacional</w:t>
+      </w:r>
+      <w:r>
+        <w:t xml:space="preserve"> y </w:t>
+      </w:r>
+      <w:r>
+        <w:t xml:space="preserve">que </w:t>
+      </w:r>
+      <w:r>
+        <w:t>finalmente se crea físicamente con los siguientes scripts.</w:t>
+      </w:r>
+    </w:p>
+    <w:p/>
+    <w:p>
+      <w:pPr>
+        <w:rPr>
+          <w:rFonts w:ascii="Consolas" w:hAnsi="Consolas"/>
+          <w:sz w:val="20"/>
+          <w:szCs w:val="20"/>
+        </w:rPr>
+      </w:pPr>
+      <w:r>
+        <w:rPr>
+          <w:rFonts w:ascii="Consolas" w:hAnsi="Consolas"/>
+          <w:sz w:val="20"/>
+          <w:szCs w:val="20"/>
+        </w:rPr>
+        <w:t>CREATE TABLE empresas</w:t>
+      </w:r>
+    </w:p>
+    <w:p>
+      <w:pPr>
+        <w:rPr>
+          <w:rFonts w:ascii="Consolas" w:hAnsi="Consolas"/>
+          <w:sz w:val="20"/>
+          <w:szCs w:val="20"/>
+        </w:rPr>
+      </w:pPr>
+      <w:r>
+        <w:rPr>
+          <w:rFonts w:ascii="Consolas" w:hAnsi="Consolas"/>
+          <w:sz w:val="20"/>
+          <w:szCs w:val="20"/>
+        </w:rPr>
+        <w:tab/>
+        <w:t>(</w:t>
+      </w:r>
+      <w:proofErr w:type="spellStart"/>
+      <w:proofErr w:type="gramStart"/>
+      <w:r>
+        <w:rPr>
+          <w:rFonts w:ascii="Consolas" w:hAnsi="Consolas"/>
+          <w:sz w:val="20"/>
+          <w:szCs w:val="20"/>
+        </w:rPr>
+        <w:t>idempresa</w:t>
+      </w:r>
+      <w:proofErr w:type="spellEnd"/>
+      <w:proofErr w:type="gramEnd"/>
+      <w:r>
+        <w:rPr>
+          <w:rFonts w:ascii="Consolas" w:hAnsi="Consolas"/>
+          <w:sz w:val="20"/>
+          <w:szCs w:val="20"/>
+        </w:rPr>
+        <w:t xml:space="preserve"> INTEGER NOT NULL AUTO_INCREMENT,</w:t>
+      </w:r>
+    </w:p>
+    <w:p>
+      <w:pPr>
+        <w:rPr>
+          <w:rFonts w:ascii="Consolas" w:hAnsi="Consolas"/>
+          <w:sz w:val="20"/>
+          <w:szCs w:val="20"/>
+        </w:rPr>
+      </w:pPr>
+      <w:r>
+        <w:rPr>
+          <w:rFonts w:ascii="Consolas" w:hAnsi="Consolas"/>
+          <w:sz w:val="20"/>
+          <w:szCs w:val="20"/>
+        </w:rPr>
+        <w:t xml:space="preserve">     </w:t>
+      </w:r>
+      <w:r>
+        <w:rPr>
+          <w:rFonts w:ascii="Consolas" w:hAnsi="Consolas"/>
+          <w:sz w:val="20"/>
+          <w:szCs w:val="20"/>
+        </w:rPr>
+        <w:tab/>
+      </w:r>
+      <w:proofErr w:type="gramStart"/>
+      <w:r>
+        <w:rPr>
+          <w:rFonts w:ascii="Consolas" w:hAnsi="Consolas"/>
+          <w:sz w:val="20"/>
+          <w:szCs w:val="20"/>
+        </w:rPr>
+        <w:t>nombre</w:t>
+      </w:r>
+      <w:proofErr w:type="gramEnd"/>
+      <w:r>
+        <w:rPr>
+          <w:rFonts w:ascii="Consolas" w:hAnsi="Consolas"/>
+          <w:sz w:val="20"/>
+          <w:szCs w:val="20"/>
+        </w:rPr>
+        <w:t xml:space="preserve"> VARCHAR(150) NOT NULL,</w:t>
+      </w:r>
+    </w:p>
+    <w:p>
+      <w:pPr>
+        <w:rPr>
+          <w:rFonts w:ascii="Consolas" w:hAnsi="Consolas"/>
+          <w:sz w:val="20"/>
+          <w:szCs w:val="20"/>
+        </w:rPr>
+      </w:pPr>
+      <w:r>
+        <w:rPr>
+          <w:rFonts w:ascii="Consolas" w:hAnsi="Consolas"/>
+          <w:sz w:val="20"/>
+          <w:szCs w:val="20"/>
+        </w:rPr>
+        <w:t xml:space="preserve">     </w:t>
+      </w:r>
+      <w:r>
+        <w:rPr>
+          <w:rFonts w:ascii="Consolas" w:hAnsi="Consolas"/>
+          <w:sz w:val="20"/>
+          <w:szCs w:val="20"/>
+        </w:rPr>
+        <w:tab/>
+      </w:r>
+      <w:proofErr w:type="gramStart"/>
+      <w:r>
+        <w:rPr>
+          <w:rFonts w:ascii="Consolas" w:hAnsi="Consolas"/>
+          <w:sz w:val="20"/>
+          <w:szCs w:val="20"/>
+        </w:rPr>
+        <w:t>logo</w:t>
+      </w:r>
+      <w:proofErr w:type="gramEnd"/>
+      <w:r>
+        <w:rPr>
+          <w:rFonts w:ascii="Consolas" w:hAnsi="Consolas"/>
+          <w:sz w:val="20"/>
+          <w:szCs w:val="20"/>
+        </w:rPr>
+        <w:t xml:space="preserve"> VARCHAR(4000),</w:t>
+      </w:r>
+    </w:p>
+    <w:p>
+      <w:pPr>
+        <w:rPr>
+          <w:rFonts w:ascii="Consolas" w:hAnsi="Consolas"/>
+          <w:sz w:val="20"/>
+          <w:szCs w:val="20"/>
+        </w:rPr>
+      </w:pPr>
+      <w:r>
+        <w:rPr>
+          <w:rFonts w:ascii="Consolas" w:hAnsi="Consolas"/>
+          <w:sz w:val="20"/>
+          <w:szCs w:val="20"/>
+        </w:rPr>
+        <w:t xml:space="preserve">    </w:t>
+      </w:r>
+      <w:r>
+        <w:rPr>
+          <w:rFonts w:ascii="Consolas" w:hAnsi="Consolas"/>
+          <w:sz w:val="20"/>
+          <w:szCs w:val="20"/>
+        </w:rPr>
+        <w:tab/>
+        <w:t xml:space="preserve">PRIMARY </w:t>
+      </w:r>
+      <w:proofErr w:type="gramStart"/>
+      <w:r>
+        <w:rPr>
+          <w:rFonts w:ascii="Consolas" w:hAnsi="Consolas"/>
+          <w:sz w:val="20"/>
+          <w:szCs w:val="20"/>
+        </w:rPr>
+        <w:t>KEY(</w:t>
+      </w:r>
+      <w:proofErr w:type="spellStart"/>
+      <w:proofErr w:type="gramEnd"/>
+      <w:r>
+        <w:rPr>
+          <w:rFonts w:ascii="Consolas" w:hAnsi="Consolas"/>
+          <w:sz w:val="20"/>
+          <w:szCs w:val="20"/>
+        </w:rPr>
+        <w:t>idempresa</w:t>
+      </w:r>
+      <w:proofErr w:type="spellEnd"/>
+      <w:r>
+        <w:rPr>
+          <w:rFonts w:ascii="Consolas" w:hAnsi="Consolas"/>
+          <w:sz w:val="20"/>
+          <w:szCs w:val="20"/>
+        </w:rPr>
+        <w:t>)</w:t>
+      </w:r>
+    </w:p>
+    <w:p>
+      <w:pPr>
+        <w:rPr>
+          <w:rFonts w:ascii="Consolas" w:hAnsi="Consolas"/>
+          <w:sz w:val="20"/>
+          <w:szCs w:val="20"/>
+        </w:rPr>
+      </w:pPr>
+      <w:r>
+        <w:rPr>
+          <w:rFonts w:ascii="Consolas" w:hAnsi="Consolas"/>
+          <w:sz w:val="20"/>
+          <w:szCs w:val="20"/>
+        </w:rPr>
+        <w:t xml:space="preserve">    </w:t>
+      </w:r>
+      <w:r>
+        <w:rPr>
+          <w:rFonts w:ascii="Consolas" w:hAnsi="Consolas"/>
+          <w:sz w:val="20"/>
+          <w:szCs w:val="20"/>
+        </w:rPr>
+        <w:tab/>
+        <w:t xml:space="preserve"> );</w:t>
+      </w:r>
+    </w:p>
+    <w:p>
+      <w:pPr>
+        <w:rPr>
+          <w:rFonts w:ascii="Consolas" w:hAnsi="Consolas"/>
+          <w:sz w:val="20"/>
+          <w:szCs w:val="20"/>
+        </w:rPr>
+      </w:pPr>
+    </w:p>
+    <w:p>
+      <w:pPr>
+        <w:rPr>
+          <w:rFonts w:ascii="Consolas" w:hAnsi="Consolas"/>
+          <w:sz w:val="20"/>
+          <w:szCs w:val="20"/>
+        </w:rPr>
+      </w:pPr>
+      <w:r>
+        <w:rPr>
+          <w:rFonts w:ascii="Consolas" w:hAnsi="Consolas"/>
+          <w:sz w:val="20"/>
+          <w:szCs w:val="20"/>
+        </w:rPr>
+        <w:t>CREATE TABLE cines</w:t>
+      </w:r>
+    </w:p>
+    <w:p>
+      <w:pPr>
+        <w:rPr>
+          <w:rFonts w:ascii="Consolas" w:hAnsi="Consolas"/>
+          <w:sz w:val="20"/>
+          <w:szCs w:val="20"/>
+        </w:rPr>
+      </w:pPr>
+      <w:r>
+        <w:rPr>
+          <w:rFonts w:ascii="Consolas" w:hAnsi="Consolas"/>
+          <w:sz w:val="20"/>
+          <w:szCs w:val="20"/>
+        </w:rPr>
+        <w:tab/>
+        <w:t>(</w:t>
+      </w:r>
+      <w:proofErr w:type="spellStart"/>
+      <w:proofErr w:type="gramStart"/>
+      <w:r>
+        <w:rPr>
+          <w:rFonts w:ascii="Consolas" w:hAnsi="Consolas"/>
+          <w:sz w:val="20"/>
+          <w:szCs w:val="20"/>
+        </w:rPr>
+        <w:t>idcine</w:t>
+      </w:r>
+      <w:proofErr w:type="spellEnd"/>
+      <w:proofErr w:type="gramEnd"/>
+      <w:r>
+        <w:rPr>
+          <w:rFonts w:ascii="Consolas" w:hAnsi="Consolas"/>
+          <w:sz w:val="20"/>
+          <w:szCs w:val="20"/>
+        </w:rPr>
+        <w:t xml:space="preserve"> INTEGER NOT NULL AUTO_INCREMENT,</w:t>
+      </w:r>
+    </w:p>
+    <w:p>
+      <w:pPr>
+        <w:rPr>
+          <w:rFonts w:ascii="Consolas" w:hAnsi="Consolas"/>
+          <w:sz w:val="20"/>
+          <w:szCs w:val="20"/>
+        </w:rPr>
+      </w:pPr>
+      <w:r>
+        <w:rPr>
+          <w:rFonts w:ascii="Consolas" w:hAnsi="Consolas"/>
+          <w:sz w:val="20"/>
+          <w:szCs w:val="20"/>
+        </w:rPr>
+        <w:t xml:space="preserve">    </w:t>
+      </w:r>
+      <w:r>
+        <w:rPr>
+          <w:rFonts w:ascii="Consolas" w:hAnsi="Consolas"/>
+          <w:sz w:val="20"/>
+          <w:szCs w:val="20"/>
+        </w:rPr>
+        <w:tab/>
+        <w:t xml:space="preserve"> </w:t>
+      </w:r>
+      <w:proofErr w:type="spellStart"/>
+      <w:proofErr w:type="gramStart"/>
+      <w:r>
+        <w:rPr>
+          <w:rFonts w:ascii="Consolas" w:hAnsi="Consolas"/>
+          <w:sz w:val="20"/>
+          <w:szCs w:val="20"/>
+        </w:rPr>
+        <w:t>idempresa</w:t>
+      </w:r>
+      <w:proofErr w:type="spellEnd"/>
+      <w:proofErr w:type="gramEnd"/>
+      <w:r>
+        <w:rPr>
+          <w:rFonts w:ascii="Consolas" w:hAnsi="Consolas"/>
+          <w:sz w:val="20"/>
+          <w:szCs w:val="20"/>
+        </w:rPr>
+        <w:t xml:space="preserve"> INTEGER NOT NULL,</w:t>
+      </w:r>
+    </w:p>
+    <w:p>
+      <w:pPr>
+        <w:rPr>
+          <w:rFonts w:ascii="Consolas" w:hAnsi="Consolas"/>
+          <w:sz w:val="20"/>
+          <w:szCs w:val="20"/>
+        </w:rPr>
+      </w:pPr>
+      <w:r>
+        <w:rPr>
+          <w:rFonts w:ascii="Consolas" w:hAnsi="Consolas"/>
+          <w:sz w:val="20"/>
+          <w:szCs w:val="20"/>
+        </w:rPr>
+        <w:tab/>
+        <w:t xml:space="preserve"> </w:t>
+      </w:r>
+      <w:proofErr w:type="gramStart"/>
+      <w:r>
+        <w:rPr>
+          <w:rFonts w:ascii="Consolas" w:hAnsi="Consolas"/>
+          <w:sz w:val="20"/>
+          <w:szCs w:val="20"/>
+        </w:rPr>
+        <w:t>nombre</w:t>
+      </w:r>
+      <w:proofErr w:type="gramEnd"/>
+      <w:r>
+        <w:rPr>
+          <w:rFonts w:ascii="Consolas" w:hAnsi="Consolas"/>
+          <w:sz w:val="20"/>
+          <w:szCs w:val="20"/>
+        </w:rPr>
+        <w:t xml:space="preserve"> VARCHAR(150) NOT NULL,</w:t>
+      </w:r>
+    </w:p>
+    <w:p>
+      <w:pPr>
+        <w:rPr>
+          <w:rFonts w:ascii="Consolas" w:hAnsi="Consolas"/>
+          <w:sz w:val="20"/>
+          <w:szCs w:val="20"/>
+        </w:rPr>
+      </w:pPr>
+      <w:r>
+        <w:rPr>
+          <w:rFonts w:ascii="Consolas" w:hAnsi="Consolas"/>
+          <w:sz w:val="20"/>
+          <w:szCs w:val="20"/>
+        </w:rPr>
+        <w:t xml:space="preserve"> </w:t>
+      </w:r>
+      <w:r>
+        <w:rPr>
+          <w:rFonts w:ascii="Consolas" w:hAnsi="Consolas"/>
+          <w:sz w:val="20"/>
+          <w:szCs w:val="20"/>
+        </w:rPr>
+        <w:tab/>
+        <w:t xml:space="preserve"> </w:t>
+      </w:r>
+      <w:proofErr w:type="gramStart"/>
+      <w:r>
+        <w:rPr>
+          <w:rFonts w:ascii="Consolas" w:hAnsi="Consolas"/>
+          <w:sz w:val="20"/>
+          <w:szCs w:val="20"/>
+        </w:rPr>
+        <w:t>latitud</w:t>
+      </w:r>
+      <w:proofErr w:type="gramEnd"/>
+      <w:r>
+        <w:rPr>
+          <w:rFonts w:ascii="Consolas" w:hAnsi="Consolas"/>
+          <w:sz w:val="20"/>
+          <w:szCs w:val="20"/>
+        </w:rPr>
+        <w:t xml:space="preserve"> DOUBLE NOT NULL,</w:t>
+      </w:r>
+    </w:p>
+    <w:p>
+      <w:pPr>
+        <w:rPr>
+          <w:rFonts w:ascii="Consolas" w:hAnsi="Consolas"/>
+          <w:sz w:val="20"/>
+          <w:szCs w:val="20"/>
+        </w:rPr>
+      </w:pPr>
+      <w:r>
+        <w:rPr>
+          <w:rFonts w:ascii="Consolas" w:hAnsi="Consolas"/>
+          <w:sz w:val="20"/>
+          <w:szCs w:val="20"/>
+        </w:rPr>
+        <w:t xml:space="preserve"> </w:t>
+      </w:r>
+      <w:r>
+        <w:rPr>
+          <w:rFonts w:ascii="Consolas" w:hAnsi="Consolas"/>
+          <w:sz w:val="20"/>
+          <w:szCs w:val="20"/>
+        </w:rPr>
+        <w:tab/>
+        <w:t xml:space="preserve"> </w:t>
+      </w:r>
+      <w:proofErr w:type="gramStart"/>
+      <w:r>
+        <w:rPr>
+          <w:rFonts w:ascii="Consolas" w:hAnsi="Consolas"/>
+          <w:sz w:val="20"/>
+          <w:szCs w:val="20"/>
+        </w:rPr>
+        <w:t>longitud</w:t>
+      </w:r>
+      <w:proofErr w:type="gramEnd"/>
+      <w:r>
+        <w:rPr>
+          <w:rFonts w:ascii="Consolas" w:hAnsi="Consolas"/>
+          <w:sz w:val="20"/>
+          <w:szCs w:val="20"/>
+        </w:rPr>
+        <w:t xml:space="preserve"> DOUBLE NOT NULL,</w:t>
+      </w:r>
+    </w:p>
+    <w:p>
+      <w:pPr>
+        <w:rPr>
+          <w:rFonts w:ascii="Consolas" w:hAnsi="Consolas"/>
+          <w:sz w:val="20"/>
+          <w:szCs w:val="20"/>
+        </w:rPr>
+      </w:pPr>
+      <w:r>
+        <w:rPr>
+          <w:rFonts w:ascii="Consolas" w:hAnsi="Consolas"/>
+          <w:sz w:val="20"/>
+          <w:szCs w:val="20"/>
+        </w:rPr>
+        <w:t xml:space="preserve"> </w:t>
+      </w:r>
+      <w:r>
+        <w:rPr>
+          <w:rFonts w:ascii="Consolas" w:hAnsi="Consolas"/>
+          <w:sz w:val="20"/>
+          <w:szCs w:val="20"/>
+        </w:rPr>
+        <w:tab/>
+        <w:t xml:space="preserve"> </w:t>
+      </w:r>
+      <w:proofErr w:type="spellStart"/>
+      <w:proofErr w:type="gramStart"/>
+      <w:r>
+        <w:rPr>
+          <w:rFonts w:ascii="Consolas" w:hAnsi="Consolas"/>
+          <w:sz w:val="20"/>
+          <w:szCs w:val="20"/>
+        </w:rPr>
+        <w:t>direccion</w:t>
+      </w:r>
+      <w:proofErr w:type="spellEnd"/>
+      <w:proofErr w:type="gramEnd"/>
+      <w:r>
+        <w:rPr>
+          <w:rFonts w:ascii="Consolas" w:hAnsi="Consolas"/>
+          <w:sz w:val="20"/>
+          <w:szCs w:val="20"/>
+        </w:rPr>
+        <w:t xml:space="preserve"> VARCHAR(300) NOT NULL,</w:t>
+      </w:r>
+    </w:p>
+    <w:p>
+      <w:pPr>
+        <w:rPr>
+          <w:rFonts w:ascii="Consolas" w:hAnsi="Consolas"/>
+          <w:sz w:val="20"/>
+          <w:szCs w:val="20"/>
+        </w:rPr>
+      </w:pPr>
+      <w:r>
+        <w:rPr>
+          <w:rFonts w:ascii="Consolas" w:hAnsi="Consolas"/>
+          <w:sz w:val="20"/>
+          <w:szCs w:val="20"/>
+        </w:rPr>
+        <w:t xml:space="preserve"> </w:t>
+      </w:r>
+      <w:r>
+        <w:rPr>
+          <w:rFonts w:ascii="Consolas" w:hAnsi="Consolas"/>
+          <w:sz w:val="20"/>
+          <w:szCs w:val="20"/>
+        </w:rPr>
+        <w:tab/>
+        <w:t xml:space="preserve"> </w:t>
+      </w:r>
+      <w:proofErr w:type="spellStart"/>
+      <w:proofErr w:type="gramStart"/>
+      <w:r>
+        <w:rPr>
+          <w:rFonts w:ascii="Consolas" w:hAnsi="Consolas"/>
+          <w:sz w:val="20"/>
+          <w:szCs w:val="20"/>
+        </w:rPr>
+        <w:t>cp</w:t>
+      </w:r>
+      <w:proofErr w:type="spellEnd"/>
+      <w:proofErr w:type="gramEnd"/>
+      <w:r>
+        <w:rPr>
+          <w:rFonts w:ascii="Consolas" w:hAnsi="Consolas"/>
+          <w:sz w:val="20"/>
+          <w:szCs w:val="20"/>
+        </w:rPr>
+        <w:t xml:space="preserve"> INTEGER NOT NULL,</w:t>
+      </w:r>
+    </w:p>
+    <w:p>
+      <w:pPr>
+        <w:rPr>
+          <w:rFonts w:ascii="Consolas" w:hAnsi="Consolas"/>
+          <w:sz w:val="20"/>
+          <w:szCs w:val="20"/>
+        </w:rPr>
+      </w:pPr>
+      <w:r>
+        <w:rPr>
+          <w:rFonts w:ascii="Consolas" w:hAnsi="Consolas"/>
+          <w:sz w:val="20"/>
+          <w:szCs w:val="20"/>
+        </w:rPr>
+        <w:tab/>
+        <w:t xml:space="preserve"> </w:t>
+      </w:r>
+      <w:proofErr w:type="gramStart"/>
+      <w:r>
+        <w:rPr>
+          <w:rFonts w:ascii="Consolas" w:hAnsi="Consolas"/>
+          <w:sz w:val="20"/>
+          <w:szCs w:val="20"/>
+        </w:rPr>
+        <w:t>ciudad</w:t>
+      </w:r>
+      <w:proofErr w:type="gramEnd"/>
+      <w:r>
+        <w:rPr>
+          <w:rFonts w:ascii="Consolas" w:hAnsi="Consolas"/>
+          <w:sz w:val="20"/>
+          <w:szCs w:val="20"/>
+        </w:rPr>
+        <w:t xml:space="preserve"> VARCHAR(150),</w:t>
+      </w:r>
+    </w:p>
+    <w:p>
+      <w:pPr>
+        <w:rPr>
+          <w:rFonts w:ascii="Consolas" w:hAnsi="Consolas"/>
+          <w:sz w:val="20"/>
+          <w:szCs w:val="20"/>
+        </w:rPr>
+      </w:pPr>
+      <w:r>
+        <w:rPr>
+          <w:rFonts w:ascii="Consolas" w:hAnsi="Consolas"/>
+          <w:sz w:val="20"/>
+          <w:szCs w:val="20"/>
+        </w:rPr>
+        <w:tab/>
+        <w:t xml:space="preserve"> </w:t>
+      </w:r>
+      <w:proofErr w:type="spellStart"/>
+      <w:proofErr w:type="gramStart"/>
+      <w:r>
+        <w:rPr>
+          <w:rFonts w:ascii="Consolas" w:hAnsi="Consolas"/>
+          <w:sz w:val="20"/>
+          <w:szCs w:val="20"/>
+        </w:rPr>
+        <w:t>telefono</w:t>
+      </w:r>
+      <w:proofErr w:type="spellEnd"/>
+      <w:proofErr w:type="gramEnd"/>
+      <w:r>
+        <w:rPr>
+          <w:rFonts w:ascii="Consolas" w:hAnsi="Consolas"/>
+          <w:sz w:val="20"/>
+          <w:szCs w:val="20"/>
+        </w:rPr>
+        <w:t xml:space="preserve"> INTEGER,</w:t>
+      </w:r>
+    </w:p>
+    <w:p>
+      <w:pPr>
+        <w:rPr>
+          <w:rFonts w:ascii="Consolas" w:hAnsi="Consolas"/>
+          <w:sz w:val="20"/>
+          <w:szCs w:val="20"/>
+        </w:rPr>
+      </w:pPr>
+      <w:r>
+        <w:rPr>
+          <w:rFonts w:ascii="Consolas" w:hAnsi="Consolas"/>
+          <w:sz w:val="20"/>
+          <w:szCs w:val="20"/>
+        </w:rPr>
+        <w:tab/>
+        <w:t xml:space="preserve"> </w:t>
+      </w:r>
+      <w:proofErr w:type="spellStart"/>
+      <w:proofErr w:type="gramStart"/>
+      <w:r>
+        <w:rPr>
+          <w:rFonts w:ascii="Consolas" w:hAnsi="Consolas"/>
+          <w:sz w:val="20"/>
+          <w:szCs w:val="20"/>
+        </w:rPr>
+        <w:t>valoracion</w:t>
+      </w:r>
+      <w:proofErr w:type="spellEnd"/>
+      <w:proofErr w:type="gramEnd"/>
+      <w:r>
+        <w:rPr>
+          <w:rFonts w:ascii="Consolas" w:hAnsi="Consolas"/>
+          <w:sz w:val="20"/>
+          <w:szCs w:val="20"/>
+        </w:rPr>
+        <w:t xml:space="preserve"> FLOAT,</w:t>
+      </w:r>
+    </w:p>
+    <w:p>
+      <w:pPr>
+        <w:rPr>
+          <w:rFonts w:ascii="Consolas" w:hAnsi="Consolas"/>
+          <w:sz w:val="20"/>
+          <w:szCs w:val="20"/>
+        </w:rPr>
+      </w:pPr>
+      <w:r>
+        <w:rPr>
+          <w:rFonts w:ascii="Consolas" w:hAnsi="Consolas"/>
+          <w:sz w:val="20"/>
+          <w:szCs w:val="20"/>
+        </w:rPr>
+        <w:tab/>
+        <w:t xml:space="preserve"> </w:t>
+      </w:r>
+      <w:proofErr w:type="spellStart"/>
+      <w:proofErr w:type="gramStart"/>
+      <w:r>
+        <w:rPr>
+          <w:rFonts w:ascii="Consolas" w:hAnsi="Consolas"/>
+          <w:sz w:val="20"/>
+          <w:szCs w:val="20"/>
+        </w:rPr>
+        <w:t>url</w:t>
+      </w:r>
+      <w:proofErr w:type="spellEnd"/>
+      <w:proofErr w:type="gramEnd"/>
+      <w:r>
+        <w:rPr>
+          <w:rFonts w:ascii="Consolas" w:hAnsi="Consolas"/>
+          <w:sz w:val="20"/>
+          <w:szCs w:val="20"/>
+        </w:rPr>
+        <w:t xml:space="preserve"> VARCHAR(4000),</w:t>
+      </w:r>
+    </w:p>
+    <w:p>
+      <w:pPr>
+        <w:rPr>
+          <w:rFonts w:ascii="Consolas" w:hAnsi="Consolas"/>
+          <w:sz w:val="20"/>
+          <w:szCs w:val="20"/>
+        </w:rPr>
+      </w:pPr>
+      <w:r>
+        <w:rPr>
+          <w:rFonts w:ascii="Consolas" w:hAnsi="Consolas"/>
+          <w:sz w:val="20"/>
+          <w:szCs w:val="20"/>
+        </w:rPr>
+        <w:t xml:space="preserve">     </w:t>
+      </w:r>
+      <w:r>
+        <w:rPr>
+          <w:rFonts w:ascii="Consolas" w:hAnsi="Consolas"/>
+          <w:sz w:val="20"/>
+          <w:szCs w:val="20"/>
+        </w:rPr>
+        <w:tab/>
+        <w:t xml:space="preserve"> PRIMARY </w:t>
+      </w:r>
+      <w:proofErr w:type="gramStart"/>
+      <w:r>
+        <w:rPr>
+          <w:rFonts w:ascii="Consolas" w:hAnsi="Consolas"/>
+          <w:sz w:val="20"/>
+          <w:szCs w:val="20"/>
+        </w:rPr>
+        <w:t>KEY(</w:t>
+      </w:r>
+      <w:proofErr w:type="spellStart"/>
+      <w:proofErr w:type="gramEnd"/>
+      <w:r>
+        <w:rPr>
+          <w:rFonts w:ascii="Consolas" w:hAnsi="Consolas"/>
+          <w:sz w:val="20"/>
+          <w:szCs w:val="20"/>
+        </w:rPr>
+        <w:t>idcine</w:t>
+      </w:r>
+      <w:proofErr w:type="spellEnd"/>
+      <w:r>
+        <w:rPr>
+          <w:rFonts w:ascii="Consolas" w:hAnsi="Consolas"/>
+          <w:sz w:val="20"/>
+          <w:szCs w:val="20"/>
+        </w:rPr>
+        <w:t>),</w:t>
+      </w:r>
+    </w:p>
+    <w:p>
+      <w:pPr>
+        <w:rPr>
+          <w:rFonts w:ascii="Consolas" w:hAnsi="Consolas"/>
+          <w:sz w:val="20"/>
+          <w:szCs w:val="20"/>
+        </w:rPr>
+      </w:pPr>
+      <w:r>
+        <w:rPr>
+          <w:rFonts w:ascii="Consolas" w:hAnsi="Consolas"/>
+          <w:sz w:val="20"/>
+          <w:szCs w:val="20"/>
+        </w:rPr>
+        <w:tab/>
+        <w:t xml:space="preserve"> FOREIGN </w:t>
+      </w:r>
+      <w:proofErr w:type="gramStart"/>
+      <w:r>
+        <w:rPr>
+          <w:rFonts w:ascii="Consolas" w:hAnsi="Consolas"/>
+          <w:sz w:val="20"/>
+          <w:szCs w:val="20"/>
+        </w:rPr>
+        <w:t>KEY(</w:t>
+      </w:r>
+      <w:proofErr w:type="spellStart"/>
+      <w:proofErr w:type="gramEnd"/>
+      <w:r>
+        <w:rPr>
+          <w:rFonts w:ascii="Consolas" w:hAnsi="Consolas"/>
+          <w:sz w:val="20"/>
+          <w:szCs w:val="20"/>
+        </w:rPr>
+        <w:t>idempresa</w:t>
+      </w:r>
+      <w:proofErr w:type="spellEnd"/>
+      <w:r>
+        <w:rPr>
+          <w:rFonts w:ascii="Consolas" w:hAnsi="Consolas"/>
+          <w:sz w:val="20"/>
+          <w:szCs w:val="20"/>
+        </w:rPr>
+        <w:t>)</w:t>
+      </w:r>
+    </w:p>
+    <w:p>
+      <w:pPr>
+        <w:rPr>
+          <w:rFonts w:ascii="Consolas" w:hAnsi="Consolas"/>
+          <w:sz w:val="20"/>
+          <w:szCs w:val="20"/>
+        </w:rPr>
+      </w:pPr>
+      <w:r>
+        <w:rPr>
+          <w:rFonts w:ascii="Consolas" w:hAnsi="Consolas"/>
+          <w:sz w:val="20"/>
+          <w:szCs w:val="20"/>
+        </w:rPr>
+        <w:tab/>
+      </w:r>
+      <w:r>
+        <w:rPr>
+          <w:rFonts w:ascii="Consolas" w:hAnsi="Consolas"/>
+          <w:sz w:val="20"/>
+          <w:szCs w:val="20"/>
+        </w:rPr>
+        <w:tab/>
+        <w:t xml:space="preserve">REFERENCES </w:t>
+      </w:r>
+      <w:proofErr w:type="gramStart"/>
+      <w:r>
+        <w:rPr>
+          <w:rFonts w:ascii="Consolas" w:hAnsi="Consolas"/>
+          <w:sz w:val="20"/>
+          <w:szCs w:val="20"/>
+        </w:rPr>
+        <w:t>empresas(</w:t>
+      </w:r>
+      <w:proofErr w:type="spellStart"/>
+      <w:proofErr w:type="gramEnd"/>
+      <w:r>
+        <w:rPr>
+          <w:rFonts w:ascii="Consolas" w:hAnsi="Consolas"/>
+          <w:sz w:val="20"/>
+          <w:szCs w:val="20"/>
+        </w:rPr>
+        <w:t>idempresa</w:t>
+      </w:r>
+      <w:proofErr w:type="spellEnd"/>
+      <w:r>
+        <w:rPr>
+          <w:rFonts w:ascii="Consolas" w:hAnsi="Consolas"/>
+          <w:sz w:val="20"/>
+          <w:szCs w:val="20"/>
+        </w:rPr>
+        <w:t>)</w:t>
+      </w:r>
+    </w:p>
+    <w:p>
+      <w:pPr>
+        <w:rPr>
+          <w:rFonts w:ascii="Consolas" w:hAnsi="Consolas"/>
+          <w:sz w:val="20"/>
+          <w:szCs w:val="20"/>
+        </w:rPr>
+      </w:pPr>
+      <w:r>
+        <w:rPr>
+          <w:rFonts w:ascii="Consolas" w:hAnsi="Consolas"/>
+          <w:sz w:val="20"/>
+          <w:szCs w:val="20"/>
+        </w:rPr>
+        <w:tab/>
+      </w:r>
+      <w:r>
+        <w:rPr>
+          <w:rFonts w:ascii="Consolas" w:hAnsi="Consolas"/>
+          <w:sz w:val="20"/>
+          <w:szCs w:val="20"/>
+        </w:rPr>
+        <w:tab/>
+        <w:t>ON UPDATE CASCADE ON DELETE CASCADE</w:t>
+      </w:r>
+    </w:p>
+    <w:p>
+      <w:pPr>
+        <w:rPr>
+          <w:rFonts w:ascii="Consolas" w:hAnsi="Consolas"/>
+          <w:sz w:val="20"/>
+          <w:szCs w:val="20"/>
+        </w:rPr>
+      </w:pPr>
+      <w:r>
+        <w:rPr>
+          <w:rFonts w:ascii="Consolas" w:hAnsi="Consolas"/>
+          <w:sz w:val="20"/>
+          <w:szCs w:val="20"/>
+        </w:rPr>
+        <w:t xml:space="preserve">     );</w:t>
+      </w:r>
+    </w:p>
+    <w:p>
+      <w:pPr>
+        <w:rPr>
+          <w:rFonts w:ascii="Consolas" w:hAnsi="Consolas"/>
+          <w:sz w:val="20"/>
+          <w:szCs w:val="20"/>
+        </w:rPr>
+      </w:pPr>
+    </w:p>
+    <w:p>
+      <w:pPr>
+        <w:rPr>
+          <w:rFonts w:ascii="Consolas" w:hAnsi="Consolas"/>
+          <w:sz w:val="20"/>
+          <w:szCs w:val="20"/>
+        </w:rPr>
+      </w:pPr>
+    </w:p>
+    <w:p>
+      <w:pPr>
+        <w:rPr>
+          <w:rFonts w:ascii="Consolas" w:hAnsi="Consolas"/>
+          <w:sz w:val="20"/>
+          <w:szCs w:val="20"/>
+        </w:rPr>
+      </w:pPr>
+    </w:p>
+    <w:p>
+      <w:pPr>
+        <w:rPr>
+          <w:rFonts w:ascii="Consolas" w:hAnsi="Consolas"/>
+          <w:sz w:val="20"/>
+          <w:szCs w:val="20"/>
+        </w:rPr>
+      </w:pPr>
+      <w:r>
+        <w:rPr>
+          <w:rFonts w:ascii="Consolas" w:hAnsi="Consolas"/>
+          <w:sz w:val="20"/>
+          <w:szCs w:val="20"/>
+        </w:rPr>
+        <w:lastRenderedPageBreak/>
+        <w:t xml:space="preserve">CREATE TABLE </w:t>
+      </w:r>
+      <w:proofErr w:type="gramStart"/>
+      <w:r>
+        <w:rPr>
+          <w:rFonts w:ascii="Consolas" w:hAnsi="Consolas"/>
+          <w:sz w:val="20"/>
+          <w:szCs w:val="20"/>
+        </w:rPr>
+        <w:t>sesiones(</w:t>
+      </w:r>
+      <w:proofErr w:type="gramEnd"/>
+    </w:p>
+    <w:p>
+      <w:pPr>
+        <w:rPr>
+          <w:rFonts w:ascii="Consolas" w:hAnsi="Consolas"/>
+          <w:sz w:val="20"/>
+          <w:szCs w:val="20"/>
+        </w:rPr>
+      </w:pPr>
+      <w:r>
+        <w:rPr>
+          <w:rFonts w:ascii="Consolas" w:hAnsi="Consolas"/>
+          <w:sz w:val="20"/>
+          <w:szCs w:val="20"/>
+        </w:rPr>
+        <w:t xml:space="preserve">    </w:t>
+      </w:r>
+      <w:r>
+        <w:rPr>
+          <w:rFonts w:ascii="Consolas" w:hAnsi="Consolas"/>
+          <w:sz w:val="20"/>
+          <w:szCs w:val="20"/>
+        </w:rPr>
+        <w:tab/>
+      </w:r>
+      <w:proofErr w:type="gramStart"/>
+      <w:r>
+        <w:rPr>
+          <w:rFonts w:ascii="Consolas" w:hAnsi="Consolas"/>
+          <w:sz w:val="20"/>
+          <w:szCs w:val="20"/>
+        </w:rPr>
+        <w:t>fecha</w:t>
+      </w:r>
+      <w:proofErr w:type="gramEnd"/>
+      <w:r>
+        <w:rPr>
+          <w:rFonts w:ascii="Consolas" w:hAnsi="Consolas"/>
+          <w:sz w:val="20"/>
+          <w:szCs w:val="20"/>
+        </w:rPr>
+        <w:t xml:space="preserve"> DATE</w:t>
+      </w:r>
+      <w:r>
+        <w:rPr>
+          <w:rFonts w:ascii="Consolas" w:hAnsi="Consolas"/>
+          <w:sz w:val="20"/>
+          <w:szCs w:val="20"/>
+        </w:rPr>
+        <w:tab/>
+        <w:t>NOT NULL,</w:t>
+      </w:r>
+    </w:p>
+    <w:p>
+      <w:pPr>
+        <w:rPr>
+          <w:rFonts w:ascii="Consolas" w:hAnsi="Consolas"/>
+          <w:sz w:val="20"/>
+          <w:szCs w:val="20"/>
+        </w:rPr>
+      </w:pPr>
+      <w:r>
+        <w:rPr>
+          <w:rFonts w:ascii="Consolas" w:hAnsi="Consolas"/>
+          <w:sz w:val="20"/>
+          <w:szCs w:val="20"/>
+        </w:rPr>
+        <w:t xml:space="preserve">    </w:t>
+      </w:r>
+      <w:r>
+        <w:rPr>
+          <w:rFonts w:ascii="Consolas" w:hAnsi="Consolas"/>
+          <w:sz w:val="20"/>
+          <w:szCs w:val="20"/>
+        </w:rPr>
+        <w:tab/>
+      </w:r>
+      <w:proofErr w:type="gramStart"/>
+      <w:r>
+        <w:rPr>
+          <w:rFonts w:ascii="Consolas" w:hAnsi="Consolas"/>
+          <w:sz w:val="20"/>
+          <w:szCs w:val="20"/>
+        </w:rPr>
+        <w:t>hora</w:t>
+      </w:r>
+      <w:proofErr w:type="gramEnd"/>
+      <w:r>
+        <w:rPr>
+          <w:rFonts w:ascii="Consolas" w:hAnsi="Consolas"/>
+          <w:sz w:val="20"/>
+          <w:szCs w:val="20"/>
+        </w:rPr>
+        <w:t xml:space="preserve"> VARCHAR(5) NOT NULL,</w:t>
+      </w:r>
+    </w:p>
+    <w:p>
+      <w:pPr>
+        <w:rPr>
+          <w:rFonts w:ascii="Consolas" w:hAnsi="Consolas"/>
+          <w:sz w:val="20"/>
+          <w:szCs w:val="20"/>
+        </w:rPr>
+      </w:pPr>
+      <w:r>
+        <w:rPr>
+          <w:rFonts w:ascii="Consolas" w:hAnsi="Consolas"/>
+          <w:sz w:val="20"/>
+          <w:szCs w:val="20"/>
+        </w:rPr>
+        <w:t xml:space="preserve">    </w:t>
+      </w:r>
+      <w:r>
+        <w:rPr>
+          <w:rFonts w:ascii="Consolas" w:hAnsi="Consolas"/>
+          <w:sz w:val="20"/>
+          <w:szCs w:val="20"/>
+        </w:rPr>
+        <w:tab/>
+        <w:t xml:space="preserve">PRIMARY </w:t>
+      </w:r>
+      <w:proofErr w:type="gramStart"/>
+      <w:r>
+        <w:rPr>
+          <w:rFonts w:ascii="Consolas" w:hAnsi="Consolas"/>
+          <w:sz w:val="20"/>
+          <w:szCs w:val="20"/>
+        </w:rPr>
+        <w:t>KEY(</w:t>
+      </w:r>
+      <w:proofErr w:type="spellStart"/>
+      <w:proofErr w:type="gramEnd"/>
+      <w:r>
+        <w:rPr>
+          <w:rFonts w:ascii="Consolas" w:hAnsi="Consolas"/>
+          <w:sz w:val="20"/>
+          <w:szCs w:val="20"/>
+        </w:rPr>
+        <w:t>fecha,hora</w:t>
+      </w:r>
+      <w:proofErr w:type="spellEnd"/>
+      <w:r>
+        <w:rPr>
+          <w:rFonts w:ascii="Consolas" w:hAnsi="Consolas"/>
+          <w:sz w:val="20"/>
+          <w:szCs w:val="20"/>
+        </w:rPr>
+        <w:t>)</w:t>
+      </w:r>
+    </w:p>
+    <w:p>
+      <w:pPr>
+        <w:rPr>
+          <w:rFonts w:ascii="Consolas" w:hAnsi="Consolas"/>
+          <w:sz w:val="20"/>
+          <w:szCs w:val="20"/>
+        </w:rPr>
+      </w:pPr>
+      <w:r>
+        <w:rPr>
+          <w:rFonts w:ascii="Consolas" w:hAnsi="Consolas"/>
+          <w:sz w:val="20"/>
+          <w:szCs w:val="20"/>
+        </w:rPr>
+        <w:t xml:space="preserve">    </w:t>
+      </w:r>
+      <w:r>
+        <w:rPr>
+          <w:rFonts w:ascii="Consolas" w:hAnsi="Consolas"/>
+          <w:sz w:val="20"/>
+          <w:szCs w:val="20"/>
+        </w:rPr>
+        <w:tab/>
+        <w:t>);</w:t>
+      </w:r>
+    </w:p>
+    <w:p>
+      <w:pPr>
+        <w:rPr>
+          <w:rFonts w:ascii="Consolas" w:hAnsi="Consolas"/>
+          <w:sz w:val="20"/>
+          <w:szCs w:val="20"/>
+        </w:rPr>
+      </w:pPr>
+    </w:p>
+    <w:p>
+      <w:pPr>
+        <w:rPr>
+          <w:rFonts w:ascii="Consolas" w:hAnsi="Consolas"/>
+          <w:sz w:val="20"/>
+          <w:szCs w:val="20"/>
+        </w:rPr>
+      </w:pPr>
+      <w:r>
+        <w:rPr>
+          <w:rFonts w:ascii="Consolas" w:hAnsi="Consolas"/>
+          <w:sz w:val="20"/>
+          <w:szCs w:val="20"/>
+        </w:rPr>
+        <w:t xml:space="preserve">CREATE TABLE </w:t>
+      </w:r>
+      <w:proofErr w:type="spellStart"/>
+      <w:proofErr w:type="gramStart"/>
+      <w:r>
+        <w:rPr>
+          <w:rFonts w:ascii="Consolas" w:hAnsi="Consolas"/>
+          <w:sz w:val="20"/>
+          <w:szCs w:val="20"/>
+        </w:rPr>
+        <w:t>cinesysesiones</w:t>
+      </w:r>
+      <w:proofErr w:type="spellEnd"/>
+      <w:r>
+        <w:rPr>
+          <w:rFonts w:ascii="Consolas" w:hAnsi="Consolas"/>
+          <w:sz w:val="20"/>
+          <w:szCs w:val="20"/>
+        </w:rPr>
+        <w:t>(</w:t>
+      </w:r>
+      <w:proofErr w:type="gramEnd"/>
+    </w:p>
+    <w:p>
+      <w:pPr>
+        <w:rPr>
+          <w:rFonts w:ascii="Consolas" w:hAnsi="Consolas"/>
+          <w:sz w:val="20"/>
+          <w:szCs w:val="20"/>
+        </w:rPr>
+      </w:pPr>
+      <w:r>
+        <w:rPr>
+          <w:rFonts w:ascii="Consolas" w:hAnsi="Consolas"/>
+          <w:sz w:val="20"/>
+          <w:szCs w:val="20"/>
+        </w:rPr>
+        <w:t xml:space="preserve">    </w:t>
+      </w:r>
+      <w:proofErr w:type="spellStart"/>
+      <w:proofErr w:type="gramStart"/>
+      <w:r>
+        <w:rPr>
+          <w:rFonts w:ascii="Consolas" w:hAnsi="Consolas"/>
+          <w:sz w:val="20"/>
+          <w:szCs w:val="20"/>
+        </w:rPr>
+        <w:t>idcine</w:t>
+      </w:r>
+      <w:proofErr w:type="spellEnd"/>
+      <w:proofErr w:type="gramEnd"/>
+      <w:r>
+        <w:rPr>
+          <w:rFonts w:ascii="Consolas" w:hAnsi="Consolas"/>
+          <w:sz w:val="20"/>
+          <w:szCs w:val="20"/>
+        </w:rPr>
+        <w:t xml:space="preserve"> INTEGER NOT NULL,</w:t>
+      </w:r>
+    </w:p>
+    <w:p>
+      <w:pPr>
+        <w:rPr>
+          <w:rFonts w:ascii="Consolas" w:hAnsi="Consolas"/>
+          <w:sz w:val="20"/>
+          <w:szCs w:val="20"/>
+        </w:rPr>
+      </w:pPr>
+      <w:r>
+        <w:rPr>
+          <w:rFonts w:ascii="Consolas" w:hAnsi="Consolas"/>
+          <w:sz w:val="20"/>
+          <w:szCs w:val="20"/>
+        </w:rPr>
+        <w:t xml:space="preserve">    </w:t>
+      </w:r>
+      <w:proofErr w:type="gramStart"/>
+      <w:r>
+        <w:rPr>
+          <w:rFonts w:ascii="Consolas" w:hAnsi="Consolas"/>
+          <w:sz w:val="20"/>
+          <w:szCs w:val="20"/>
+        </w:rPr>
+        <w:t>fecha</w:t>
+      </w:r>
+      <w:proofErr w:type="gramEnd"/>
+      <w:r>
+        <w:rPr>
+          <w:rFonts w:ascii="Consolas" w:hAnsi="Consolas"/>
+          <w:sz w:val="20"/>
+          <w:szCs w:val="20"/>
+        </w:rPr>
+        <w:t xml:space="preserve"> DATE</w:t>
+      </w:r>
+      <w:r>
+        <w:rPr>
+          <w:rFonts w:ascii="Consolas" w:hAnsi="Consolas"/>
+          <w:sz w:val="20"/>
+          <w:szCs w:val="20"/>
+        </w:rPr>
+        <w:tab/>
+        <w:t>NOT NULL,</w:t>
+      </w:r>
+    </w:p>
+    <w:p>
+      <w:pPr>
+        <w:rPr>
+          <w:rFonts w:ascii="Consolas" w:hAnsi="Consolas"/>
+          <w:sz w:val="20"/>
+          <w:szCs w:val="20"/>
+        </w:rPr>
+      </w:pPr>
+      <w:r>
+        <w:rPr>
+          <w:rFonts w:ascii="Consolas" w:hAnsi="Consolas"/>
+          <w:sz w:val="20"/>
+          <w:szCs w:val="20"/>
+        </w:rPr>
+        <w:t xml:space="preserve">    </w:t>
+      </w:r>
+      <w:proofErr w:type="gramStart"/>
+      <w:r>
+        <w:rPr>
+          <w:rFonts w:ascii="Consolas" w:hAnsi="Consolas"/>
+          <w:sz w:val="20"/>
+          <w:szCs w:val="20"/>
+        </w:rPr>
+        <w:t>hora</w:t>
+      </w:r>
+      <w:proofErr w:type="gramEnd"/>
+      <w:r>
+        <w:rPr>
+          <w:rFonts w:ascii="Consolas" w:hAnsi="Consolas"/>
+          <w:sz w:val="20"/>
+          <w:szCs w:val="20"/>
+        </w:rPr>
+        <w:t xml:space="preserve"> VARCHAR(5) NOT NULL,</w:t>
+      </w:r>
+    </w:p>
+    <w:p>
+      <w:pPr>
+        <w:rPr>
+          <w:rFonts w:ascii="Consolas" w:hAnsi="Consolas"/>
+          <w:sz w:val="20"/>
+          <w:szCs w:val="20"/>
+        </w:rPr>
+      </w:pPr>
+      <w:r>
+        <w:rPr>
+          <w:rFonts w:ascii="Consolas" w:hAnsi="Consolas"/>
+          <w:sz w:val="20"/>
+          <w:szCs w:val="20"/>
+        </w:rPr>
+        <w:t xml:space="preserve">    </w:t>
+      </w:r>
+      <w:proofErr w:type="gramStart"/>
+      <w:r>
+        <w:rPr>
+          <w:rFonts w:ascii="Consolas" w:hAnsi="Consolas"/>
+          <w:sz w:val="20"/>
+          <w:szCs w:val="20"/>
+        </w:rPr>
+        <w:t>precio</w:t>
+      </w:r>
+      <w:proofErr w:type="gramEnd"/>
+      <w:r>
+        <w:rPr>
+          <w:rFonts w:ascii="Consolas" w:hAnsi="Consolas"/>
+          <w:sz w:val="20"/>
+          <w:szCs w:val="20"/>
+        </w:rPr>
+        <w:t xml:space="preserve"> INTEGER,</w:t>
+      </w:r>
+    </w:p>
+    <w:p>
+      <w:pPr>
+        <w:rPr>
+          <w:rFonts w:ascii="Consolas" w:hAnsi="Consolas"/>
+          <w:sz w:val="20"/>
+          <w:szCs w:val="20"/>
+        </w:rPr>
+      </w:pPr>
+      <w:r>
+        <w:rPr>
+          <w:rFonts w:ascii="Consolas" w:hAnsi="Consolas"/>
+          <w:sz w:val="20"/>
+          <w:szCs w:val="20"/>
+        </w:rPr>
+        <w:t xml:space="preserve">    PRIMARY </w:t>
+      </w:r>
+      <w:proofErr w:type="gramStart"/>
+      <w:r>
+        <w:rPr>
+          <w:rFonts w:ascii="Consolas" w:hAnsi="Consolas"/>
+          <w:sz w:val="20"/>
+          <w:szCs w:val="20"/>
+        </w:rPr>
+        <w:t>KEY(</w:t>
+      </w:r>
+      <w:proofErr w:type="spellStart"/>
+      <w:proofErr w:type="gramEnd"/>
+      <w:r>
+        <w:rPr>
+          <w:rFonts w:ascii="Consolas" w:hAnsi="Consolas"/>
+          <w:sz w:val="20"/>
+          <w:szCs w:val="20"/>
+        </w:rPr>
+        <w:t>idcine,hora,fecha</w:t>
+      </w:r>
+      <w:proofErr w:type="spellEnd"/>
+      <w:r>
+        <w:rPr>
+          <w:rFonts w:ascii="Consolas" w:hAnsi="Consolas"/>
+          <w:sz w:val="20"/>
+          <w:szCs w:val="20"/>
+        </w:rPr>
+        <w:t>),</w:t>
+      </w:r>
+    </w:p>
+    <w:p>
+      <w:pPr>
+        <w:rPr>
+          <w:rFonts w:ascii="Consolas" w:hAnsi="Consolas"/>
+          <w:sz w:val="20"/>
+          <w:szCs w:val="20"/>
+        </w:rPr>
+      </w:pPr>
+      <w:r>
+        <w:rPr>
+          <w:rFonts w:ascii="Consolas" w:hAnsi="Consolas"/>
+          <w:sz w:val="20"/>
+          <w:szCs w:val="20"/>
+        </w:rPr>
+        <w:t xml:space="preserve">    FOREIGN </w:t>
+      </w:r>
+      <w:proofErr w:type="gramStart"/>
+      <w:r>
+        <w:rPr>
+          <w:rFonts w:ascii="Consolas" w:hAnsi="Consolas"/>
+          <w:sz w:val="20"/>
+          <w:szCs w:val="20"/>
+        </w:rPr>
+        <w:t>KEY(</w:t>
+      </w:r>
+      <w:proofErr w:type="spellStart"/>
+      <w:proofErr w:type="gramEnd"/>
+      <w:r>
+        <w:rPr>
+          <w:rFonts w:ascii="Consolas" w:hAnsi="Consolas"/>
+          <w:sz w:val="20"/>
+          <w:szCs w:val="20"/>
+        </w:rPr>
+        <w:t>idcine</w:t>
+      </w:r>
+      <w:proofErr w:type="spellEnd"/>
+      <w:r>
+        <w:rPr>
+          <w:rFonts w:ascii="Consolas" w:hAnsi="Consolas"/>
+          <w:sz w:val="20"/>
+          <w:szCs w:val="20"/>
+        </w:rPr>
+        <w:t>)</w:t>
+      </w:r>
+    </w:p>
+    <w:p>
+      <w:pPr>
+        <w:rPr>
+          <w:rFonts w:ascii="Consolas" w:hAnsi="Consolas"/>
+          <w:sz w:val="20"/>
+          <w:szCs w:val="20"/>
+        </w:rPr>
+      </w:pPr>
+      <w:r>
+        <w:rPr>
+          <w:rFonts w:ascii="Consolas" w:hAnsi="Consolas"/>
+          <w:sz w:val="20"/>
+          <w:szCs w:val="20"/>
+        </w:rPr>
+        <w:t xml:space="preserve">    </w:t>
+      </w:r>
+      <w:r>
+        <w:rPr>
+          <w:rFonts w:ascii="Consolas" w:hAnsi="Consolas"/>
+          <w:sz w:val="20"/>
+          <w:szCs w:val="20"/>
+        </w:rPr>
+        <w:tab/>
+        <w:t xml:space="preserve">REFERENCES </w:t>
+      </w:r>
+      <w:proofErr w:type="gramStart"/>
+      <w:r>
+        <w:rPr>
+          <w:rFonts w:ascii="Consolas" w:hAnsi="Consolas"/>
+          <w:sz w:val="20"/>
+          <w:szCs w:val="20"/>
+        </w:rPr>
+        <w:t>cines(</w:t>
+      </w:r>
+      <w:proofErr w:type="spellStart"/>
+      <w:proofErr w:type="gramEnd"/>
+      <w:r>
+        <w:rPr>
+          <w:rFonts w:ascii="Consolas" w:hAnsi="Consolas"/>
+          <w:sz w:val="20"/>
+          <w:szCs w:val="20"/>
+        </w:rPr>
+        <w:t>idcine</w:t>
+      </w:r>
+      <w:proofErr w:type="spellEnd"/>
+      <w:r>
+        <w:rPr>
+          <w:rFonts w:ascii="Consolas" w:hAnsi="Consolas"/>
+          <w:sz w:val="20"/>
+          <w:szCs w:val="20"/>
+        </w:rPr>
+        <w:t>)</w:t>
+      </w:r>
+    </w:p>
+    <w:p>
+      <w:pPr>
+        <w:rPr>
+          <w:rFonts w:ascii="Consolas" w:hAnsi="Consolas"/>
+          <w:sz w:val="20"/>
+          <w:szCs w:val="20"/>
+        </w:rPr>
+      </w:pPr>
+      <w:r>
+        <w:rPr>
+          <w:rFonts w:ascii="Consolas" w:hAnsi="Consolas"/>
+          <w:sz w:val="20"/>
+          <w:szCs w:val="20"/>
+        </w:rPr>
+        <w:t xml:space="preserve">    </w:t>
+      </w:r>
+      <w:r>
+        <w:rPr>
+          <w:rFonts w:ascii="Consolas" w:hAnsi="Consolas"/>
+          <w:sz w:val="20"/>
+          <w:szCs w:val="20"/>
+        </w:rPr>
+        <w:tab/>
+        <w:t>ON UPDATE CASCADE ON DELETE CASCADE,</w:t>
+      </w:r>
+    </w:p>
+    <w:p>
+      <w:pPr>
+        <w:rPr>
+          <w:rFonts w:ascii="Consolas" w:hAnsi="Consolas"/>
+          <w:sz w:val="20"/>
+          <w:szCs w:val="20"/>
+        </w:rPr>
+      </w:pPr>
+      <w:r>
+        <w:rPr>
+          <w:rFonts w:ascii="Consolas" w:hAnsi="Consolas"/>
+          <w:sz w:val="20"/>
+          <w:szCs w:val="20"/>
+        </w:rPr>
+        <w:t xml:space="preserve">    FOREIGN </w:t>
+      </w:r>
+      <w:proofErr w:type="gramStart"/>
+      <w:r>
+        <w:rPr>
+          <w:rFonts w:ascii="Consolas" w:hAnsi="Consolas"/>
+          <w:sz w:val="20"/>
+          <w:szCs w:val="20"/>
+        </w:rPr>
+        <w:t>KEY(</w:t>
+      </w:r>
+      <w:proofErr w:type="spellStart"/>
+      <w:proofErr w:type="gramEnd"/>
+      <w:r>
+        <w:rPr>
+          <w:rFonts w:ascii="Consolas" w:hAnsi="Consolas"/>
+          <w:sz w:val="20"/>
+          <w:szCs w:val="20"/>
+        </w:rPr>
+        <w:t>fecha,hora</w:t>
+      </w:r>
+      <w:proofErr w:type="spellEnd"/>
+      <w:r>
+        <w:rPr>
+          <w:rFonts w:ascii="Consolas" w:hAnsi="Consolas"/>
+          <w:sz w:val="20"/>
+          <w:szCs w:val="20"/>
+        </w:rPr>
+        <w:t>)</w:t>
+      </w:r>
+    </w:p>
+    <w:p>
+      <w:pPr>
+        <w:rPr>
+          <w:rFonts w:ascii="Consolas" w:hAnsi="Consolas"/>
+          <w:sz w:val="20"/>
+          <w:szCs w:val="20"/>
+        </w:rPr>
+      </w:pPr>
+      <w:r>
+        <w:rPr>
+          <w:rFonts w:ascii="Consolas" w:hAnsi="Consolas"/>
+          <w:sz w:val="20"/>
+          <w:szCs w:val="20"/>
+        </w:rPr>
+        <w:t xml:space="preserve">    </w:t>
+      </w:r>
+      <w:r>
+        <w:rPr>
+          <w:rFonts w:ascii="Consolas" w:hAnsi="Consolas"/>
+          <w:sz w:val="20"/>
+          <w:szCs w:val="20"/>
+        </w:rPr>
+        <w:tab/>
+        <w:t xml:space="preserve">REFERENCES </w:t>
+      </w:r>
+      <w:proofErr w:type="gramStart"/>
+      <w:r>
+        <w:rPr>
+          <w:rFonts w:ascii="Consolas" w:hAnsi="Consolas"/>
+          <w:sz w:val="20"/>
+          <w:szCs w:val="20"/>
+        </w:rPr>
+        <w:t>sesiones(</w:t>
+      </w:r>
+      <w:proofErr w:type="spellStart"/>
+      <w:proofErr w:type="gramEnd"/>
+      <w:r>
+        <w:rPr>
+          <w:rFonts w:ascii="Consolas" w:hAnsi="Consolas"/>
+          <w:sz w:val="20"/>
+          <w:szCs w:val="20"/>
+        </w:rPr>
+        <w:t>fecha,hora</w:t>
+      </w:r>
+      <w:proofErr w:type="spellEnd"/>
+      <w:r>
+        <w:rPr>
+          <w:rFonts w:ascii="Consolas" w:hAnsi="Consolas"/>
+          <w:sz w:val="20"/>
+          <w:szCs w:val="20"/>
+        </w:rPr>
+        <w:t>)</w:t>
+      </w:r>
+    </w:p>
+    <w:p>
+      <w:pPr>
+        <w:rPr>
+          <w:rFonts w:ascii="Consolas" w:hAnsi="Consolas"/>
+          <w:sz w:val="20"/>
+          <w:szCs w:val="20"/>
+        </w:rPr>
+      </w:pPr>
+      <w:r>
+        <w:rPr>
+          <w:rFonts w:ascii="Consolas" w:hAnsi="Consolas"/>
+          <w:sz w:val="20"/>
+          <w:szCs w:val="20"/>
+        </w:rPr>
+        <w:t xml:space="preserve">    </w:t>
+      </w:r>
+      <w:r>
+        <w:rPr>
+          <w:rFonts w:ascii="Consolas" w:hAnsi="Consolas"/>
+          <w:sz w:val="20"/>
+          <w:szCs w:val="20"/>
+        </w:rPr>
+        <w:tab/>
+        <w:t>ON UPDATE CASCADE ON DELETE CASCADE</w:t>
+      </w:r>
+    </w:p>
+    <w:p>
+      <w:pPr>
+        <w:rPr>
+          <w:rFonts w:ascii="Consolas" w:hAnsi="Consolas"/>
+          <w:sz w:val="20"/>
+          <w:szCs w:val="20"/>
+        </w:rPr>
+      </w:pPr>
+      <w:r>
+        <w:rPr>
+          <w:rFonts w:ascii="Consolas" w:hAnsi="Consolas"/>
+          <w:sz w:val="20"/>
+          <w:szCs w:val="20"/>
+        </w:rPr>
+        <w:t xml:space="preserve">    );</w:t>
+      </w:r>
+    </w:p>
+    <w:p>
+      <w:pPr>
+        <w:rPr>
+          <w:rFonts w:ascii="Consolas" w:hAnsi="Consolas"/>
+          <w:sz w:val="20"/>
+          <w:szCs w:val="20"/>
+        </w:rPr>
+      </w:pPr>
+    </w:p>
+    <w:p>
+      <w:pPr>
+        <w:rPr>
+          <w:rFonts w:ascii="Consolas" w:hAnsi="Consolas"/>
+          <w:sz w:val="20"/>
+          <w:szCs w:val="20"/>
+        </w:rPr>
+      </w:pPr>
+      <w:r>
+        <w:rPr>
+          <w:rFonts w:ascii="Consolas" w:hAnsi="Consolas"/>
+          <w:sz w:val="20"/>
+          <w:szCs w:val="20"/>
+        </w:rPr>
+        <w:t xml:space="preserve">CREATE TABLE </w:t>
+      </w:r>
+      <w:proofErr w:type="spellStart"/>
+      <w:proofErr w:type="gramStart"/>
+      <w:r>
+        <w:rPr>
+          <w:rFonts w:ascii="Consolas" w:hAnsi="Consolas"/>
+          <w:sz w:val="20"/>
+          <w:szCs w:val="20"/>
+        </w:rPr>
+        <w:t>peliculas</w:t>
+      </w:r>
+      <w:proofErr w:type="spellEnd"/>
+      <w:r>
+        <w:rPr>
+          <w:rFonts w:ascii="Consolas" w:hAnsi="Consolas"/>
+          <w:sz w:val="20"/>
+          <w:szCs w:val="20"/>
+        </w:rPr>
+        <w:t>(</w:t>
+      </w:r>
+      <w:proofErr w:type="gramEnd"/>
+    </w:p>
+    <w:p>
+      <w:pPr>
+        <w:rPr>
+          <w:rFonts w:ascii="Consolas" w:hAnsi="Consolas"/>
+          <w:sz w:val="20"/>
+          <w:szCs w:val="20"/>
+        </w:rPr>
+      </w:pPr>
+      <w:r>
+        <w:rPr>
+          <w:rFonts w:ascii="Consolas" w:hAnsi="Consolas"/>
+          <w:sz w:val="20"/>
+          <w:szCs w:val="20"/>
+        </w:rPr>
+        <w:tab/>
+        <w:t xml:space="preserve"> </w:t>
+      </w:r>
+      <w:proofErr w:type="spellStart"/>
+      <w:proofErr w:type="gramStart"/>
+      <w:r>
+        <w:rPr>
+          <w:rFonts w:ascii="Consolas" w:hAnsi="Consolas"/>
+          <w:sz w:val="20"/>
+          <w:szCs w:val="20"/>
+        </w:rPr>
+        <w:t>idpelicula</w:t>
+      </w:r>
+      <w:proofErr w:type="spellEnd"/>
+      <w:proofErr w:type="gramEnd"/>
+      <w:r>
+        <w:rPr>
+          <w:rFonts w:ascii="Consolas" w:hAnsi="Consolas"/>
+          <w:sz w:val="20"/>
+          <w:szCs w:val="20"/>
+        </w:rPr>
+        <w:t xml:space="preserve"> INTEGER NOT NULL AUTO_INCREMENT,</w:t>
+      </w:r>
+    </w:p>
+    <w:p>
+      <w:pPr>
+        <w:rPr>
+          <w:rFonts w:ascii="Consolas" w:hAnsi="Consolas"/>
+          <w:sz w:val="20"/>
+          <w:szCs w:val="20"/>
+        </w:rPr>
+      </w:pPr>
+      <w:r>
+        <w:rPr>
+          <w:rFonts w:ascii="Consolas" w:hAnsi="Consolas"/>
+          <w:sz w:val="20"/>
+          <w:szCs w:val="20"/>
+        </w:rPr>
+        <w:tab/>
+        <w:t xml:space="preserve"> </w:t>
+      </w:r>
+      <w:proofErr w:type="gramStart"/>
+      <w:r>
+        <w:rPr>
+          <w:rFonts w:ascii="Consolas" w:hAnsi="Consolas"/>
+          <w:sz w:val="20"/>
+          <w:szCs w:val="20"/>
+        </w:rPr>
+        <w:t>nombre</w:t>
+      </w:r>
+      <w:proofErr w:type="gramEnd"/>
+      <w:r>
+        <w:rPr>
+          <w:rFonts w:ascii="Consolas" w:hAnsi="Consolas"/>
+          <w:sz w:val="20"/>
+          <w:szCs w:val="20"/>
+        </w:rPr>
+        <w:t xml:space="preserve"> VARCHAR(150) NOT NULL,</w:t>
+      </w:r>
+    </w:p>
+    <w:p>
+      <w:pPr>
+        <w:rPr>
+          <w:rFonts w:ascii="Consolas" w:hAnsi="Consolas"/>
+          <w:sz w:val="20"/>
+          <w:szCs w:val="20"/>
+        </w:rPr>
+      </w:pPr>
+      <w:r>
+        <w:rPr>
+          <w:rFonts w:ascii="Consolas" w:hAnsi="Consolas"/>
+          <w:sz w:val="20"/>
+          <w:szCs w:val="20"/>
+        </w:rPr>
+        <w:t xml:space="preserve"> </w:t>
+      </w:r>
+      <w:r>
+        <w:rPr>
+          <w:rFonts w:ascii="Consolas" w:hAnsi="Consolas"/>
+          <w:sz w:val="20"/>
+          <w:szCs w:val="20"/>
+        </w:rPr>
+        <w:tab/>
+        <w:t xml:space="preserve"> </w:t>
+      </w:r>
+      <w:proofErr w:type="gramStart"/>
+      <w:r>
+        <w:rPr>
+          <w:rFonts w:ascii="Consolas" w:hAnsi="Consolas"/>
+          <w:sz w:val="20"/>
+          <w:szCs w:val="20"/>
+        </w:rPr>
+        <w:t>genero</w:t>
+      </w:r>
+      <w:proofErr w:type="gramEnd"/>
+      <w:r>
+        <w:rPr>
+          <w:rFonts w:ascii="Consolas" w:hAnsi="Consolas"/>
+          <w:sz w:val="20"/>
+          <w:szCs w:val="20"/>
+        </w:rPr>
+        <w:t xml:space="preserve"> VARCHAR(150) NOT NULL,</w:t>
+      </w:r>
+    </w:p>
+    <w:p>
+      <w:pPr>
+        <w:rPr>
+          <w:rFonts w:ascii="Consolas" w:hAnsi="Consolas"/>
+          <w:sz w:val="20"/>
+          <w:szCs w:val="20"/>
+        </w:rPr>
+      </w:pPr>
+      <w:r>
+        <w:rPr>
+          <w:rFonts w:ascii="Consolas" w:hAnsi="Consolas"/>
+          <w:sz w:val="20"/>
+          <w:szCs w:val="20"/>
+        </w:rPr>
+        <w:t xml:space="preserve"> </w:t>
+      </w:r>
+      <w:r>
+        <w:rPr>
+          <w:rFonts w:ascii="Consolas" w:hAnsi="Consolas"/>
+          <w:sz w:val="20"/>
+          <w:szCs w:val="20"/>
+        </w:rPr>
+        <w:tab/>
+        <w:t xml:space="preserve"> </w:t>
+      </w:r>
+      <w:proofErr w:type="spellStart"/>
+      <w:proofErr w:type="gramStart"/>
+      <w:r>
+        <w:rPr>
+          <w:rFonts w:ascii="Consolas" w:hAnsi="Consolas"/>
+          <w:sz w:val="20"/>
+          <w:szCs w:val="20"/>
+        </w:rPr>
+        <w:t>edadrecomendada</w:t>
+      </w:r>
+      <w:proofErr w:type="spellEnd"/>
+      <w:proofErr w:type="gramEnd"/>
+      <w:r>
+        <w:rPr>
+          <w:rFonts w:ascii="Consolas" w:hAnsi="Consolas"/>
+          <w:sz w:val="20"/>
+          <w:szCs w:val="20"/>
+        </w:rPr>
+        <w:t xml:space="preserve"> VARCHAR(3) NOT NULL,</w:t>
+      </w:r>
+    </w:p>
+    <w:p>
+      <w:pPr>
+        <w:rPr>
+          <w:rFonts w:ascii="Consolas" w:hAnsi="Consolas"/>
+          <w:sz w:val="20"/>
+          <w:szCs w:val="20"/>
+        </w:rPr>
+      </w:pPr>
+      <w:r>
+        <w:rPr>
+          <w:rFonts w:ascii="Consolas" w:hAnsi="Consolas"/>
+          <w:sz w:val="20"/>
+          <w:szCs w:val="20"/>
+        </w:rPr>
+        <w:t xml:space="preserve"> </w:t>
+      </w:r>
+      <w:r>
+        <w:rPr>
+          <w:rFonts w:ascii="Consolas" w:hAnsi="Consolas"/>
+          <w:sz w:val="20"/>
+          <w:szCs w:val="20"/>
+        </w:rPr>
+        <w:tab/>
+        <w:t xml:space="preserve"> </w:t>
+      </w:r>
+      <w:proofErr w:type="spellStart"/>
+      <w:proofErr w:type="gramStart"/>
+      <w:r>
+        <w:rPr>
+          <w:rFonts w:ascii="Consolas" w:hAnsi="Consolas"/>
+          <w:sz w:val="20"/>
+          <w:szCs w:val="20"/>
+        </w:rPr>
+        <w:t>duracion</w:t>
+      </w:r>
+      <w:proofErr w:type="spellEnd"/>
+      <w:proofErr w:type="gramEnd"/>
+      <w:r>
+        <w:rPr>
+          <w:rFonts w:ascii="Consolas" w:hAnsi="Consolas"/>
+          <w:sz w:val="20"/>
+          <w:szCs w:val="20"/>
+        </w:rPr>
+        <w:t xml:space="preserve"> VARCHAR(5) NOT NULL,</w:t>
+      </w:r>
+    </w:p>
+    <w:p>
+      <w:pPr>
+        <w:rPr>
+          <w:rFonts w:ascii="Consolas" w:hAnsi="Consolas"/>
+          <w:sz w:val="20"/>
+          <w:szCs w:val="20"/>
+        </w:rPr>
+      </w:pPr>
+      <w:r>
+        <w:rPr>
+          <w:rFonts w:ascii="Consolas" w:hAnsi="Consolas"/>
+          <w:sz w:val="20"/>
+          <w:szCs w:val="20"/>
+        </w:rPr>
+        <w:t xml:space="preserve"> </w:t>
+      </w:r>
+      <w:r>
+        <w:rPr>
+          <w:rFonts w:ascii="Consolas" w:hAnsi="Consolas"/>
+          <w:sz w:val="20"/>
+          <w:szCs w:val="20"/>
+        </w:rPr>
+        <w:tab/>
+        <w:t xml:space="preserve"> </w:t>
+      </w:r>
+      <w:proofErr w:type="gramStart"/>
+      <w:r>
+        <w:rPr>
+          <w:rFonts w:ascii="Consolas" w:hAnsi="Consolas"/>
+          <w:sz w:val="20"/>
+          <w:szCs w:val="20"/>
+        </w:rPr>
+        <w:t>sinopsis</w:t>
+      </w:r>
+      <w:proofErr w:type="gramEnd"/>
+      <w:r>
+        <w:rPr>
+          <w:rFonts w:ascii="Consolas" w:hAnsi="Consolas"/>
+          <w:sz w:val="20"/>
+          <w:szCs w:val="20"/>
+        </w:rPr>
+        <w:t xml:space="preserve"> VARCHAR(4000),</w:t>
+      </w:r>
+    </w:p>
+    <w:p>
+      <w:pPr>
+        <w:rPr>
+          <w:rFonts w:ascii="Consolas" w:hAnsi="Consolas"/>
+          <w:sz w:val="20"/>
+          <w:szCs w:val="20"/>
+        </w:rPr>
+      </w:pPr>
+      <w:r>
+        <w:rPr>
+          <w:rFonts w:ascii="Consolas" w:hAnsi="Consolas"/>
+          <w:sz w:val="20"/>
+          <w:szCs w:val="20"/>
+        </w:rPr>
+        <w:tab/>
+        <w:t xml:space="preserve"> </w:t>
+      </w:r>
+      <w:proofErr w:type="gramStart"/>
+      <w:r>
+        <w:rPr>
+          <w:rFonts w:ascii="Consolas" w:hAnsi="Consolas"/>
+          <w:sz w:val="20"/>
+          <w:szCs w:val="20"/>
+        </w:rPr>
+        <w:t>director</w:t>
+      </w:r>
+      <w:proofErr w:type="gramEnd"/>
+      <w:r>
+        <w:rPr>
+          <w:rFonts w:ascii="Consolas" w:hAnsi="Consolas"/>
+          <w:sz w:val="20"/>
+          <w:szCs w:val="20"/>
+        </w:rPr>
+        <w:t xml:space="preserve"> VARCHAR(100),</w:t>
+      </w:r>
+    </w:p>
+    <w:p>
+      <w:pPr>
+        <w:rPr>
+          <w:rFonts w:ascii="Consolas" w:hAnsi="Consolas"/>
+          <w:sz w:val="20"/>
+          <w:szCs w:val="20"/>
+        </w:rPr>
+      </w:pPr>
+      <w:r>
+        <w:rPr>
+          <w:rFonts w:ascii="Consolas" w:hAnsi="Consolas"/>
+          <w:sz w:val="20"/>
+          <w:szCs w:val="20"/>
+        </w:rPr>
+        <w:tab/>
+        <w:t xml:space="preserve"> </w:t>
+      </w:r>
+      <w:proofErr w:type="spellStart"/>
+      <w:proofErr w:type="gramStart"/>
+      <w:r>
+        <w:rPr>
+          <w:rFonts w:ascii="Consolas" w:hAnsi="Consolas"/>
+          <w:sz w:val="20"/>
+          <w:szCs w:val="20"/>
+        </w:rPr>
+        <w:t>fechaestreno</w:t>
+      </w:r>
+      <w:proofErr w:type="spellEnd"/>
+      <w:proofErr w:type="gramEnd"/>
+      <w:r>
+        <w:rPr>
+          <w:rFonts w:ascii="Consolas" w:hAnsi="Consolas"/>
+          <w:sz w:val="20"/>
+          <w:szCs w:val="20"/>
+        </w:rPr>
+        <w:t xml:space="preserve"> DATE,</w:t>
+      </w:r>
+    </w:p>
+    <w:p>
+      <w:pPr>
+        <w:rPr>
+          <w:rFonts w:ascii="Consolas" w:hAnsi="Consolas"/>
+          <w:sz w:val="20"/>
+          <w:szCs w:val="20"/>
+        </w:rPr>
+      </w:pPr>
+      <w:r>
+        <w:rPr>
+          <w:rFonts w:ascii="Consolas" w:hAnsi="Consolas"/>
+          <w:sz w:val="20"/>
+          <w:szCs w:val="20"/>
+        </w:rPr>
+        <w:tab/>
+        <w:t xml:space="preserve"> </w:t>
+      </w:r>
+      <w:proofErr w:type="gramStart"/>
+      <w:r>
+        <w:rPr>
+          <w:rFonts w:ascii="Consolas" w:hAnsi="Consolas"/>
+          <w:sz w:val="20"/>
+          <w:szCs w:val="20"/>
+        </w:rPr>
+        <w:t>cartel</w:t>
+      </w:r>
+      <w:proofErr w:type="gramEnd"/>
+      <w:r>
+        <w:rPr>
+          <w:rFonts w:ascii="Consolas" w:hAnsi="Consolas"/>
+          <w:sz w:val="20"/>
+          <w:szCs w:val="20"/>
+        </w:rPr>
+        <w:t xml:space="preserve"> VARCHAR(4000),</w:t>
+      </w:r>
+    </w:p>
+    <w:p>
+      <w:pPr>
+        <w:rPr>
+          <w:rFonts w:ascii="Consolas" w:hAnsi="Consolas"/>
+          <w:sz w:val="20"/>
+          <w:szCs w:val="20"/>
+        </w:rPr>
+      </w:pPr>
+      <w:r>
+        <w:rPr>
+          <w:rFonts w:ascii="Consolas" w:hAnsi="Consolas"/>
+          <w:sz w:val="20"/>
+          <w:szCs w:val="20"/>
+        </w:rPr>
+        <w:tab/>
+        <w:t xml:space="preserve"> </w:t>
+      </w:r>
+      <w:proofErr w:type="spellStart"/>
+      <w:proofErr w:type="gramStart"/>
+      <w:r>
+        <w:rPr>
+          <w:rFonts w:ascii="Consolas" w:hAnsi="Consolas"/>
+          <w:sz w:val="20"/>
+          <w:szCs w:val="20"/>
+        </w:rPr>
+        <w:t>valoracion</w:t>
+      </w:r>
+      <w:proofErr w:type="spellEnd"/>
+      <w:proofErr w:type="gramEnd"/>
+      <w:r>
+        <w:rPr>
+          <w:rFonts w:ascii="Consolas" w:hAnsi="Consolas"/>
+          <w:sz w:val="20"/>
+          <w:szCs w:val="20"/>
+        </w:rPr>
+        <w:t xml:space="preserve"> FLOAT,</w:t>
+      </w:r>
+    </w:p>
+    <w:p>
+      <w:pPr>
+        <w:rPr>
+          <w:rFonts w:ascii="Consolas" w:hAnsi="Consolas"/>
+          <w:sz w:val="20"/>
+          <w:szCs w:val="20"/>
+        </w:rPr>
+      </w:pPr>
+      <w:r>
+        <w:rPr>
+          <w:rFonts w:ascii="Consolas" w:hAnsi="Consolas"/>
+          <w:sz w:val="20"/>
+          <w:szCs w:val="20"/>
+        </w:rPr>
+        <w:tab/>
+        <w:t xml:space="preserve"> </w:t>
+      </w:r>
+      <w:proofErr w:type="gramStart"/>
+      <w:r>
+        <w:rPr>
+          <w:rFonts w:ascii="Consolas" w:hAnsi="Consolas"/>
+          <w:sz w:val="20"/>
+          <w:szCs w:val="20"/>
+        </w:rPr>
+        <w:t>actores</w:t>
+      </w:r>
+      <w:proofErr w:type="gramEnd"/>
+      <w:r>
+        <w:rPr>
+          <w:rFonts w:ascii="Consolas" w:hAnsi="Consolas"/>
+          <w:sz w:val="20"/>
+          <w:szCs w:val="20"/>
+        </w:rPr>
+        <w:t xml:space="preserve"> VARCHAR(4000),</w:t>
+      </w:r>
+    </w:p>
+    <w:p>
+      <w:pPr>
+        <w:tabs>
+          <w:tab w:val="left" w:pos="708"/>
+          <w:tab w:val="left" w:pos="1416"/>
+          <w:tab w:val="left" w:pos="2124"/>
+          <w:tab w:val="left" w:pos="2832"/>
+          <w:tab w:val="left" w:pos="4755"/>
+        </w:tabs>
+        <w:rPr>
+          <w:rFonts w:ascii="Consolas" w:hAnsi="Consolas"/>
+          <w:sz w:val="20"/>
+          <w:szCs w:val="20"/>
+        </w:rPr>
+      </w:pPr>
+      <w:r>
+        <w:rPr>
+          <w:rFonts w:ascii="Consolas" w:hAnsi="Consolas"/>
+          <w:sz w:val="20"/>
+          <w:szCs w:val="20"/>
+        </w:rPr>
+        <w:t xml:space="preserve">     </w:t>
+      </w:r>
+      <w:r>
+        <w:rPr>
+          <w:rFonts w:ascii="Consolas" w:hAnsi="Consolas"/>
+          <w:sz w:val="20"/>
+          <w:szCs w:val="20"/>
+        </w:rPr>
+        <w:tab/>
+        <w:t xml:space="preserve"> PRIMARY </w:t>
+      </w:r>
+      <w:proofErr w:type="gramStart"/>
+      <w:r>
+        <w:rPr>
+          <w:rFonts w:ascii="Consolas" w:hAnsi="Consolas"/>
+          <w:sz w:val="20"/>
+          <w:szCs w:val="20"/>
+        </w:rPr>
+        <w:t>KEY(</w:t>
+      </w:r>
+      <w:proofErr w:type="spellStart"/>
+      <w:proofErr w:type="gramEnd"/>
+      <w:r>
+        <w:rPr>
+          <w:rFonts w:ascii="Consolas" w:hAnsi="Consolas"/>
+          <w:sz w:val="20"/>
+          <w:szCs w:val="20"/>
+        </w:rPr>
+        <w:t>idpelicula</w:t>
+      </w:r>
+      <w:proofErr w:type="spellEnd"/>
+      <w:r>
+        <w:rPr>
+          <w:rFonts w:ascii="Consolas" w:hAnsi="Consolas"/>
+          <w:sz w:val="20"/>
+          <w:szCs w:val="20"/>
+        </w:rPr>
+        <w:t>)</w:t>
+      </w:r>
+      <w:r>
+        <w:rPr>
+          <w:rFonts w:ascii="Consolas" w:hAnsi="Consolas"/>
+          <w:sz w:val="20"/>
+          <w:szCs w:val="20"/>
+        </w:rPr>
+        <w:tab/>
+      </w:r>
+    </w:p>
+    <w:p>
+      <w:pPr>
+        <w:rPr>
+          <w:rFonts w:ascii="Consolas" w:hAnsi="Consolas"/>
+          <w:sz w:val="20"/>
+          <w:szCs w:val="20"/>
+        </w:rPr>
+      </w:pPr>
+      <w:r>
+        <w:rPr>
+          <w:rFonts w:ascii="Consolas" w:hAnsi="Consolas"/>
+          <w:sz w:val="20"/>
+          <w:szCs w:val="20"/>
+        </w:rPr>
+        <w:t xml:space="preserve">    </w:t>
+      </w:r>
+      <w:r>
+        <w:rPr>
+          <w:rFonts w:ascii="Consolas" w:hAnsi="Consolas"/>
+          <w:sz w:val="20"/>
+          <w:szCs w:val="20"/>
+        </w:rPr>
+        <w:tab/>
+        <w:t>);</w:t>
+      </w:r>
+    </w:p>
+    <w:p>
+      <w:pPr>
+        <w:rPr>
+          <w:rFonts w:ascii="Consolas" w:hAnsi="Consolas"/>
+          <w:sz w:val="20"/>
+          <w:szCs w:val="20"/>
+        </w:rPr>
+      </w:pPr>
+      <w:r>
+        <w:rPr>
+          <w:rFonts w:ascii="Consolas" w:hAnsi="Consolas"/>
+          <w:sz w:val="20"/>
+          <w:szCs w:val="20"/>
+        </w:rPr>
+        <w:lastRenderedPageBreak/>
+        <w:t xml:space="preserve">CREATE TABLE </w:t>
+      </w:r>
+      <w:proofErr w:type="spellStart"/>
+      <w:proofErr w:type="gramStart"/>
+      <w:r>
+        <w:rPr>
+          <w:rFonts w:ascii="Consolas" w:hAnsi="Consolas"/>
+          <w:sz w:val="20"/>
+          <w:szCs w:val="20"/>
+        </w:rPr>
+        <w:t>cinesysesionesypeliculas</w:t>
+      </w:r>
+      <w:proofErr w:type="spellEnd"/>
+      <w:r>
+        <w:rPr>
+          <w:rFonts w:ascii="Consolas" w:hAnsi="Consolas"/>
+          <w:sz w:val="20"/>
+          <w:szCs w:val="20"/>
+        </w:rPr>
+        <w:t>(</w:t>
+      </w:r>
+      <w:proofErr w:type="gramEnd"/>
+    </w:p>
+    <w:p>
+      <w:pPr>
+        <w:rPr>
+          <w:rFonts w:ascii="Consolas" w:hAnsi="Consolas"/>
+          <w:sz w:val="20"/>
+          <w:szCs w:val="20"/>
+        </w:rPr>
+      </w:pPr>
+      <w:r>
+        <w:rPr>
+          <w:rFonts w:ascii="Consolas" w:hAnsi="Consolas"/>
+          <w:sz w:val="20"/>
+          <w:szCs w:val="20"/>
+        </w:rPr>
+        <w:tab/>
+        <w:t xml:space="preserve"> </w:t>
+      </w:r>
+      <w:proofErr w:type="spellStart"/>
+      <w:proofErr w:type="gramStart"/>
+      <w:r>
+        <w:rPr>
+          <w:rFonts w:ascii="Consolas" w:hAnsi="Consolas"/>
+          <w:sz w:val="20"/>
+          <w:szCs w:val="20"/>
+        </w:rPr>
+        <w:t>idcine</w:t>
+      </w:r>
+      <w:proofErr w:type="spellEnd"/>
+      <w:proofErr w:type="gramEnd"/>
+      <w:r>
+        <w:rPr>
+          <w:rFonts w:ascii="Consolas" w:hAnsi="Consolas"/>
+          <w:sz w:val="20"/>
+          <w:szCs w:val="20"/>
+        </w:rPr>
+        <w:t xml:space="preserve"> INTEGER NOT NULL,</w:t>
+      </w:r>
+    </w:p>
+    <w:p>
+      <w:pPr>
+        <w:rPr>
+          <w:rFonts w:ascii="Consolas" w:hAnsi="Consolas"/>
+          <w:sz w:val="20"/>
+          <w:szCs w:val="20"/>
+        </w:rPr>
+      </w:pPr>
+      <w:r>
+        <w:rPr>
+          <w:rFonts w:ascii="Consolas" w:hAnsi="Consolas"/>
+          <w:sz w:val="20"/>
+          <w:szCs w:val="20"/>
+        </w:rPr>
+        <w:tab/>
+        <w:t xml:space="preserve"> </w:t>
+      </w:r>
+      <w:proofErr w:type="spellStart"/>
+      <w:proofErr w:type="gramStart"/>
+      <w:r>
+        <w:rPr>
+          <w:rFonts w:ascii="Consolas" w:hAnsi="Consolas"/>
+          <w:sz w:val="20"/>
+          <w:szCs w:val="20"/>
+        </w:rPr>
+        <w:t>idpelicula</w:t>
+      </w:r>
+      <w:proofErr w:type="spellEnd"/>
+      <w:proofErr w:type="gramEnd"/>
+      <w:r>
+        <w:rPr>
+          <w:rFonts w:ascii="Consolas" w:hAnsi="Consolas"/>
+          <w:sz w:val="20"/>
+          <w:szCs w:val="20"/>
+        </w:rPr>
+        <w:t xml:space="preserve"> INTEGER NOT NULL,</w:t>
+      </w:r>
+    </w:p>
+    <w:p>
+      <w:pPr>
+        <w:rPr>
+          <w:rFonts w:ascii="Consolas" w:hAnsi="Consolas"/>
+          <w:sz w:val="20"/>
+          <w:szCs w:val="20"/>
+        </w:rPr>
+      </w:pPr>
+      <w:r>
+        <w:rPr>
+          <w:rFonts w:ascii="Consolas" w:hAnsi="Consolas"/>
+          <w:sz w:val="20"/>
+          <w:szCs w:val="20"/>
+        </w:rPr>
+        <w:t xml:space="preserve">   </w:t>
+      </w:r>
+      <w:r>
+        <w:rPr>
+          <w:rFonts w:ascii="Consolas" w:hAnsi="Consolas"/>
+          <w:sz w:val="20"/>
+          <w:szCs w:val="20"/>
+        </w:rPr>
+        <w:tab/>
+        <w:t xml:space="preserve"> </w:t>
+      </w:r>
+      <w:proofErr w:type="gramStart"/>
+      <w:r>
+        <w:rPr>
+          <w:rFonts w:ascii="Consolas" w:hAnsi="Consolas"/>
+          <w:sz w:val="20"/>
+          <w:szCs w:val="20"/>
+        </w:rPr>
+        <w:t>fecha</w:t>
+      </w:r>
+      <w:proofErr w:type="gramEnd"/>
+      <w:r>
+        <w:rPr>
+          <w:rFonts w:ascii="Consolas" w:hAnsi="Consolas"/>
+          <w:sz w:val="20"/>
+          <w:szCs w:val="20"/>
+        </w:rPr>
+        <w:t xml:space="preserve"> DATE</w:t>
+      </w:r>
+      <w:r>
+        <w:rPr>
+          <w:rFonts w:ascii="Consolas" w:hAnsi="Consolas"/>
+          <w:sz w:val="20"/>
+          <w:szCs w:val="20"/>
+        </w:rPr>
+        <w:tab/>
+        <w:t>NOT NULL,</w:t>
+      </w:r>
+    </w:p>
+    <w:p>
+      <w:pPr>
+        <w:rPr>
+          <w:rFonts w:ascii="Consolas" w:hAnsi="Consolas"/>
+          <w:sz w:val="20"/>
+          <w:szCs w:val="20"/>
+        </w:rPr>
+      </w:pPr>
+      <w:r>
+        <w:rPr>
+          <w:rFonts w:ascii="Consolas" w:hAnsi="Consolas"/>
+          <w:sz w:val="20"/>
+          <w:szCs w:val="20"/>
+        </w:rPr>
+        <w:t xml:space="preserve">    </w:t>
+      </w:r>
+      <w:r>
+        <w:rPr>
+          <w:rFonts w:ascii="Consolas" w:hAnsi="Consolas"/>
+          <w:sz w:val="20"/>
+          <w:szCs w:val="20"/>
+        </w:rPr>
+        <w:tab/>
+        <w:t xml:space="preserve"> </w:t>
+      </w:r>
+      <w:proofErr w:type="gramStart"/>
+      <w:r>
+        <w:rPr>
+          <w:rFonts w:ascii="Consolas" w:hAnsi="Consolas"/>
+          <w:sz w:val="20"/>
+          <w:szCs w:val="20"/>
+        </w:rPr>
+        <w:t>hora</w:t>
+      </w:r>
+      <w:proofErr w:type="gramEnd"/>
+      <w:r>
+        <w:rPr>
+          <w:rFonts w:ascii="Consolas" w:hAnsi="Consolas"/>
+          <w:sz w:val="20"/>
+          <w:szCs w:val="20"/>
+        </w:rPr>
+        <w:t xml:space="preserve"> VARCHAR(5) NOT NULL,</w:t>
+      </w:r>
+    </w:p>
+    <w:p>
+      <w:pPr>
+        <w:rPr>
+          <w:rFonts w:ascii="Consolas" w:hAnsi="Consolas"/>
+          <w:sz w:val="20"/>
+          <w:szCs w:val="20"/>
+        </w:rPr>
+      </w:pPr>
+      <w:r>
+        <w:rPr>
+          <w:rFonts w:ascii="Consolas" w:hAnsi="Consolas"/>
+          <w:sz w:val="20"/>
+          <w:szCs w:val="20"/>
+        </w:rPr>
+        <w:t xml:space="preserve">   </w:t>
+      </w:r>
+      <w:r>
+        <w:rPr>
+          <w:rFonts w:ascii="Consolas" w:hAnsi="Consolas"/>
+          <w:sz w:val="20"/>
+          <w:szCs w:val="20"/>
+        </w:rPr>
+        <w:tab/>
+        <w:t xml:space="preserve"> PRIMARY </w:t>
+      </w:r>
+      <w:proofErr w:type="gramStart"/>
+      <w:r>
+        <w:rPr>
+          <w:rFonts w:ascii="Consolas" w:hAnsi="Consolas"/>
+          <w:sz w:val="20"/>
+          <w:szCs w:val="20"/>
+        </w:rPr>
+        <w:t>KEY(</w:t>
+      </w:r>
+      <w:proofErr w:type="spellStart"/>
+      <w:proofErr w:type="gramEnd"/>
+      <w:r>
+        <w:rPr>
+          <w:rFonts w:ascii="Consolas" w:hAnsi="Consolas"/>
+          <w:sz w:val="20"/>
+          <w:szCs w:val="20"/>
+        </w:rPr>
+        <w:t>idcine,idpelicula,hora,fecha</w:t>
+      </w:r>
+      <w:proofErr w:type="spellEnd"/>
+      <w:r>
+        <w:rPr>
+          <w:rFonts w:ascii="Consolas" w:hAnsi="Consolas"/>
+          <w:sz w:val="20"/>
+          <w:szCs w:val="20"/>
+        </w:rPr>
+        <w:t>),</w:t>
+      </w:r>
+    </w:p>
+    <w:p>
+      <w:pPr>
+        <w:rPr>
+          <w:rFonts w:ascii="Consolas" w:hAnsi="Consolas"/>
+          <w:sz w:val="20"/>
+          <w:szCs w:val="20"/>
+        </w:rPr>
+      </w:pPr>
+      <w:r>
+        <w:rPr>
+          <w:rFonts w:ascii="Consolas" w:hAnsi="Consolas"/>
+          <w:sz w:val="20"/>
+          <w:szCs w:val="20"/>
+        </w:rPr>
+        <w:t xml:space="preserve">    </w:t>
+      </w:r>
+      <w:r>
+        <w:rPr>
+          <w:rFonts w:ascii="Consolas" w:hAnsi="Consolas"/>
+          <w:sz w:val="20"/>
+          <w:szCs w:val="20"/>
+        </w:rPr>
+        <w:tab/>
+        <w:t xml:space="preserve"> FOREIGN </w:t>
+      </w:r>
+      <w:proofErr w:type="gramStart"/>
+      <w:r>
+        <w:rPr>
+          <w:rFonts w:ascii="Consolas" w:hAnsi="Consolas"/>
+          <w:sz w:val="20"/>
+          <w:szCs w:val="20"/>
+        </w:rPr>
+        <w:t>KEY(</w:t>
+      </w:r>
+      <w:proofErr w:type="spellStart"/>
+      <w:proofErr w:type="gramEnd"/>
+      <w:r>
+        <w:rPr>
+          <w:rFonts w:ascii="Consolas" w:hAnsi="Consolas"/>
+          <w:sz w:val="20"/>
+          <w:szCs w:val="20"/>
+        </w:rPr>
+        <w:t>idcine</w:t>
+      </w:r>
+      <w:proofErr w:type="spellEnd"/>
+      <w:r>
+        <w:rPr>
+          <w:rFonts w:ascii="Consolas" w:hAnsi="Consolas"/>
+          <w:sz w:val="20"/>
+          <w:szCs w:val="20"/>
+        </w:rPr>
+        <w:t>)</w:t>
+      </w:r>
+    </w:p>
+    <w:p>
+      <w:pPr>
+        <w:rPr>
+          <w:rFonts w:ascii="Consolas" w:hAnsi="Consolas"/>
+          <w:sz w:val="20"/>
+          <w:szCs w:val="20"/>
+        </w:rPr>
+      </w:pPr>
+      <w:r>
+        <w:rPr>
+          <w:rFonts w:ascii="Consolas" w:hAnsi="Consolas"/>
+          <w:sz w:val="20"/>
+          <w:szCs w:val="20"/>
+        </w:rPr>
+        <w:t xml:space="preserve">    </w:t>
+      </w:r>
+      <w:r>
+        <w:rPr>
+          <w:rFonts w:ascii="Consolas" w:hAnsi="Consolas"/>
+          <w:sz w:val="20"/>
+          <w:szCs w:val="20"/>
+        </w:rPr>
+        <w:tab/>
+      </w:r>
+      <w:r>
+        <w:rPr>
+          <w:rFonts w:ascii="Consolas" w:hAnsi="Consolas"/>
+          <w:sz w:val="20"/>
+          <w:szCs w:val="20"/>
+        </w:rPr>
+        <w:tab/>
+        <w:t xml:space="preserve">REFERENCES </w:t>
+      </w:r>
+      <w:proofErr w:type="gramStart"/>
+      <w:r>
+        <w:rPr>
+          <w:rFonts w:ascii="Consolas" w:hAnsi="Consolas"/>
+          <w:sz w:val="20"/>
+          <w:szCs w:val="20"/>
+        </w:rPr>
+        <w:t>cines(</w:t>
+      </w:r>
+      <w:proofErr w:type="spellStart"/>
+      <w:proofErr w:type="gramEnd"/>
+      <w:r>
+        <w:rPr>
+          <w:rFonts w:ascii="Consolas" w:hAnsi="Consolas"/>
+          <w:sz w:val="20"/>
+          <w:szCs w:val="20"/>
+        </w:rPr>
+        <w:t>idcine</w:t>
+      </w:r>
+      <w:proofErr w:type="spellEnd"/>
+      <w:r>
+        <w:rPr>
+          <w:rFonts w:ascii="Consolas" w:hAnsi="Consolas"/>
+          <w:sz w:val="20"/>
+          <w:szCs w:val="20"/>
+        </w:rPr>
+        <w:t>)</w:t>
+      </w:r>
+    </w:p>
+    <w:p>
+      <w:pPr>
+        <w:rPr>
+          <w:rFonts w:ascii="Consolas" w:hAnsi="Consolas"/>
+          <w:sz w:val="20"/>
+          <w:szCs w:val="20"/>
+        </w:rPr>
+      </w:pPr>
+      <w:r>
+        <w:rPr>
+          <w:rFonts w:ascii="Consolas" w:hAnsi="Consolas"/>
+          <w:sz w:val="20"/>
+          <w:szCs w:val="20"/>
+        </w:rPr>
+        <w:t xml:space="preserve">    </w:t>
+      </w:r>
+      <w:r>
+        <w:rPr>
+          <w:rFonts w:ascii="Consolas" w:hAnsi="Consolas"/>
+          <w:sz w:val="20"/>
+          <w:szCs w:val="20"/>
+        </w:rPr>
+        <w:tab/>
+      </w:r>
+      <w:r>
+        <w:rPr>
+          <w:rFonts w:ascii="Consolas" w:hAnsi="Consolas"/>
+          <w:sz w:val="20"/>
+          <w:szCs w:val="20"/>
+        </w:rPr>
+        <w:tab/>
+      </w:r>
+      <w:r>
+        <w:rPr>
+          <w:rFonts w:ascii="Consolas" w:hAnsi="Consolas"/>
+          <w:sz w:val="20"/>
+          <w:szCs w:val="20"/>
+        </w:rPr>
+        <w:tab/>
+        <w:t>ON UPDATE CASCADE ON DELETE CASCADE,</w:t>
+      </w:r>
+    </w:p>
+    <w:p>
+      <w:pPr>
+        <w:rPr>
+          <w:rFonts w:ascii="Consolas" w:hAnsi="Consolas"/>
+          <w:sz w:val="20"/>
+          <w:szCs w:val="20"/>
+        </w:rPr>
+      </w:pPr>
+      <w:r>
+        <w:rPr>
+          <w:rFonts w:ascii="Consolas" w:hAnsi="Consolas"/>
+          <w:sz w:val="20"/>
+          <w:szCs w:val="20"/>
+        </w:rPr>
+        <w:t xml:space="preserve">   </w:t>
+      </w:r>
+      <w:r>
+        <w:rPr>
+          <w:rFonts w:ascii="Consolas" w:hAnsi="Consolas"/>
+          <w:sz w:val="20"/>
+          <w:szCs w:val="20"/>
+        </w:rPr>
+        <w:tab/>
+        <w:t xml:space="preserve"> FOREIGN </w:t>
+      </w:r>
+      <w:proofErr w:type="gramStart"/>
+      <w:r>
+        <w:rPr>
+          <w:rFonts w:ascii="Consolas" w:hAnsi="Consolas"/>
+          <w:sz w:val="20"/>
+          <w:szCs w:val="20"/>
+        </w:rPr>
+        <w:t>KEY(</w:t>
+      </w:r>
+      <w:proofErr w:type="spellStart"/>
+      <w:proofErr w:type="gramEnd"/>
+      <w:r>
+        <w:rPr>
+          <w:rFonts w:ascii="Consolas" w:hAnsi="Consolas"/>
+          <w:sz w:val="20"/>
+          <w:szCs w:val="20"/>
+        </w:rPr>
+        <w:t>fecha,hora</w:t>
+      </w:r>
+      <w:proofErr w:type="spellEnd"/>
+      <w:r>
+        <w:rPr>
+          <w:rFonts w:ascii="Consolas" w:hAnsi="Consolas"/>
+          <w:sz w:val="20"/>
+          <w:szCs w:val="20"/>
+        </w:rPr>
+        <w:t>)</w:t>
+      </w:r>
+    </w:p>
+    <w:p>
+      <w:pPr>
+        <w:rPr>
+          <w:rFonts w:ascii="Consolas" w:hAnsi="Consolas"/>
+          <w:sz w:val="20"/>
+          <w:szCs w:val="20"/>
+        </w:rPr>
+      </w:pPr>
+      <w:r>
+        <w:rPr>
+          <w:rFonts w:ascii="Consolas" w:hAnsi="Consolas"/>
+          <w:sz w:val="20"/>
+          <w:szCs w:val="20"/>
+        </w:rPr>
+        <w:t xml:space="preserve">    </w:t>
+      </w:r>
+      <w:r>
+        <w:rPr>
+          <w:rFonts w:ascii="Consolas" w:hAnsi="Consolas"/>
+          <w:sz w:val="20"/>
+          <w:szCs w:val="20"/>
+        </w:rPr>
+        <w:tab/>
+      </w:r>
+      <w:r>
+        <w:rPr>
+          <w:rFonts w:ascii="Consolas" w:hAnsi="Consolas"/>
+          <w:sz w:val="20"/>
+          <w:szCs w:val="20"/>
+        </w:rPr>
+        <w:tab/>
+        <w:t xml:space="preserve">REFERENCES </w:t>
+      </w:r>
+      <w:proofErr w:type="gramStart"/>
+      <w:r>
+        <w:rPr>
+          <w:rFonts w:ascii="Consolas" w:hAnsi="Consolas"/>
+          <w:sz w:val="20"/>
+          <w:szCs w:val="20"/>
+        </w:rPr>
+        <w:t>sesiones(</w:t>
+      </w:r>
+      <w:proofErr w:type="spellStart"/>
+      <w:proofErr w:type="gramEnd"/>
+      <w:r>
+        <w:rPr>
+          <w:rFonts w:ascii="Consolas" w:hAnsi="Consolas"/>
+          <w:sz w:val="20"/>
+          <w:szCs w:val="20"/>
+        </w:rPr>
+        <w:t>fecha,hora</w:t>
+      </w:r>
+      <w:proofErr w:type="spellEnd"/>
+      <w:r>
+        <w:rPr>
+          <w:rFonts w:ascii="Consolas" w:hAnsi="Consolas"/>
+          <w:sz w:val="20"/>
+          <w:szCs w:val="20"/>
+        </w:rPr>
+        <w:t>)</w:t>
+      </w:r>
+    </w:p>
+    <w:p>
+      <w:pPr>
+        <w:rPr>
+          <w:rFonts w:ascii="Consolas" w:hAnsi="Consolas"/>
+          <w:sz w:val="20"/>
+          <w:szCs w:val="20"/>
+        </w:rPr>
+      </w:pPr>
+      <w:r>
+        <w:rPr>
+          <w:rFonts w:ascii="Consolas" w:hAnsi="Consolas"/>
+          <w:sz w:val="20"/>
+          <w:szCs w:val="20"/>
+        </w:rPr>
+        <w:t xml:space="preserve">    </w:t>
+      </w:r>
+      <w:r>
+        <w:rPr>
+          <w:rFonts w:ascii="Consolas" w:hAnsi="Consolas"/>
+          <w:sz w:val="20"/>
+          <w:szCs w:val="20"/>
+        </w:rPr>
+        <w:tab/>
+      </w:r>
+      <w:r>
+        <w:rPr>
+          <w:rFonts w:ascii="Consolas" w:hAnsi="Consolas"/>
+          <w:sz w:val="20"/>
+          <w:szCs w:val="20"/>
+        </w:rPr>
+        <w:tab/>
+      </w:r>
+      <w:r>
+        <w:rPr>
+          <w:rFonts w:ascii="Consolas" w:hAnsi="Consolas"/>
+          <w:sz w:val="20"/>
+          <w:szCs w:val="20"/>
+        </w:rPr>
+        <w:tab/>
+        <w:t>ON UPDATE CASCADE ON DELETE CASCADE,</w:t>
+      </w:r>
+    </w:p>
+    <w:p>
+      <w:pPr>
+        <w:rPr>
+          <w:rFonts w:ascii="Consolas" w:hAnsi="Consolas"/>
+          <w:sz w:val="20"/>
+          <w:szCs w:val="20"/>
+        </w:rPr>
+      </w:pPr>
+      <w:r>
+        <w:rPr>
+          <w:rFonts w:ascii="Consolas" w:hAnsi="Consolas"/>
+          <w:sz w:val="20"/>
+          <w:szCs w:val="20"/>
+        </w:rPr>
+        <w:tab/>
+        <w:t xml:space="preserve"> FOREIGN </w:t>
+      </w:r>
+      <w:proofErr w:type="gramStart"/>
+      <w:r>
+        <w:rPr>
+          <w:rFonts w:ascii="Consolas" w:hAnsi="Consolas"/>
+          <w:sz w:val="20"/>
+          <w:szCs w:val="20"/>
+        </w:rPr>
+        <w:t>KEY(</w:t>
+      </w:r>
+      <w:proofErr w:type="spellStart"/>
+      <w:proofErr w:type="gramEnd"/>
+      <w:r>
+        <w:rPr>
+          <w:rFonts w:ascii="Consolas" w:hAnsi="Consolas"/>
+          <w:sz w:val="20"/>
+          <w:szCs w:val="20"/>
+        </w:rPr>
+        <w:t>idpelicula</w:t>
+      </w:r>
+      <w:proofErr w:type="spellEnd"/>
+      <w:r>
+        <w:rPr>
+          <w:rFonts w:ascii="Consolas" w:hAnsi="Consolas"/>
+          <w:sz w:val="20"/>
+          <w:szCs w:val="20"/>
+        </w:rPr>
+        <w:t>)</w:t>
+      </w:r>
+    </w:p>
+    <w:p>
+      <w:pPr>
+        <w:rPr>
+          <w:rFonts w:ascii="Consolas" w:hAnsi="Consolas"/>
+          <w:sz w:val="20"/>
+          <w:szCs w:val="20"/>
+        </w:rPr>
+      </w:pPr>
+      <w:r>
+        <w:rPr>
+          <w:rFonts w:ascii="Consolas" w:hAnsi="Consolas"/>
+          <w:sz w:val="20"/>
+          <w:szCs w:val="20"/>
+        </w:rPr>
+        <w:t xml:space="preserve">    </w:t>
+      </w:r>
+      <w:r>
+        <w:rPr>
+          <w:rFonts w:ascii="Consolas" w:hAnsi="Consolas"/>
+          <w:sz w:val="20"/>
+          <w:szCs w:val="20"/>
+        </w:rPr>
+        <w:tab/>
+      </w:r>
+      <w:r>
+        <w:rPr>
+          <w:rFonts w:ascii="Consolas" w:hAnsi="Consolas"/>
+          <w:sz w:val="20"/>
+          <w:szCs w:val="20"/>
+        </w:rPr>
+        <w:tab/>
+        <w:t xml:space="preserve">REFERENCES </w:t>
+      </w:r>
+      <w:proofErr w:type="spellStart"/>
+      <w:proofErr w:type="gramStart"/>
+      <w:r>
+        <w:rPr>
+          <w:rFonts w:ascii="Consolas" w:hAnsi="Consolas"/>
+          <w:sz w:val="20"/>
+          <w:szCs w:val="20"/>
+        </w:rPr>
+        <w:t>peliculas</w:t>
+      </w:r>
+      <w:proofErr w:type="spellEnd"/>
+      <w:r>
+        <w:rPr>
+          <w:rFonts w:ascii="Consolas" w:hAnsi="Consolas"/>
+          <w:sz w:val="20"/>
+          <w:szCs w:val="20"/>
+        </w:rPr>
+        <w:t>(</w:t>
+      </w:r>
+      <w:proofErr w:type="spellStart"/>
+      <w:proofErr w:type="gramEnd"/>
+      <w:r>
+        <w:rPr>
+          <w:rFonts w:ascii="Consolas" w:hAnsi="Consolas"/>
+          <w:sz w:val="20"/>
+          <w:szCs w:val="20"/>
+        </w:rPr>
+        <w:t>idpelicula</w:t>
+      </w:r>
+      <w:proofErr w:type="spellEnd"/>
+      <w:r>
+        <w:rPr>
+          <w:rFonts w:ascii="Consolas" w:hAnsi="Consolas"/>
+          <w:sz w:val="20"/>
+          <w:szCs w:val="20"/>
+        </w:rPr>
+        <w:t>)</w:t>
+      </w:r>
+    </w:p>
+    <w:p>
+      <w:pPr>
+        <w:rPr>
+          <w:rFonts w:ascii="Consolas" w:hAnsi="Consolas"/>
+          <w:sz w:val="20"/>
+          <w:szCs w:val="20"/>
+        </w:rPr>
+      </w:pPr>
+      <w:r>
+        <w:rPr>
+          <w:rFonts w:ascii="Consolas" w:hAnsi="Consolas"/>
+          <w:sz w:val="20"/>
+          <w:szCs w:val="20"/>
+        </w:rPr>
+        <w:t xml:space="preserve">    </w:t>
+      </w:r>
+      <w:r>
+        <w:rPr>
+          <w:rFonts w:ascii="Consolas" w:hAnsi="Consolas"/>
+          <w:sz w:val="20"/>
+          <w:szCs w:val="20"/>
+        </w:rPr>
+        <w:tab/>
+      </w:r>
+      <w:r>
+        <w:rPr>
+          <w:rFonts w:ascii="Consolas" w:hAnsi="Consolas"/>
+          <w:sz w:val="20"/>
+          <w:szCs w:val="20"/>
+        </w:rPr>
+        <w:tab/>
+      </w:r>
+      <w:r>
+        <w:rPr>
+          <w:rFonts w:ascii="Consolas" w:hAnsi="Consolas"/>
+          <w:sz w:val="20"/>
+          <w:szCs w:val="20"/>
+        </w:rPr>
+        <w:tab/>
+        <w:t>ON UPDATE CASCADE ON DELETE CASCADE</w:t>
+      </w:r>
+    </w:p>
+    <w:p>
+      <w:pPr>
+        <w:rPr>
+          <w:rFonts w:ascii="Consolas" w:hAnsi="Consolas"/>
+          <w:sz w:val="20"/>
+          <w:szCs w:val="20"/>
+        </w:rPr>
+      </w:pPr>
+      <w:r>
+        <w:rPr>
+          <w:rFonts w:ascii="Consolas" w:hAnsi="Consolas"/>
+          <w:sz w:val="20"/>
+          <w:szCs w:val="20"/>
+        </w:rPr>
+        <w:t xml:space="preserve">    </w:t>
+      </w:r>
+      <w:r>
+        <w:rPr>
+          <w:rFonts w:ascii="Consolas" w:hAnsi="Consolas"/>
+          <w:sz w:val="20"/>
+          <w:szCs w:val="20"/>
+        </w:rPr>
+        <w:tab/>
+        <w:t>);</w:t>
+      </w:r>
+    </w:p>
+    <w:p>
+      <w:pPr>
+        <w:rPr>
+          <w:rFonts w:ascii="Consolas" w:hAnsi="Consolas"/>
+          <w:sz w:val="20"/>
+          <w:szCs w:val="20"/>
+        </w:rPr>
+      </w:pPr>
+      <w:r>
+        <w:rPr>
+          <w:rFonts w:ascii="Consolas" w:hAnsi="Consolas"/>
+          <w:sz w:val="20"/>
+          <w:szCs w:val="20"/>
+        </w:rPr>
+        <w:t xml:space="preserve">CREATE TABLE </w:t>
+      </w:r>
+      <w:proofErr w:type="gramStart"/>
+      <w:r>
+        <w:rPr>
+          <w:rFonts w:ascii="Consolas" w:hAnsi="Consolas"/>
+          <w:sz w:val="20"/>
+          <w:szCs w:val="20"/>
+        </w:rPr>
+        <w:t>usuarios(</w:t>
+      </w:r>
+      <w:proofErr w:type="gramEnd"/>
+    </w:p>
+    <w:p>
+      <w:pPr>
+        <w:rPr>
+          <w:rFonts w:ascii="Consolas" w:hAnsi="Consolas"/>
+          <w:sz w:val="20"/>
+          <w:szCs w:val="20"/>
+        </w:rPr>
+      </w:pPr>
+      <w:r>
+        <w:rPr>
+          <w:rFonts w:ascii="Consolas" w:hAnsi="Consolas"/>
+          <w:sz w:val="20"/>
+          <w:szCs w:val="20"/>
+        </w:rPr>
+        <w:tab/>
+        <w:t xml:space="preserve"> </w:t>
+      </w:r>
+      <w:proofErr w:type="spellStart"/>
+      <w:proofErr w:type="gramStart"/>
+      <w:r>
+        <w:rPr>
+          <w:rFonts w:ascii="Consolas" w:hAnsi="Consolas"/>
+          <w:sz w:val="20"/>
+          <w:szCs w:val="20"/>
+        </w:rPr>
+        <w:t>iduser</w:t>
+      </w:r>
+      <w:proofErr w:type="spellEnd"/>
+      <w:proofErr w:type="gramEnd"/>
+      <w:r>
+        <w:rPr>
+          <w:rFonts w:ascii="Consolas" w:hAnsi="Consolas"/>
+          <w:sz w:val="20"/>
+          <w:szCs w:val="20"/>
+        </w:rPr>
+        <w:t xml:space="preserve"> INTEGER NOT NULL AUTO_INCREMENT,</w:t>
+      </w:r>
+    </w:p>
+    <w:p>
+      <w:pPr>
+        <w:rPr>
+          <w:rFonts w:ascii="Consolas" w:hAnsi="Consolas"/>
+          <w:sz w:val="20"/>
+          <w:szCs w:val="20"/>
+        </w:rPr>
+      </w:pPr>
+      <w:r>
+        <w:rPr>
+          <w:rFonts w:ascii="Consolas" w:hAnsi="Consolas"/>
+          <w:sz w:val="20"/>
+          <w:szCs w:val="20"/>
+        </w:rPr>
+        <w:tab/>
+        <w:t xml:space="preserve"> </w:t>
+      </w:r>
+      <w:proofErr w:type="gramStart"/>
+      <w:r>
+        <w:rPr>
+          <w:rFonts w:ascii="Consolas" w:hAnsi="Consolas"/>
+          <w:sz w:val="20"/>
+          <w:szCs w:val="20"/>
+        </w:rPr>
+        <w:t>nombre</w:t>
+      </w:r>
+      <w:proofErr w:type="gramEnd"/>
+      <w:r>
+        <w:rPr>
+          <w:rFonts w:ascii="Consolas" w:hAnsi="Consolas"/>
+          <w:sz w:val="20"/>
+          <w:szCs w:val="20"/>
+        </w:rPr>
+        <w:t xml:space="preserve"> VARCHAR(150) NOT NULL,</w:t>
+      </w:r>
+    </w:p>
+    <w:p>
+      <w:pPr>
+        <w:rPr>
+          <w:rFonts w:ascii="Consolas" w:hAnsi="Consolas"/>
+          <w:sz w:val="20"/>
+          <w:szCs w:val="20"/>
+        </w:rPr>
+      </w:pPr>
+      <w:r>
+        <w:rPr>
+          <w:rFonts w:ascii="Consolas" w:hAnsi="Consolas"/>
+          <w:sz w:val="20"/>
+          <w:szCs w:val="20"/>
+        </w:rPr>
+        <w:tab/>
+        <w:t xml:space="preserve"> </w:t>
+      </w:r>
+      <w:proofErr w:type="spellStart"/>
+      <w:proofErr w:type="gramStart"/>
+      <w:r>
+        <w:rPr>
+          <w:rFonts w:ascii="Consolas" w:hAnsi="Consolas"/>
+          <w:sz w:val="20"/>
+          <w:szCs w:val="20"/>
+        </w:rPr>
+        <w:t>password</w:t>
+      </w:r>
+      <w:proofErr w:type="spellEnd"/>
+      <w:proofErr w:type="gramEnd"/>
+      <w:r>
+        <w:rPr>
+          <w:rFonts w:ascii="Consolas" w:hAnsi="Consolas"/>
+          <w:sz w:val="20"/>
+          <w:szCs w:val="20"/>
+        </w:rPr>
+        <w:t xml:space="preserve"> VARCHAR(20) NOT NULL,</w:t>
+      </w:r>
+    </w:p>
+    <w:p>
+      <w:pPr>
+        <w:rPr>
+          <w:rFonts w:ascii="Consolas" w:hAnsi="Consolas"/>
+          <w:sz w:val="20"/>
+          <w:szCs w:val="20"/>
+        </w:rPr>
+      </w:pPr>
+      <w:r>
+        <w:rPr>
+          <w:rFonts w:ascii="Consolas" w:hAnsi="Consolas"/>
+          <w:sz w:val="20"/>
+          <w:szCs w:val="20"/>
+        </w:rPr>
+        <w:t xml:space="preserve"> </w:t>
+      </w:r>
+      <w:r>
+        <w:rPr>
+          <w:rFonts w:ascii="Consolas" w:hAnsi="Consolas"/>
+          <w:sz w:val="20"/>
+          <w:szCs w:val="20"/>
+        </w:rPr>
+        <w:tab/>
+        <w:t xml:space="preserve"> </w:t>
+      </w:r>
+      <w:proofErr w:type="gramStart"/>
+      <w:r>
+        <w:rPr>
+          <w:rFonts w:ascii="Consolas" w:hAnsi="Consolas"/>
+          <w:sz w:val="20"/>
+          <w:szCs w:val="20"/>
+        </w:rPr>
+        <w:t>avatar</w:t>
+      </w:r>
+      <w:proofErr w:type="gramEnd"/>
+      <w:r>
+        <w:rPr>
+          <w:rFonts w:ascii="Consolas" w:hAnsi="Consolas"/>
+          <w:sz w:val="20"/>
+          <w:szCs w:val="20"/>
+        </w:rPr>
+        <w:t xml:space="preserve"> VARCHAR(4000),</w:t>
+      </w:r>
+    </w:p>
+    <w:p>
+      <w:pPr>
+        <w:rPr>
+          <w:rFonts w:ascii="Consolas" w:hAnsi="Consolas"/>
+          <w:sz w:val="20"/>
+          <w:szCs w:val="20"/>
+        </w:rPr>
+      </w:pPr>
+      <w:r>
+        <w:rPr>
+          <w:rFonts w:ascii="Consolas" w:hAnsi="Consolas"/>
+          <w:sz w:val="20"/>
+          <w:szCs w:val="20"/>
+        </w:rPr>
+        <w:tab/>
+        <w:t xml:space="preserve"> </w:t>
+      </w:r>
+      <w:proofErr w:type="gramStart"/>
+      <w:r>
+        <w:rPr>
+          <w:rFonts w:ascii="Consolas" w:hAnsi="Consolas"/>
+          <w:sz w:val="20"/>
+          <w:szCs w:val="20"/>
+        </w:rPr>
+        <w:t>correo</w:t>
+      </w:r>
+      <w:proofErr w:type="gramEnd"/>
+      <w:r>
+        <w:rPr>
+          <w:rFonts w:ascii="Consolas" w:hAnsi="Consolas"/>
+          <w:sz w:val="20"/>
+          <w:szCs w:val="20"/>
+        </w:rPr>
+        <w:t xml:space="preserve"> VARCHAR(150) NOT NULL,</w:t>
+      </w:r>
+    </w:p>
+    <w:p>
+      <w:pPr>
+        <w:rPr>
+          <w:rFonts w:ascii="Consolas" w:hAnsi="Consolas"/>
+          <w:sz w:val="20"/>
+          <w:szCs w:val="20"/>
+        </w:rPr>
+      </w:pPr>
+      <w:r>
+        <w:rPr>
+          <w:rFonts w:ascii="Consolas" w:hAnsi="Consolas"/>
+          <w:sz w:val="20"/>
+          <w:szCs w:val="20"/>
+        </w:rPr>
+        <w:t xml:space="preserve">     </w:t>
+      </w:r>
+      <w:r>
+        <w:rPr>
+          <w:rFonts w:ascii="Consolas" w:hAnsi="Consolas"/>
+          <w:sz w:val="20"/>
+          <w:szCs w:val="20"/>
+        </w:rPr>
+        <w:tab/>
+        <w:t xml:space="preserve"> PRIMARY </w:t>
+      </w:r>
+      <w:proofErr w:type="gramStart"/>
+      <w:r>
+        <w:rPr>
+          <w:rFonts w:ascii="Consolas" w:hAnsi="Consolas"/>
+          <w:sz w:val="20"/>
+          <w:szCs w:val="20"/>
+        </w:rPr>
+        <w:t>KEY(</w:t>
+      </w:r>
+      <w:proofErr w:type="spellStart"/>
+      <w:proofErr w:type="gramEnd"/>
+      <w:r>
+        <w:rPr>
+          <w:rFonts w:ascii="Consolas" w:hAnsi="Consolas"/>
+          <w:sz w:val="20"/>
+          <w:szCs w:val="20"/>
+        </w:rPr>
+        <w:t>iduser</w:t>
+      </w:r>
+      <w:proofErr w:type="spellEnd"/>
+      <w:r>
+        <w:rPr>
+          <w:rFonts w:ascii="Consolas" w:hAnsi="Consolas"/>
+          <w:sz w:val="20"/>
+          <w:szCs w:val="20"/>
+        </w:rPr>
+        <w:t>)</w:t>
+      </w:r>
+    </w:p>
+    <w:p>
+      <w:pPr>
+        <w:rPr>
+          <w:rFonts w:ascii="Consolas" w:hAnsi="Consolas"/>
+          <w:sz w:val="20"/>
+          <w:szCs w:val="20"/>
+        </w:rPr>
+      </w:pPr>
+      <w:r>
+        <w:rPr>
+          <w:rFonts w:ascii="Consolas" w:hAnsi="Consolas"/>
+          <w:sz w:val="20"/>
+          <w:szCs w:val="20"/>
+        </w:rPr>
+        <w:t xml:space="preserve">    </w:t>
+      </w:r>
+      <w:r>
+        <w:rPr>
+          <w:rFonts w:ascii="Consolas" w:hAnsi="Consolas"/>
+          <w:sz w:val="20"/>
+          <w:szCs w:val="20"/>
+        </w:rPr>
+        <w:tab/>
+        <w:t>);</w:t>
+      </w:r>
+    </w:p>
+    <w:p>
+      <w:pPr>
+        <w:rPr>
+          <w:rFonts w:ascii="Consolas" w:hAnsi="Consolas"/>
+          <w:sz w:val="20"/>
+          <w:szCs w:val="20"/>
+        </w:rPr>
+      </w:pPr>
+    </w:p>
+    <w:p>
+      <w:pPr>
+        <w:rPr>
+          <w:rFonts w:ascii="Consolas" w:hAnsi="Consolas"/>
+          <w:sz w:val="20"/>
+          <w:szCs w:val="20"/>
+        </w:rPr>
+      </w:pPr>
+    </w:p>
+    <w:p>
+      <w:pPr>
+        <w:rPr>
+          <w:rFonts w:ascii="Consolas" w:hAnsi="Consolas"/>
+          <w:sz w:val="20"/>
+          <w:szCs w:val="20"/>
+        </w:rPr>
+      </w:pPr>
+    </w:p>
+    <w:p>
+      <w:pPr>
+        <w:rPr>
+          <w:rFonts w:ascii="Consolas" w:hAnsi="Consolas"/>
+          <w:sz w:val="20"/>
+          <w:szCs w:val="20"/>
+        </w:rPr>
+      </w:pPr>
+    </w:p>
+    <w:p>
+      <w:pPr>
+        <w:rPr>
+          <w:rFonts w:ascii="Consolas" w:hAnsi="Consolas"/>
+          <w:sz w:val="20"/>
+          <w:szCs w:val="20"/>
+        </w:rPr>
+      </w:pPr>
+    </w:p>
+    <w:p>
+      <w:pPr>
+        <w:rPr>
+          <w:rFonts w:ascii="Consolas" w:hAnsi="Consolas"/>
+          <w:sz w:val="20"/>
+          <w:szCs w:val="20"/>
+        </w:rPr>
+      </w:pPr>
+    </w:p>
+    <w:p>
+      <w:pPr>
+        <w:rPr>
+          <w:rFonts w:ascii="Consolas" w:hAnsi="Consolas"/>
+          <w:sz w:val="20"/>
+          <w:szCs w:val="20"/>
+        </w:rPr>
+      </w:pPr>
+    </w:p>
+    <w:p>
+      <w:pPr>
+        <w:rPr>
+          <w:rFonts w:ascii="Consolas" w:hAnsi="Consolas"/>
+          <w:sz w:val="20"/>
+          <w:szCs w:val="20"/>
+        </w:rPr>
+      </w:pPr>
+    </w:p>
+    <w:p>
+      <w:pPr>
+        <w:rPr>
+          <w:rFonts w:ascii="Consolas" w:hAnsi="Consolas"/>
+          <w:sz w:val="20"/>
+          <w:szCs w:val="20"/>
+        </w:rPr>
+      </w:pPr>
+    </w:p>
+    <w:p>
+      <w:pPr>
+        <w:rPr>
+          <w:rFonts w:ascii="Consolas" w:hAnsi="Consolas"/>
+          <w:sz w:val="20"/>
+          <w:szCs w:val="20"/>
+        </w:rPr>
+      </w:pPr>
+    </w:p>
+    <w:p>
+      <w:pPr>
+        <w:rPr>
+          <w:rFonts w:ascii="Consolas" w:hAnsi="Consolas"/>
+          <w:sz w:val="20"/>
+          <w:szCs w:val="20"/>
+        </w:rPr>
+      </w:pPr>
+      <w:r>
+        <w:rPr>
+          <w:rFonts w:ascii="Consolas" w:hAnsi="Consolas"/>
+          <w:sz w:val="20"/>
+          <w:szCs w:val="20"/>
+        </w:rPr>
+        <w:lastRenderedPageBreak/>
+        <w:t xml:space="preserve">CREATE TABLE </w:t>
+      </w:r>
+      <w:proofErr w:type="spellStart"/>
+      <w:proofErr w:type="gramStart"/>
+      <w:r>
+        <w:rPr>
+          <w:rFonts w:ascii="Consolas" w:hAnsi="Consolas"/>
+          <w:sz w:val="20"/>
+          <w:szCs w:val="20"/>
+        </w:rPr>
+        <w:t>cinesyusuarios</w:t>
+      </w:r>
+      <w:proofErr w:type="spellEnd"/>
+      <w:r>
+        <w:rPr>
+          <w:rFonts w:ascii="Consolas" w:hAnsi="Consolas"/>
+          <w:sz w:val="20"/>
+          <w:szCs w:val="20"/>
+        </w:rPr>
+        <w:t>(</w:t>
+      </w:r>
+      <w:proofErr w:type="gramEnd"/>
+    </w:p>
+    <w:p>
+      <w:pPr>
+        <w:rPr>
+          <w:rFonts w:ascii="Consolas" w:hAnsi="Consolas"/>
+          <w:sz w:val="20"/>
+          <w:szCs w:val="20"/>
+        </w:rPr>
+      </w:pPr>
+      <w:r>
+        <w:rPr>
+          <w:rFonts w:ascii="Consolas" w:hAnsi="Consolas"/>
+          <w:sz w:val="20"/>
+          <w:szCs w:val="20"/>
+        </w:rPr>
+        <w:tab/>
+        <w:t xml:space="preserve"> </w:t>
+      </w:r>
+      <w:proofErr w:type="spellStart"/>
+      <w:proofErr w:type="gramStart"/>
+      <w:r>
+        <w:rPr>
+          <w:rFonts w:ascii="Consolas" w:hAnsi="Consolas"/>
+          <w:sz w:val="20"/>
+          <w:szCs w:val="20"/>
+        </w:rPr>
+        <w:t>idcine</w:t>
+      </w:r>
+      <w:proofErr w:type="spellEnd"/>
+      <w:proofErr w:type="gramEnd"/>
+      <w:r>
+        <w:rPr>
+          <w:rFonts w:ascii="Consolas" w:hAnsi="Consolas"/>
+          <w:sz w:val="20"/>
+          <w:szCs w:val="20"/>
+        </w:rPr>
+        <w:t xml:space="preserve"> INTEGER NOT NULL,</w:t>
+      </w:r>
+    </w:p>
+    <w:p>
+      <w:pPr>
+        <w:rPr>
+          <w:rFonts w:ascii="Consolas" w:hAnsi="Consolas"/>
+          <w:sz w:val="20"/>
+          <w:szCs w:val="20"/>
+        </w:rPr>
+      </w:pPr>
+      <w:r>
+        <w:rPr>
+          <w:rFonts w:ascii="Consolas" w:hAnsi="Consolas"/>
+          <w:sz w:val="20"/>
+          <w:szCs w:val="20"/>
+        </w:rPr>
+        <w:tab/>
+        <w:t xml:space="preserve"> </w:t>
+      </w:r>
+      <w:proofErr w:type="spellStart"/>
+      <w:proofErr w:type="gramStart"/>
+      <w:r>
+        <w:rPr>
+          <w:rFonts w:ascii="Consolas" w:hAnsi="Consolas"/>
+          <w:sz w:val="20"/>
+          <w:szCs w:val="20"/>
+        </w:rPr>
+        <w:t>iduser</w:t>
+      </w:r>
+      <w:proofErr w:type="spellEnd"/>
+      <w:proofErr w:type="gramEnd"/>
+      <w:r>
+        <w:rPr>
+          <w:rFonts w:ascii="Consolas" w:hAnsi="Consolas"/>
+          <w:sz w:val="20"/>
+          <w:szCs w:val="20"/>
+        </w:rPr>
+        <w:t xml:space="preserve"> INTEGER NOT NULL,</w:t>
+      </w:r>
+    </w:p>
+    <w:p>
+      <w:pPr>
+        <w:rPr>
+          <w:rFonts w:ascii="Consolas" w:hAnsi="Consolas"/>
+          <w:sz w:val="20"/>
+          <w:szCs w:val="20"/>
+        </w:rPr>
+      </w:pPr>
+      <w:r>
+        <w:rPr>
+          <w:rFonts w:ascii="Consolas" w:hAnsi="Consolas"/>
+          <w:sz w:val="20"/>
+          <w:szCs w:val="20"/>
+        </w:rPr>
+        <w:t xml:space="preserve">   </w:t>
+      </w:r>
+      <w:r>
+        <w:rPr>
+          <w:rFonts w:ascii="Consolas" w:hAnsi="Consolas"/>
+          <w:sz w:val="20"/>
+          <w:szCs w:val="20"/>
+        </w:rPr>
+        <w:tab/>
+        <w:t xml:space="preserve"> </w:t>
+      </w:r>
+      <w:proofErr w:type="spellStart"/>
+      <w:proofErr w:type="gramStart"/>
+      <w:r>
+        <w:rPr>
+          <w:rFonts w:ascii="Consolas" w:hAnsi="Consolas"/>
+          <w:sz w:val="20"/>
+          <w:szCs w:val="20"/>
+        </w:rPr>
+        <w:t>valoracion</w:t>
+      </w:r>
+      <w:proofErr w:type="spellEnd"/>
+      <w:proofErr w:type="gramEnd"/>
+      <w:r>
+        <w:rPr>
+          <w:rFonts w:ascii="Consolas" w:hAnsi="Consolas"/>
+          <w:sz w:val="20"/>
+          <w:szCs w:val="20"/>
+        </w:rPr>
+        <w:t xml:space="preserve"> INTEGER,</w:t>
+      </w:r>
+    </w:p>
+    <w:p>
+      <w:pPr>
+        <w:rPr>
+          <w:rFonts w:ascii="Consolas" w:hAnsi="Consolas"/>
+          <w:sz w:val="20"/>
+          <w:szCs w:val="20"/>
+        </w:rPr>
+      </w:pPr>
+      <w:r>
+        <w:rPr>
+          <w:rFonts w:ascii="Consolas" w:hAnsi="Consolas"/>
+          <w:sz w:val="20"/>
+          <w:szCs w:val="20"/>
+        </w:rPr>
+        <w:t xml:space="preserve">    </w:t>
+      </w:r>
+      <w:r>
+        <w:rPr>
+          <w:rFonts w:ascii="Consolas" w:hAnsi="Consolas"/>
+          <w:sz w:val="20"/>
+          <w:szCs w:val="20"/>
+        </w:rPr>
+        <w:tab/>
+        <w:t xml:space="preserve"> </w:t>
+      </w:r>
+      <w:proofErr w:type="gramStart"/>
+      <w:r>
+        <w:rPr>
+          <w:rFonts w:ascii="Consolas" w:hAnsi="Consolas"/>
+          <w:sz w:val="20"/>
+          <w:szCs w:val="20"/>
+        </w:rPr>
+        <w:t>comentario</w:t>
+      </w:r>
+      <w:proofErr w:type="gramEnd"/>
+      <w:r>
+        <w:rPr>
+          <w:rFonts w:ascii="Consolas" w:hAnsi="Consolas"/>
+          <w:sz w:val="20"/>
+          <w:szCs w:val="20"/>
+        </w:rPr>
+        <w:t xml:space="preserve"> VARCHAR(4000),</w:t>
+      </w:r>
+    </w:p>
+    <w:p>
+      <w:pPr>
+        <w:rPr>
+          <w:rFonts w:ascii="Consolas" w:hAnsi="Consolas"/>
+          <w:sz w:val="20"/>
+          <w:szCs w:val="20"/>
+        </w:rPr>
+      </w:pPr>
+      <w:r>
+        <w:rPr>
+          <w:rFonts w:ascii="Consolas" w:hAnsi="Consolas"/>
+          <w:sz w:val="20"/>
+          <w:szCs w:val="20"/>
+        </w:rPr>
+        <w:t xml:space="preserve">   </w:t>
+      </w:r>
+      <w:r>
+        <w:rPr>
+          <w:rFonts w:ascii="Consolas" w:hAnsi="Consolas"/>
+          <w:sz w:val="20"/>
+          <w:szCs w:val="20"/>
+        </w:rPr>
+        <w:tab/>
+        <w:t xml:space="preserve"> PRIMARY </w:t>
+      </w:r>
+      <w:proofErr w:type="gramStart"/>
+      <w:r>
+        <w:rPr>
+          <w:rFonts w:ascii="Consolas" w:hAnsi="Consolas"/>
+          <w:sz w:val="20"/>
+          <w:szCs w:val="20"/>
+        </w:rPr>
+        <w:t>KEY(</w:t>
+      </w:r>
+      <w:proofErr w:type="spellStart"/>
+      <w:proofErr w:type="gramEnd"/>
+      <w:r>
+        <w:rPr>
+          <w:rFonts w:ascii="Consolas" w:hAnsi="Consolas"/>
+          <w:sz w:val="20"/>
+          <w:szCs w:val="20"/>
+        </w:rPr>
+        <w:t>idcine,iduser</w:t>
+      </w:r>
+      <w:proofErr w:type="spellEnd"/>
+      <w:r>
+        <w:rPr>
+          <w:rFonts w:ascii="Consolas" w:hAnsi="Consolas"/>
+          <w:sz w:val="20"/>
+          <w:szCs w:val="20"/>
+        </w:rPr>
+        <w:t>),</w:t>
+      </w:r>
+    </w:p>
+    <w:p>
+      <w:pPr>
+        <w:rPr>
+          <w:rFonts w:ascii="Consolas" w:hAnsi="Consolas"/>
+          <w:sz w:val="20"/>
+          <w:szCs w:val="20"/>
+        </w:rPr>
+      </w:pPr>
+      <w:r>
+        <w:rPr>
+          <w:rFonts w:ascii="Consolas" w:hAnsi="Consolas"/>
+          <w:sz w:val="20"/>
+          <w:szCs w:val="20"/>
+        </w:rPr>
+        <w:t xml:space="preserve">    </w:t>
+      </w:r>
+      <w:r>
+        <w:rPr>
+          <w:rFonts w:ascii="Consolas" w:hAnsi="Consolas"/>
+          <w:sz w:val="20"/>
+          <w:szCs w:val="20"/>
+        </w:rPr>
+        <w:tab/>
+        <w:t xml:space="preserve"> FOREIGN </w:t>
+      </w:r>
+      <w:proofErr w:type="gramStart"/>
+      <w:r>
+        <w:rPr>
+          <w:rFonts w:ascii="Consolas" w:hAnsi="Consolas"/>
+          <w:sz w:val="20"/>
+          <w:szCs w:val="20"/>
+        </w:rPr>
+        <w:t>KEY(</w:t>
+      </w:r>
+      <w:proofErr w:type="spellStart"/>
+      <w:proofErr w:type="gramEnd"/>
+      <w:r>
+        <w:rPr>
+          <w:rFonts w:ascii="Consolas" w:hAnsi="Consolas"/>
+          <w:sz w:val="20"/>
+          <w:szCs w:val="20"/>
+        </w:rPr>
+        <w:t>idcine</w:t>
+      </w:r>
+      <w:proofErr w:type="spellEnd"/>
+      <w:r>
+        <w:rPr>
+          <w:rFonts w:ascii="Consolas" w:hAnsi="Consolas"/>
+          <w:sz w:val="20"/>
+          <w:szCs w:val="20"/>
+        </w:rPr>
+        <w:t>)</w:t>
+      </w:r>
+    </w:p>
+    <w:p>
+      <w:pPr>
+        <w:rPr>
+          <w:rFonts w:ascii="Consolas" w:hAnsi="Consolas"/>
+          <w:sz w:val="20"/>
+          <w:szCs w:val="20"/>
+        </w:rPr>
+      </w:pPr>
+      <w:r>
+        <w:rPr>
+          <w:rFonts w:ascii="Consolas" w:hAnsi="Consolas"/>
+          <w:sz w:val="20"/>
+          <w:szCs w:val="20"/>
+        </w:rPr>
+        <w:t xml:space="preserve">    </w:t>
+      </w:r>
+      <w:r>
+        <w:rPr>
+          <w:rFonts w:ascii="Consolas" w:hAnsi="Consolas"/>
+          <w:sz w:val="20"/>
+          <w:szCs w:val="20"/>
+        </w:rPr>
+        <w:tab/>
+      </w:r>
+      <w:r>
+        <w:rPr>
+          <w:rFonts w:ascii="Consolas" w:hAnsi="Consolas"/>
+          <w:sz w:val="20"/>
+          <w:szCs w:val="20"/>
+        </w:rPr>
+        <w:tab/>
+        <w:t xml:space="preserve">REFERENCES </w:t>
+      </w:r>
+      <w:proofErr w:type="gramStart"/>
+      <w:r>
+        <w:rPr>
+          <w:rFonts w:ascii="Consolas" w:hAnsi="Consolas"/>
+          <w:sz w:val="20"/>
+          <w:szCs w:val="20"/>
+        </w:rPr>
+        <w:t>cines(</w:t>
+      </w:r>
+      <w:proofErr w:type="spellStart"/>
+      <w:proofErr w:type="gramEnd"/>
+      <w:r>
+        <w:rPr>
+          <w:rFonts w:ascii="Consolas" w:hAnsi="Consolas"/>
+          <w:sz w:val="20"/>
+          <w:szCs w:val="20"/>
+        </w:rPr>
+        <w:t>idcine</w:t>
+      </w:r>
+      <w:proofErr w:type="spellEnd"/>
+      <w:r>
+        <w:rPr>
+          <w:rFonts w:ascii="Consolas" w:hAnsi="Consolas"/>
+          <w:sz w:val="20"/>
+          <w:szCs w:val="20"/>
+        </w:rPr>
+        <w:t>)</w:t>
+      </w:r>
+    </w:p>
+    <w:p>
+      <w:pPr>
+        <w:rPr>
+          <w:rFonts w:ascii="Consolas" w:hAnsi="Consolas"/>
+          <w:sz w:val="20"/>
+          <w:szCs w:val="20"/>
+        </w:rPr>
+      </w:pPr>
+      <w:r>
+        <w:rPr>
+          <w:rFonts w:ascii="Consolas" w:hAnsi="Consolas"/>
+          <w:sz w:val="20"/>
+          <w:szCs w:val="20"/>
+        </w:rPr>
+        <w:t xml:space="preserve">    </w:t>
+      </w:r>
+      <w:r>
+        <w:rPr>
+          <w:rFonts w:ascii="Consolas" w:hAnsi="Consolas"/>
+          <w:sz w:val="20"/>
+          <w:szCs w:val="20"/>
+        </w:rPr>
+        <w:tab/>
+      </w:r>
+      <w:r>
+        <w:rPr>
+          <w:rFonts w:ascii="Consolas" w:hAnsi="Consolas"/>
+          <w:sz w:val="20"/>
+          <w:szCs w:val="20"/>
+        </w:rPr>
+        <w:tab/>
+      </w:r>
+      <w:r>
+        <w:rPr>
+          <w:rFonts w:ascii="Consolas" w:hAnsi="Consolas"/>
+          <w:sz w:val="20"/>
+          <w:szCs w:val="20"/>
+        </w:rPr>
+        <w:tab/>
+        <w:t>ON UPDATE CASCADE ON DELETE CASCADE,</w:t>
+      </w:r>
+    </w:p>
+    <w:p>
+      <w:pPr>
+        <w:rPr>
+          <w:rFonts w:ascii="Consolas" w:hAnsi="Consolas"/>
+          <w:sz w:val="20"/>
+          <w:szCs w:val="20"/>
+        </w:rPr>
+      </w:pPr>
+      <w:r>
+        <w:rPr>
+          <w:rFonts w:ascii="Consolas" w:hAnsi="Consolas"/>
+          <w:sz w:val="20"/>
+          <w:szCs w:val="20"/>
+        </w:rPr>
+        <w:tab/>
+        <w:t xml:space="preserve"> FOREIGN </w:t>
+      </w:r>
+      <w:proofErr w:type="gramStart"/>
+      <w:r>
+        <w:rPr>
+          <w:rFonts w:ascii="Consolas" w:hAnsi="Consolas"/>
+          <w:sz w:val="20"/>
+          <w:szCs w:val="20"/>
+        </w:rPr>
+        <w:t>KEY(</w:t>
+      </w:r>
+      <w:proofErr w:type="spellStart"/>
+      <w:proofErr w:type="gramEnd"/>
+      <w:r>
+        <w:rPr>
+          <w:rFonts w:ascii="Consolas" w:hAnsi="Consolas"/>
+          <w:sz w:val="20"/>
+          <w:szCs w:val="20"/>
+        </w:rPr>
+        <w:t>iduser</w:t>
+      </w:r>
+      <w:proofErr w:type="spellEnd"/>
+      <w:r>
+        <w:rPr>
+          <w:rFonts w:ascii="Consolas" w:hAnsi="Consolas"/>
+          <w:sz w:val="20"/>
+          <w:szCs w:val="20"/>
+        </w:rPr>
+        <w:t>)</w:t>
+      </w:r>
+    </w:p>
+    <w:p>
+      <w:pPr>
+        <w:rPr>
+          <w:rFonts w:ascii="Consolas" w:hAnsi="Consolas"/>
+          <w:sz w:val="20"/>
+          <w:szCs w:val="20"/>
+        </w:rPr>
+      </w:pPr>
+      <w:r>
+        <w:rPr>
+          <w:rFonts w:ascii="Consolas" w:hAnsi="Consolas"/>
+          <w:sz w:val="20"/>
+          <w:szCs w:val="20"/>
+        </w:rPr>
+        <w:t xml:space="preserve">    </w:t>
+      </w:r>
+      <w:r>
+        <w:rPr>
+          <w:rFonts w:ascii="Consolas" w:hAnsi="Consolas"/>
+          <w:sz w:val="20"/>
+          <w:szCs w:val="20"/>
+        </w:rPr>
+        <w:tab/>
+      </w:r>
+      <w:r>
+        <w:rPr>
+          <w:rFonts w:ascii="Consolas" w:hAnsi="Consolas"/>
+          <w:sz w:val="20"/>
+          <w:szCs w:val="20"/>
+        </w:rPr>
+        <w:tab/>
+        <w:t xml:space="preserve">REFERENCES </w:t>
+      </w:r>
+      <w:proofErr w:type="gramStart"/>
+      <w:r>
+        <w:rPr>
+          <w:rFonts w:ascii="Consolas" w:hAnsi="Consolas"/>
+          <w:sz w:val="20"/>
+          <w:szCs w:val="20"/>
+        </w:rPr>
+        <w:t>usuarios(</w:t>
+      </w:r>
+      <w:proofErr w:type="spellStart"/>
+      <w:proofErr w:type="gramEnd"/>
+      <w:r>
+        <w:rPr>
+          <w:rFonts w:ascii="Consolas" w:hAnsi="Consolas"/>
+          <w:sz w:val="20"/>
+          <w:szCs w:val="20"/>
+        </w:rPr>
+        <w:t>iduser</w:t>
+      </w:r>
+      <w:proofErr w:type="spellEnd"/>
+      <w:r>
+        <w:rPr>
+          <w:rFonts w:ascii="Consolas" w:hAnsi="Consolas"/>
+          <w:sz w:val="20"/>
+          <w:szCs w:val="20"/>
+        </w:rPr>
+        <w:t>)</w:t>
+      </w:r>
+    </w:p>
+    <w:p>
+      <w:pPr>
+        <w:rPr>
+          <w:rFonts w:ascii="Consolas" w:hAnsi="Consolas"/>
+          <w:sz w:val="20"/>
+          <w:szCs w:val="20"/>
+        </w:rPr>
+      </w:pPr>
+      <w:r>
+        <w:rPr>
+          <w:rFonts w:ascii="Consolas" w:hAnsi="Consolas"/>
+          <w:sz w:val="20"/>
+          <w:szCs w:val="20"/>
+        </w:rPr>
+        <w:t xml:space="preserve">    </w:t>
+      </w:r>
+      <w:r>
+        <w:rPr>
+          <w:rFonts w:ascii="Consolas" w:hAnsi="Consolas"/>
+          <w:sz w:val="20"/>
+          <w:szCs w:val="20"/>
+        </w:rPr>
+        <w:tab/>
+      </w:r>
+      <w:r>
+        <w:rPr>
+          <w:rFonts w:ascii="Consolas" w:hAnsi="Consolas"/>
+          <w:sz w:val="20"/>
+          <w:szCs w:val="20"/>
+        </w:rPr>
+        <w:tab/>
+      </w:r>
+      <w:r>
+        <w:rPr>
+          <w:rFonts w:ascii="Consolas" w:hAnsi="Consolas"/>
+          <w:sz w:val="20"/>
+          <w:szCs w:val="20"/>
+        </w:rPr>
+        <w:tab/>
+        <w:t>ON UPDATE CASCADE ON DELETE CASCADE</w:t>
+      </w:r>
+    </w:p>
+    <w:p>
+      <w:pPr>
+        <w:rPr>
+          <w:rFonts w:ascii="Consolas" w:hAnsi="Consolas"/>
+          <w:sz w:val="20"/>
+          <w:szCs w:val="20"/>
+        </w:rPr>
+      </w:pPr>
+      <w:r>
+        <w:rPr>
+          <w:rFonts w:ascii="Consolas" w:hAnsi="Consolas"/>
+          <w:sz w:val="20"/>
+          <w:szCs w:val="20"/>
+        </w:rPr>
+        <w:t xml:space="preserve">    </w:t>
+      </w:r>
+      <w:r>
+        <w:rPr>
+          <w:rFonts w:ascii="Consolas" w:hAnsi="Consolas"/>
+          <w:sz w:val="20"/>
+          <w:szCs w:val="20"/>
+        </w:rPr>
+        <w:tab/>
+        <w:t>);</w:t>
+      </w:r>
+    </w:p>
+    <w:p>
+      <w:pPr>
+        <w:rPr>
+          <w:rFonts w:ascii="Consolas" w:hAnsi="Consolas"/>
+          <w:sz w:val="20"/>
+          <w:szCs w:val="20"/>
+        </w:rPr>
+      </w:pPr>
+      <w:r>
+        <w:rPr>
+          <w:rFonts w:ascii="Consolas" w:hAnsi="Consolas"/>
+          <w:sz w:val="20"/>
+          <w:szCs w:val="20"/>
+        </w:rPr>
+        <w:t xml:space="preserve">CREATE TABLE </w:t>
+      </w:r>
+      <w:proofErr w:type="spellStart"/>
+      <w:proofErr w:type="gramStart"/>
+      <w:r>
+        <w:rPr>
+          <w:rFonts w:ascii="Consolas" w:hAnsi="Consolas"/>
+          <w:sz w:val="20"/>
+          <w:szCs w:val="20"/>
+        </w:rPr>
+        <w:t>peliculasyusuarios</w:t>
+      </w:r>
+      <w:proofErr w:type="spellEnd"/>
+      <w:r>
+        <w:rPr>
+          <w:rFonts w:ascii="Consolas" w:hAnsi="Consolas"/>
+          <w:sz w:val="20"/>
+          <w:szCs w:val="20"/>
+        </w:rPr>
+        <w:t>(</w:t>
+      </w:r>
+      <w:proofErr w:type="gramEnd"/>
+    </w:p>
+    <w:p>
+      <w:pPr>
+        <w:rPr>
+          <w:rFonts w:ascii="Consolas" w:hAnsi="Consolas"/>
+          <w:sz w:val="20"/>
+          <w:szCs w:val="20"/>
+        </w:rPr>
+      </w:pPr>
+      <w:r>
+        <w:rPr>
+          <w:rFonts w:ascii="Consolas" w:hAnsi="Consolas"/>
+          <w:sz w:val="20"/>
+          <w:szCs w:val="20"/>
+        </w:rPr>
+        <w:tab/>
+        <w:t xml:space="preserve"> </w:t>
+      </w:r>
+      <w:proofErr w:type="spellStart"/>
+      <w:proofErr w:type="gramStart"/>
+      <w:r>
+        <w:rPr>
+          <w:rFonts w:ascii="Consolas" w:hAnsi="Consolas"/>
+          <w:sz w:val="20"/>
+          <w:szCs w:val="20"/>
+        </w:rPr>
+        <w:t>idpelicula</w:t>
+      </w:r>
+      <w:proofErr w:type="spellEnd"/>
+      <w:proofErr w:type="gramEnd"/>
+      <w:r>
+        <w:rPr>
+          <w:rFonts w:ascii="Consolas" w:hAnsi="Consolas"/>
+          <w:sz w:val="20"/>
+          <w:szCs w:val="20"/>
+        </w:rPr>
+        <w:t xml:space="preserve"> INTEGER NOT NULL,</w:t>
+      </w:r>
+    </w:p>
+    <w:p>
+      <w:pPr>
+        <w:rPr>
+          <w:rFonts w:ascii="Consolas" w:hAnsi="Consolas"/>
+          <w:sz w:val="20"/>
+          <w:szCs w:val="20"/>
+        </w:rPr>
+      </w:pPr>
+      <w:r>
+        <w:rPr>
+          <w:rFonts w:ascii="Consolas" w:hAnsi="Consolas"/>
+          <w:sz w:val="20"/>
+          <w:szCs w:val="20"/>
+        </w:rPr>
+        <w:tab/>
+        <w:t xml:space="preserve"> </w:t>
+      </w:r>
+      <w:proofErr w:type="spellStart"/>
+      <w:proofErr w:type="gramStart"/>
+      <w:r>
+        <w:rPr>
+          <w:rFonts w:ascii="Consolas" w:hAnsi="Consolas"/>
+          <w:sz w:val="20"/>
+          <w:szCs w:val="20"/>
+        </w:rPr>
+        <w:t>iduser</w:t>
+      </w:r>
+      <w:proofErr w:type="spellEnd"/>
+      <w:proofErr w:type="gramEnd"/>
+      <w:r>
+        <w:rPr>
+          <w:rFonts w:ascii="Consolas" w:hAnsi="Consolas"/>
+          <w:sz w:val="20"/>
+          <w:szCs w:val="20"/>
+        </w:rPr>
+        <w:t xml:space="preserve"> INTEGER NOT NULL,</w:t>
+      </w:r>
+    </w:p>
+    <w:p>
+      <w:pPr>
+        <w:rPr>
+          <w:rFonts w:ascii="Consolas" w:hAnsi="Consolas"/>
+          <w:sz w:val="20"/>
+          <w:szCs w:val="20"/>
+        </w:rPr>
+      </w:pPr>
+      <w:r>
+        <w:rPr>
+          <w:rFonts w:ascii="Consolas" w:hAnsi="Consolas"/>
+          <w:sz w:val="20"/>
+          <w:szCs w:val="20"/>
+        </w:rPr>
+        <w:t xml:space="preserve">   </w:t>
+      </w:r>
+      <w:r>
+        <w:rPr>
+          <w:rFonts w:ascii="Consolas" w:hAnsi="Consolas"/>
+          <w:sz w:val="20"/>
+          <w:szCs w:val="20"/>
+        </w:rPr>
+        <w:tab/>
+        <w:t xml:space="preserve"> </w:t>
+      </w:r>
+      <w:proofErr w:type="spellStart"/>
+      <w:proofErr w:type="gramStart"/>
+      <w:r>
+        <w:rPr>
+          <w:rFonts w:ascii="Consolas" w:hAnsi="Consolas"/>
+          <w:sz w:val="20"/>
+          <w:szCs w:val="20"/>
+        </w:rPr>
+        <w:t>valoracion</w:t>
+      </w:r>
+      <w:proofErr w:type="spellEnd"/>
+      <w:proofErr w:type="gramEnd"/>
+      <w:r>
+        <w:rPr>
+          <w:rFonts w:ascii="Consolas" w:hAnsi="Consolas"/>
+          <w:sz w:val="20"/>
+          <w:szCs w:val="20"/>
+        </w:rPr>
+        <w:t xml:space="preserve"> INTEGER,</w:t>
+      </w:r>
+    </w:p>
+    <w:p>
+      <w:pPr>
+        <w:rPr>
+          <w:rFonts w:ascii="Consolas" w:hAnsi="Consolas"/>
+          <w:sz w:val="20"/>
+          <w:szCs w:val="20"/>
+        </w:rPr>
+      </w:pPr>
+      <w:r>
+        <w:rPr>
+          <w:rFonts w:ascii="Consolas" w:hAnsi="Consolas"/>
+          <w:sz w:val="20"/>
+          <w:szCs w:val="20"/>
+        </w:rPr>
+        <w:t xml:space="preserve">    </w:t>
+      </w:r>
+      <w:r>
+        <w:rPr>
+          <w:rFonts w:ascii="Consolas" w:hAnsi="Consolas"/>
+          <w:sz w:val="20"/>
+          <w:szCs w:val="20"/>
+        </w:rPr>
+        <w:tab/>
+        <w:t xml:space="preserve"> </w:t>
+      </w:r>
+      <w:proofErr w:type="gramStart"/>
+      <w:r>
+        <w:rPr>
+          <w:rFonts w:ascii="Consolas" w:hAnsi="Consolas"/>
+          <w:sz w:val="20"/>
+          <w:szCs w:val="20"/>
+        </w:rPr>
+        <w:t>comentario</w:t>
+      </w:r>
+      <w:proofErr w:type="gramEnd"/>
+      <w:r>
+        <w:rPr>
+          <w:rFonts w:ascii="Consolas" w:hAnsi="Consolas"/>
+          <w:sz w:val="20"/>
+          <w:szCs w:val="20"/>
+        </w:rPr>
+        <w:t xml:space="preserve"> VARCHAR(4000),</w:t>
+      </w:r>
+    </w:p>
+    <w:p>
+      <w:pPr>
+        <w:rPr>
+          <w:rFonts w:ascii="Consolas" w:hAnsi="Consolas"/>
+          <w:sz w:val="20"/>
+          <w:szCs w:val="20"/>
+        </w:rPr>
+      </w:pPr>
+      <w:r>
+        <w:rPr>
+          <w:rFonts w:ascii="Consolas" w:hAnsi="Consolas"/>
+          <w:sz w:val="20"/>
+          <w:szCs w:val="20"/>
+        </w:rPr>
+        <w:t xml:space="preserve">   </w:t>
+      </w:r>
+      <w:r>
+        <w:rPr>
+          <w:rFonts w:ascii="Consolas" w:hAnsi="Consolas"/>
+          <w:sz w:val="20"/>
+          <w:szCs w:val="20"/>
+        </w:rPr>
+        <w:tab/>
+        <w:t xml:space="preserve"> PRIMARY </w:t>
+      </w:r>
+      <w:proofErr w:type="gramStart"/>
+      <w:r>
+        <w:rPr>
+          <w:rFonts w:ascii="Consolas" w:hAnsi="Consolas"/>
+          <w:sz w:val="20"/>
+          <w:szCs w:val="20"/>
+        </w:rPr>
+        <w:t>KEY(</w:t>
+      </w:r>
+      <w:proofErr w:type="spellStart"/>
+      <w:proofErr w:type="gramEnd"/>
+      <w:r>
+        <w:rPr>
+          <w:rFonts w:ascii="Consolas" w:hAnsi="Consolas"/>
+          <w:sz w:val="20"/>
+          <w:szCs w:val="20"/>
+        </w:rPr>
+        <w:t>idpelicula,iduser</w:t>
+      </w:r>
+      <w:proofErr w:type="spellEnd"/>
+      <w:r>
+        <w:rPr>
+          <w:rFonts w:ascii="Consolas" w:hAnsi="Consolas"/>
+          <w:sz w:val="20"/>
+          <w:szCs w:val="20"/>
+        </w:rPr>
+        <w:t>),</w:t>
+      </w:r>
+    </w:p>
+    <w:p>
+      <w:pPr>
+        <w:rPr>
+          <w:rFonts w:ascii="Consolas" w:hAnsi="Consolas"/>
+          <w:sz w:val="20"/>
+          <w:szCs w:val="20"/>
+        </w:rPr>
+      </w:pPr>
+      <w:r>
+        <w:rPr>
+          <w:rFonts w:ascii="Consolas" w:hAnsi="Consolas"/>
+          <w:sz w:val="20"/>
+          <w:szCs w:val="20"/>
+        </w:rPr>
+        <w:t xml:space="preserve">    </w:t>
+      </w:r>
+      <w:r>
+        <w:rPr>
+          <w:rFonts w:ascii="Consolas" w:hAnsi="Consolas"/>
+          <w:sz w:val="20"/>
+          <w:szCs w:val="20"/>
+        </w:rPr>
+        <w:tab/>
+        <w:t xml:space="preserve"> FOREIGN </w:t>
+      </w:r>
+      <w:proofErr w:type="gramStart"/>
+      <w:r>
+        <w:rPr>
+          <w:rFonts w:ascii="Consolas" w:hAnsi="Consolas"/>
+          <w:sz w:val="20"/>
+          <w:szCs w:val="20"/>
+        </w:rPr>
+        <w:t>KEY(</w:t>
+      </w:r>
+      <w:proofErr w:type="spellStart"/>
+      <w:proofErr w:type="gramEnd"/>
+      <w:r>
+        <w:rPr>
+          <w:rFonts w:ascii="Consolas" w:hAnsi="Consolas"/>
+          <w:sz w:val="20"/>
+          <w:szCs w:val="20"/>
+        </w:rPr>
+        <w:t>idpelicula</w:t>
+      </w:r>
+      <w:proofErr w:type="spellEnd"/>
+      <w:r>
+        <w:rPr>
+          <w:rFonts w:ascii="Consolas" w:hAnsi="Consolas"/>
+          <w:sz w:val="20"/>
+          <w:szCs w:val="20"/>
+        </w:rPr>
+        <w:t>)</w:t>
+      </w:r>
+    </w:p>
+    <w:p>
+      <w:pPr>
+        <w:rPr>
+          <w:rFonts w:ascii="Consolas" w:hAnsi="Consolas"/>
+          <w:sz w:val="20"/>
+          <w:szCs w:val="20"/>
+        </w:rPr>
+      </w:pPr>
+      <w:r>
+        <w:rPr>
+          <w:rFonts w:ascii="Consolas" w:hAnsi="Consolas"/>
+          <w:sz w:val="20"/>
+          <w:szCs w:val="20"/>
+        </w:rPr>
+        <w:t xml:space="preserve">    </w:t>
+      </w:r>
+      <w:r>
+        <w:rPr>
+          <w:rFonts w:ascii="Consolas" w:hAnsi="Consolas"/>
+          <w:sz w:val="20"/>
+          <w:szCs w:val="20"/>
+        </w:rPr>
+        <w:tab/>
+      </w:r>
+      <w:r>
+        <w:rPr>
+          <w:rFonts w:ascii="Consolas" w:hAnsi="Consolas"/>
+          <w:sz w:val="20"/>
+          <w:szCs w:val="20"/>
+        </w:rPr>
+        <w:tab/>
+        <w:t xml:space="preserve">REFERENCES </w:t>
+      </w:r>
+      <w:proofErr w:type="spellStart"/>
+      <w:proofErr w:type="gramStart"/>
+      <w:r>
+        <w:rPr>
+          <w:rFonts w:ascii="Consolas" w:hAnsi="Consolas"/>
+          <w:sz w:val="20"/>
+          <w:szCs w:val="20"/>
+        </w:rPr>
+        <w:t>peliculas</w:t>
+      </w:r>
+      <w:proofErr w:type="spellEnd"/>
+      <w:r>
+        <w:rPr>
+          <w:rFonts w:ascii="Consolas" w:hAnsi="Consolas"/>
+          <w:sz w:val="20"/>
+          <w:szCs w:val="20"/>
+        </w:rPr>
+        <w:t>(</w:t>
+      </w:r>
+      <w:proofErr w:type="spellStart"/>
+      <w:proofErr w:type="gramEnd"/>
+      <w:r>
+        <w:rPr>
+          <w:rFonts w:ascii="Consolas" w:hAnsi="Consolas"/>
+          <w:sz w:val="20"/>
+          <w:szCs w:val="20"/>
+        </w:rPr>
+        <w:t>idpelicula</w:t>
+      </w:r>
+      <w:proofErr w:type="spellEnd"/>
+      <w:r>
+        <w:rPr>
+          <w:rFonts w:ascii="Consolas" w:hAnsi="Consolas"/>
+          <w:sz w:val="20"/>
+          <w:szCs w:val="20"/>
+        </w:rPr>
+        <w:t>)</w:t>
+      </w:r>
+    </w:p>
+    <w:p>
+      <w:pPr>
+        <w:rPr>
+          <w:rFonts w:ascii="Consolas" w:hAnsi="Consolas"/>
+          <w:sz w:val="20"/>
+          <w:szCs w:val="20"/>
+        </w:rPr>
+      </w:pPr>
+      <w:r>
+        <w:rPr>
+          <w:rFonts w:ascii="Consolas" w:hAnsi="Consolas"/>
+          <w:sz w:val="20"/>
+          <w:szCs w:val="20"/>
+        </w:rPr>
+        <w:t xml:space="preserve">    </w:t>
+      </w:r>
+      <w:r>
+        <w:rPr>
+          <w:rFonts w:ascii="Consolas" w:hAnsi="Consolas"/>
+          <w:sz w:val="20"/>
+          <w:szCs w:val="20"/>
+        </w:rPr>
+        <w:tab/>
+      </w:r>
+      <w:r>
+        <w:rPr>
+          <w:rFonts w:ascii="Consolas" w:hAnsi="Consolas"/>
+          <w:sz w:val="20"/>
+          <w:szCs w:val="20"/>
+        </w:rPr>
+        <w:tab/>
+      </w:r>
+      <w:r>
+        <w:rPr>
+          <w:rFonts w:ascii="Consolas" w:hAnsi="Consolas"/>
+          <w:sz w:val="20"/>
+          <w:szCs w:val="20"/>
+        </w:rPr>
+        <w:tab/>
+        <w:t>ON UPDATE CASCADE ON DELETE CASCADE,</w:t>
+      </w:r>
+    </w:p>
+    <w:p>
+      <w:pPr>
+        <w:rPr>
+          <w:rFonts w:ascii="Consolas" w:hAnsi="Consolas"/>
+          <w:sz w:val="20"/>
+          <w:szCs w:val="20"/>
+        </w:rPr>
+      </w:pPr>
+      <w:r>
+        <w:rPr>
+          <w:rFonts w:ascii="Consolas" w:hAnsi="Consolas"/>
+          <w:sz w:val="20"/>
+          <w:szCs w:val="20"/>
+        </w:rPr>
+        <w:tab/>
+        <w:t xml:space="preserve"> FOREIGN </w:t>
+      </w:r>
+      <w:proofErr w:type="gramStart"/>
+      <w:r>
+        <w:rPr>
+          <w:rFonts w:ascii="Consolas" w:hAnsi="Consolas"/>
+          <w:sz w:val="20"/>
+          <w:szCs w:val="20"/>
+        </w:rPr>
+        <w:t>KEY(</w:t>
+      </w:r>
+      <w:proofErr w:type="spellStart"/>
+      <w:proofErr w:type="gramEnd"/>
+      <w:r>
+        <w:rPr>
+          <w:rFonts w:ascii="Consolas" w:hAnsi="Consolas"/>
+          <w:sz w:val="20"/>
+          <w:szCs w:val="20"/>
+        </w:rPr>
+        <w:t>iduser</w:t>
+      </w:r>
+      <w:proofErr w:type="spellEnd"/>
+      <w:r>
+        <w:rPr>
+          <w:rFonts w:ascii="Consolas" w:hAnsi="Consolas"/>
+          <w:sz w:val="20"/>
+          <w:szCs w:val="20"/>
+        </w:rPr>
+        <w:t>)</w:t>
+      </w:r>
+    </w:p>
+    <w:p>
+      <w:pPr>
+        <w:rPr>
+          <w:rFonts w:ascii="Consolas" w:hAnsi="Consolas"/>
+          <w:sz w:val="20"/>
+          <w:szCs w:val="20"/>
+        </w:rPr>
+      </w:pPr>
+      <w:r>
+        <w:rPr>
+          <w:rFonts w:ascii="Consolas" w:hAnsi="Consolas"/>
+          <w:sz w:val="20"/>
+          <w:szCs w:val="20"/>
+        </w:rPr>
+        <w:t xml:space="preserve">    </w:t>
+      </w:r>
+      <w:r>
+        <w:rPr>
+          <w:rFonts w:ascii="Consolas" w:hAnsi="Consolas"/>
+          <w:sz w:val="20"/>
+          <w:szCs w:val="20"/>
+        </w:rPr>
+        <w:tab/>
+      </w:r>
+      <w:r>
+        <w:rPr>
+          <w:rFonts w:ascii="Consolas" w:hAnsi="Consolas"/>
+          <w:sz w:val="20"/>
+          <w:szCs w:val="20"/>
+        </w:rPr>
+        <w:tab/>
+        <w:t xml:space="preserve">REFERENCES </w:t>
+      </w:r>
+      <w:proofErr w:type="gramStart"/>
+      <w:r>
+        <w:rPr>
+          <w:rFonts w:ascii="Consolas" w:hAnsi="Consolas"/>
+          <w:sz w:val="20"/>
+          <w:szCs w:val="20"/>
+        </w:rPr>
+        <w:t>usuarios(</w:t>
+      </w:r>
+      <w:proofErr w:type="spellStart"/>
+      <w:proofErr w:type="gramEnd"/>
+      <w:r>
+        <w:rPr>
+          <w:rFonts w:ascii="Consolas" w:hAnsi="Consolas"/>
+          <w:sz w:val="20"/>
+          <w:szCs w:val="20"/>
+        </w:rPr>
+        <w:t>iduser</w:t>
+      </w:r>
+      <w:proofErr w:type="spellEnd"/>
+      <w:r>
+        <w:rPr>
+          <w:rFonts w:ascii="Consolas" w:hAnsi="Consolas"/>
+          <w:sz w:val="20"/>
+          <w:szCs w:val="20"/>
+        </w:rPr>
+        <w:t>)</w:t>
+      </w:r>
+    </w:p>
+    <w:p>
+      <w:pPr>
+        <w:rPr>
+          <w:rFonts w:ascii="Consolas" w:hAnsi="Consolas"/>
+          <w:sz w:val="20"/>
+          <w:szCs w:val="20"/>
+        </w:rPr>
+      </w:pPr>
+      <w:r>
+        <w:rPr>
+          <w:rFonts w:ascii="Consolas" w:hAnsi="Consolas"/>
+          <w:sz w:val="20"/>
+          <w:szCs w:val="20"/>
+        </w:rPr>
+        <w:t xml:space="preserve">    </w:t>
+      </w:r>
+      <w:r>
+        <w:rPr>
+          <w:rFonts w:ascii="Consolas" w:hAnsi="Consolas"/>
+          <w:sz w:val="20"/>
+          <w:szCs w:val="20"/>
+        </w:rPr>
+        <w:tab/>
+      </w:r>
+      <w:r>
+        <w:rPr>
+          <w:rFonts w:ascii="Consolas" w:hAnsi="Consolas"/>
+          <w:sz w:val="20"/>
+          <w:szCs w:val="20"/>
+        </w:rPr>
+        <w:tab/>
+      </w:r>
+      <w:r>
+        <w:rPr>
+          <w:rFonts w:ascii="Consolas" w:hAnsi="Consolas"/>
+          <w:sz w:val="20"/>
+          <w:szCs w:val="20"/>
+        </w:rPr>
+        <w:tab/>
+        <w:t>ON UPDATE CASCADE ON DELETE CASCADE</w:t>
+      </w:r>
+    </w:p>
+    <w:p>
+      <w:pPr>
+        <w:rPr>
+          <w:rFonts w:ascii="Consolas" w:hAnsi="Consolas"/>
+          <w:sz w:val="20"/>
+          <w:szCs w:val="20"/>
+        </w:rPr>
+      </w:pPr>
+      <w:r>
+        <w:rPr>
+          <w:rFonts w:ascii="Consolas" w:hAnsi="Consolas"/>
+          <w:sz w:val="20"/>
+          <w:szCs w:val="20"/>
+        </w:rPr>
+        <w:t xml:space="preserve">    </w:t>
+      </w:r>
+      <w:r>
+        <w:rPr>
+          <w:rFonts w:ascii="Consolas" w:hAnsi="Consolas"/>
+          <w:sz w:val="20"/>
+          <w:szCs w:val="20"/>
+        </w:rPr>
+        <w:tab/>
+        <w:t>);</w:t>
+      </w:r>
+    </w:p>
+    <w:p>
+      <w:pPr>
+        <w:rPr>
+          <w:rFonts w:ascii="Consolas" w:hAnsi="Consolas"/>
+          <w:sz w:val="20"/>
+          <w:szCs w:val="20"/>
+        </w:rPr>
+      </w:pPr>
+    </w:p>
+    <w:p>
+      <w:pPr>
+        <w:rPr>
+          <w:rFonts w:ascii="Consolas" w:hAnsi="Consolas"/>
+          <w:sz w:val="20"/>
+          <w:szCs w:val="20"/>
+        </w:rPr>
+      </w:pPr>
+    </w:p>
+    <w:p>
+      <w:pPr>
+        <w:rPr>
+          <w:rFonts w:ascii="Consolas" w:hAnsi="Consolas"/>
+          <w:sz w:val="20"/>
+          <w:szCs w:val="20"/>
+        </w:rPr>
+      </w:pPr>
+    </w:p>
+    <w:p>
+      <w:pPr>
+        <w:rPr>
+          <w:rFonts w:ascii="Consolas" w:hAnsi="Consolas"/>
+          <w:sz w:val="20"/>
+          <w:szCs w:val="20"/>
+        </w:rPr>
+      </w:pPr>
+    </w:p>
+    <w:p>
+      <w:pPr>
+        <w:rPr>
+          <w:rFonts w:ascii="Consolas" w:hAnsi="Consolas"/>
+          <w:sz w:val="20"/>
+          <w:szCs w:val="20"/>
+        </w:rPr>
+      </w:pPr>
+    </w:p>
+    <w:p>
+      <w:pPr>
+        <w:rPr>
+          <w:rFonts w:ascii="Consolas" w:hAnsi="Consolas"/>
+          <w:sz w:val="20"/>
+          <w:szCs w:val="20"/>
+        </w:rPr>
+      </w:pPr>
+    </w:p>
+    <w:p>
+      <w:pPr>
+        <w:rPr>
+          <w:rFonts w:ascii="Consolas" w:hAnsi="Consolas"/>
+          <w:sz w:val="20"/>
+          <w:szCs w:val="20"/>
+        </w:rPr>
+      </w:pPr>
+    </w:p>
+    <w:p>
+      <w:pPr>
+        <w:rPr>
+          <w:rFonts w:ascii="Consolas" w:hAnsi="Consolas"/>
+          <w:sz w:val="20"/>
+          <w:szCs w:val="20"/>
+        </w:rPr>
+      </w:pPr>
+    </w:p>
+    <w:p>
+      <w:r>
+        <w:lastRenderedPageBreak/>
+        <w:t>El esquema</w:t>
+      </w:r>
+      <w:r>
+        <w:t xml:space="preserve"> de la BD se puede ver gráficamente en el siguiente diagrama:</w:t>
+      </w:r>
+    </w:p>
+    <w:p/>
+    <w:p/>
+    <w:p>
+      <w:r>
+        <w:rPr>
+          <w:noProof/>
+          <w:lang w:val="es-ES" w:eastAsia="es-ES"/>
+        </w:rPr>
         <w:drawing>
           <wp:anchor distT="0" distB="0" distL="114300" distR="114300" simplePos="0" relativeHeight="251668480" behindDoc="0" locked="0" layoutInCell="1" allowOverlap="1">
             <wp:simplePos x="0" y="0"/>
@@ -2988,7 +7970,7 @@
               <wp:align>left</wp:align>
             </wp:positionH>
             <wp:positionV relativeFrom="paragraph">
-              <wp:posOffset>283210</wp:posOffset>
+              <wp:posOffset>340995</wp:posOffset>
             </wp:positionV>
             <wp:extent cx="8147320" cy="5372100"/>
             <wp:effectExtent l="0" t="0" r="6350" b="0"/>
@@ -3013,7 +7995,7 @@
                     <pic:cNvPicPr/>
                   </pic:nvPicPr>
                   <pic:blipFill>
-                    <a:blip r:embed="rId31">
+                    <a:blip r:embed="rId32">
                       <a:extLst>
                         <a:ext uri="{28A0092B-C50C-407E-A947-70E740481C1C}">
                           <a14:useLocalDpi xmlns:a14="http://schemas.microsoft.com/office/drawing/2010/main" val="0"/>
@@ -3045,25 +8027,7 @@
           </wp:anchor>
         </w:drawing>
       </w:r>
-      <w:r>
-        <w:t>Diagrama</w:t>
-      </w:r>
-    </w:p>
-    <w:p/>
-    <w:p/>
-    <w:p/>
-    <w:p/>
-    <w:p/>
-    <w:p/>
-    <w:p/>
-    <w:p/>
-    <w:p/>
-    <w:p/>
-    <w:p/>
-    <w:p/>
-    <w:p/>
-    <w:p/>
-    <w:p/>
+    </w:p>
     <w:p/>
     <w:p/>
     <w:p/>
@@ -3077,30 +8041,6 @@
           <w:tab w:val="left" w:pos="1050"/>
         </w:tabs>
       </w:pPr>
-      <w:r>
-        <w:tab/>
-      </w:r>
-    </w:p>
-    <w:p>
-      <w:pPr>
-        <w:tabs>
-          <w:tab w:val="left" w:pos="1050"/>
-        </w:tabs>
-      </w:pPr>
-    </w:p>
-    <w:p>
-      <w:pPr>
-        <w:tabs>
-          <w:tab w:val="left" w:pos="1050"/>
-        </w:tabs>
-      </w:pPr>
-    </w:p>
-    <w:p>
-      <w:pPr>
-        <w:tabs>
-          <w:tab w:val="left" w:pos="1050"/>
-        </w:tabs>
-      </w:pPr>
     </w:p>
     <w:p>
       <w:pPr>
@@ -3115,103 +8055,77 @@
           <w:b/>
           <w:sz w:val="36"/>
         </w:rPr>
+        <w:lastRenderedPageBreak/>
         <w:t>Desarrollo y despliegue de la aplicación</w:t>
       </w:r>
     </w:p>
-    <w:p>
-      <w:pPr>
-        <w:jc w:val="center"/>
-        <w:rPr>
-          <w:b/>
-          <w:sz w:val="36"/>
-        </w:rPr>
-      </w:pPr>
-      <w:r>
-        <w:rPr>
-          <w:b/>
-          <w:sz w:val="36"/>
-        </w:rPr>
-        <w:t>(DESARROLLAR ESTE PUNTO)</w:t>
-      </w:r>
-    </w:p>
-    <w:p>
-      <w:pPr>
-        <w:jc w:val="center"/>
-        <w:rPr>
-          <w:b/>
-          <w:sz w:val="36"/>
-        </w:rPr>
-      </w:pPr>
-    </w:p>
-    <w:p/>
-    <w:p>
-      <w:r>
-        <w:t xml:space="preserve">La aplicación está realizada bajo el patrón de diseño Modelo-Vista-Controlador (MVC), para su codificación hemos utilizado eclipse que se integra perfectamente con GIT y hemos utilizado </w:t>
-      </w:r>
-      <w:proofErr w:type="spellStart"/>
-      <w:r>
-        <w:t>tomcat</w:t>
-      </w:r>
-      <w:proofErr w:type="spellEnd"/>
+    <w:p/>
+    <w:p>
+      <w:r>
+        <w:t>La aplicación está realizada bajo el patrón de diseño Modelo-Vista-Controlador (MVC), para su codificación hemos utilizado</w:t>
+      </w:r>
+      <w:r>
+        <w:t xml:space="preserve"> el IDE</w:t>
+      </w:r>
+      <w:r>
+        <w:t xml:space="preserve"> </w:t>
+      </w:r>
+      <w:r>
+        <w:t>ECLIPSE</w:t>
+      </w:r>
+      <w:r>
+        <w:t xml:space="preserve"> que se integra perfectamente con GIT y hemos utilizado </w:t>
+      </w:r>
+      <w:r>
+        <w:t>el servidor de aplicaciones TOMCAT</w:t>
+      </w:r>
       <w:r>
         <w:t xml:space="preserve"> para desplegar la aplicación.</w:t>
       </w:r>
     </w:p>
+    <w:p>
+      <w:r>
+        <w:t>Aquí podemos ver algunas capturas y código interesante de nuestra aplicación</w:t>
+      </w:r>
+      <w:r>
+        <w:t>.</w:t>
+      </w:r>
+    </w:p>
+    <w:p>
+      <w:pPr>
+        <w:rPr>
+          <w:b/>
+          <w:sz w:val="28"/>
+        </w:rPr>
+      </w:pPr>
+    </w:p>
+    <w:p>
+      <w:pPr>
+        <w:rPr>
+          <w:b/>
+          <w:sz w:val="28"/>
+        </w:rPr>
+      </w:pPr>
+      <w:r>
+        <w:rPr>
+          <w:b/>
+          <w:sz w:val="28"/>
+        </w:rPr>
+        <w:t>Estructura del proyecto web JAVA con MVC</w:t>
+      </w:r>
+    </w:p>
+    <w:p/>
     <w:p>
       <w:r>
         <w:rPr>
           <w:noProof/>
           <w:lang w:val="es-ES" w:eastAsia="es-ES"/>
         </w:rPr>
-        <w:lastRenderedPageBreak/>
         <w:drawing>
           <wp:inline distT="0" distB="0" distL="0" distR="0" wp14:anchorId="3BE5DE2F" wp14:editId="438925D8">
             <wp:extent cx="4572000" cy="5257800"/>
             <wp:effectExtent l="0" t="0" r="0" b="0"/>
             <wp:docPr id="26" name="Imagen 26"/>
-            <wp:cNvGraphicFramePr>
-              <a:graphicFrameLocks xmlns:a="http://schemas.openxmlformats.org/drawingml/2006/main" noChangeAspect="1"/>
-            </wp:cNvGraphicFramePr>
-            <a:graphic xmlns:a="http://schemas.openxmlformats.org/drawingml/2006/main">
-              <a:graphicData uri="http://schemas.openxmlformats.org/drawingml/2006/picture">
-                <pic:pic xmlns:pic="http://schemas.openxmlformats.org/drawingml/2006/picture">
-                  <pic:nvPicPr>
-                    <pic:cNvPr id="1" name=""/>
-                    <pic:cNvPicPr/>
-                  </pic:nvPicPr>
-                  <pic:blipFill>
-                    <a:blip r:embed="rId32"/>
-                    <a:stretch>
-                      <a:fillRect/>
-                    </a:stretch>
-                  </pic:blipFill>
-                  <pic:spPr>
-                    <a:xfrm>
-                      <a:off x="0" y="0"/>
-                      <a:ext cx="4572000" cy="5257800"/>
-                    </a:xfrm>
-                    <a:prstGeom prst="rect">
-                      <a:avLst/>
-                    </a:prstGeom>
-                  </pic:spPr>
-                </pic:pic>
-              </a:graphicData>
-            </a:graphic>
-          </wp:inline>
-        </w:drawing>
-      </w:r>
-    </w:p>
-    <w:p>
-      <w:r>
-        <w:rPr>
-          <w:noProof/>
-          <w:lang w:val="es-ES" w:eastAsia="es-ES"/>
-        </w:rPr>
-        <w:drawing>
-          <wp:inline distT="0" distB="0" distL="0" distR="0" wp14:anchorId="77755DAE" wp14:editId="16EFF747">
-            <wp:extent cx="3429000" cy="666750"/>
-            <wp:effectExtent l="0" t="0" r="0" b="0"/>
-            <wp:docPr id="27" name="Imagen 27"/>
             <wp:cNvGraphicFramePr>
               <a:graphicFrameLocks xmlns:a="http://schemas.openxmlformats.org/drawingml/2006/main" noChangeAspect="1"/>
             </wp:cNvGraphicFramePr>
@@ -3231,7 +8145,7 @@
                   <pic:spPr>
                     <a:xfrm>
                       <a:off x="0" y="0"/>
-                      <a:ext cx="3429000" cy="666750"/>
+                      <a:ext cx="4572000" cy="5257800"/>
                     </a:xfrm>
                     <a:prstGeom prst="rect">
                       <a:avLst/>
@@ -3244,15 +8158,23 @@
         </w:drawing>
       </w:r>
     </w:p>
-    <w:p>
-      <w:r>
-        <w:t>Aquí podemos ver algunas capturas con código interesante nuestra aplicación</w:t>
-      </w:r>
-    </w:p>
-    <w:p/>
-    <w:p>
-      <w:r>
-        <w:t>Llamadas Ajax</w:t>
+    <w:p/>
+    <w:p/>
+    <w:p/>
+    <w:p/>
+    <w:p>
+      <w:pPr>
+        <w:rPr>
+          <w:b/>
+          <w:sz w:val="28"/>
+        </w:rPr>
+      </w:pPr>
+      <w:r>
+        <w:rPr>
+          <w:b/>
+          <w:sz w:val="28"/>
+        </w:rPr>
+        <w:t xml:space="preserve">Servidor TOMCAT </w:t>
       </w:r>
     </w:p>
     <w:p/>
@@ -3262,12 +8184,11 @@
           <w:noProof/>
           <w:lang w:val="es-ES" w:eastAsia="es-ES"/>
         </w:rPr>
-        <w:lastRenderedPageBreak/>
         <w:drawing>
-          <wp:inline distT="0" distB="0" distL="0" distR="0" wp14:anchorId="35CA4A88" wp14:editId="1BAE6F10">
-            <wp:extent cx="4752975" cy="3419475"/>
-            <wp:effectExtent l="0" t="0" r="9525" b="9525"/>
-            <wp:docPr id="28" name="Imagen 28"/>
+          <wp:inline distT="0" distB="0" distL="0" distR="0" wp14:anchorId="77755DAE" wp14:editId="16EFF747">
+            <wp:extent cx="3429000" cy="666750"/>
+            <wp:effectExtent l="0" t="0" r="0" b="0"/>
+            <wp:docPr id="27" name="Imagen 27"/>
             <wp:cNvGraphicFramePr>
               <a:graphicFrameLocks xmlns:a="http://schemas.openxmlformats.org/drawingml/2006/main" noChangeAspect="1"/>
             </wp:cNvGraphicFramePr>
@@ -3287,7 +8208,7 @@
                   <pic:spPr>
                     <a:xfrm>
                       <a:off x="0" y="0"/>
-                      <a:ext cx="4752975" cy="3419475"/>
+                      <a:ext cx="3429000" cy="666750"/>
                     </a:xfrm>
                     <a:prstGeom prst="rect">
                       <a:avLst/>
@@ -3300,16 +8221,24 @@
         </w:drawing>
       </w:r>
     </w:p>
-    <w:p>
-      <w:r>
-        <w:t xml:space="preserve">Métodos Java </w:t>
-      </w:r>
-      <w:bookmarkStart w:id="0" w:name="_GoBack"/>
-      <w:bookmarkEnd w:id="0"/>
-      <w:r>
-        <w:t>en los filtros de las web</w:t>
-      </w:r>
-    </w:p>
+    <w:p/>
+    <w:p/>
+    <w:p>
+      <w:pPr>
+        <w:rPr>
+          <w:b/>
+          <w:sz w:val="28"/>
+        </w:rPr>
+      </w:pPr>
+      <w:r>
+        <w:rPr>
+          <w:b/>
+          <w:sz w:val="28"/>
+        </w:rPr>
+        <w:t>Llamadas Ajax</w:t>
+      </w:r>
+    </w:p>
+    <w:p/>
     <w:p>
       <w:r>
         <w:rPr>
@@ -3317,10 +8246,10 @@
           <w:lang w:val="es-ES" w:eastAsia="es-ES"/>
         </w:rPr>
         <w:drawing>
-          <wp:inline distT="0" distB="0" distL="0" distR="0" wp14:anchorId="17AC4E6C" wp14:editId="46968DA7">
-            <wp:extent cx="5400040" cy="3338830"/>
-            <wp:effectExtent l="0" t="0" r="0" b="0"/>
-            <wp:docPr id="31" name="Imagen 31"/>
+          <wp:inline distT="0" distB="0" distL="0" distR="0" wp14:anchorId="35CA4A88" wp14:editId="1BAE6F10">
+            <wp:extent cx="4752975" cy="3419475"/>
+            <wp:effectExtent l="0" t="0" r="9525" b="9525"/>
+            <wp:docPr id="28" name="Imagen 28"/>
             <wp:cNvGraphicFramePr>
               <a:graphicFrameLocks xmlns:a="http://schemas.openxmlformats.org/drawingml/2006/main" noChangeAspect="1"/>
             </wp:cNvGraphicFramePr>
@@ -3340,7 +8269,7 @@
                   <pic:spPr>
                     <a:xfrm>
                       <a:off x="0" y="0"/>
-                      <a:ext cx="5400040" cy="3338830"/>
+                      <a:ext cx="4752975" cy="3419475"/>
                     </a:xfrm>
                     <a:prstGeom prst="rect">
                       <a:avLst/>
@@ -3353,17 +8282,80 @@
         </w:drawing>
       </w:r>
     </w:p>
-    <w:p>
-      <w:r>
-        <w:rPr>
+    <w:p/>
+    <w:p/>
+    <w:p/>
+    <w:p/>
+    <w:p/>
+    <w:p/>
+    <w:p/>
+    <w:p/>
+    <w:p/>
+    <w:p>
+      <w:pPr>
+        <w:rPr>
+          <w:b/>
+          <w:sz w:val="28"/>
+        </w:rPr>
+      </w:pPr>
+      <w:r>
+        <w:rPr>
+          <w:b/>
+          <w:sz w:val="28"/>
+        </w:rPr>
+        <w:lastRenderedPageBreak/>
+        <w:t>Métodos Java</w:t>
+      </w:r>
+      <w:r>
+        <w:rPr>
+          <w:b/>
+          <w:sz w:val="28"/>
+        </w:rPr>
+        <w:t xml:space="preserve"> y JS</w:t>
+      </w:r>
+      <w:r>
+        <w:rPr>
+          <w:b/>
+          <w:sz w:val="28"/>
+        </w:rPr>
+        <w:t xml:space="preserve"> en los filtros de las web</w:t>
+      </w:r>
+    </w:p>
+    <w:p>
+      <w:pPr>
+        <w:rPr>
+          <w:b/>
+          <w:sz w:val="28"/>
+        </w:rPr>
+      </w:pPr>
+      <w:r>
+        <w:rPr>
+          <w:b/>
           <w:noProof/>
+          <w:sz w:val="28"/>
           <w:lang w:val="es-ES" w:eastAsia="es-ES"/>
         </w:rPr>
         <w:drawing>
-          <wp:inline distT="0" distB="0" distL="0" distR="0" wp14:anchorId="10CC980A" wp14:editId="20E3F723">
-            <wp:extent cx="3076575" cy="1362075"/>
-            <wp:effectExtent l="0" t="0" r="9525" b="9525"/>
-            <wp:docPr id="29" name="Imagen 29"/>
+          <wp:anchor distT="0" distB="0" distL="114300" distR="114300" simplePos="0" relativeHeight="251670528" behindDoc="0" locked="0" layoutInCell="1" allowOverlap="1">
+            <wp:simplePos x="0" y="0"/>
+            <wp:positionH relativeFrom="margin">
+              <wp:posOffset>-895350</wp:posOffset>
+            </wp:positionH>
+            <wp:positionV relativeFrom="paragraph">
+              <wp:posOffset>316865</wp:posOffset>
+            </wp:positionV>
+            <wp:extent cx="7070090" cy="4371975"/>
+            <wp:effectExtent l="0" t="0" r="0" b="9525"/>
+            <wp:wrapThrough wrapText="bothSides">
+              <wp:wrapPolygon edited="0">
+                <wp:start x="0" y="0"/>
+                <wp:lineTo x="0" y="21553"/>
+                <wp:lineTo x="21534" y="21553"/>
+                <wp:lineTo x="21534" y="0"/>
+                <wp:lineTo x="0" y="0"/>
+              </wp:wrapPolygon>
+            </wp:wrapThrough>
+            <wp:docPr id="31" name="Imagen 31"/>
             <wp:cNvGraphicFramePr>
               <a:graphicFrameLocks xmlns:a="http://schemas.openxmlformats.org/drawingml/2006/main" noChangeAspect="1"/>
             </wp:cNvGraphicFramePr>
@@ -3375,7 +8367,13 @@
                     <pic:cNvPicPr/>
                   </pic:nvPicPr>
                   <pic:blipFill>
-                    <a:blip r:embed="rId36"/>
+                    <a:blip r:embed="rId36">
+                      <a:extLst>
+                        <a:ext uri="{28A0092B-C50C-407E-A947-70E740481C1C}">
+                          <a14:useLocalDpi xmlns:a14="http://schemas.microsoft.com/office/drawing/2010/main" val="0"/>
+                        </a:ext>
+                      </a:extLst>
+                    </a:blip>
                     <a:stretch>
                       <a:fillRect/>
                     </a:stretch>
@@ -3383,7 +8381,7 @@
                   <pic:spPr>
                     <a:xfrm>
                       <a:off x="0" y="0"/>
-                      <a:ext cx="3076575" cy="1362075"/>
+                      <a:ext cx="7070090" cy="4371975"/>
                     </a:xfrm>
                     <a:prstGeom prst="rect">
                       <a:avLst/>
@@ -3392,20 +8390,15 @@
                 </pic:pic>
               </a:graphicData>
             </a:graphic>
-          </wp:inline>
+            <wp14:sizeRelH relativeFrom="margin">
+              <wp14:pctWidth>0</wp14:pctWidth>
+            </wp14:sizeRelH>
+            <wp14:sizeRelV relativeFrom="margin">
+              <wp14:pctHeight>0</wp14:pctHeight>
+            </wp14:sizeRelV>
+          </wp:anchor>
         </w:drawing>
       </w:r>
-    </w:p>
-    <w:p>
-      <w:r>
-        <w:lastRenderedPageBreak/>
-        <w:t xml:space="preserve">Generación de HTML mediante </w:t>
-      </w:r>
-      <w:proofErr w:type="spellStart"/>
-      <w:r>
-        <w:t>JQuery</w:t>
-      </w:r>
-      <w:proofErr w:type="spellEnd"/>
     </w:p>
     <w:p/>
     <w:p>
@@ -3415,10 +8408,10 @@
           <w:lang w:val="es-ES" w:eastAsia="es-ES"/>
         </w:rPr>
         <w:drawing>
-          <wp:inline distT="0" distB="0" distL="0" distR="0" wp14:anchorId="442AA593" wp14:editId="4C240E3B">
-            <wp:extent cx="5400040" cy="4858385"/>
-            <wp:effectExtent l="0" t="0" r="0" b="0"/>
-            <wp:docPr id="30" name="Imagen 30"/>
+          <wp:inline distT="0" distB="0" distL="0" distR="0" wp14:anchorId="10CC980A" wp14:editId="20E3F723">
+            <wp:extent cx="3076575" cy="1362075"/>
+            <wp:effectExtent l="0" t="0" r="9525" b="9525"/>
+            <wp:docPr id="29" name="Imagen 29"/>
             <wp:cNvGraphicFramePr>
               <a:graphicFrameLocks xmlns:a="http://schemas.openxmlformats.org/drawingml/2006/main" noChangeAspect="1"/>
             </wp:cNvGraphicFramePr>
@@ -3438,6 +8431,82 @@
                   <pic:spPr>
                     <a:xfrm>
                       <a:off x="0" y="0"/>
+                      <a:ext cx="3076575" cy="1362075"/>
+                    </a:xfrm>
+                    <a:prstGeom prst="rect">
+                      <a:avLst/>
+                    </a:prstGeom>
+                  </pic:spPr>
+                </pic:pic>
+              </a:graphicData>
+            </a:graphic>
+          </wp:inline>
+        </w:drawing>
+      </w:r>
+    </w:p>
+    <w:p/>
+    <w:p/>
+    <w:p/>
+    <w:p/>
+    <w:p/>
+    <w:p/>
+    <w:p/>
+    <w:p/>
+    <w:p>
+      <w:pPr>
+        <w:rPr>
+          <w:b/>
+          <w:sz w:val="28"/>
+        </w:rPr>
+      </w:pPr>
+      <w:r>
+        <w:rPr>
+          <w:b/>
+          <w:sz w:val="28"/>
+        </w:rPr>
+        <w:t xml:space="preserve">Generación de HTML mediante </w:t>
+      </w:r>
+      <w:proofErr w:type="spellStart"/>
+      <w:r>
+        <w:rPr>
+          <w:b/>
+          <w:sz w:val="28"/>
+        </w:rPr>
+        <w:t>JQuery</w:t>
+      </w:r>
+      <w:proofErr w:type="spellEnd"/>
+    </w:p>
+    <w:p/>
+    <w:p>
+      <w:r>
+        <w:rPr>
+          <w:noProof/>
+          <w:lang w:val="es-ES" w:eastAsia="es-ES"/>
+        </w:rPr>
+        <w:drawing>
+          <wp:inline distT="0" distB="0" distL="0" distR="0" wp14:anchorId="442AA593" wp14:editId="4C240E3B">
+            <wp:extent cx="5400040" cy="4858385"/>
+            <wp:effectExtent l="0" t="0" r="0" b="0"/>
+            <wp:docPr id="30" name="Imagen 30"/>
+            <wp:cNvGraphicFramePr>
+              <a:graphicFrameLocks xmlns:a="http://schemas.openxmlformats.org/drawingml/2006/main" noChangeAspect="1"/>
+            </wp:cNvGraphicFramePr>
+            <a:graphic xmlns:a="http://schemas.openxmlformats.org/drawingml/2006/main">
+              <a:graphicData uri="http://schemas.openxmlformats.org/drawingml/2006/picture">
+                <pic:pic xmlns:pic="http://schemas.openxmlformats.org/drawingml/2006/picture">
+                  <pic:nvPicPr>
+                    <pic:cNvPr id="1" name=""/>
+                    <pic:cNvPicPr/>
+                  </pic:nvPicPr>
+                  <pic:blipFill>
+                    <a:blip r:embed="rId38"/>
+                    <a:stretch>
+                      <a:fillRect/>
+                    </a:stretch>
+                  </pic:blipFill>
+                  <pic:spPr>
+                    <a:xfrm>
+                      <a:off x="0" y="0"/>
                       <a:ext cx="5400040" cy="4858385"/>
                     </a:xfrm>
                     <a:prstGeom prst="rect">
@@ -3451,8 +8520,29 @@
         </w:drawing>
       </w:r>
     </w:p>
-    <w:p>
-      <w:r>
+    <w:p/>
+    <w:p/>
+    <w:p/>
+    <w:p/>
+    <w:p/>
+    <w:p/>
+    <w:p/>
+    <w:p/>
+    <w:p/>
+    <w:p/>
+    <w:p>
+      <w:pPr>
+        <w:rPr>
+          <w:b/>
+          <w:sz w:val="28"/>
+        </w:rPr>
+      </w:pPr>
+      <w:r>
+        <w:rPr>
+          <w:b/>
+          <w:sz w:val="28"/>
+        </w:rPr>
+        <w:lastRenderedPageBreak/>
         <w:t>Captura de la web funcionando</w:t>
       </w:r>
     </w:p>
@@ -3470,15 +8560,425 @@
         </w:tabs>
       </w:pPr>
     </w:p>
-    <w:p/>
-    <w:p/>
-    <w:p/>
-    <w:p/>
-    <w:p/>
-    <w:p/>
-    <w:p/>
-    <w:p/>
-    <w:p/>
+    <w:p>
+      <w:r>
+        <w:rPr>
+          <w:noProof/>
+          <w:lang w:val="es-ES" w:eastAsia="es-ES"/>
+        </w:rPr>
+        <w:drawing>
+          <wp:anchor distT="0" distB="0" distL="114300" distR="114300" simplePos="0" relativeHeight="251671552" behindDoc="0" locked="0" layoutInCell="1" allowOverlap="1">
+            <wp:simplePos x="0" y="0"/>
+            <wp:positionH relativeFrom="margin">
+              <wp:posOffset>-822960</wp:posOffset>
+            </wp:positionH>
+            <wp:positionV relativeFrom="paragraph">
+              <wp:posOffset>288925</wp:posOffset>
+            </wp:positionV>
+            <wp:extent cx="7086600" cy="2791460"/>
+            <wp:effectExtent l="0" t="0" r="0" b="8890"/>
+            <wp:wrapThrough wrapText="bothSides">
+              <wp:wrapPolygon edited="0">
+                <wp:start x="0" y="0"/>
+                <wp:lineTo x="0" y="21521"/>
+                <wp:lineTo x="21542" y="21521"/>
+                <wp:lineTo x="21542" y="0"/>
+                <wp:lineTo x="0" y="0"/>
+              </wp:wrapPolygon>
+            </wp:wrapThrough>
+            <wp:docPr id="32" name="Imagen 32"/>
+            <wp:cNvGraphicFramePr>
+              <a:graphicFrameLocks xmlns:a="http://schemas.openxmlformats.org/drawingml/2006/main" noChangeAspect="1"/>
+            </wp:cNvGraphicFramePr>
+            <a:graphic xmlns:a="http://schemas.openxmlformats.org/drawingml/2006/main">
+              <a:graphicData uri="http://schemas.openxmlformats.org/drawingml/2006/picture">
+                <pic:pic xmlns:pic="http://schemas.openxmlformats.org/drawingml/2006/picture">
+                  <pic:nvPicPr>
+                    <pic:cNvPr id="1" name=""/>
+                    <pic:cNvPicPr/>
+                  </pic:nvPicPr>
+                  <pic:blipFill>
+                    <a:blip r:embed="rId39" cstate="print">
+                      <a:extLst>
+                        <a:ext uri="{28A0092B-C50C-407E-A947-70E740481C1C}">
+                          <a14:useLocalDpi xmlns:a14="http://schemas.microsoft.com/office/drawing/2010/main" val="0"/>
+                        </a:ext>
+                      </a:extLst>
+                    </a:blip>
+                    <a:stretch>
+                      <a:fillRect/>
+                    </a:stretch>
+                  </pic:blipFill>
+                  <pic:spPr>
+                    <a:xfrm>
+                      <a:off x="0" y="0"/>
+                      <a:ext cx="7086600" cy="2791460"/>
+                    </a:xfrm>
+                    <a:prstGeom prst="rect">
+                      <a:avLst/>
+                    </a:prstGeom>
+                  </pic:spPr>
+                </pic:pic>
+              </a:graphicData>
+            </a:graphic>
+            <wp14:sizeRelH relativeFrom="margin">
+              <wp14:pctWidth>0</wp14:pctWidth>
+            </wp14:sizeRelH>
+            <wp14:sizeRelV relativeFrom="margin">
+              <wp14:pctHeight>0</wp14:pctHeight>
+            </wp14:sizeRelV>
+          </wp:anchor>
+        </w:drawing>
+      </w:r>
+    </w:p>
+    <w:p/>
+    <w:p/>
+    <w:p/>
+    <w:p/>
+    <w:p/>
+    <w:p/>
+    <w:p/>
+    <w:p/>
+    <w:p/>
+    <w:p/>
+    <w:p/>
+    <w:p/>
+    <w:p/>
+    <w:p/>
+    <w:p/>
+    <w:p/>
+    <w:p/>
+    <w:p>
+      <w:pPr>
+        <w:rPr>
+          <w:b/>
+          <w:sz w:val="28"/>
+        </w:rPr>
+      </w:pPr>
+      <w:r>
+        <w:rPr>
+          <w:b/>
+          <w:sz w:val="28"/>
+        </w:rPr>
+        <w:lastRenderedPageBreak/>
+        <w:t>Validaciones formulario registro</w:t>
+      </w:r>
+    </w:p>
+    <w:p/>
+    <w:p>
+      <w:r>
+        <w:rPr>
+          <w:noProof/>
+          <w:lang w:val="es-ES" w:eastAsia="es-ES"/>
+        </w:rPr>
+        <w:drawing>
+          <wp:inline distT="0" distB="0" distL="0" distR="0" wp14:anchorId="15421E25" wp14:editId="5767E441">
+            <wp:extent cx="3183243" cy="2705100"/>
+            <wp:effectExtent l="0" t="0" r="0" b="0"/>
+            <wp:docPr id="36" name="Imagen 36"/>
+            <wp:cNvGraphicFramePr>
+              <a:graphicFrameLocks xmlns:a="http://schemas.openxmlformats.org/drawingml/2006/main" noChangeAspect="1"/>
+            </wp:cNvGraphicFramePr>
+            <a:graphic xmlns:a="http://schemas.openxmlformats.org/drawingml/2006/main">
+              <a:graphicData uri="http://schemas.openxmlformats.org/drawingml/2006/picture">
+                <pic:pic xmlns:pic="http://schemas.openxmlformats.org/drawingml/2006/picture">
+                  <pic:nvPicPr>
+                    <pic:cNvPr id="1" name=""/>
+                    <pic:cNvPicPr/>
+                  </pic:nvPicPr>
+                  <pic:blipFill>
+                    <a:blip r:embed="rId40"/>
+                    <a:stretch>
+                      <a:fillRect/>
+                    </a:stretch>
+                  </pic:blipFill>
+                  <pic:spPr>
+                    <a:xfrm>
+                      <a:off x="0" y="0"/>
+                      <a:ext cx="3325455" cy="2825951"/>
+                    </a:xfrm>
+                    <a:prstGeom prst="rect">
+                      <a:avLst/>
+                    </a:prstGeom>
+                  </pic:spPr>
+                </pic:pic>
+              </a:graphicData>
+            </a:graphic>
+          </wp:inline>
+        </w:drawing>
+      </w:r>
+    </w:p>
+    <w:p>
+      <w:r>
+        <w:rPr>
+          <w:noProof/>
+          <w:lang w:val="es-ES" w:eastAsia="es-ES"/>
+        </w:rPr>
+        <w:drawing>
+          <wp:anchor distT="0" distB="0" distL="114300" distR="114300" simplePos="0" relativeHeight="251672576" behindDoc="0" locked="0" layoutInCell="1" allowOverlap="1">
+            <wp:simplePos x="0" y="0"/>
+            <wp:positionH relativeFrom="margin">
+              <wp:align>left</wp:align>
+            </wp:positionH>
+            <wp:positionV relativeFrom="paragraph">
+              <wp:posOffset>11430</wp:posOffset>
+            </wp:positionV>
+            <wp:extent cx="4371975" cy="5374005"/>
+            <wp:effectExtent l="0" t="0" r="0" b="0"/>
+            <wp:wrapThrough wrapText="bothSides">
+              <wp:wrapPolygon edited="0">
+                <wp:start x="0" y="0"/>
+                <wp:lineTo x="0" y="21516"/>
+                <wp:lineTo x="21459" y="21516"/>
+                <wp:lineTo x="21459" y="0"/>
+                <wp:lineTo x="0" y="0"/>
+              </wp:wrapPolygon>
+            </wp:wrapThrough>
+            <wp:docPr id="35" name="Imagen 35"/>
+            <wp:cNvGraphicFramePr>
+              <a:graphicFrameLocks xmlns:a="http://schemas.openxmlformats.org/drawingml/2006/main" noChangeAspect="1"/>
+            </wp:cNvGraphicFramePr>
+            <a:graphic xmlns:a="http://schemas.openxmlformats.org/drawingml/2006/main">
+              <a:graphicData uri="http://schemas.openxmlformats.org/drawingml/2006/picture">
+                <pic:pic xmlns:pic="http://schemas.openxmlformats.org/drawingml/2006/picture">
+                  <pic:nvPicPr>
+                    <pic:cNvPr id="1" name=""/>
+                    <pic:cNvPicPr/>
+                  </pic:nvPicPr>
+                  <pic:blipFill>
+                    <a:blip r:embed="rId41">
+                      <a:extLst>
+                        <a:ext uri="{28A0092B-C50C-407E-A947-70E740481C1C}">
+                          <a14:useLocalDpi xmlns:a14="http://schemas.microsoft.com/office/drawing/2010/main" val="0"/>
+                        </a:ext>
+                      </a:extLst>
+                    </a:blip>
+                    <a:stretch>
+                      <a:fillRect/>
+                    </a:stretch>
+                  </pic:blipFill>
+                  <pic:spPr>
+                    <a:xfrm>
+                      <a:off x="0" y="0"/>
+                      <a:ext cx="4375151" cy="5378389"/>
+                    </a:xfrm>
+                    <a:prstGeom prst="rect">
+                      <a:avLst/>
+                    </a:prstGeom>
+                  </pic:spPr>
+                </pic:pic>
+              </a:graphicData>
+            </a:graphic>
+            <wp14:sizeRelH relativeFrom="margin">
+              <wp14:pctWidth>0</wp14:pctWidth>
+            </wp14:sizeRelH>
+            <wp14:sizeRelV relativeFrom="margin">
+              <wp14:pctHeight>0</wp14:pctHeight>
+            </wp14:sizeRelV>
+          </wp:anchor>
+        </w:drawing>
+      </w:r>
+    </w:p>
+    <w:p/>
+    <w:p/>
+    <w:p/>
+    <w:p/>
+    <w:p/>
+    <w:p/>
+    <w:p/>
+    <w:p/>
+    <w:p/>
+    <w:p/>
+    <w:p/>
+    <w:p/>
+    <w:p/>
+    <w:p/>
+    <w:p/>
+    <w:p/>
+    <w:p/>
+    <w:p>
+      <w:pPr>
+        <w:rPr>
+          <w:b/>
+          <w:sz w:val="28"/>
+        </w:rPr>
+      </w:pPr>
+      <w:r>
+        <w:rPr>
+          <w:b/>
+          <w:sz w:val="28"/>
+        </w:rPr>
+        <w:lastRenderedPageBreak/>
+        <w:t>Geolocalización y cookie</w:t>
+      </w:r>
+    </w:p>
+    <w:p>
+      <w:pPr>
+        <w:rPr>
+          <w:b/>
+          <w:sz w:val="28"/>
+        </w:rPr>
+      </w:pPr>
+    </w:p>
+    <w:p>
+      <w:r>
+        <w:rPr>
+          <w:noProof/>
+          <w:lang w:val="es-ES" w:eastAsia="es-ES"/>
+        </w:rPr>
+        <w:drawing>
+          <wp:anchor distT="0" distB="0" distL="114300" distR="114300" simplePos="0" relativeHeight="251669504" behindDoc="0" locked="0" layoutInCell="1" allowOverlap="1">
+            <wp:simplePos x="0" y="0"/>
+            <wp:positionH relativeFrom="margin">
+              <wp:align>left</wp:align>
+            </wp:positionH>
+            <wp:positionV relativeFrom="paragraph">
+              <wp:posOffset>3933190</wp:posOffset>
+            </wp:positionV>
+            <wp:extent cx="6363335" cy="2276475"/>
+            <wp:effectExtent l="0" t="0" r="0" b="9525"/>
+            <wp:wrapThrough wrapText="bothSides">
+              <wp:wrapPolygon edited="0">
+                <wp:start x="0" y="0"/>
+                <wp:lineTo x="0" y="21510"/>
+                <wp:lineTo x="21533" y="21510"/>
+                <wp:lineTo x="21533" y="0"/>
+                <wp:lineTo x="0" y="0"/>
+              </wp:wrapPolygon>
+            </wp:wrapThrough>
+            <wp:docPr id="42" name="Imagen 42"/>
+            <wp:cNvGraphicFramePr>
+              <a:graphicFrameLocks xmlns:a="http://schemas.openxmlformats.org/drawingml/2006/main" noChangeAspect="1"/>
+            </wp:cNvGraphicFramePr>
+            <a:graphic xmlns:a="http://schemas.openxmlformats.org/drawingml/2006/main">
+              <a:graphicData uri="http://schemas.openxmlformats.org/drawingml/2006/picture">
+                <pic:pic xmlns:pic="http://schemas.openxmlformats.org/drawingml/2006/picture">
+                  <pic:nvPicPr>
+                    <pic:cNvPr id="1" name=""/>
+                    <pic:cNvPicPr/>
+                  </pic:nvPicPr>
+                  <pic:blipFill>
+                    <a:blip r:embed="rId42">
+                      <a:extLst>
+                        <a:ext uri="{28A0092B-C50C-407E-A947-70E740481C1C}">
+                          <a14:useLocalDpi xmlns:a14="http://schemas.microsoft.com/office/drawing/2010/main" val="0"/>
+                        </a:ext>
+                      </a:extLst>
+                    </a:blip>
+                    <a:stretch>
+                      <a:fillRect/>
+                    </a:stretch>
+                  </pic:blipFill>
+                  <pic:spPr>
+                    <a:xfrm>
+                      <a:off x="0" y="0"/>
+                      <a:ext cx="6363335" cy="2276475"/>
+                    </a:xfrm>
+                    <a:prstGeom prst="rect">
+                      <a:avLst/>
+                    </a:prstGeom>
+                  </pic:spPr>
+                </pic:pic>
+              </a:graphicData>
+            </a:graphic>
+            <wp14:sizeRelH relativeFrom="margin">
+              <wp14:pctWidth>0</wp14:pctWidth>
+            </wp14:sizeRelH>
+            <wp14:sizeRelV relativeFrom="margin">
+              <wp14:pctHeight>0</wp14:pctHeight>
+            </wp14:sizeRelV>
+          </wp:anchor>
+        </w:drawing>
+      </w:r>
+      <w:r>
+        <w:rPr>
+          <w:noProof/>
+          <w:lang w:val="es-ES" w:eastAsia="es-ES"/>
+        </w:rPr>
+        <w:drawing>
+          <wp:inline distT="0" distB="0" distL="0" distR="0" wp14:anchorId="25DEF81D" wp14:editId="3787C932">
+            <wp:extent cx="5505450" cy="3889551"/>
+            <wp:effectExtent l="0" t="0" r="0" b="0"/>
+            <wp:docPr id="41" name="Imagen 41"/>
+            <wp:cNvGraphicFramePr>
+              <a:graphicFrameLocks xmlns:a="http://schemas.openxmlformats.org/drawingml/2006/main" noChangeAspect="1"/>
+            </wp:cNvGraphicFramePr>
+            <a:graphic xmlns:a="http://schemas.openxmlformats.org/drawingml/2006/main">
+              <a:graphicData uri="http://schemas.openxmlformats.org/drawingml/2006/picture">
+                <pic:pic xmlns:pic="http://schemas.openxmlformats.org/drawingml/2006/picture">
+                  <pic:nvPicPr>
+                    <pic:cNvPr id="1" name=""/>
+                    <pic:cNvPicPr/>
+                  </pic:nvPicPr>
+                  <pic:blipFill>
+                    <a:blip r:embed="rId43"/>
+                    <a:stretch>
+                      <a:fillRect/>
+                    </a:stretch>
+                  </pic:blipFill>
+                  <pic:spPr>
+                    <a:xfrm>
+                      <a:off x="0" y="0"/>
+                      <a:ext cx="5510506" cy="3893123"/>
+                    </a:xfrm>
+                    <a:prstGeom prst="rect">
+                      <a:avLst/>
+                    </a:prstGeom>
+                  </pic:spPr>
+                </pic:pic>
+              </a:graphicData>
+            </a:graphic>
+          </wp:inline>
+        </w:drawing>
+      </w:r>
+    </w:p>
+    <w:p/>
+    <w:p/>
+    <w:p/>
+    <w:p/>
+    <w:p/>
+    <w:p/>
+    <w:p/>
+    <w:p/>
+    <w:p>
+      <w:pPr>
+        <w:rPr>
+          <w:b/>
+          <w:sz w:val="28"/>
+        </w:rPr>
+      </w:pPr>
+      <w:proofErr w:type="spellStart"/>
+      <w:r>
+        <w:rPr>
+          <w:b/>
+          <w:sz w:val="28"/>
+        </w:rPr>
+        <w:t>Scrapping</w:t>
+      </w:r>
+      <w:proofErr w:type="spellEnd"/>
+    </w:p>
+    <w:p/>
+    <w:p>
+      <w:pPr>
+        <w:rPr>
+          <w:b/>
+          <w:i/>
+          <w:color w:val="FF0000"/>
+          <w:sz w:val="56"/>
+          <w:u w:val="single"/>
+        </w:rPr>
+      </w:pPr>
+      <w:r>
+        <w:rPr>
+          <w:b/>
+          <w:i/>
+          <w:color w:val="FF0000"/>
+          <w:sz w:val="56"/>
+          <w:u w:val="single"/>
+        </w:rPr>
+        <w:t>CAPTURA YURA SCRAPPING</w:t>
+      </w:r>
+    </w:p>
     <w:p/>
     <w:p/>
     <w:p/>
@@ -3508,15 +9008,33 @@
         <w:jc w:val="center"/>
         <w:rPr>
           <w:b/>
+          <w:color w:val="FF0000"/>
           <w:sz w:val="36"/>
         </w:rPr>
       </w:pPr>
       <w:r>
         <w:rPr>
           <w:b/>
+          <w:color w:val="FF0000"/>
           <w:sz w:val="36"/>
         </w:rPr>
-        <w:t>(DESARROLLAR ESTE PUNTO)</w:t>
+        <w:t>(</w:t>
+      </w:r>
+      <w:r>
+        <w:rPr>
+          <w:b/>
+          <w:color w:val="FF0000"/>
+          <w:sz w:val="36"/>
+        </w:rPr>
+        <w:t>AÑADIR AQUÍ SI QUEREIS ALGUNA WEB QUE HAYAIS CONSULTADO PARA JQUERY AJAX Y SCRAPPING</w:t>
+      </w:r>
+      <w:r>
+        <w:rPr>
+          <w:b/>
+          <w:color w:val="FF0000"/>
+          <w:sz w:val="36"/>
+        </w:rPr>
+        <w:t>)</w:t>
       </w:r>
     </w:p>
     <w:p>
@@ -3530,7 +9048,7 @@
     </w:p>
     <w:p/>
     <w:sectPr>
-      <w:footerReference w:type="default" r:id="rId38"/>
+      <w:footerReference w:type="default" r:id="rId44"/>
       <w:pgSz w:w="11906" w:h="16838"/>
       <w:pgMar w:top="1417" w:right="1701" w:bottom="1417" w:left="1701" w:header="708" w:footer="708" w:gutter="0"/>
       <w:cols w:space="708"/>
@@ -3925,7 +9443,7 @@
                               <w:szCs w:val="28"/>
                               <w:lang w:val="es-ES"/>
                             </w:rPr>
-                            <w:t>19</w:t>
+                            <w:t>22</w:t>
                           </w:r>
                           <w:r>
                             <w:rPr>
@@ -4002,7 +9520,7 @@
                         <w:szCs w:val="28"/>
                         <w:lang w:val="es-ES"/>
                       </w:rPr>
-                      <w:t>19</w:t>
+                      <w:t>22</w:t>
                     </w:r>
                     <w:r>
                       <w:rPr>
@@ -4784,7 +10302,7 @@
 </file>
 
 <file path=customXml/itemProps1.xml><?xml version="1.0" encoding="utf-8"?>
-<ds:datastoreItem xmlns:ds="http://schemas.openxmlformats.org/officeDocument/2006/customXml" ds:itemID="{7F95A544-425A-4AD4-B36C-4176180F9FDE}">
+<ds:datastoreItem xmlns:ds="http://schemas.openxmlformats.org/officeDocument/2006/customXml" ds:itemID="{E5811DEC-FF8B-4216-833B-C70959F8FF10}">
   <ds:schemaRefs>
     <ds:schemaRef ds:uri="http://schemas.openxmlformats.org/officeDocument/2006/bibliography"/>
   </ds:schemaRefs>

--- a/DOCUMENTACION PROYECTO/Documentacion_YoSoyTuCine.docx
+++ b/DOCUMENTACION PROYECTO/Documentacion_YoSoyTuCine.docx
@@ -59,7 +59,7 @@
                     </pic:cNvPicPr>
                   </pic:nvPicPr>
                   <pic:blipFill>
-                    <a:blip r:embed="rId7" cstate="print">
+                    <a:blip r:embed="rId8" cstate="print">
                       <a:extLst>
                         <a:ext uri="{28A0092B-C50C-407E-A947-70E740481C1C}">
                           <a14:useLocalDpi xmlns:a14="http://schemas.microsoft.com/office/drawing/2010/main" val="0"/>
@@ -193,37 +193,85 @@
       <w:r>
         <w:t>Introducción</w:t>
       </w:r>
+      <w:r>
+        <w:t>………………………………………………………………………………………………………………………Pag.3</w:t>
+      </w:r>
     </w:p>
     <w:p/>
     <w:p>
       <w:r>
         <w:t>Tecnologías usadas</w:t>
       </w:r>
+      <w:r>
+        <w:t>……………………………….…………………………………………………………………………..Pag.6</w:t>
+      </w:r>
     </w:p>
     <w:p/>
     <w:p>
       <w:r>
         <w:t>Diseño de la aplicación web</w:t>
       </w:r>
+      <w:r>
+        <w:t>……..………………………………………………………………………………………Pag.14</w:t>
+      </w:r>
     </w:p>
     <w:p/>
     <w:p>
       <w:r>
         <w:t>Diseño de la Base de datos</w:t>
       </w:r>
+      <w:r>
+        <w:t>………………………………………………………………………………………………</w:t>
+      </w:r>
+      <w:r>
+        <w:t xml:space="preserve"> </w:t>
+      </w:r>
+      <w:r>
+        <w:t>Pag.18</w:t>
+      </w:r>
     </w:p>
     <w:p/>
     <w:p>
       <w:r>
         <w:t>Desarrollo y despliegue</w:t>
       </w:r>
+      <w:r>
+        <w:t>…………………</w:t>
+      </w:r>
+      <w:r>
+        <w:t>………</w:t>
+      </w:r>
+      <w:r>
+        <w:t>…………………………………………………………………………</w:t>
+      </w:r>
+      <w:r>
+        <w:t>Pag.23</w:t>
+      </w:r>
     </w:p>
     <w:p/>
     <w:p>
       <w:r>
         <w:t>Bibliografía</w:t>
       </w:r>
-    </w:p>
+      <w:r>
+        <w:t>…………</w:t>
+      </w:r>
+      <w:r>
+        <w:t>………………………….</w:t>
+      </w:r>
+      <w:r>
+        <w:t>…………………………………………………………………………………</w:t>
+      </w:r>
+      <w:r>
+        <w:t>Pag.3</w:t>
+      </w:r>
+      <w:r>
+        <w:t>5</w:t>
+      </w:r>
+      <w:bookmarkStart w:id="0" w:name="_GoBack"/>
+      <w:bookmarkEnd w:id="0"/>
+    </w:p>
+    <w:p/>
     <w:p/>
     <w:p/>
     <w:p/>
@@ -309,12 +357,7 @@
     </w:p>
     <w:p>
       <w:r>
-        <w:t>Por ejemplo, Google, a fecha de entrega de este proyecto, si buscas una película, la informaci</w:t>
-      </w:r>
-      <w:bookmarkStart w:id="0" w:name="_GoBack"/>
-      <w:bookmarkEnd w:id="0"/>
-      <w:r>
-        <w:t>ón que te propone son las sesiones y cines disponibles</w:t>
+        <w:t>Por ejemplo, Google, a fecha de entrega de este proyecto, si buscas una película, la información que te propone son las sesiones y cines disponibles</w:t>
       </w:r>
       <w:r>
         <w:t>, pero no tu cine más cercano</w:t>
@@ -334,111 +377,6 @@
             <wp:extent cx="5400040" cy="2891155"/>
             <wp:effectExtent l="0" t="0" r="0" b="4445"/>
             <wp:docPr id="17" name="Imagen 17"/>
-            <wp:cNvGraphicFramePr>
-              <a:graphicFrameLocks xmlns:a="http://schemas.openxmlformats.org/drawingml/2006/main" noChangeAspect="1"/>
-            </wp:cNvGraphicFramePr>
-            <a:graphic xmlns:a="http://schemas.openxmlformats.org/drawingml/2006/main">
-              <a:graphicData uri="http://schemas.openxmlformats.org/drawingml/2006/picture">
-                <pic:pic xmlns:pic="http://schemas.openxmlformats.org/drawingml/2006/picture">
-                  <pic:nvPicPr>
-                    <pic:cNvPr id="1" name=""/>
-                    <pic:cNvPicPr/>
-                  </pic:nvPicPr>
-                  <pic:blipFill>
-                    <a:blip r:embed="rId8"/>
-                    <a:stretch>
-                      <a:fillRect/>
-                    </a:stretch>
-                  </pic:blipFill>
-                  <pic:spPr>
-                    <a:xfrm>
-                      <a:off x="0" y="0"/>
-                      <a:ext cx="5400040" cy="2891155"/>
-                    </a:xfrm>
-                    <a:prstGeom prst="rect">
-                      <a:avLst/>
-                    </a:prstGeom>
-                  </pic:spPr>
-                </pic:pic>
-              </a:graphicData>
-            </a:graphic>
-          </wp:inline>
-        </w:drawing>
-      </w:r>
-    </w:p>
-    <w:p/>
-    <w:p>
-      <w:r>
-        <w:t xml:space="preserve">La idea de </w:t>
-      </w:r>
-      <w:proofErr w:type="spellStart"/>
-      <w:r>
-        <w:t>YoSoyTuCine</w:t>
-      </w:r>
-      <w:proofErr w:type="spellEnd"/>
-      <w:r>
-        <w:t xml:space="preserve"> es además ordenar las películas primeramente por cercanía a tu ubicación en todo momento, y con posibilidad a hacerlo en base a las valoraciones dadas a los cines por la comunidad de usuarios de </w:t>
-      </w:r>
-      <w:proofErr w:type="spellStart"/>
-      <w:r>
-        <w:t>YoSoyTuCine</w:t>
-      </w:r>
-      <w:proofErr w:type="spellEnd"/>
-      <w:r>
-        <w:t>.</w:t>
-      </w:r>
-    </w:p>
-    <w:p/>
-    <w:p>
-      <w:r>
-        <w:t xml:space="preserve">Otro punto a destacar de </w:t>
-      </w:r>
-      <w:proofErr w:type="spellStart"/>
-      <w:r>
-        <w:t>YoSoyTuCine</w:t>
-      </w:r>
-      <w:proofErr w:type="spellEnd"/>
-      <w:r>
-        <w:t xml:space="preserve"> es que evidentemente al no poder competir con buscadores omnipotente como Google, intentamos ofrecer la información buscada por el usuario en un menor número de clic, esa es la ventaja que proponemos, ya que simplemente al entrar en la web, serás preguntado por tu ubicación, tendrás ante tus ojos lo carteles de las películas en cartelera actualmente y simplemente pinchando en el cartel tendrás todos los cines a tu alrededor ordenados por distancia y la información de las sesiones, cines y película en la que acabas de hacer clic.</w:t>
-      </w:r>
-    </w:p>
-    <w:p/>
-    <w:p/>
-    <w:p>
-      <w:r>
-        <w:lastRenderedPageBreak/>
-        <w:t xml:space="preserve">Para lograr los objetivos finales de </w:t>
-      </w:r>
-      <w:proofErr w:type="spellStart"/>
-      <w:r>
-        <w:t>YoSoyTuCine</w:t>
-      </w:r>
-      <w:proofErr w:type="spellEnd"/>
-      <w:r>
-        <w:t xml:space="preserve"> </w:t>
-      </w:r>
-      <w:r>
-        <w:t>hemos de usar las funciones de geolocalización</w:t>
-      </w:r>
-      <w:r>
-        <w:t xml:space="preserve"> de Google para poder establecer nuestra ubicación</w:t>
-      </w:r>
-      <w:r>
-        <w:t>,</w:t>
-      </w:r>
-    </w:p>
-    <w:p/>
-    <w:p>
-      <w:r>
-        <w:rPr>
-          <w:noProof/>
-          <w:lang w:val="es-ES" w:eastAsia="es-ES"/>
-        </w:rPr>
-        <w:drawing>
-          <wp:inline distT="0" distB="0" distL="0" distR="0" wp14:anchorId="5CB9FA97" wp14:editId="52A6346E">
-            <wp:extent cx="4276725" cy="2257425"/>
-            <wp:effectExtent l="0" t="0" r="9525" b="9525"/>
-            <wp:docPr id="18" name="Imagen 18"/>
             <wp:cNvGraphicFramePr>
               <a:graphicFrameLocks xmlns:a="http://schemas.openxmlformats.org/drawingml/2006/main" noChangeAspect="1"/>
             </wp:cNvGraphicFramePr>
@@ -458,6 +396,111 @@
                   <pic:spPr>
                     <a:xfrm>
                       <a:off x="0" y="0"/>
+                      <a:ext cx="5400040" cy="2891155"/>
+                    </a:xfrm>
+                    <a:prstGeom prst="rect">
+                      <a:avLst/>
+                    </a:prstGeom>
+                  </pic:spPr>
+                </pic:pic>
+              </a:graphicData>
+            </a:graphic>
+          </wp:inline>
+        </w:drawing>
+      </w:r>
+    </w:p>
+    <w:p/>
+    <w:p>
+      <w:r>
+        <w:t xml:space="preserve">La idea de </w:t>
+      </w:r>
+      <w:proofErr w:type="spellStart"/>
+      <w:r>
+        <w:t>YoSoyTuCine</w:t>
+      </w:r>
+      <w:proofErr w:type="spellEnd"/>
+      <w:r>
+        <w:t xml:space="preserve"> es además ordenar las películas primeramente por cercanía a tu ubicación en todo momento, y con posibilidad a hacerlo en base a las valoraciones dadas a los cines por la comunidad de usuarios de </w:t>
+      </w:r>
+      <w:proofErr w:type="spellStart"/>
+      <w:r>
+        <w:t>YoSoyTuCine</w:t>
+      </w:r>
+      <w:proofErr w:type="spellEnd"/>
+      <w:r>
+        <w:t>.</w:t>
+      </w:r>
+    </w:p>
+    <w:p/>
+    <w:p>
+      <w:r>
+        <w:t xml:space="preserve">Otro punto a destacar de </w:t>
+      </w:r>
+      <w:proofErr w:type="spellStart"/>
+      <w:r>
+        <w:t>YoSoyTuCine</w:t>
+      </w:r>
+      <w:proofErr w:type="spellEnd"/>
+      <w:r>
+        <w:t xml:space="preserve"> es que evidentemente al no poder competir con buscadores omnipotente como Google, intentamos ofrecer la información buscada por el usuario en un menor número de clic, esa es la ventaja que proponemos, ya que simplemente al entrar en la web, serás preguntado por tu ubicación, tendrás ante tus ojos lo carteles de las películas en cartelera actualmente y simplemente pinchando en el cartel tendrás todos los cines a tu alrededor ordenados por distancia y la información de las sesiones, cines y película en la que acabas de hacer clic.</w:t>
+      </w:r>
+    </w:p>
+    <w:p/>
+    <w:p/>
+    <w:p>
+      <w:r>
+        <w:lastRenderedPageBreak/>
+        <w:t xml:space="preserve">Para lograr los objetivos finales de </w:t>
+      </w:r>
+      <w:proofErr w:type="spellStart"/>
+      <w:r>
+        <w:t>YoSoyTuCine</w:t>
+      </w:r>
+      <w:proofErr w:type="spellEnd"/>
+      <w:r>
+        <w:t xml:space="preserve"> </w:t>
+      </w:r>
+      <w:r>
+        <w:t>hemos de usar las funciones de geolocalización</w:t>
+      </w:r>
+      <w:r>
+        <w:t xml:space="preserve"> de Google para poder establecer nuestra ubicación</w:t>
+      </w:r>
+      <w:r>
+        <w:t>,</w:t>
+      </w:r>
+    </w:p>
+    <w:p/>
+    <w:p>
+      <w:r>
+        <w:rPr>
+          <w:noProof/>
+          <w:lang w:val="es-ES" w:eastAsia="es-ES"/>
+        </w:rPr>
+        <w:drawing>
+          <wp:inline distT="0" distB="0" distL="0" distR="0" wp14:anchorId="5CB9FA97" wp14:editId="52A6346E">
+            <wp:extent cx="4276725" cy="2257425"/>
+            <wp:effectExtent l="0" t="0" r="9525" b="9525"/>
+            <wp:docPr id="18" name="Imagen 18"/>
+            <wp:cNvGraphicFramePr>
+              <a:graphicFrameLocks xmlns:a="http://schemas.openxmlformats.org/drawingml/2006/main" noChangeAspect="1"/>
+            </wp:cNvGraphicFramePr>
+            <a:graphic xmlns:a="http://schemas.openxmlformats.org/drawingml/2006/main">
+              <a:graphicData uri="http://schemas.openxmlformats.org/drawingml/2006/picture">
+                <pic:pic xmlns:pic="http://schemas.openxmlformats.org/drawingml/2006/picture">
+                  <pic:nvPicPr>
+                    <pic:cNvPr id="1" name=""/>
+                    <pic:cNvPicPr/>
+                  </pic:nvPicPr>
+                  <pic:blipFill>
+                    <a:blip r:embed="rId10"/>
+                    <a:stretch>
+                      <a:fillRect/>
+                    </a:stretch>
+                  </pic:blipFill>
+                  <pic:spPr>
+                    <a:xfrm>
+                      <a:off x="0" y="0"/>
                       <a:ext cx="4276725" cy="2257425"/>
                     </a:xfrm>
                     <a:prstGeom prst="rect">
@@ -493,7 +536,7 @@
                     <pic:cNvPicPr/>
                   </pic:nvPicPr>
                   <pic:blipFill>
-                    <a:blip r:embed="rId10"/>
+                    <a:blip r:embed="rId11"/>
                     <a:stretch>
                       <a:fillRect/>
                     </a:stretch>
@@ -882,7 +925,7 @@
                     </pic:cNvPicPr>
                   </pic:nvPicPr>
                   <pic:blipFill>
-                    <a:blip r:embed="rId11">
+                    <a:blip r:embed="rId12">
                       <a:extLst>
                         <a:ext uri="{28A0092B-C50C-407E-A947-70E740481C1C}">
                           <a14:useLocalDpi xmlns:a14="http://schemas.microsoft.com/office/drawing/2010/main" val="0"/>
@@ -985,7 +1028,7 @@
                     </pic:cNvPicPr>
                   </pic:nvPicPr>
                   <pic:blipFill>
-                    <a:blip r:embed="rId12">
+                    <a:blip r:embed="rId13">
                       <a:extLst>
                         <a:ext uri="{28A0092B-C50C-407E-A947-70E740481C1C}">
                           <a14:useLocalDpi xmlns:a14="http://schemas.microsoft.com/office/drawing/2010/main" val="0"/>
@@ -1072,7 +1115,7 @@
                     </pic:cNvPicPr>
                   </pic:nvPicPr>
                   <pic:blipFill>
-                    <a:blip r:embed="rId13" cstate="print">
+                    <a:blip r:embed="rId14" cstate="print">
                       <a:extLst>
                         <a:ext uri="{28A0092B-C50C-407E-A947-70E740481C1C}">
                           <a14:useLocalDpi xmlns:a14="http://schemas.microsoft.com/office/drawing/2010/main" val="0"/>
@@ -1186,7 +1229,7 @@
                     </pic:cNvPicPr>
                   </pic:nvPicPr>
                   <pic:blipFill>
-                    <a:blip r:embed="rId14">
+                    <a:blip r:embed="rId15">
                       <a:extLst>
                         <a:ext uri="{28A0092B-C50C-407E-A947-70E740481C1C}">
                           <a14:useLocalDpi xmlns:a14="http://schemas.microsoft.com/office/drawing/2010/main" val="0"/>
@@ -1309,7 +1352,7 @@
                     </pic:cNvPicPr>
                   </pic:nvPicPr>
                   <pic:blipFill>
-                    <a:blip r:embed="rId15">
+                    <a:blip r:embed="rId16">
                       <a:extLst>
                         <a:ext uri="{28A0092B-C50C-407E-A947-70E740481C1C}">
                           <a14:useLocalDpi xmlns:a14="http://schemas.microsoft.com/office/drawing/2010/main" val="0"/>
@@ -1387,7 +1430,7 @@
                     </pic:cNvPicPr>
                   </pic:nvPicPr>
                   <pic:blipFill>
-                    <a:blip r:embed="rId16">
+                    <a:blip r:embed="rId17">
                       <a:extLst>
                         <a:ext uri="{28A0092B-C50C-407E-A947-70E740481C1C}">
                           <a14:useLocalDpi xmlns:a14="http://schemas.microsoft.com/office/drawing/2010/main" val="0"/>
@@ -1501,7 +1544,7 @@
                     </pic:cNvPicPr>
                   </pic:nvPicPr>
                   <pic:blipFill>
-                    <a:blip r:embed="rId17">
+                    <a:blip r:embed="rId18">
                       <a:extLst>
                         <a:ext uri="{28A0092B-C50C-407E-A947-70E740481C1C}">
                           <a14:useLocalDpi xmlns:a14="http://schemas.microsoft.com/office/drawing/2010/main" val="0"/>
@@ -1591,7 +1634,7 @@
                     </pic:cNvPicPr>
                   </pic:nvPicPr>
                   <pic:blipFill>
-                    <a:blip r:embed="rId18" cstate="print">
+                    <a:blip r:embed="rId19" cstate="print">
                       <a:extLst>
                         <a:ext uri="{28A0092B-C50C-407E-A947-70E740481C1C}">
                           <a14:useLocalDpi xmlns:a14="http://schemas.microsoft.com/office/drawing/2010/main" val="0"/>
@@ -1909,7 +1952,7 @@
                     <pic:cNvPicPr/>
                   </pic:nvPicPr>
                   <pic:blipFill>
-                    <a:blip r:embed="rId19"/>
+                    <a:blip r:embed="rId20"/>
                     <a:stretch>
                       <a:fillRect/>
                     </a:stretch>
@@ -1953,117 +1996,6 @@
             <wp:extent cx="5324475" cy="3924300"/>
             <wp:effectExtent l="0" t="0" r="9525" b="0"/>
             <wp:docPr id="7" name="Imagen 7"/>
-            <wp:cNvGraphicFramePr>
-              <a:graphicFrameLocks xmlns:a="http://schemas.openxmlformats.org/drawingml/2006/main" noChangeAspect="1"/>
-            </wp:cNvGraphicFramePr>
-            <a:graphic xmlns:a="http://schemas.openxmlformats.org/drawingml/2006/main">
-              <a:graphicData uri="http://schemas.openxmlformats.org/drawingml/2006/picture">
-                <pic:pic xmlns:pic="http://schemas.openxmlformats.org/drawingml/2006/picture">
-                  <pic:nvPicPr>
-                    <pic:cNvPr id="1" name=""/>
-                    <pic:cNvPicPr/>
-                  </pic:nvPicPr>
-                  <pic:blipFill>
-                    <a:blip r:embed="rId20"/>
-                    <a:stretch>
-                      <a:fillRect/>
-                    </a:stretch>
-                  </pic:blipFill>
-                  <pic:spPr>
-                    <a:xfrm>
-                      <a:off x="0" y="0"/>
-                      <a:ext cx="5324475" cy="3924300"/>
-                    </a:xfrm>
-                    <a:prstGeom prst="rect">
-                      <a:avLst/>
-                    </a:prstGeom>
-                  </pic:spPr>
-                </pic:pic>
-              </a:graphicData>
-            </a:graphic>
-          </wp:inline>
-        </w:drawing>
-      </w:r>
-    </w:p>
-    <w:p/>
-    <w:p>
-      <w:r>
-        <w:lastRenderedPageBreak/>
-        <w:t>Los estados por los cuales pasa una tarea son los vistos en las capturas</w:t>
-      </w:r>
-      <w:r>
-        <w:t xml:space="preserve"> adjuntas</w:t>
-      </w:r>
-      <w:r>
-        <w:t>:</w:t>
-      </w:r>
-    </w:p>
-    <w:p>
-      <w:r>
-        <w:t>Pendiente: Donde se ponen las tareas que necesitaremos, es una pila de las tareas que englobaran el proyecto.</w:t>
-      </w:r>
-    </w:p>
-    <w:p>
-      <w:r>
-        <w:t xml:space="preserve">Listo para empezar: significa que dicha tarea ya tiene las dependencias necesarias completadas y </w:t>
-      </w:r>
-      <w:r>
-        <w:t>está</w:t>
-      </w:r>
-      <w:r>
-        <w:t xml:space="preserve"> lista para ser desarrollada.</w:t>
-      </w:r>
-    </w:p>
-    <w:p>
-      <w:r>
-        <w:t>Haciendo:</w:t>
-      </w:r>
-      <w:r>
-        <w:t xml:space="preserve"> Tarea en desarrollo.</w:t>
-      </w:r>
-    </w:p>
-    <w:p>
-      <w:r>
-        <w:t xml:space="preserve">Listo: Es donde se colocan las tareas terminadas listas para que el encargado del equipo de la validación coja la tarea y se la lleve a su campo y pueda revisarla y decida si tiene que volver a desarrollo o </w:t>
-      </w:r>
-      <w:r>
-        <w:t>está</w:t>
-      </w:r>
-      <w:r>
-        <w:t xml:space="preserve"> terminada</w:t>
-      </w:r>
-    </w:p>
-    <w:p>
-      <w:r>
-        <w:t>Validar:</w:t>
-      </w:r>
-      <w:r>
-        <w:t xml:space="preserve"> Tarea en validación.</w:t>
-      </w:r>
-    </w:p>
-    <w:p>
-      <w:r>
-        <w:t xml:space="preserve">Terminado: </w:t>
-      </w:r>
-      <w:r>
-        <w:t>U</w:t>
-      </w:r>
-      <w:r>
-        <w:t>tilizado como guía visual del trabajo realizado hasta ahora</w:t>
-      </w:r>
-    </w:p>
-    <w:p/>
-    <w:p>
-      <w:r>
-        <w:rPr>
-          <w:noProof/>
-          <w:lang w:val="es-ES" w:eastAsia="es-ES"/>
-        </w:rPr>
-        <w:drawing>
-          <wp:inline distT="0" distB="0" distL="0" distR="0" wp14:anchorId="70620C56" wp14:editId="3BFA23DB">
-            <wp:extent cx="5400040" cy="1908175"/>
-            <wp:effectExtent l="0" t="0" r="0" b="0"/>
-            <wp:docPr id="12" name="Imagen 12"/>
             <wp:cNvGraphicFramePr>
               <a:graphicFrameLocks xmlns:a="http://schemas.openxmlformats.org/drawingml/2006/main" noChangeAspect="1"/>
             </wp:cNvGraphicFramePr>
@@ -2083,7 +2015,7 @@
                   <pic:spPr>
                     <a:xfrm>
                       <a:off x="0" y="0"/>
-                      <a:ext cx="5400040" cy="1908175"/>
+                      <a:ext cx="5324475" cy="3924300"/>
                     </a:xfrm>
                     <a:prstGeom prst="rect">
                       <a:avLst/>
@@ -2097,38 +2029,70 @@
       </w:r>
     </w:p>
     <w:p/>
-    <w:p/>
-    <w:p/>
-    <w:p/>
-    <w:p/>
-    <w:p/>
-    <w:p/>
-    <w:p/>
-    <w:p/>
-    <w:p/>
-    <w:p/>
-    <w:p/>
-    <w:p/>
     <w:p>
       <w:r>
         <w:lastRenderedPageBreak/>
-        <w:t xml:space="preserve">Cada tarea puede tener </w:t>
-      </w:r>
-      <w:proofErr w:type="spellStart"/>
-      <w:r>
-        <w:t>subtareas</w:t>
-      </w:r>
-      <w:proofErr w:type="spellEnd"/>
-      <w:r>
-        <w:t xml:space="preserve">, adjuntos, </w:t>
-      </w:r>
-      <w:proofErr w:type="spellStart"/>
-      <w:r>
-        <w:t>tags</w:t>
-      </w:r>
-      <w:proofErr w:type="spellEnd"/>
-      <w:r>
-        <w:t>, fechas de entrega…</w:t>
+        <w:t>Los estados por los cuales pasa una tarea son los vistos en las capturas</w:t>
+      </w:r>
+      <w:r>
+        <w:t xml:space="preserve"> adjuntas</w:t>
+      </w:r>
+      <w:r>
+        <w:t>:</w:t>
+      </w:r>
+    </w:p>
+    <w:p>
+      <w:r>
+        <w:t>Pendiente: Donde se ponen las tareas que necesitaremos, es una pila de las tareas que englobaran el proyecto.</w:t>
+      </w:r>
+    </w:p>
+    <w:p>
+      <w:r>
+        <w:t xml:space="preserve">Listo para empezar: significa que dicha tarea ya tiene las dependencias necesarias completadas y </w:t>
+      </w:r>
+      <w:r>
+        <w:t>está</w:t>
+      </w:r>
+      <w:r>
+        <w:t xml:space="preserve"> lista para ser desarrollada.</w:t>
+      </w:r>
+    </w:p>
+    <w:p>
+      <w:r>
+        <w:t>Haciendo:</w:t>
+      </w:r>
+      <w:r>
+        <w:t xml:space="preserve"> Tarea en desarrollo.</w:t>
+      </w:r>
+    </w:p>
+    <w:p>
+      <w:r>
+        <w:t xml:space="preserve">Listo: Es donde se colocan las tareas terminadas listas para que el encargado del equipo de la validación coja la tarea y se la lleve a su campo y pueda revisarla y decida si tiene que volver a desarrollo o </w:t>
+      </w:r>
+      <w:r>
+        <w:t>está</w:t>
+      </w:r>
+      <w:r>
+        <w:t xml:space="preserve"> terminada</w:t>
+      </w:r>
+    </w:p>
+    <w:p>
+      <w:r>
+        <w:t>Validar:</w:t>
+      </w:r>
+      <w:r>
+        <w:t xml:space="preserve"> Tarea en validación.</w:t>
+      </w:r>
+    </w:p>
+    <w:p>
+      <w:r>
+        <w:t xml:space="preserve">Terminado: </w:t>
+      </w:r>
+      <w:r>
+        <w:t>U</w:t>
+      </w:r>
+      <w:r>
+        <w:t>tilizado como guía visual del trabajo realizado hasta ahora</w:t>
       </w:r>
     </w:p>
     <w:p/>
@@ -2139,10 +2103,10 @@
           <w:lang w:val="es-ES" w:eastAsia="es-ES"/>
         </w:rPr>
         <w:drawing>
-          <wp:inline distT="0" distB="0" distL="0" distR="0" wp14:anchorId="24D4689C" wp14:editId="1DBA1A64">
-            <wp:extent cx="5400040" cy="6053455"/>
-            <wp:effectExtent l="0" t="0" r="0" b="4445"/>
-            <wp:docPr id="13" name="Imagen 13"/>
+          <wp:inline distT="0" distB="0" distL="0" distR="0" wp14:anchorId="70620C56" wp14:editId="3BFA23DB">
+            <wp:extent cx="5400040" cy="1908175"/>
+            <wp:effectExtent l="0" t="0" r="0" b="0"/>
+            <wp:docPr id="12" name="Imagen 12"/>
             <wp:cNvGraphicFramePr>
               <a:graphicFrameLocks xmlns:a="http://schemas.openxmlformats.org/drawingml/2006/main" noChangeAspect="1"/>
             </wp:cNvGraphicFramePr>
@@ -2162,7 +2126,7 @@
                   <pic:spPr>
                     <a:xfrm>
                       <a:off x="0" y="0"/>
-                      <a:ext cx="5400040" cy="6053455"/>
+                      <a:ext cx="5400040" cy="1908175"/>
                     </a:xfrm>
                     <a:prstGeom prst="rect">
                       <a:avLst/>
@@ -2176,126 +2140,52 @@
       </w:r>
     </w:p>
     <w:p/>
-    <w:p>
-      <w:r>
-        <w:t xml:space="preserve">Como vemos </w:t>
-      </w:r>
-      <w:proofErr w:type="spellStart"/>
-      <w:r>
-        <w:t>Trello</w:t>
-      </w:r>
-      <w:proofErr w:type="spellEnd"/>
-      <w:r>
-        <w:t xml:space="preserve"> es una aplicación de gran utilidad para controlar y organizar el trabajo de un equipo de desarrollo, y es ampliamente usado en todo el mundo del desarrollo.</w:t>
-      </w:r>
-    </w:p>
-    <w:p/>
-    <w:p/>
-    <w:p/>
-    <w:p/>
-    <w:p/>
-    <w:p>
-      <w:pPr>
-        <w:rPr>
-          <w:b/>
-          <w:sz w:val="32"/>
-        </w:rPr>
-      </w:pPr>
-      <w:proofErr w:type="spellStart"/>
-      <w:r>
-        <w:rPr>
-          <w:b/>
-          <w:sz w:val="32"/>
-        </w:rPr>
+    <w:p/>
+    <w:p/>
+    <w:p/>
+    <w:p/>
+    <w:p/>
+    <w:p/>
+    <w:p/>
+    <w:p/>
+    <w:p/>
+    <w:p/>
+    <w:p/>
+    <w:p/>
+    <w:p>
+      <w:r>
         <w:lastRenderedPageBreak/>
-        <w:t>Github</w:t>
-      </w:r>
-      <w:proofErr w:type="spellEnd"/>
-    </w:p>
-    <w:p>
-      <w:pPr>
-        <w:rPr>
-          <w:b/>
-        </w:rPr>
-      </w:pPr>
-    </w:p>
-    <w:p>
-      <w:proofErr w:type="spellStart"/>
-      <w:r>
-        <w:t>Github</w:t>
-      </w:r>
-      <w:proofErr w:type="spellEnd"/>
-      <w:r>
-        <w:t xml:space="preserve"> es la comunidad/red social de los programadores por excelencia y </w:t>
-      </w:r>
-      <w:r>
-        <w:t>está</w:t>
-      </w:r>
-      <w:r>
-        <w:t xml:space="preserve"> basado en el software de control de versiones GIT, creado por </w:t>
-      </w:r>
-      <w:proofErr w:type="spellStart"/>
-      <w:r>
-        <w:t>Linus</w:t>
-      </w:r>
-      <w:proofErr w:type="spellEnd"/>
-      <w:r>
-        <w:t xml:space="preserve"> </w:t>
-      </w:r>
-      <w:proofErr w:type="spellStart"/>
-      <w:r>
-        <w:t>Torvalds</w:t>
-      </w:r>
-      <w:proofErr w:type="spellEnd"/>
-      <w:r>
-        <w:t>.</w:t>
-      </w:r>
-    </w:p>
-    <w:p>
-      <w:r>
-        <w:t>Para nuestro proyecto hemos decido usar control de versiones para familiarizarnos con esta herramienta absolutamente imprescindible y fundamental en el mundo del desarrollo.</w:t>
-      </w:r>
-    </w:p>
-    <w:p>
-      <w:r>
-        <w:t xml:space="preserve">Creamos un repositorio para el proyecto en el cual </w:t>
-      </w:r>
-      <w:r>
-        <w:t>los integrantes del equipo de desar</w:t>
-      </w:r>
-      <w:r>
-        <w:t>rollo podemos programar simultáneamente</w:t>
-      </w:r>
-      <w:r>
-        <w:t xml:space="preserve"> al disponer siempre de las versiones actualizadas de los códigos y gracias a funcionalidades de los software de control de versiones como es el </w:t>
-      </w:r>
-      <w:proofErr w:type="spellStart"/>
-      <w:r>
-        <w:t>Merge</w:t>
-      </w:r>
-      <w:proofErr w:type="spellEnd"/>
-      <w:r>
-        <w:t xml:space="preserve"> que te permite que varias persones trabajen sobre un mismo código integrando al finalizar de programar las líneas de todo el equipo.</w:t>
-      </w:r>
-    </w:p>
-    <w:p/>
-    <w:p>
-      <w:pPr>
-        <w:rPr>
-          <w:b/>
-          <w:sz w:val="32"/>
-        </w:rPr>
-      </w:pPr>
+        <w:t xml:space="preserve">Cada tarea puede tener </w:t>
+      </w:r>
+      <w:proofErr w:type="spellStart"/>
+      <w:r>
+        <w:t>subtareas</w:t>
+      </w:r>
+      <w:proofErr w:type="spellEnd"/>
+      <w:r>
+        <w:t xml:space="preserve">, adjuntos, </w:t>
+      </w:r>
+      <w:proofErr w:type="spellStart"/>
+      <w:r>
+        <w:t>tags</w:t>
+      </w:r>
+      <w:proofErr w:type="spellEnd"/>
+      <w:r>
+        <w:t>, fechas de entrega…</w:t>
+      </w:r>
+    </w:p>
+    <w:p/>
+    <w:p>
       <w:r>
         <w:rPr>
           <w:noProof/>
           <w:lang w:val="es-ES" w:eastAsia="es-ES"/>
         </w:rPr>
         <w:drawing>
-          <wp:inline distT="0" distB="0" distL="0" distR="0" wp14:anchorId="00E614AF" wp14:editId="1EE4A579">
-            <wp:extent cx="5400040" cy="4408805"/>
-            <wp:effectExtent l="0" t="0" r="0" b="0"/>
-            <wp:docPr id="14" name="Imagen 14"/>
+          <wp:inline distT="0" distB="0" distL="0" distR="0" wp14:anchorId="24D4689C" wp14:editId="1DBA1A64">
+            <wp:extent cx="5400040" cy="6053455"/>
+            <wp:effectExtent l="0" t="0" r="0" b="4445"/>
+            <wp:docPr id="13" name="Imagen 13"/>
             <wp:cNvGraphicFramePr>
               <a:graphicFrameLocks xmlns:a="http://schemas.openxmlformats.org/drawingml/2006/main" noChangeAspect="1"/>
             </wp:cNvGraphicFramePr>
@@ -2315,7 +2205,7 @@
                   <pic:spPr>
                     <a:xfrm>
                       <a:off x="0" y="0"/>
-                      <a:ext cx="5400040" cy="4408805"/>
+                      <a:ext cx="5400040" cy="6053455"/>
                     </a:xfrm>
                     <a:prstGeom prst="rect">
                       <a:avLst/>
@@ -2328,6 +2218,25 @@
         </w:drawing>
       </w:r>
     </w:p>
+    <w:p/>
+    <w:p>
+      <w:r>
+        <w:t xml:space="preserve">Como vemos </w:t>
+      </w:r>
+      <w:proofErr w:type="spellStart"/>
+      <w:r>
+        <w:t>Trello</w:t>
+      </w:r>
+      <w:proofErr w:type="spellEnd"/>
+      <w:r>
+        <w:t xml:space="preserve"> es una aplicación de gran utilidad para controlar y organizar el trabajo de un equipo de desarrollo, y es ampliamente usado en todo el mundo del desarrollo.</w:t>
+      </w:r>
+    </w:p>
+    <w:p/>
+    <w:p/>
+    <w:p/>
+    <w:p/>
+    <w:p/>
     <w:p>
       <w:pPr>
         <w:rPr>
@@ -2335,45 +2244,84 @@
           <w:sz w:val="32"/>
         </w:rPr>
       </w:pPr>
-    </w:p>
-    <w:p>
-      <w:pPr>
+      <w:proofErr w:type="spellStart"/>
+      <w:r>
         <w:rPr>
           <w:b/>
           <w:sz w:val="32"/>
         </w:rPr>
-      </w:pPr>
-    </w:p>
-    <w:p>
-      <w:pPr>
-        <w:rPr>
-          <w:b/>
-          <w:sz w:val="32"/>
-        </w:rPr>
-      </w:pPr>
-    </w:p>
-    <w:p>
-      <w:pPr>
-        <w:rPr>
-          <w:b/>
-          <w:sz w:val="32"/>
-        </w:rPr>
-      </w:pPr>
-    </w:p>
-    <w:p>
-      <w:r>
         <w:lastRenderedPageBreak/>
-        <w:t>La forma elegida para trabajar ha sido la de crear una rama master, una rama desarrollo y varias ramas individuales para trabajar cada uno sobre nuestra rama e ir integrándolas sobre la rama desarrolla y una vez esta testeado integrarlo en la master, el control de versiones te permite tener un absoluto control sobre las diferentes versiones del software y te permite volver atrás y deshacer errores con gran facilidad y mantener un orden sin volverte loco</w:t>
-      </w:r>
-    </w:p>
-    <w:p>
-      <w:pPr>
-        <w:rPr>
-          <w:b/>
-          <w:sz w:val="32"/>
-        </w:rPr>
-      </w:pPr>
-    </w:p>
+        <w:t>Github</w:t>
+      </w:r>
+      <w:proofErr w:type="spellEnd"/>
+    </w:p>
+    <w:p>
+      <w:pPr>
+        <w:rPr>
+          <w:b/>
+        </w:rPr>
+      </w:pPr>
+    </w:p>
+    <w:p>
+      <w:proofErr w:type="spellStart"/>
+      <w:r>
+        <w:t>Github</w:t>
+      </w:r>
+      <w:proofErr w:type="spellEnd"/>
+      <w:r>
+        <w:t xml:space="preserve"> es la comunidad/red social de los programadores por excelencia y </w:t>
+      </w:r>
+      <w:r>
+        <w:t>está</w:t>
+      </w:r>
+      <w:r>
+        <w:t xml:space="preserve"> basado en el software de control de versiones GIT, creado por </w:t>
+      </w:r>
+      <w:proofErr w:type="spellStart"/>
+      <w:r>
+        <w:t>Linus</w:t>
+      </w:r>
+      <w:proofErr w:type="spellEnd"/>
+      <w:r>
+        <w:t xml:space="preserve"> </w:t>
+      </w:r>
+      <w:proofErr w:type="spellStart"/>
+      <w:r>
+        <w:t>Torvalds</w:t>
+      </w:r>
+      <w:proofErr w:type="spellEnd"/>
+      <w:r>
+        <w:t>.</w:t>
+      </w:r>
+    </w:p>
+    <w:p>
+      <w:r>
+        <w:t>Para nuestro proyecto hemos decido usar control de versiones para familiarizarnos con esta herramienta absolutamente imprescindible y fundamental en el mundo del desarrollo.</w:t>
+      </w:r>
+    </w:p>
+    <w:p>
+      <w:r>
+        <w:t xml:space="preserve">Creamos un repositorio para el proyecto en el cual </w:t>
+      </w:r>
+      <w:r>
+        <w:t>los integrantes del equipo de desar</w:t>
+      </w:r>
+      <w:r>
+        <w:t>rollo podemos programar simultáneamente</w:t>
+      </w:r>
+      <w:r>
+        <w:t xml:space="preserve"> al disponer siempre de las versiones actualizadas de los códigos y gracias a funcionalidades de los software de control de versiones como es el </w:t>
+      </w:r>
+      <w:proofErr w:type="spellStart"/>
+      <w:r>
+        <w:t>Merge</w:t>
+      </w:r>
+      <w:proofErr w:type="spellEnd"/>
+      <w:r>
+        <w:t xml:space="preserve"> que te permite que varias persones trabajen sobre un mismo código integrando al finalizar de programar las líneas de todo el equipo.</w:t>
+      </w:r>
+    </w:p>
+    <w:p/>
     <w:p>
       <w:pPr>
         <w:rPr>
@@ -2387,10 +2335,10 @@
           <w:lang w:val="es-ES" w:eastAsia="es-ES"/>
         </w:rPr>
         <w:drawing>
-          <wp:inline distT="0" distB="0" distL="0" distR="0" wp14:anchorId="77B713D2" wp14:editId="495BCC49">
-            <wp:extent cx="5400040" cy="3308350"/>
-            <wp:effectExtent l="0" t="0" r="0" b="6350"/>
-            <wp:docPr id="15" name="Imagen 15"/>
+          <wp:inline distT="0" distB="0" distL="0" distR="0" wp14:anchorId="00E614AF" wp14:editId="1EE4A579">
+            <wp:extent cx="5400040" cy="4408805"/>
+            <wp:effectExtent l="0" t="0" r="0" b="0"/>
+            <wp:docPr id="14" name="Imagen 14"/>
             <wp:cNvGraphicFramePr>
               <a:graphicFrameLocks xmlns:a="http://schemas.openxmlformats.org/drawingml/2006/main" noChangeAspect="1"/>
             </wp:cNvGraphicFramePr>
@@ -2410,7 +2358,7 @@
                   <pic:spPr>
                     <a:xfrm>
                       <a:off x="0" y="0"/>
-                      <a:ext cx="5400040" cy="3308350"/>
+                      <a:ext cx="5400040" cy="4408805"/>
                     </a:xfrm>
                     <a:prstGeom prst="rect">
                       <a:avLst/>
@@ -2456,112 +2404,18 @@
       </w:pPr>
     </w:p>
     <w:p>
+      <w:r>
+        <w:lastRenderedPageBreak/>
+        <w:t>La forma elegida para trabajar ha sido la de crear una rama master, una rama desarrollo y varias ramas individuales para trabajar cada uno sobre nuestra rama e ir integrándolas sobre la rama desarrolla y una vez esta testeado integrarlo en la master, el control de versiones te permite tener un absoluto control sobre las diferentes versiones del software y te permite volver atrás y deshacer errores con gran facilidad y mantener un orden sin volverte loco</w:t>
+      </w:r>
+    </w:p>
+    <w:p>
       <w:pPr>
         <w:rPr>
           <w:b/>
           <w:sz w:val="32"/>
         </w:rPr>
       </w:pPr>
-    </w:p>
-    <w:p>
-      <w:pPr>
-        <w:rPr>
-          <w:b/>
-          <w:sz w:val="32"/>
-        </w:rPr>
-      </w:pPr>
-    </w:p>
-    <w:p>
-      <w:pPr>
-        <w:rPr>
-          <w:b/>
-          <w:sz w:val="32"/>
-        </w:rPr>
-      </w:pPr>
-    </w:p>
-    <w:p>
-      <w:pPr>
-        <w:rPr>
-          <w:b/>
-          <w:sz w:val="32"/>
-        </w:rPr>
-      </w:pPr>
-    </w:p>
-    <w:p>
-      <w:pPr>
-        <w:rPr>
-          <w:b/>
-          <w:sz w:val="32"/>
-        </w:rPr>
-      </w:pPr>
-    </w:p>
-    <w:p>
-      <w:pPr>
-        <w:rPr>
-          <w:b/>
-          <w:sz w:val="32"/>
-        </w:rPr>
-      </w:pPr>
-    </w:p>
-    <w:p>
-      <w:pPr>
-        <w:rPr>
-          <w:b/>
-          <w:sz w:val="32"/>
-        </w:rPr>
-      </w:pPr>
-    </w:p>
-    <w:p>
-      <w:r>
-        <w:lastRenderedPageBreak/>
-        <w:t xml:space="preserve">Puedes trabajar mediante la consola de GIT y tener acceso a todas </w:t>
-      </w:r>
-      <w:r>
-        <w:t xml:space="preserve">los comandos o para familiarizarte </w:t>
-      </w:r>
-      <w:r>
-        <w:t xml:space="preserve">y aprender las funciones </w:t>
-      </w:r>
-      <w:r>
-        <w:t>más</w:t>
-      </w:r>
-      <w:r>
-        <w:t xml:space="preserve"> básicas</w:t>
-      </w:r>
-      <w:r>
-        <w:t xml:space="preserve"> </w:t>
-      </w:r>
-      <w:r>
-        <w:t xml:space="preserve">(en nuestro caso no tenemos que hacer uso de comandos avanzados) usar el cliente de escritorio, que es tremendamente sencillo y fácil de usar, a simple vista podemos ver </w:t>
-      </w:r>
-      <w:r>
-        <w:t>cómo</w:t>
-      </w:r>
-      <w:r>
-        <w:t xml:space="preserve"> podemos elegir las ramas, descargarnos la </w:t>
-      </w:r>
-      <w:r>
-        <w:t>última</w:t>
-      </w:r>
-      <w:r>
-        <w:t xml:space="preserve"> versión del código, hacer </w:t>
-      </w:r>
-      <w:proofErr w:type="spellStart"/>
-      <w:r>
-        <w:t>commit</w:t>
-      </w:r>
-      <w:proofErr w:type="spellEnd"/>
-      <w:r>
-        <w:t xml:space="preserve"> de los cambios, hacer </w:t>
-      </w:r>
-      <w:proofErr w:type="spellStart"/>
-      <w:r>
-        <w:t>merge</w:t>
-      </w:r>
-      <w:proofErr w:type="spellEnd"/>
-      <w:r>
-        <w:t xml:space="preserve"> de ramas, subir los cambios al repositorio remoto…etc.</w:t>
-      </w:r>
     </w:p>
     <w:p>
       <w:pPr>
@@ -2576,10 +2430,10 @@
           <w:lang w:val="es-ES" w:eastAsia="es-ES"/>
         </w:rPr>
         <w:drawing>
-          <wp:inline distT="0" distB="0" distL="0" distR="0" wp14:anchorId="1F145697" wp14:editId="4E88A7C7">
-            <wp:extent cx="5400040" cy="3709035"/>
-            <wp:effectExtent l="0" t="0" r="0" b="5715"/>
-            <wp:docPr id="16" name="Imagen 16"/>
+          <wp:inline distT="0" distB="0" distL="0" distR="0" wp14:anchorId="77B713D2" wp14:editId="495BCC49">
+            <wp:extent cx="5400040" cy="3308350"/>
+            <wp:effectExtent l="0" t="0" r="0" b="6350"/>
+            <wp:docPr id="15" name="Imagen 15"/>
             <wp:cNvGraphicFramePr>
               <a:graphicFrameLocks xmlns:a="http://schemas.openxmlformats.org/drawingml/2006/main" noChangeAspect="1"/>
             </wp:cNvGraphicFramePr>
@@ -2599,7 +2453,7 @@
                   <pic:spPr>
                     <a:xfrm>
                       <a:off x="0" y="0"/>
-                      <a:ext cx="5400040" cy="3709035"/>
+                      <a:ext cx="5400040" cy="3308350"/>
                     </a:xfrm>
                     <a:prstGeom prst="rect">
                       <a:avLst/>
@@ -2620,210 +2474,155 @@
         </w:rPr>
       </w:pPr>
     </w:p>
-    <w:p/>
-    <w:p/>
-    <w:p/>
-    <w:p>
-      <w:pPr>
-        <w:jc w:val="center"/>
-        <w:rPr>
-          <w:b/>
-          <w:sz w:val="36"/>
-        </w:rPr>
-      </w:pPr>
-    </w:p>
-    <w:p>
-      <w:pPr>
-        <w:jc w:val="center"/>
-        <w:rPr>
-          <w:b/>
-          <w:sz w:val="36"/>
-        </w:rPr>
-      </w:pPr>
-    </w:p>
-    <w:p>
-      <w:pPr>
-        <w:jc w:val="center"/>
-        <w:rPr>
-          <w:b/>
-          <w:sz w:val="36"/>
-        </w:rPr>
-      </w:pPr>
-    </w:p>
-    <w:p>
-      <w:pPr>
-        <w:jc w:val="center"/>
-        <w:rPr>
-          <w:b/>
-          <w:sz w:val="36"/>
-        </w:rPr>
-      </w:pPr>
-    </w:p>
-    <w:p>
-      <w:pPr>
-        <w:jc w:val="center"/>
-        <w:rPr>
-          <w:b/>
-          <w:sz w:val="36"/>
-        </w:rPr>
-      </w:pPr>
-    </w:p>
-    <w:p>
-      <w:pPr>
-        <w:rPr>
-          <w:b/>
-          <w:sz w:val="36"/>
-        </w:rPr>
-      </w:pPr>
-    </w:p>
-    <w:p>
-      <w:pPr>
-        <w:jc w:val="center"/>
-        <w:rPr>
-          <w:b/>
-          <w:sz w:val="36"/>
-        </w:rPr>
-      </w:pPr>
-      <w:r>
-        <w:rPr>
-          <w:b/>
-          <w:sz w:val="36"/>
-        </w:rPr>
+    <w:p>
+      <w:pPr>
+        <w:rPr>
+          <w:b/>
+          <w:sz w:val="32"/>
+        </w:rPr>
+      </w:pPr>
+    </w:p>
+    <w:p>
+      <w:pPr>
+        <w:rPr>
+          <w:b/>
+          <w:sz w:val="32"/>
+        </w:rPr>
+      </w:pPr>
+    </w:p>
+    <w:p>
+      <w:pPr>
+        <w:rPr>
+          <w:b/>
+          <w:sz w:val="32"/>
+        </w:rPr>
+      </w:pPr>
+    </w:p>
+    <w:p>
+      <w:pPr>
+        <w:rPr>
+          <w:b/>
+          <w:sz w:val="32"/>
+        </w:rPr>
+      </w:pPr>
+    </w:p>
+    <w:p>
+      <w:pPr>
+        <w:rPr>
+          <w:b/>
+          <w:sz w:val="32"/>
+        </w:rPr>
+      </w:pPr>
+    </w:p>
+    <w:p>
+      <w:pPr>
+        <w:rPr>
+          <w:b/>
+          <w:sz w:val="32"/>
+        </w:rPr>
+      </w:pPr>
+    </w:p>
+    <w:p>
+      <w:pPr>
+        <w:rPr>
+          <w:b/>
+          <w:sz w:val="32"/>
+        </w:rPr>
+      </w:pPr>
+    </w:p>
+    <w:p>
+      <w:pPr>
+        <w:rPr>
+          <w:b/>
+          <w:sz w:val="32"/>
+        </w:rPr>
+      </w:pPr>
+    </w:p>
+    <w:p>
+      <w:pPr>
+        <w:rPr>
+          <w:b/>
+          <w:sz w:val="32"/>
+        </w:rPr>
+      </w:pPr>
+    </w:p>
+    <w:p>
+      <w:pPr>
+        <w:rPr>
+          <w:b/>
+          <w:sz w:val="32"/>
+        </w:rPr>
+      </w:pPr>
+    </w:p>
+    <w:p>
+      <w:r>
         <w:lastRenderedPageBreak/>
-        <w:t>Diseño de la web</w:t>
-      </w:r>
-    </w:p>
-    <w:p/>
-    <w:p>
-      <w:r>
-        <w:t>Una vez teníamos la idea clara de la web que queríamos hacer</w:t>
-      </w:r>
-      <w:r>
-        <w:t xml:space="preserve"> tuvimos que realizar fue un análisis de requerimientos</w:t>
-      </w:r>
-      <w:r>
-        <w:t xml:space="preserve"> para saber cuántas paginas tendría nuestra web, que pasaría al pinchar en cada enlace, cuál iba a ser nuestra estructura, tecnologías que usaremos(AJAX o recargar la </w:t>
-      </w:r>
-      <w:r>
-        <w:t>página</w:t>
-      </w:r>
-      <w:r>
-        <w:t xml:space="preserve">, </w:t>
-      </w:r>
-      <w:proofErr w:type="spellStart"/>
-      <w:r>
-        <w:t>bootstrap</w:t>
-      </w:r>
-      <w:proofErr w:type="spellEnd"/>
-      <w:r>
-        <w:t xml:space="preserve"> u otro </w:t>
-      </w:r>
-      <w:proofErr w:type="spellStart"/>
-      <w:r>
-        <w:t>framework</w:t>
-      </w:r>
-      <w:proofErr w:type="spellEnd"/>
+        <w:t xml:space="preserve">Puedes trabajar mediante la consola de GIT y tener acceso a todas </w:t>
+      </w:r>
+      <w:r>
+        <w:t xml:space="preserve">los comandos o para familiarizarte </w:t>
+      </w:r>
+      <w:r>
+        <w:t xml:space="preserve">y aprender las funciones </w:t>
+      </w:r>
+      <w:r>
+        <w:t>más</w:t>
+      </w:r>
+      <w:r>
+        <w:t xml:space="preserve"> básicas</w:t>
+      </w:r>
       <w:r>
         <w:t xml:space="preserve"> </w:t>
       </w:r>
-      <w:proofErr w:type="spellStart"/>
-      <w:r>
-        <w:t>css</w:t>
-      </w:r>
-      <w:proofErr w:type="spellEnd"/>
-      <w:proofErr w:type="gramStart"/>
-      <w:r>
-        <w:t>..)</w:t>
-      </w:r>
-      <w:proofErr w:type="gramEnd"/>
-      <w:r>
-        <w:t>etc…</w:t>
-      </w:r>
-    </w:p>
-    <w:p/>
-    <w:p>
-      <w:r>
-        <w:t>Una vez con toda esa información aclarada y acordada entre el equipo</w:t>
-      </w:r>
-      <w:r>
-        <w:t xml:space="preserve"> diseña</w:t>
-      </w:r>
-      <w:r>
-        <w:t>mos</w:t>
-      </w:r>
-      <w:r>
-        <w:t xml:space="preserve"> los </w:t>
-      </w:r>
-      <w:r>
-        <w:t xml:space="preserve">primeros </w:t>
-      </w:r>
-      <w:r>
-        <w:t>bocetos con herramie</w:t>
-      </w:r>
-      <w:r>
-        <w:t xml:space="preserve">ntas de </w:t>
-      </w:r>
-      <w:proofErr w:type="spellStart"/>
-      <w:r>
-        <w:t>prototipado</w:t>
-      </w:r>
-      <w:proofErr w:type="spellEnd"/>
-      <w:r>
-        <w:t xml:space="preserve"> tales como </w:t>
-      </w:r>
-      <w:proofErr w:type="spellStart"/>
-      <w:r>
-        <w:t>mockups</w:t>
-      </w:r>
-      <w:proofErr w:type="spellEnd"/>
-      <w:r>
-        <w:t xml:space="preserve"> </w:t>
-      </w:r>
-      <w:r>
-        <w:t xml:space="preserve">generando los siguientes </w:t>
-      </w:r>
-      <w:r>
-        <w:t>bocetos para las páginas que previamente habíamos acordado que tendría la página:</w:t>
-      </w:r>
-    </w:p>
-    <w:p>
-      <w:pPr>
-        <w:rPr>
-          <w:b/>
-          <w:sz w:val="28"/>
-        </w:rPr>
-      </w:pPr>
-    </w:p>
-    <w:p>
-      <w:pPr>
-        <w:rPr>
-          <w:b/>
-          <w:sz w:val="28"/>
-        </w:rPr>
-      </w:pPr>
-      <w:proofErr w:type="spellStart"/>
-      <w:r>
-        <w:rPr>
-          <w:b/>
-          <w:sz w:val="28"/>
-        </w:rPr>
-        <w:t>Index.jsp</w:t>
-      </w:r>
-      <w:proofErr w:type="spellEnd"/>
-    </w:p>
-    <w:p/>
-    <w:p/>
-    <w:p>
+      <w:r>
+        <w:t xml:space="preserve">(en nuestro caso no tenemos que hacer uso de comandos avanzados) usar el cliente de escritorio, que es tremendamente sencillo y fácil de usar, a simple vista podemos ver </w:t>
+      </w:r>
+      <w:r>
+        <w:t>cómo</w:t>
+      </w:r>
+      <w:r>
+        <w:t xml:space="preserve"> podemos elegir las ramas, descargarnos la </w:t>
+      </w:r>
+      <w:r>
+        <w:t>última</w:t>
+      </w:r>
+      <w:r>
+        <w:t xml:space="preserve"> versión del código, hacer </w:t>
+      </w:r>
+      <w:proofErr w:type="spellStart"/>
+      <w:r>
+        <w:t>commit</w:t>
+      </w:r>
+      <w:proofErr w:type="spellEnd"/>
+      <w:r>
+        <w:t xml:space="preserve"> de los cambios, hacer </w:t>
+      </w:r>
+      <w:proofErr w:type="spellStart"/>
+      <w:r>
+        <w:t>merge</w:t>
+      </w:r>
+      <w:proofErr w:type="spellEnd"/>
+      <w:r>
+        <w:t xml:space="preserve"> de ramas, subir los cambios al repositorio remoto…etc.</w:t>
+      </w:r>
+    </w:p>
+    <w:p>
+      <w:pPr>
+        <w:rPr>
+          <w:b/>
+          <w:sz w:val="32"/>
+        </w:rPr>
+      </w:pPr>
       <w:r>
         <w:rPr>
           <w:noProof/>
           <w:lang w:val="es-ES" w:eastAsia="es-ES"/>
         </w:rPr>
         <w:drawing>
-          <wp:inline distT="0" distB="0" distL="0" distR="0" wp14:anchorId="5B77DCFA" wp14:editId="6E4569FF">
-            <wp:extent cx="5400040" cy="2780665"/>
-            <wp:effectExtent l="0" t="0" r="0" b="635"/>
-            <wp:docPr id="23" name="Imagen 23"/>
+          <wp:inline distT="0" distB="0" distL="0" distR="0" wp14:anchorId="1F145697" wp14:editId="4E88A7C7">
+            <wp:extent cx="5400040" cy="3709035"/>
+            <wp:effectExtent l="0" t="0" r="0" b="5715"/>
+            <wp:docPr id="16" name="Imagen 16"/>
             <wp:cNvGraphicFramePr>
               <a:graphicFrameLocks xmlns:a="http://schemas.openxmlformats.org/drawingml/2006/main" noChangeAspect="1"/>
             </wp:cNvGraphicFramePr>
@@ -2843,7 +2642,7 @@
                   <pic:spPr>
                     <a:xfrm>
                       <a:off x="0" y="0"/>
-                      <a:ext cx="5400040" cy="2780665"/>
+                      <a:ext cx="5400040" cy="3709035"/>
                     </a:xfrm>
                     <a:prstGeom prst="rect">
                       <a:avLst/>
@@ -2856,15 +2655,180 @@
         </w:drawing>
       </w:r>
     </w:p>
-    <w:p/>
-    <w:p/>
-    <w:p/>
-    <w:p/>
-    <w:p/>
-    <w:p/>
-    <w:p/>
-    <w:p/>
-    <w:p/>
+    <w:p>
+      <w:pPr>
+        <w:rPr>
+          <w:b/>
+          <w:sz w:val="32"/>
+        </w:rPr>
+      </w:pPr>
+    </w:p>
+    <w:p/>
+    <w:p/>
+    <w:p/>
+    <w:p>
+      <w:pPr>
+        <w:jc w:val="center"/>
+        <w:rPr>
+          <w:b/>
+          <w:sz w:val="36"/>
+        </w:rPr>
+      </w:pPr>
+    </w:p>
+    <w:p>
+      <w:pPr>
+        <w:jc w:val="center"/>
+        <w:rPr>
+          <w:b/>
+          <w:sz w:val="36"/>
+        </w:rPr>
+      </w:pPr>
+    </w:p>
+    <w:p>
+      <w:pPr>
+        <w:jc w:val="center"/>
+        <w:rPr>
+          <w:b/>
+          <w:sz w:val="36"/>
+        </w:rPr>
+      </w:pPr>
+    </w:p>
+    <w:p>
+      <w:pPr>
+        <w:jc w:val="center"/>
+        <w:rPr>
+          <w:b/>
+          <w:sz w:val="36"/>
+        </w:rPr>
+      </w:pPr>
+    </w:p>
+    <w:p>
+      <w:pPr>
+        <w:jc w:val="center"/>
+        <w:rPr>
+          <w:b/>
+          <w:sz w:val="36"/>
+        </w:rPr>
+      </w:pPr>
+    </w:p>
+    <w:p>
+      <w:pPr>
+        <w:rPr>
+          <w:b/>
+          <w:sz w:val="36"/>
+        </w:rPr>
+      </w:pPr>
+    </w:p>
+    <w:p>
+      <w:pPr>
+        <w:jc w:val="center"/>
+        <w:rPr>
+          <w:b/>
+          <w:sz w:val="36"/>
+        </w:rPr>
+      </w:pPr>
+      <w:r>
+        <w:rPr>
+          <w:b/>
+          <w:sz w:val="36"/>
+        </w:rPr>
+        <w:lastRenderedPageBreak/>
+        <w:t>Diseño de la web</w:t>
+      </w:r>
+    </w:p>
+    <w:p/>
+    <w:p>
+      <w:r>
+        <w:t>Una vez teníamos la idea clara de la web que queríamos hacer</w:t>
+      </w:r>
+      <w:r>
+        <w:t xml:space="preserve"> tuvimos que realizar fue un análisis de requerimientos</w:t>
+      </w:r>
+      <w:r>
+        <w:t xml:space="preserve"> para saber cuántas paginas tendría nuestra web, que pasaría al pinchar en cada enlace, cuál iba a ser nuestra estructura, tecnologías que usaremos(AJAX o recargar la </w:t>
+      </w:r>
+      <w:r>
+        <w:t>página</w:t>
+      </w:r>
+      <w:r>
+        <w:t xml:space="preserve">, </w:t>
+      </w:r>
+      <w:proofErr w:type="spellStart"/>
+      <w:r>
+        <w:t>bootstrap</w:t>
+      </w:r>
+      <w:proofErr w:type="spellEnd"/>
+      <w:r>
+        <w:t xml:space="preserve"> u otro </w:t>
+      </w:r>
+      <w:proofErr w:type="spellStart"/>
+      <w:r>
+        <w:t>framework</w:t>
+      </w:r>
+      <w:proofErr w:type="spellEnd"/>
+      <w:r>
+        <w:t xml:space="preserve"> </w:t>
+      </w:r>
+      <w:proofErr w:type="spellStart"/>
+      <w:r>
+        <w:t>css</w:t>
+      </w:r>
+      <w:proofErr w:type="spellEnd"/>
+      <w:proofErr w:type="gramStart"/>
+      <w:r>
+        <w:t>..)</w:t>
+      </w:r>
+      <w:proofErr w:type="gramEnd"/>
+      <w:r>
+        <w:t>etc…</w:t>
+      </w:r>
+    </w:p>
+    <w:p/>
+    <w:p>
+      <w:r>
+        <w:t>Una vez con toda esa información aclarada y acordada entre el equipo</w:t>
+      </w:r>
+      <w:r>
+        <w:t xml:space="preserve"> diseña</w:t>
+      </w:r>
+      <w:r>
+        <w:t>mos</w:t>
+      </w:r>
+      <w:r>
+        <w:t xml:space="preserve"> los </w:t>
+      </w:r>
+      <w:r>
+        <w:t xml:space="preserve">primeros </w:t>
+      </w:r>
+      <w:r>
+        <w:t>bocetos con herramie</w:t>
+      </w:r>
+      <w:r>
+        <w:t xml:space="preserve">ntas de </w:t>
+      </w:r>
+      <w:proofErr w:type="spellStart"/>
+      <w:r>
+        <w:t>prototipado</w:t>
+      </w:r>
+      <w:proofErr w:type="spellEnd"/>
+      <w:r>
+        <w:t xml:space="preserve"> tales como </w:t>
+      </w:r>
+      <w:proofErr w:type="spellStart"/>
+      <w:r>
+        <w:t>mockups</w:t>
+      </w:r>
+      <w:proofErr w:type="spellEnd"/>
+      <w:r>
+        <w:t xml:space="preserve"> </w:t>
+      </w:r>
+      <w:r>
+        <w:t xml:space="preserve">generando los siguientes </w:t>
+      </w:r>
+      <w:r>
+        <w:t>bocetos para las páginas que previamente habíamos acordado que tendría la página:</w:t>
+      </w:r>
+    </w:p>
     <w:p>
       <w:pPr>
         <w:rPr>
@@ -2886,24 +2850,12 @@
           <w:b/>
           <w:sz w:val="28"/>
         </w:rPr>
-        <w:t>c</w:t>
-      </w:r>
-      <w:r>
-        <w:rPr>
-          <w:b/>
-          <w:sz w:val="28"/>
-        </w:rPr>
-        <w:t>artelera</w:t>
-      </w:r>
-      <w:r>
-        <w:rPr>
-          <w:b/>
-          <w:sz w:val="28"/>
-        </w:rPr>
-        <w:t>.jsp</w:t>
-      </w:r>
-      <w:proofErr w:type="spellEnd"/>
-    </w:p>
+        <w:t>Index.jsp</w:t>
+      </w:r>
+      <w:proofErr w:type="spellEnd"/>
+    </w:p>
+    <w:p/>
+    <w:p/>
     <w:p>
       <w:r>
         <w:rPr>
@@ -2911,10 +2863,10 @@
           <w:lang w:val="es-ES" w:eastAsia="es-ES"/>
         </w:rPr>
         <w:drawing>
-          <wp:inline distT="0" distB="0" distL="0" distR="0" wp14:anchorId="58160EC4" wp14:editId="61415FE6">
-            <wp:extent cx="5400040" cy="3114675"/>
-            <wp:effectExtent l="0" t="0" r="0" b="9525"/>
-            <wp:docPr id="24" name="Imagen 24"/>
+          <wp:inline distT="0" distB="0" distL="0" distR="0" wp14:anchorId="5B77DCFA" wp14:editId="6E4569FF">
+            <wp:extent cx="5400040" cy="2780665"/>
+            <wp:effectExtent l="0" t="0" r="0" b="635"/>
+            <wp:docPr id="23" name="Imagen 23"/>
             <wp:cNvGraphicFramePr>
               <a:graphicFrameLocks xmlns:a="http://schemas.openxmlformats.org/drawingml/2006/main" noChangeAspect="1"/>
             </wp:cNvGraphicFramePr>
@@ -2934,7 +2886,7 @@
                   <pic:spPr>
                     <a:xfrm>
                       <a:off x="0" y="0"/>
-                      <a:ext cx="5400040" cy="3114675"/>
+                      <a:ext cx="5400040" cy="2780665"/>
                     </a:xfrm>
                     <a:prstGeom prst="rect">
                       <a:avLst/>
@@ -2947,6 +2899,15 @@
         </w:drawing>
       </w:r>
     </w:p>
+    <w:p/>
+    <w:p/>
+    <w:p/>
+    <w:p/>
+    <w:p/>
+    <w:p/>
+    <w:p/>
+    <w:p/>
+    <w:p/>
     <w:p>
       <w:pPr>
         <w:rPr>
@@ -2975,7 +2936,7 @@
           <w:b/>
           <w:sz w:val="28"/>
         </w:rPr>
-        <w:t>ines</w:t>
+        <w:t>artelera</w:t>
       </w:r>
       <w:r>
         <w:rPr>
@@ -2993,10 +2954,10 @@
           <w:lang w:val="es-ES" w:eastAsia="es-ES"/>
         </w:rPr>
         <w:drawing>
-          <wp:inline distT="0" distB="0" distL="0" distR="0" wp14:anchorId="5257DC70" wp14:editId="0FB08DB5">
-            <wp:extent cx="5400040" cy="3084195"/>
-            <wp:effectExtent l="0" t="0" r="0" b="1905"/>
-            <wp:docPr id="25" name="Imagen 25"/>
+          <wp:inline distT="0" distB="0" distL="0" distR="0" wp14:anchorId="58160EC4" wp14:editId="61415FE6">
+            <wp:extent cx="5400040" cy="3114675"/>
+            <wp:effectExtent l="0" t="0" r="0" b="9525"/>
+            <wp:docPr id="24" name="Imagen 24"/>
             <wp:cNvGraphicFramePr>
               <a:graphicFrameLocks xmlns:a="http://schemas.openxmlformats.org/drawingml/2006/main" noChangeAspect="1"/>
             </wp:cNvGraphicFramePr>
@@ -3016,7 +2977,7 @@
                   <pic:spPr>
                     <a:xfrm>
                       <a:off x="0" y="0"/>
-                      <a:ext cx="5400040" cy="3084195"/>
+                      <a:ext cx="5400040" cy="3114675"/>
                     </a:xfrm>
                     <a:prstGeom prst="rect">
                       <a:avLst/>
@@ -3029,28 +2990,6 @@
         </w:drawing>
       </w:r>
     </w:p>
-    <w:p/>
-    <w:p/>
-    <w:p/>
-    <w:p>
-      <w:r>
-        <w:lastRenderedPageBreak/>
-        <w:t>Con los bocetos ya creados</w:t>
-      </w:r>
-      <w:r>
-        <w:t xml:space="preserve"> fuimos creando la estructura </w:t>
-      </w:r>
-      <w:r>
-        <w:t>HTML</w:t>
-      </w:r>
-      <w:r>
-        <w:t xml:space="preserve"> y los </w:t>
-      </w:r>
-      <w:r>
-        <w:t>estilos CSS</w:t>
-      </w:r>
-    </w:p>
-    <w:p/>
     <w:p>
       <w:pPr>
         <w:rPr>
@@ -3058,15 +2997,38 @@
           <w:sz w:val="28"/>
         </w:rPr>
       </w:pPr>
-      <w:r>
+    </w:p>
+    <w:p>
+      <w:pPr>
         <w:rPr>
           <w:b/>
           <w:sz w:val="28"/>
         </w:rPr>
-        <w:t>HTML</w:t>
-      </w:r>
-    </w:p>
-    <w:p/>
+      </w:pPr>
+      <w:proofErr w:type="spellStart"/>
+      <w:r>
+        <w:rPr>
+          <w:b/>
+          <w:sz w:val="28"/>
+        </w:rPr>
+        <w:t>c</w:t>
+      </w:r>
+      <w:r>
+        <w:rPr>
+          <w:b/>
+          <w:sz w:val="28"/>
+        </w:rPr>
+        <w:t>ines</w:t>
+      </w:r>
+      <w:r>
+        <w:rPr>
+          <w:b/>
+          <w:sz w:val="28"/>
+        </w:rPr>
+        <w:t>.jsp</w:t>
+      </w:r>
+      <w:proofErr w:type="spellEnd"/>
+    </w:p>
     <w:p>
       <w:r>
         <w:rPr>
@@ -3074,10 +3036,10 @@
           <w:lang w:val="es-ES" w:eastAsia="es-ES"/>
         </w:rPr>
         <w:drawing>
-          <wp:inline distT="0" distB="0" distL="0" distR="0" wp14:anchorId="4A70C793" wp14:editId="01ADBE25">
-            <wp:extent cx="5400040" cy="2537460"/>
-            <wp:effectExtent l="0" t="0" r="0" b="0"/>
-            <wp:docPr id="34" name="Imagen 34"/>
+          <wp:inline distT="0" distB="0" distL="0" distR="0" wp14:anchorId="5257DC70" wp14:editId="0FB08DB5">
+            <wp:extent cx="5400040" cy="3084195"/>
+            <wp:effectExtent l="0" t="0" r="0" b="1905"/>
+            <wp:docPr id="25" name="Imagen 25"/>
             <wp:cNvGraphicFramePr>
               <a:graphicFrameLocks xmlns:a="http://schemas.openxmlformats.org/drawingml/2006/main" noChangeAspect="1"/>
             </wp:cNvGraphicFramePr>
@@ -3097,7 +3059,7 @@
                   <pic:spPr>
                     <a:xfrm>
                       <a:off x="0" y="0"/>
-                      <a:ext cx="5400040" cy="2537460"/>
+                      <a:ext cx="5400040" cy="3084195"/>
                     </a:xfrm>
                     <a:prstGeom prst="rect">
                       <a:avLst/>
@@ -3111,6 +3073,27 @@
       </w:r>
     </w:p>
     <w:p/>
+    <w:p/>
+    <w:p/>
+    <w:p>
+      <w:r>
+        <w:lastRenderedPageBreak/>
+        <w:t>Con los bocetos ya creados</w:t>
+      </w:r>
+      <w:r>
+        <w:t xml:space="preserve"> fuimos creando la estructura </w:t>
+      </w:r>
+      <w:r>
+        <w:t>HTML</w:t>
+      </w:r>
+      <w:r>
+        <w:t xml:space="preserve"> y los </w:t>
+      </w:r>
+      <w:r>
+        <w:t>estilos CSS</w:t>
+      </w:r>
+    </w:p>
+    <w:p/>
     <w:p>
       <w:pPr>
         <w:rPr>
@@ -3123,17 +3106,10 @@
           <w:b/>
           <w:sz w:val="28"/>
         </w:rPr>
-        <w:t>USO DE BOOTSTRAP</w:t>
-      </w:r>
-    </w:p>
-    <w:p>
-      <w:pPr>
-        <w:rPr>
-          <w:b/>
-          <w:sz w:val="28"/>
-        </w:rPr>
-      </w:pPr>
-    </w:p>
+        <w:t>HTML</w:t>
+      </w:r>
+    </w:p>
+    <w:p/>
     <w:p>
       <w:r>
         <w:rPr>
@@ -3141,10 +3117,10 @@
           <w:lang w:val="es-ES" w:eastAsia="es-ES"/>
         </w:rPr>
         <w:drawing>
-          <wp:inline distT="0" distB="0" distL="0" distR="0" wp14:anchorId="5266B09E" wp14:editId="2B99E46C">
-            <wp:extent cx="5400040" cy="3192145"/>
-            <wp:effectExtent l="0" t="0" r="0" b="8255"/>
-            <wp:docPr id="43" name="Imagen 43"/>
+          <wp:inline distT="0" distB="0" distL="0" distR="0" wp14:anchorId="4A70C793" wp14:editId="01ADBE25">
+            <wp:extent cx="5400040" cy="2537460"/>
+            <wp:effectExtent l="0" t="0" r="0" b="0"/>
+            <wp:docPr id="34" name="Imagen 34"/>
             <wp:cNvGraphicFramePr>
               <a:graphicFrameLocks xmlns:a="http://schemas.openxmlformats.org/drawingml/2006/main" noChangeAspect="1"/>
             </wp:cNvGraphicFramePr>
@@ -3164,6 +3140,73 @@
                   <pic:spPr>
                     <a:xfrm>
                       <a:off x="0" y="0"/>
+                      <a:ext cx="5400040" cy="2537460"/>
+                    </a:xfrm>
+                    <a:prstGeom prst="rect">
+                      <a:avLst/>
+                    </a:prstGeom>
+                  </pic:spPr>
+                </pic:pic>
+              </a:graphicData>
+            </a:graphic>
+          </wp:inline>
+        </w:drawing>
+      </w:r>
+    </w:p>
+    <w:p/>
+    <w:p>
+      <w:pPr>
+        <w:rPr>
+          <w:b/>
+          <w:sz w:val="28"/>
+        </w:rPr>
+      </w:pPr>
+      <w:r>
+        <w:rPr>
+          <w:b/>
+          <w:sz w:val="28"/>
+        </w:rPr>
+        <w:t>USO DE BOOTSTRAP</w:t>
+      </w:r>
+    </w:p>
+    <w:p>
+      <w:pPr>
+        <w:rPr>
+          <w:b/>
+          <w:sz w:val="28"/>
+        </w:rPr>
+      </w:pPr>
+    </w:p>
+    <w:p>
+      <w:r>
+        <w:rPr>
+          <w:noProof/>
+          <w:lang w:val="es-ES" w:eastAsia="es-ES"/>
+        </w:rPr>
+        <w:drawing>
+          <wp:inline distT="0" distB="0" distL="0" distR="0" wp14:anchorId="5266B09E" wp14:editId="2B99E46C">
+            <wp:extent cx="5400040" cy="3192145"/>
+            <wp:effectExtent l="0" t="0" r="0" b="8255"/>
+            <wp:docPr id="43" name="Imagen 43"/>
+            <wp:cNvGraphicFramePr>
+              <a:graphicFrameLocks xmlns:a="http://schemas.openxmlformats.org/drawingml/2006/main" noChangeAspect="1"/>
+            </wp:cNvGraphicFramePr>
+            <a:graphic xmlns:a="http://schemas.openxmlformats.org/drawingml/2006/main">
+              <a:graphicData uri="http://schemas.openxmlformats.org/drawingml/2006/picture">
+                <pic:pic xmlns:pic="http://schemas.openxmlformats.org/drawingml/2006/picture">
+                  <pic:nvPicPr>
+                    <pic:cNvPr id="1" name=""/>
+                    <pic:cNvPicPr/>
+                  </pic:nvPicPr>
+                  <pic:blipFill>
+                    <a:blip r:embed="rId31"/>
+                    <a:stretch>
+                      <a:fillRect/>
+                    </a:stretch>
+                  </pic:blipFill>
+                  <pic:spPr>
+                    <a:xfrm>
+                      <a:off x="0" y="0"/>
                       <a:ext cx="5400040" cy="3192145"/>
                     </a:xfrm>
                     <a:prstGeom prst="rect">
@@ -3243,7 +3286,7 @@
                     <pic:cNvPicPr/>
                   </pic:nvPicPr>
                   <pic:blipFill>
-                    <a:blip r:embed="rId31"/>
+                    <a:blip r:embed="rId32"/>
                     <a:stretch>
                       <a:fillRect/>
                     </a:stretch>
@@ -7995,7 +8038,7 @@
                     <pic:cNvPicPr/>
                   </pic:nvPicPr>
                   <pic:blipFill>
-                    <a:blip r:embed="rId32">
+                    <a:blip r:embed="rId33">
                       <a:extLst>
                         <a:ext uri="{28A0092B-C50C-407E-A947-70E740481C1C}">
                           <a14:useLocalDpi xmlns:a14="http://schemas.microsoft.com/office/drawing/2010/main" val="0"/>
@@ -8085,6 +8128,469 @@
     </w:p>
     <w:p>
       <w:r>
+        <w:t xml:space="preserve">Hemos utilizado </w:t>
+      </w:r>
+      <w:r>
+        <w:t>los DAO y</w:t>
+      </w:r>
+      <w:r>
+        <w:t xml:space="preserve"> los</w:t>
+      </w:r>
+      <w:r>
+        <w:t xml:space="preserve"> BO, el DAO</w:t>
+      </w:r>
+      <w:r>
+        <w:t xml:space="preserve"> es </w:t>
+      </w:r>
+      <w:proofErr w:type="spellStart"/>
+      <w:r>
+        <w:t>el</w:t>
+      </w:r>
+      <w:proofErr w:type="spellEnd"/>
+      <w:r>
+        <w:t xml:space="preserve"> que</w:t>
+      </w:r>
+      <w:r>
+        <w:t xml:space="preserve"> va a base de datos y se conecta con ella</w:t>
+      </w:r>
+      <w:r>
+        <w:t>.</w:t>
+      </w:r>
+    </w:p>
+    <w:p>
+      <w:r>
+        <w:t xml:space="preserve"> E</w:t>
+      </w:r>
+      <w:r>
+        <w:t>l BO es el encargado de insertar, borrar, actualizar etc…contiene el esquema/propiedades de la Base de datos</w:t>
+      </w:r>
+      <w:r>
+        <w:t>.</w:t>
+      </w:r>
+    </w:p>
+    <w:p>
+      <w:pPr>
+        <w:pStyle w:val="NormalWeb"/>
+        <w:shd w:val="clear" w:color="auto" w:fill="FFFFFF"/>
+        <w:spacing w:before="120" w:beforeAutospacing="0" w:after="120" w:afterAutospacing="0"/>
+        <w:rPr>
+          <w:rFonts w:asciiTheme="minorHAnsi" w:hAnsiTheme="minorHAnsi" w:cstheme="minorHAnsi"/>
+          <w:color w:val="222222"/>
+          <w:sz w:val="22"/>
+          <w:szCs w:val="22"/>
+        </w:rPr>
+      </w:pPr>
+      <w:r>
+        <w:rPr>
+          <w:rFonts w:asciiTheme="minorHAnsi" w:hAnsiTheme="minorHAnsi" w:cstheme="minorHAnsi"/>
+          <w:color w:val="222222"/>
+          <w:sz w:val="22"/>
+          <w:szCs w:val="22"/>
+        </w:rPr>
+        <w:t>Un</w:t>
+      </w:r>
+      <w:r>
+        <w:rPr>
+          <w:rFonts w:asciiTheme="minorHAnsi" w:hAnsiTheme="minorHAnsi" w:cstheme="minorHAnsi"/>
+          <w:color w:val="222222"/>
+          <w:sz w:val="22"/>
+          <w:szCs w:val="22"/>
+        </w:rPr>
+        <w:t xml:space="preserve"> BO (</w:t>
+      </w:r>
+      <w:r>
+        <w:rPr>
+          <w:rFonts w:asciiTheme="minorHAnsi" w:hAnsiTheme="minorHAnsi" w:cstheme="minorHAnsi"/>
+          <w:color w:val="222222"/>
+          <w:sz w:val="22"/>
+          <w:szCs w:val="22"/>
+        </w:rPr>
+        <w:t>objeto de negocio</w:t>
+      </w:r>
+      <w:r>
+        <w:rPr>
+          <w:rFonts w:asciiTheme="minorHAnsi" w:hAnsiTheme="minorHAnsi" w:cstheme="minorHAnsi"/>
+          <w:color w:val="222222"/>
+          <w:sz w:val="22"/>
+          <w:szCs w:val="22"/>
+        </w:rPr>
+        <w:t>)</w:t>
+      </w:r>
+      <w:r>
+        <w:rPr>
+          <w:rFonts w:asciiTheme="minorHAnsi" w:hAnsiTheme="minorHAnsi" w:cstheme="minorHAnsi"/>
+          <w:color w:val="222222"/>
+          <w:sz w:val="22"/>
+          <w:szCs w:val="22"/>
+        </w:rPr>
+        <w:t xml:space="preserve"> es un tipo de entidad inteligible que es un actor dentro de la capa de negocio de un programa de ordenador basado en </w:t>
+      </w:r>
+      <w:r>
+        <w:rPr>
+          <w:rFonts w:asciiTheme="minorHAnsi" w:hAnsiTheme="minorHAnsi" w:cstheme="minorHAnsi"/>
+          <w:i/>
+          <w:iCs/>
+          <w:color w:val="222222"/>
+          <w:sz w:val="22"/>
+          <w:szCs w:val="22"/>
+        </w:rPr>
+        <w:t>n</w:t>
+      </w:r>
+      <w:r>
+        <w:rPr>
+          <w:rFonts w:asciiTheme="minorHAnsi" w:hAnsiTheme="minorHAnsi" w:cstheme="minorHAnsi"/>
+          <w:color w:val="222222"/>
+          <w:sz w:val="22"/>
+          <w:szCs w:val="22"/>
+        </w:rPr>
+        <w:t> capas.</w:t>
+      </w:r>
+    </w:p>
+    <w:p>
+      <w:pPr>
+        <w:pStyle w:val="NormalWeb"/>
+        <w:shd w:val="clear" w:color="auto" w:fill="FFFFFF"/>
+        <w:spacing w:before="120" w:beforeAutospacing="0" w:after="120" w:afterAutospacing="0"/>
+        <w:rPr>
+          <w:rFonts w:asciiTheme="minorHAnsi" w:hAnsiTheme="minorHAnsi" w:cstheme="minorHAnsi"/>
+          <w:color w:val="222222"/>
+          <w:sz w:val="22"/>
+          <w:szCs w:val="22"/>
+        </w:rPr>
+      </w:pPr>
+      <w:r>
+        <w:rPr>
+          <w:rFonts w:asciiTheme="minorHAnsi" w:hAnsiTheme="minorHAnsi" w:cstheme="minorHAnsi"/>
+          <w:color w:val="222222"/>
+          <w:sz w:val="22"/>
+          <w:szCs w:val="22"/>
+        </w:rPr>
+        <w:t xml:space="preserve">Mientras que un programa podría implementar clases, las cuales pueden ser objetos controlando o ejecutando comportamientos, principalmente se distinguen en que no realizan nada por </w:t>
+      </w:r>
+      <w:proofErr w:type="spellStart"/>
+      <w:r>
+        <w:rPr>
+          <w:rFonts w:asciiTheme="minorHAnsi" w:hAnsiTheme="minorHAnsi" w:cstheme="minorHAnsi"/>
+          <w:color w:val="222222"/>
+          <w:sz w:val="22"/>
+          <w:szCs w:val="22"/>
+        </w:rPr>
+        <w:t>si</w:t>
+      </w:r>
+      <w:proofErr w:type="spellEnd"/>
+      <w:r>
+        <w:rPr>
+          <w:rFonts w:asciiTheme="minorHAnsi" w:hAnsiTheme="minorHAnsi" w:cstheme="minorHAnsi"/>
+          <w:color w:val="222222"/>
+          <w:sz w:val="22"/>
+          <w:szCs w:val="22"/>
+        </w:rPr>
+        <w:t xml:space="preserve"> mismos, sino que albergan un conjunto de atributos y asociaciones con otros, tejiendo un mapa de jugadores que representan las relaciones de negocio.</w:t>
+      </w:r>
+    </w:p>
+    <w:p>
+      <w:pPr>
+        <w:pStyle w:val="NormalWeb"/>
+        <w:shd w:val="clear" w:color="auto" w:fill="FFFFFF"/>
+        <w:spacing w:before="120" w:beforeAutospacing="0" w:after="120" w:afterAutospacing="0"/>
+        <w:rPr>
+          <w:rFonts w:asciiTheme="minorHAnsi" w:hAnsiTheme="minorHAnsi" w:cstheme="minorHAnsi"/>
+          <w:color w:val="222222"/>
+          <w:sz w:val="22"/>
+          <w:szCs w:val="22"/>
+        </w:rPr>
+      </w:pPr>
+    </w:p>
+    <w:p>
+      <w:pPr>
+        <w:rPr>
+          <w:rFonts w:eastAsia="Times New Roman" w:cstheme="minorHAnsi"/>
+          <w:color w:val="222222"/>
+          <w:lang w:eastAsia="es-ES_tradnl"/>
+        </w:rPr>
+      </w:pPr>
+      <w:r>
+        <w:rPr>
+          <w:rFonts w:eastAsia="Times New Roman" w:cstheme="minorHAnsi"/>
+          <w:color w:val="222222"/>
+          <w:lang w:eastAsia="es-ES_tradnl"/>
+        </w:rPr>
+        <w:t>U</w:t>
+      </w:r>
+      <w:r>
+        <w:rPr>
+          <w:rFonts w:eastAsia="Times New Roman" w:cstheme="minorHAnsi"/>
+          <w:color w:val="222222"/>
+          <w:lang w:eastAsia="es-ES_tradnl"/>
+        </w:rPr>
+        <w:t xml:space="preserve">n objeto de acceso a datos (en inglés, data </w:t>
+      </w:r>
+      <w:proofErr w:type="spellStart"/>
+      <w:r>
+        <w:rPr>
+          <w:rFonts w:eastAsia="Times New Roman" w:cstheme="minorHAnsi"/>
+          <w:color w:val="222222"/>
+          <w:lang w:eastAsia="es-ES_tradnl"/>
+        </w:rPr>
+        <w:t>access</w:t>
+      </w:r>
+      <w:proofErr w:type="spellEnd"/>
+      <w:r>
+        <w:rPr>
+          <w:rFonts w:eastAsia="Times New Roman" w:cstheme="minorHAnsi"/>
+          <w:color w:val="222222"/>
+          <w:lang w:eastAsia="es-ES_tradnl"/>
+        </w:rPr>
+        <w:t xml:space="preserve"> </w:t>
+      </w:r>
+      <w:proofErr w:type="spellStart"/>
+      <w:r>
+        <w:rPr>
+          <w:rFonts w:eastAsia="Times New Roman" w:cstheme="minorHAnsi"/>
+          <w:color w:val="222222"/>
+          <w:lang w:eastAsia="es-ES_tradnl"/>
+        </w:rPr>
+        <w:t>object</w:t>
+      </w:r>
+      <w:proofErr w:type="spellEnd"/>
+      <w:r>
+        <w:rPr>
+          <w:rFonts w:eastAsia="Times New Roman" w:cstheme="minorHAnsi"/>
+          <w:color w:val="222222"/>
+          <w:lang w:eastAsia="es-ES_tradnl"/>
+        </w:rPr>
+        <w:t>, abreviado DAO) es un componente de software que suministra una interfaz común entre la aplicación y uno o más dispositivos de almacenamiento de datos, tales como una Base de datos o un archivo. El término se aplica frecuenteme</w:t>
+      </w:r>
+      <w:r>
+        <w:rPr>
+          <w:rFonts w:eastAsia="Times New Roman" w:cstheme="minorHAnsi"/>
+          <w:color w:val="222222"/>
+          <w:lang w:eastAsia="es-ES_tradnl"/>
+        </w:rPr>
+        <w:t xml:space="preserve">nte al Patrón de diseño </w:t>
+      </w:r>
+      <w:proofErr w:type="spellStart"/>
+      <w:r>
+        <w:rPr>
+          <w:rFonts w:eastAsia="Times New Roman" w:cstheme="minorHAnsi"/>
+          <w:color w:val="222222"/>
+          <w:lang w:eastAsia="es-ES_tradnl"/>
+        </w:rPr>
+        <w:t>Object</w:t>
+      </w:r>
+      <w:proofErr w:type="spellEnd"/>
+      <w:r>
+        <w:rPr>
+          <w:rFonts w:eastAsia="Times New Roman" w:cstheme="minorHAnsi"/>
+          <w:color w:val="222222"/>
+          <w:lang w:eastAsia="es-ES_tradnl"/>
+        </w:rPr>
+        <w:t>.</w:t>
+      </w:r>
+    </w:p>
+    <w:p>
+      <w:pPr>
+        <w:rPr>
+          <w:rFonts w:eastAsia="Times New Roman" w:cstheme="minorHAnsi"/>
+          <w:color w:val="222222"/>
+          <w:lang w:eastAsia="es-ES_tradnl"/>
+        </w:rPr>
+      </w:pPr>
+      <w:r>
+        <w:rPr>
+          <w:rFonts w:eastAsia="Times New Roman" w:cstheme="minorHAnsi"/>
+          <w:color w:val="222222"/>
+          <w:lang w:eastAsia="es-ES_tradnl"/>
+        </w:rPr>
+        <w:t>Ventajas</w:t>
+      </w:r>
+    </w:p>
+    <w:p>
+      <w:pPr>
+        <w:rPr>
+          <w:rFonts w:eastAsia="Times New Roman" w:cstheme="minorHAnsi"/>
+          <w:color w:val="222222"/>
+          <w:lang w:eastAsia="es-ES_tradnl"/>
+        </w:rPr>
+      </w:pPr>
+      <w:r>
+        <w:rPr>
+          <w:rFonts w:eastAsia="Times New Roman" w:cstheme="minorHAnsi"/>
+          <w:color w:val="222222"/>
+          <w:lang w:eastAsia="es-ES_tradnl"/>
+        </w:rPr>
+        <w:t xml:space="preserve">Los Objetos de Acceso a Datos son un Patrón de los subordinados de Diseño Core J2EE y considerados una buena práctica. La ventaja de usar objetos de acceso a datos es que cualquier objeto de negocio (aquel que contiene detalles específicos de operación o aplicación) no requiere conocimiento directo del destino final </w:t>
+      </w:r>
+      <w:r>
+        <w:rPr>
+          <w:rFonts w:eastAsia="Times New Roman" w:cstheme="minorHAnsi"/>
+          <w:color w:val="222222"/>
+          <w:lang w:eastAsia="es-ES_tradnl"/>
+        </w:rPr>
+        <w:t>de la información que manipula.</w:t>
+      </w:r>
+    </w:p>
+    <w:p>
+      <w:pPr>
+        <w:rPr>
+          <w:rFonts w:eastAsia="Times New Roman" w:cstheme="minorHAnsi"/>
+          <w:color w:val="222222"/>
+          <w:lang w:eastAsia="es-ES_tradnl"/>
+        </w:rPr>
+      </w:pPr>
+      <w:r>
+        <w:rPr>
+          <w:rFonts w:eastAsia="Times New Roman" w:cstheme="minorHAnsi"/>
+          <w:color w:val="222222"/>
+          <w:lang w:eastAsia="es-ES_tradnl"/>
+        </w:rPr>
+        <w:t xml:space="preserve">Los Objetos de Acceso a Datos pueden usarse en Java para aislar a una aplicación de la tecnología de persistencia Java subyacente (API de Persistencia Java), la cual podría ser JDBC, JDO, Enterprise JavaBeans, </w:t>
+      </w:r>
+      <w:proofErr w:type="spellStart"/>
+      <w:r>
+        <w:rPr>
+          <w:rFonts w:eastAsia="Times New Roman" w:cstheme="minorHAnsi"/>
+          <w:color w:val="222222"/>
+          <w:lang w:eastAsia="es-ES_tradnl"/>
+        </w:rPr>
+        <w:t>TopLink</w:t>
+      </w:r>
+      <w:proofErr w:type="spellEnd"/>
+      <w:r>
+        <w:rPr>
+          <w:rFonts w:eastAsia="Times New Roman" w:cstheme="minorHAnsi"/>
+          <w:color w:val="222222"/>
+          <w:lang w:eastAsia="es-ES_tradnl"/>
+        </w:rPr>
+        <w:t xml:space="preserve">, </w:t>
+      </w:r>
+      <w:proofErr w:type="spellStart"/>
+      <w:r>
+        <w:rPr>
+          <w:rFonts w:eastAsia="Times New Roman" w:cstheme="minorHAnsi"/>
+          <w:color w:val="222222"/>
+          <w:lang w:eastAsia="es-ES_tradnl"/>
+        </w:rPr>
+        <w:t>EclipseLink</w:t>
+      </w:r>
+      <w:proofErr w:type="spellEnd"/>
+      <w:r>
+        <w:rPr>
+          <w:rFonts w:eastAsia="Times New Roman" w:cstheme="minorHAnsi"/>
+          <w:color w:val="222222"/>
+          <w:lang w:eastAsia="es-ES_tradnl"/>
+        </w:rPr>
+        <w:t xml:space="preserve">, </w:t>
+      </w:r>
+      <w:proofErr w:type="spellStart"/>
+      <w:r>
+        <w:rPr>
+          <w:rFonts w:eastAsia="Times New Roman" w:cstheme="minorHAnsi"/>
+          <w:color w:val="222222"/>
+          <w:lang w:eastAsia="es-ES_tradnl"/>
+        </w:rPr>
+        <w:t>Hibernate</w:t>
+      </w:r>
+      <w:proofErr w:type="spellEnd"/>
+      <w:r>
+        <w:rPr>
+          <w:rFonts w:eastAsia="Times New Roman" w:cstheme="minorHAnsi"/>
+          <w:color w:val="222222"/>
+          <w:lang w:eastAsia="es-ES_tradnl"/>
+        </w:rPr>
+        <w:t xml:space="preserve">, </w:t>
+      </w:r>
+      <w:proofErr w:type="spellStart"/>
+      <w:r>
+        <w:rPr>
+          <w:rFonts w:eastAsia="Times New Roman" w:cstheme="minorHAnsi"/>
+          <w:color w:val="222222"/>
+          <w:lang w:eastAsia="es-ES_tradnl"/>
+        </w:rPr>
+        <w:t>iBATIS</w:t>
+      </w:r>
+      <w:proofErr w:type="spellEnd"/>
+      <w:r>
+        <w:rPr>
+          <w:rFonts w:eastAsia="Times New Roman" w:cstheme="minorHAnsi"/>
+          <w:color w:val="222222"/>
+          <w:lang w:eastAsia="es-ES_tradnl"/>
+        </w:rPr>
+        <w:t>, o cualquier otra tecnología de persistencia. Usar Objetos de Acceso de Datos significa que la tecnología subyacente puede ser actualizada o cambiada sin cambiar</w:t>
+      </w:r>
+      <w:r>
+        <w:rPr>
+          <w:rFonts w:eastAsia="Times New Roman" w:cstheme="minorHAnsi"/>
+          <w:color w:val="222222"/>
+          <w:lang w:eastAsia="es-ES_tradnl"/>
+        </w:rPr>
+        <w:t xml:space="preserve"> otras partes de la aplicación.</w:t>
+      </w:r>
+    </w:p>
+    <w:p>
+      <w:pPr>
+        <w:rPr>
+          <w:rFonts w:eastAsia="Times New Roman" w:cstheme="minorHAnsi"/>
+          <w:color w:val="222222"/>
+          <w:lang w:eastAsia="es-ES_tradnl"/>
+        </w:rPr>
+      </w:pPr>
+      <w:r>
+        <w:rPr>
+          <w:rFonts w:eastAsia="Times New Roman" w:cstheme="minorHAnsi"/>
+          <w:color w:val="222222"/>
+          <w:lang w:eastAsia="es-ES_tradnl"/>
+        </w:rPr>
+        <w:t>Desventajas</w:t>
+      </w:r>
+    </w:p>
+    <w:p>
+      <w:pPr>
+        <w:rPr>
+          <w:rFonts w:eastAsia="Times New Roman" w:cstheme="minorHAnsi"/>
+          <w:color w:val="222222"/>
+          <w:lang w:eastAsia="es-ES_tradnl"/>
+        </w:rPr>
+      </w:pPr>
+      <w:r>
+        <w:rPr>
+          <w:rFonts w:eastAsia="Times New Roman" w:cstheme="minorHAnsi"/>
+          <w:color w:val="222222"/>
+          <w:lang w:eastAsia="es-ES_tradnl"/>
+        </w:rPr>
+        <w:t xml:space="preserve">La flexibilidad tiene un precio. Cuando se añaden </w:t>
+      </w:r>
+      <w:proofErr w:type="spellStart"/>
+      <w:r>
+        <w:rPr>
+          <w:rFonts w:eastAsia="Times New Roman" w:cstheme="minorHAnsi"/>
+          <w:color w:val="222222"/>
+          <w:lang w:eastAsia="es-ES_tradnl"/>
+        </w:rPr>
+        <w:t>DAOs</w:t>
+      </w:r>
+      <w:proofErr w:type="spellEnd"/>
+      <w:r>
+        <w:rPr>
+          <w:rFonts w:eastAsia="Times New Roman" w:cstheme="minorHAnsi"/>
+          <w:color w:val="222222"/>
+          <w:lang w:eastAsia="es-ES_tradnl"/>
+        </w:rPr>
+        <w:t xml:space="preserve"> a una aplicación, la complejidad adicional de usar otra capa de persistencia incrementa la cantidad de código ejecutado durante tiempo de ejecución. La configuración de las capas de persistencia requiere en la mayoría de los casos mucho trabajo.</w:t>
+      </w:r>
+    </w:p>
+    <w:p>
+      <w:pPr>
+        <w:rPr>
+          <w:rFonts w:eastAsia="Times New Roman" w:cstheme="minorHAnsi"/>
+          <w:color w:val="222222"/>
+          <w:lang w:eastAsia="es-ES_tradnl"/>
+        </w:rPr>
+      </w:pPr>
+    </w:p>
+    <w:p/>
+    <w:p>
+      <w:r>
         <w:t>Aquí podemos ver algunas capturas y código interesante de nuestra aplicación</w:t>
       </w:r>
       <w:r>
@@ -8111,6 +8617,7 @@
           <w:b/>
           <w:sz w:val="28"/>
         </w:rPr>
+        <w:lastRenderedPageBreak/>
         <w:t>Estructura del proyecto web JAVA con MVC</w:t>
       </w:r>
     </w:p>
@@ -8126,69 +8633,6 @@
             <wp:extent cx="4572000" cy="5257800"/>
             <wp:effectExtent l="0" t="0" r="0" b="0"/>
             <wp:docPr id="26" name="Imagen 26"/>
-            <wp:cNvGraphicFramePr>
-              <a:graphicFrameLocks xmlns:a="http://schemas.openxmlformats.org/drawingml/2006/main" noChangeAspect="1"/>
-            </wp:cNvGraphicFramePr>
-            <a:graphic xmlns:a="http://schemas.openxmlformats.org/drawingml/2006/main">
-              <a:graphicData uri="http://schemas.openxmlformats.org/drawingml/2006/picture">
-                <pic:pic xmlns:pic="http://schemas.openxmlformats.org/drawingml/2006/picture">
-                  <pic:nvPicPr>
-                    <pic:cNvPr id="1" name=""/>
-                    <pic:cNvPicPr/>
-                  </pic:nvPicPr>
-                  <pic:blipFill>
-                    <a:blip r:embed="rId33"/>
-                    <a:stretch>
-                      <a:fillRect/>
-                    </a:stretch>
-                  </pic:blipFill>
-                  <pic:spPr>
-                    <a:xfrm>
-                      <a:off x="0" y="0"/>
-                      <a:ext cx="4572000" cy="5257800"/>
-                    </a:xfrm>
-                    <a:prstGeom prst="rect">
-                      <a:avLst/>
-                    </a:prstGeom>
-                  </pic:spPr>
-                </pic:pic>
-              </a:graphicData>
-            </a:graphic>
-          </wp:inline>
-        </w:drawing>
-      </w:r>
-    </w:p>
-    <w:p/>
-    <w:p/>
-    <w:p/>
-    <w:p/>
-    <w:p>
-      <w:pPr>
-        <w:rPr>
-          <w:b/>
-          <w:sz w:val="28"/>
-        </w:rPr>
-      </w:pPr>
-      <w:r>
-        <w:rPr>
-          <w:b/>
-          <w:sz w:val="28"/>
-        </w:rPr>
-        <w:t xml:space="preserve">Servidor TOMCAT </w:t>
-      </w:r>
-    </w:p>
-    <w:p/>
-    <w:p>
-      <w:r>
-        <w:rPr>
-          <w:noProof/>
-          <w:lang w:val="es-ES" w:eastAsia="es-ES"/>
-        </w:rPr>
-        <w:drawing>
-          <wp:inline distT="0" distB="0" distL="0" distR="0" wp14:anchorId="77755DAE" wp14:editId="16EFF747">
-            <wp:extent cx="3429000" cy="666750"/>
-            <wp:effectExtent l="0" t="0" r="0" b="0"/>
-            <wp:docPr id="27" name="Imagen 27"/>
             <wp:cNvGraphicFramePr>
               <a:graphicFrameLocks xmlns:a="http://schemas.openxmlformats.org/drawingml/2006/main" noChangeAspect="1"/>
             </wp:cNvGraphicFramePr>
@@ -8208,7 +8652,7 @@
                   <pic:spPr>
                     <a:xfrm>
                       <a:off x="0" y="0"/>
-                      <a:ext cx="3429000" cy="666750"/>
+                      <a:ext cx="4572000" cy="5257800"/>
                     </a:xfrm>
                     <a:prstGeom prst="rect">
                       <a:avLst/>
@@ -8223,6 +8667,14 @@
     </w:p>
     <w:p/>
     <w:p/>
+    <w:p/>
+    <w:p/>
+    <w:p/>
+    <w:p/>
+    <w:p/>
+    <w:p/>
+    <w:p/>
+    <w:p/>
     <w:p>
       <w:pPr>
         <w:rPr>
@@ -8235,21 +8687,35 @@
           <w:b/>
           <w:sz w:val="28"/>
         </w:rPr>
-        <w:t>Llamadas Ajax</w:t>
-      </w:r>
-    </w:p>
-    <w:p/>
-    <w:p>
+        <w:lastRenderedPageBreak/>
+        <w:t>BO</w:t>
+      </w:r>
+    </w:p>
+    <w:p>
+      <w:pPr>
+        <w:rPr>
+          <w:b/>
+          <w:sz w:val="28"/>
+        </w:rPr>
+      </w:pPr>
+    </w:p>
+    <w:p>
+      <w:pPr>
+        <w:rPr>
+          <w:b/>
+          <w:sz w:val="28"/>
+        </w:rPr>
+      </w:pPr>
       <w:r>
         <w:rPr>
           <w:noProof/>
           <w:lang w:val="es-ES" w:eastAsia="es-ES"/>
         </w:rPr>
         <w:drawing>
-          <wp:inline distT="0" distB="0" distL="0" distR="0" wp14:anchorId="35CA4A88" wp14:editId="1BAE6F10">
-            <wp:extent cx="4752975" cy="3419475"/>
-            <wp:effectExtent l="0" t="0" r="9525" b="9525"/>
-            <wp:docPr id="28" name="Imagen 28"/>
+          <wp:inline distT="0" distB="0" distL="0" distR="0" wp14:anchorId="79218505" wp14:editId="5DA23291">
+            <wp:extent cx="5067300" cy="6981825"/>
+            <wp:effectExtent l="0" t="0" r="0" b="9525"/>
+            <wp:docPr id="21" name="Imagen 21"/>
             <wp:cNvGraphicFramePr>
               <a:graphicFrameLocks xmlns:a="http://schemas.openxmlformats.org/drawingml/2006/main" noChangeAspect="1"/>
             </wp:cNvGraphicFramePr>
@@ -8269,6 +8735,385 @@
                   <pic:spPr>
                     <a:xfrm>
                       <a:off x="0" y="0"/>
+                      <a:ext cx="5067300" cy="6981825"/>
+                    </a:xfrm>
+                    <a:prstGeom prst="rect">
+                      <a:avLst/>
+                    </a:prstGeom>
+                  </pic:spPr>
+                </pic:pic>
+              </a:graphicData>
+            </a:graphic>
+          </wp:inline>
+        </w:drawing>
+      </w:r>
+    </w:p>
+    <w:p>
+      <w:pPr>
+        <w:rPr>
+          <w:b/>
+          <w:sz w:val="28"/>
+        </w:rPr>
+      </w:pPr>
+    </w:p>
+    <w:p>
+      <w:pPr>
+        <w:rPr>
+          <w:b/>
+          <w:sz w:val="28"/>
+        </w:rPr>
+      </w:pPr>
+    </w:p>
+    <w:p>
+      <w:pPr>
+        <w:rPr>
+          <w:b/>
+          <w:sz w:val="28"/>
+        </w:rPr>
+      </w:pPr>
+    </w:p>
+    <w:p>
+      <w:pPr>
+        <w:rPr>
+          <w:b/>
+          <w:sz w:val="28"/>
+        </w:rPr>
+      </w:pPr>
+      <w:r>
+        <w:rPr>
+          <w:b/>
+          <w:sz w:val="28"/>
+        </w:rPr>
+        <w:lastRenderedPageBreak/>
+        <w:t>DAO</w:t>
+      </w:r>
+    </w:p>
+    <w:p>
+      <w:pPr>
+        <w:rPr>
+          <w:b/>
+          <w:sz w:val="28"/>
+        </w:rPr>
+      </w:pPr>
+    </w:p>
+    <w:p>
+      <w:pPr>
+        <w:rPr>
+          <w:b/>
+          <w:sz w:val="28"/>
+        </w:rPr>
+      </w:pPr>
+    </w:p>
+    <w:p>
+      <w:pPr>
+        <w:rPr>
+          <w:b/>
+          <w:sz w:val="28"/>
+        </w:rPr>
+      </w:pPr>
+      <w:r>
+        <w:rPr>
+          <w:noProof/>
+          <w:lang w:val="es-ES" w:eastAsia="es-ES"/>
+        </w:rPr>
+        <w:drawing>
+          <wp:inline distT="0" distB="0" distL="0" distR="0" wp14:anchorId="67329775" wp14:editId="5E84E21A">
+            <wp:extent cx="5400040" cy="4575810"/>
+            <wp:effectExtent l="0" t="0" r="0" b="0"/>
+            <wp:docPr id="22" name="Imagen 22"/>
+            <wp:cNvGraphicFramePr>
+              <a:graphicFrameLocks xmlns:a="http://schemas.openxmlformats.org/drawingml/2006/main" noChangeAspect="1"/>
+            </wp:cNvGraphicFramePr>
+            <a:graphic xmlns:a="http://schemas.openxmlformats.org/drawingml/2006/main">
+              <a:graphicData uri="http://schemas.openxmlformats.org/drawingml/2006/picture">
+                <pic:pic xmlns:pic="http://schemas.openxmlformats.org/drawingml/2006/picture">
+                  <pic:nvPicPr>
+                    <pic:cNvPr id="1" name=""/>
+                    <pic:cNvPicPr/>
+                  </pic:nvPicPr>
+                  <pic:blipFill>
+                    <a:blip r:embed="rId36"/>
+                    <a:stretch>
+                      <a:fillRect/>
+                    </a:stretch>
+                  </pic:blipFill>
+                  <pic:spPr>
+                    <a:xfrm>
+                      <a:off x="0" y="0"/>
+                      <a:ext cx="5400040" cy="4575810"/>
+                    </a:xfrm>
+                    <a:prstGeom prst="rect">
+                      <a:avLst/>
+                    </a:prstGeom>
+                  </pic:spPr>
+                </pic:pic>
+              </a:graphicData>
+            </a:graphic>
+          </wp:inline>
+        </w:drawing>
+      </w:r>
+    </w:p>
+    <w:p>
+      <w:pPr>
+        <w:rPr>
+          <w:b/>
+          <w:sz w:val="28"/>
+        </w:rPr>
+      </w:pPr>
+    </w:p>
+    <w:p>
+      <w:pPr>
+        <w:rPr>
+          <w:b/>
+          <w:sz w:val="28"/>
+        </w:rPr>
+      </w:pPr>
+    </w:p>
+    <w:p>
+      <w:pPr>
+        <w:rPr>
+          <w:b/>
+          <w:sz w:val="28"/>
+        </w:rPr>
+      </w:pPr>
+    </w:p>
+    <w:p>
+      <w:pPr>
+        <w:rPr>
+          <w:b/>
+          <w:sz w:val="28"/>
+        </w:rPr>
+      </w:pPr>
+    </w:p>
+    <w:p>
+      <w:pPr>
+        <w:rPr>
+          <w:b/>
+          <w:sz w:val="28"/>
+        </w:rPr>
+      </w:pPr>
+    </w:p>
+    <w:p>
+      <w:pPr>
+        <w:rPr>
+          <w:b/>
+          <w:sz w:val="28"/>
+        </w:rPr>
+      </w:pPr>
+    </w:p>
+    <w:p>
+      <w:pPr>
+        <w:rPr>
+          <w:b/>
+          <w:sz w:val="28"/>
+        </w:rPr>
+      </w:pPr>
+    </w:p>
+    <w:p>
+      <w:pPr>
+        <w:rPr>
+          <w:b/>
+          <w:sz w:val="28"/>
+        </w:rPr>
+      </w:pPr>
+    </w:p>
+    <w:p>
+      <w:pPr>
+        <w:rPr>
+          <w:b/>
+          <w:sz w:val="28"/>
+        </w:rPr>
+      </w:pPr>
+    </w:p>
+    <w:p>
+      <w:pPr>
+        <w:rPr>
+          <w:b/>
+          <w:sz w:val="28"/>
+        </w:rPr>
+      </w:pPr>
+      <w:proofErr w:type="spellStart"/>
+      <w:r>
+        <w:rPr>
+          <w:b/>
+          <w:sz w:val="28"/>
+        </w:rPr>
+        <w:lastRenderedPageBreak/>
+        <w:t>Servlets</w:t>
+      </w:r>
+      <w:proofErr w:type="spellEnd"/>
+    </w:p>
+    <w:p>
+      <w:pPr>
+        <w:rPr>
+          <w:b/>
+          <w:sz w:val="28"/>
+        </w:rPr>
+      </w:pPr>
+    </w:p>
+    <w:p>
+      <w:pPr>
+        <w:rPr>
+          <w:b/>
+          <w:sz w:val="28"/>
+        </w:rPr>
+      </w:pPr>
+      <w:r>
+        <w:rPr>
+          <w:noProof/>
+          <w:lang w:val="es-ES" w:eastAsia="es-ES"/>
+        </w:rPr>
+        <w:drawing>
+          <wp:inline distT="0" distB="0" distL="0" distR="0" wp14:anchorId="3A8FAE9E" wp14:editId="0CBBC58E">
+            <wp:extent cx="5400040" cy="4396740"/>
+            <wp:effectExtent l="0" t="0" r="0" b="3810"/>
+            <wp:docPr id="44" name="Imagen 44"/>
+            <wp:cNvGraphicFramePr>
+              <a:graphicFrameLocks xmlns:a="http://schemas.openxmlformats.org/drawingml/2006/main" noChangeAspect="1"/>
+            </wp:cNvGraphicFramePr>
+            <a:graphic xmlns:a="http://schemas.openxmlformats.org/drawingml/2006/main">
+              <a:graphicData uri="http://schemas.openxmlformats.org/drawingml/2006/picture">
+                <pic:pic xmlns:pic="http://schemas.openxmlformats.org/drawingml/2006/picture">
+                  <pic:nvPicPr>
+                    <pic:cNvPr id="1" name=""/>
+                    <pic:cNvPicPr/>
+                  </pic:nvPicPr>
+                  <pic:blipFill>
+                    <a:blip r:embed="rId37"/>
+                    <a:stretch>
+                      <a:fillRect/>
+                    </a:stretch>
+                  </pic:blipFill>
+                  <pic:spPr>
+                    <a:xfrm>
+                      <a:off x="0" y="0"/>
+                      <a:ext cx="5400040" cy="4396740"/>
+                    </a:xfrm>
+                    <a:prstGeom prst="rect">
+                      <a:avLst/>
+                    </a:prstGeom>
+                  </pic:spPr>
+                </pic:pic>
+              </a:graphicData>
+            </a:graphic>
+          </wp:inline>
+        </w:drawing>
+      </w:r>
+    </w:p>
+    <w:p/>
+    <w:p>
+      <w:pPr>
+        <w:rPr>
+          <w:b/>
+          <w:sz w:val="28"/>
+        </w:rPr>
+      </w:pPr>
+      <w:r>
+        <w:rPr>
+          <w:b/>
+          <w:sz w:val="28"/>
+        </w:rPr>
+        <w:t xml:space="preserve">Servidor TOMCAT </w:t>
+      </w:r>
+    </w:p>
+    <w:p/>
+    <w:p>
+      <w:r>
+        <w:rPr>
+          <w:noProof/>
+          <w:lang w:val="es-ES" w:eastAsia="es-ES"/>
+        </w:rPr>
+        <w:drawing>
+          <wp:inline distT="0" distB="0" distL="0" distR="0" wp14:anchorId="77755DAE" wp14:editId="16EFF747">
+            <wp:extent cx="3429000" cy="666750"/>
+            <wp:effectExtent l="0" t="0" r="0" b="0"/>
+            <wp:docPr id="27" name="Imagen 27"/>
+            <wp:cNvGraphicFramePr>
+              <a:graphicFrameLocks xmlns:a="http://schemas.openxmlformats.org/drawingml/2006/main" noChangeAspect="1"/>
+            </wp:cNvGraphicFramePr>
+            <a:graphic xmlns:a="http://schemas.openxmlformats.org/drawingml/2006/main">
+              <a:graphicData uri="http://schemas.openxmlformats.org/drawingml/2006/picture">
+                <pic:pic xmlns:pic="http://schemas.openxmlformats.org/drawingml/2006/picture">
+                  <pic:nvPicPr>
+                    <pic:cNvPr id="1" name=""/>
+                    <pic:cNvPicPr/>
+                  </pic:nvPicPr>
+                  <pic:blipFill>
+                    <a:blip r:embed="rId38"/>
+                    <a:stretch>
+                      <a:fillRect/>
+                    </a:stretch>
+                  </pic:blipFill>
+                  <pic:spPr>
+                    <a:xfrm>
+                      <a:off x="0" y="0"/>
+                      <a:ext cx="3429000" cy="666750"/>
+                    </a:xfrm>
+                    <a:prstGeom prst="rect">
+                      <a:avLst/>
+                    </a:prstGeom>
+                  </pic:spPr>
+                </pic:pic>
+              </a:graphicData>
+            </a:graphic>
+          </wp:inline>
+        </w:drawing>
+      </w:r>
+    </w:p>
+    <w:p/>
+    <w:p/>
+    <w:p/>
+    <w:p/>
+    <w:p/>
+    <w:p/>
+    <w:p/>
+    <w:p>
+      <w:pPr>
+        <w:rPr>
+          <w:b/>
+          <w:sz w:val="28"/>
+        </w:rPr>
+      </w:pPr>
+      <w:r>
+        <w:rPr>
+          <w:b/>
+          <w:sz w:val="28"/>
+        </w:rPr>
+        <w:lastRenderedPageBreak/>
+        <w:t>Llamadas Ajax</w:t>
+      </w:r>
+    </w:p>
+    <w:p/>
+    <w:p>
+      <w:r>
+        <w:rPr>
+          <w:noProof/>
+          <w:lang w:val="es-ES" w:eastAsia="es-ES"/>
+        </w:rPr>
+        <w:drawing>
+          <wp:inline distT="0" distB="0" distL="0" distR="0" wp14:anchorId="35CA4A88" wp14:editId="1BAE6F10">
+            <wp:extent cx="4752975" cy="3419475"/>
+            <wp:effectExtent l="0" t="0" r="9525" b="9525"/>
+            <wp:docPr id="28" name="Imagen 28"/>
+            <wp:cNvGraphicFramePr>
+              <a:graphicFrameLocks xmlns:a="http://schemas.openxmlformats.org/drawingml/2006/main" noChangeAspect="1"/>
+            </wp:cNvGraphicFramePr>
+            <a:graphic xmlns:a="http://schemas.openxmlformats.org/drawingml/2006/main">
+              <a:graphicData uri="http://schemas.openxmlformats.org/drawingml/2006/picture">
+                <pic:pic xmlns:pic="http://schemas.openxmlformats.org/drawingml/2006/picture">
+                  <pic:nvPicPr>
+                    <pic:cNvPr id="1" name=""/>
+                    <pic:cNvPicPr/>
+                  </pic:nvPicPr>
+                  <pic:blipFill>
+                    <a:blip r:embed="rId39"/>
+                    <a:stretch>
+                      <a:fillRect/>
+                    </a:stretch>
+                  </pic:blipFill>
+                  <pic:spPr>
+                    <a:xfrm>
+                      <a:off x="0" y="0"/>
                       <a:ext cx="4752975" cy="3419475"/>
                     </a:xfrm>
                     <a:prstGeom prst="rect">
@@ -8282,6 +9127,13 @@
         </w:drawing>
       </w:r>
     </w:p>
+    <w:p/>
+    <w:p/>
+    <w:p/>
+    <w:p/>
+    <w:p/>
+    <w:p/>
+    <w:p/>
     <w:p/>
     <w:p/>
     <w:p/>
@@ -8367,7 +9219,7 @@
                     <pic:cNvPicPr/>
                   </pic:nvPicPr>
                   <pic:blipFill>
-                    <a:blip r:embed="rId36">
+                    <a:blip r:embed="rId40">
                       <a:extLst>
                         <a:ext uri="{28A0092B-C50C-407E-A947-70E740481C1C}">
                           <a14:useLocalDpi xmlns:a14="http://schemas.microsoft.com/office/drawing/2010/main" val="0"/>
@@ -8423,7 +9275,7 @@
                     <pic:cNvPicPr/>
                   </pic:nvPicPr>
                   <pic:blipFill>
-                    <a:blip r:embed="rId37"/>
+                    <a:blip r:embed="rId41"/>
                     <a:stretch>
                       <a:fillRect/>
                     </a:stretch>
@@ -8451,7 +9303,6 @@
     <w:p/>
     <w:p/>
     <w:p/>
-    <w:p/>
     <w:p>
       <w:pPr>
         <w:rPr>
@@ -8464,6 +9315,7 @@
           <w:b/>
           <w:sz w:val="28"/>
         </w:rPr>
+        <w:lastRenderedPageBreak/>
         <w:t xml:space="preserve">Generación de HTML mediante </w:t>
       </w:r>
       <w:proofErr w:type="spellStart"/>
@@ -8499,7 +9351,7 @@
                     <pic:cNvPicPr/>
                   </pic:nvPicPr>
                   <pic:blipFill>
-                    <a:blip r:embed="rId38"/>
+                    <a:blip r:embed="rId42"/>
                     <a:stretch>
                       <a:fillRect/>
                     </a:stretch>
@@ -8520,6 +9372,7 @@
         </w:drawing>
       </w:r>
     </w:p>
+    <w:p/>
     <w:p/>
     <w:p/>
     <w:p/>
@@ -8598,7 +9451,7 @@
                     <pic:cNvPicPr/>
                   </pic:nvPicPr>
                   <pic:blipFill>
-                    <a:blip r:embed="rId39" cstate="print">
+                    <a:blip r:embed="rId43" cstate="print">
                       <a:extLst>
                         <a:ext uri="{28A0092B-C50C-407E-A947-70E740481C1C}">
                           <a14:useLocalDpi xmlns:a14="http://schemas.microsoft.com/office/drawing/2010/main" val="0"/>
@@ -8687,7 +9540,7 @@
                     <pic:cNvPicPr/>
                   </pic:nvPicPr>
                   <pic:blipFill>
-                    <a:blip r:embed="rId40"/>
+                    <a:blip r:embed="rId44"/>
                     <a:stretch>
                       <a:fillRect/>
                     </a:stretch>
@@ -8746,7 +9599,7 @@
                     <pic:cNvPicPr/>
                   </pic:nvPicPr>
                   <pic:blipFill>
-                    <a:blip r:embed="rId41">
+                    <a:blip r:embed="rId45">
                       <a:extLst>
                         <a:ext uri="{28A0092B-C50C-407E-A947-70E740481C1C}">
                           <a14:useLocalDpi xmlns:a14="http://schemas.microsoft.com/office/drawing/2010/main" val="0"/>
@@ -8858,7 +9711,7 @@
                     <pic:cNvPicPr/>
                   </pic:nvPicPr>
                   <pic:blipFill>
-                    <a:blip r:embed="rId42">
+                    <a:blip r:embed="rId46">
                       <a:extLst>
                         <a:ext uri="{28A0092B-C50C-407E-A947-70E740481C1C}">
                           <a14:useLocalDpi xmlns:a14="http://schemas.microsoft.com/office/drawing/2010/main" val="0"/>
@@ -8911,7 +9764,7 @@
                     <pic:cNvPicPr/>
                   </pic:nvPicPr>
                   <pic:blipFill>
-                    <a:blip r:embed="rId43"/>
+                    <a:blip r:embed="rId47"/>
                     <a:stretch>
                       <a:fillRect/>
                     </a:stretch>
@@ -8987,6 +9840,23 @@
     <w:p/>
     <w:p/>
     <w:p/>
+    <w:p/>
+    <w:p/>
+    <w:p/>
+    <w:p/>
+    <w:p/>
+    <w:p/>
+    <w:p/>
+    <w:p/>
+    <w:p/>
+    <w:p/>
+    <w:p/>
+    <w:p/>
+    <w:p/>
+    <w:p/>
+    <w:p/>
+    <w:p/>
+    <w:p/>
     <w:p>
       <w:pPr>
         <w:jc w:val="center"/>
@@ -9000,6 +9870,7 @@
           <w:b/>
           <w:sz w:val="36"/>
         </w:rPr>
+        <w:lastRenderedPageBreak/>
         <w:t>Bibliografía</w:t>
       </w:r>
     </w:p>
@@ -9046,12 +9917,91 @@
         </w:rPr>
       </w:pPr>
     </w:p>
+    <w:p>
+      <w:pPr>
+        <w:pStyle w:val="NormalWeb"/>
+        <w:shd w:val="clear" w:color="auto" w:fill="FFFFFF"/>
+        <w:spacing w:before="120" w:beforeAutospacing="0" w:after="120" w:afterAutospacing="0"/>
+        <w:rPr>
+          <w:rFonts w:asciiTheme="minorHAnsi" w:hAnsiTheme="minorHAnsi" w:cstheme="minorHAnsi"/>
+          <w:color w:val="222222"/>
+          <w:sz w:val="22"/>
+          <w:szCs w:val="22"/>
+        </w:rPr>
+      </w:pPr>
+      <w:hyperlink r:id="rId48" w:history="1">
+        <w:r>
+          <w:rPr>
+            <w:rStyle w:val="Hipervnculo"/>
+            <w:rFonts w:asciiTheme="minorHAnsi" w:hAnsiTheme="minorHAnsi" w:cstheme="minorHAnsi"/>
+            <w:sz w:val="22"/>
+            <w:szCs w:val="22"/>
+          </w:rPr>
+          <w:t>https://es.wikipedia.org/wiki/Objeto_de_transferencia_de_datos</w:t>
+        </w:r>
+      </w:hyperlink>
+    </w:p>
+    <w:p>
+      <w:pPr>
+        <w:pStyle w:val="NormalWeb"/>
+        <w:shd w:val="clear" w:color="auto" w:fill="FFFFFF"/>
+        <w:tabs>
+          <w:tab w:val="left" w:pos="5805"/>
+        </w:tabs>
+        <w:spacing w:before="120" w:beforeAutospacing="0" w:after="120" w:afterAutospacing="0"/>
+        <w:rPr>
+          <w:rFonts w:asciiTheme="minorHAnsi" w:hAnsiTheme="minorHAnsi" w:cstheme="minorHAnsi"/>
+          <w:color w:val="222222"/>
+          <w:sz w:val="22"/>
+          <w:szCs w:val="22"/>
+        </w:rPr>
+      </w:pPr>
+      <w:hyperlink r:id="rId49" w:history="1">
+        <w:r>
+          <w:rPr>
+            <w:rStyle w:val="Hipervnculo"/>
+            <w:rFonts w:asciiTheme="minorHAnsi" w:hAnsiTheme="minorHAnsi" w:cstheme="minorHAnsi"/>
+            <w:sz w:val="22"/>
+            <w:szCs w:val="22"/>
+          </w:rPr>
+          <w:t>https://es.wikipedia.org/wiki/Objeto_de_acceso_a_datos</w:t>
+        </w:r>
+      </w:hyperlink>
+    </w:p>
+    <w:p>
+      <w:pPr>
+        <w:pStyle w:val="NormalWeb"/>
+        <w:shd w:val="clear" w:color="auto" w:fill="FFFFFF"/>
+        <w:tabs>
+          <w:tab w:val="left" w:pos="5805"/>
+        </w:tabs>
+        <w:spacing w:before="120" w:beforeAutospacing="0" w:after="120" w:afterAutospacing="0"/>
+        <w:rPr>
+          <w:rFonts w:asciiTheme="minorHAnsi" w:hAnsiTheme="minorHAnsi" w:cstheme="minorHAnsi"/>
+          <w:color w:val="222222"/>
+          <w:sz w:val="22"/>
+          <w:szCs w:val="22"/>
+        </w:rPr>
+      </w:pPr>
+      <w:hyperlink r:id="rId50" w:history="1">
+        <w:r>
+          <w:rPr>
+            <w:rStyle w:val="Hipervnculo"/>
+            <w:rFonts w:asciiTheme="minorHAnsi" w:hAnsiTheme="minorHAnsi" w:cstheme="minorHAnsi"/>
+            <w:sz w:val="22"/>
+            <w:szCs w:val="22"/>
+          </w:rPr>
+          <w:t>https://es.wikipedia.org/wiki/Web_scraping</w:t>
+        </w:r>
+      </w:hyperlink>
+    </w:p>
     <w:p/>
     <w:sectPr>
-      <w:footerReference w:type="default" r:id="rId44"/>
+      <w:footerReference w:type="default" r:id="rId51"/>
       <w:pgSz w:w="11906" w:h="16838"/>
       <w:pgMar w:top="1417" w:right="1701" w:bottom="1417" w:left="1701" w:header="708" w:footer="708" w:gutter="0"/>
       <w:cols w:space="708"/>
+      <w:titlePg/>
       <w:docGrid w:linePitch="360"/>
     </w:sectPr>
   </w:body>
@@ -9214,9 +10164,8 @@
                               <w:alias w:val="Fecha"/>
                               <w:tag w:val=""/>
                               <w:id w:val="-1063724354"/>
-                              <w:showingPlcHdr/>
                               <w:dataBinding w:prefixMappings="xmlns:ns0='http://schemas.microsoft.com/office/2006/coverPageProps' " w:xpath="/ns0:CoverPageProperties[1]/ns0:PublishDate[1]" w:storeItemID="{55AF091B-3C7A-41E3-B477-F2FDAA23CFDA}"/>
-                              <w:date>
+                              <w:date w:fullDate="2018-06-04T00:00:00Z">
                                 <w:dateFormat w:val="d 'de' MMMM 'de' yyyy"/>
                                 <w:lid w:val="es-ES"/>
                                 <w:storeMappedDataAs w:val="dateTime"/>
@@ -9237,7 +10186,7 @@
                                     <w:color w:val="7F7F7F" w:themeColor="text1" w:themeTint="80"/>
                                     <w:lang w:val="es-ES"/>
                                   </w:rPr>
-                                  <w:t>[Fecha]</w:t>
+                                  <w:t>4 de junio de 2018</w:t>
                                 </w:r>
                               </w:p>
                             </w:sdtContent>
@@ -9290,9 +10239,8 @@
                         <w:alias w:val="Fecha"/>
                         <w:tag w:val=""/>
                         <w:id w:val="-1063724354"/>
-                        <w:showingPlcHdr/>
                         <w:dataBinding w:prefixMappings="xmlns:ns0='http://schemas.microsoft.com/office/2006/coverPageProps' " w:xpath="/ns0:CoverPageProperties[1]/ns0:PublishDate[1]" w:storeItemID="{55AF091B-3C7A-41E3-B477-F2FDAA23CFDA}"/>
-                        <w:date>
+                        <w:date w:fullDate="2018-06-04T00:00:00Z">
                           <w:dateFormat w:val="d 'de' MMMM 'de' yyyy"/>
                           <w:lid w:val="es-ES"/>
                           <w:storeMappedDataAs w:val="dateTime"/>
@@ -9313,7 +10261,7 @@
                               <w:color w:val="7F7F7F" w:themeColor="text1" w:themeTint="80"/>
                               <w:lang w:val="es-ES"/>
                             </w:rPr>
-                            <w:t>[Fecha]</w:t>
+                            <w:t>4 de junio de 2018</w:t>
                           </w:r>
                         </w:p>
                       </w:sdtContent>
@@ -9443,7 +10391,7 @@
                               <w:szCs w:val="28"/>
                               <w:lang w:val="es-ES"/>
                             </w:rPr>
-                            <w:t>22</w:t>
+                            <w:t>33</w:t>
                           </w:r>
                           <w:r>
                             <w:rPr>
@@ -9520,7 +10468,7 @@
                         <w:szCs w:val="28"/>
                         <w:lang w:val="es-ES"/>
                       </w:rPr>
-                      <w:t>22</w:t>
+                      <w:t>33</w:t>
                     </w:r>
                     <w:r>
                       <w:rPr>
@@ -10033,6 +10981,46 @@
     <w:uiPriority w:val="99"/>
     <w:rsid w:val="00817CC7"/>
   </w:style>
+  <w:style w:type="paragraph" w:styleId="NormalWeb">
+    <w:name w:val="Normal (Web)"/>
+    <w:basedOn w:val="Normal"/>
+    <w:uiPriority w:val="99"/>
+    <w:semiHidden/>
+    <w:unhideWhenUsed/>
+    <w:rsid w:val="00C31E3F"/>
+    <w:pPr>
+      <w:spacing w:before="100" w:beforeAutospacing="1" w:after="100" w:afterAutospacing="1" w:line="240" w:lineRule="auto"/>
+    </w:pPr>
+    <w:rPr>
+      <w:rFonts w:ascii="Times New Roman" w:eastAsia="Times New Roman" w:hAnsi="Times New Roman" w:cs="Times New Roman"/>
+      <w:sz w:val="24"/>
+      <w:szCs w:val="24"/>
+      <w:lang w:eastAsia="es-ES_tradnl"/>
+    </w:rPr>
+  </w:style>
+  <w:style w:type="character" w:styleId="Hipervnculo">
+    <w:name w:val="Hyperlink"/>
+    <w:basedOn w:val="Fuentedeprrafopredeter"/>
+    <w:uiPriority w:val="99"/>
+    <w:unhideWhenUsed/>
+    <w:rsid w:val="00C31E3F"/>
+    <w:rPr>
+      <w:color w:val="0000FF"/>
+      <w:u w:val="single"/>
+    </w:rPr>
+  </w:style>
+  <w:style w:type="character" w:styleId="Hipervnculovisitado">
+    <w:name w:val="FollowedHyperlink"/>
+    <w:basedOn w:val="Fuentedeprrafopredeter"/>
+    <w:uiPriority w:val="99"/>
+    <w:semiHidden/>
+    <w:unhideWhenUsed/>
+    <w:rsid w:val="00C31E3F"/>
+    <w:rPr>
+      <w:color w:val="954F72" w:themeColor="followedHyperlink"/>
+      <w:u w:val="single"/>
+    </w:rPr>
+  </w:style>
 </w:styles>
 </file>
 
@@ -10298,11 +11286,30 @@
 </file>
 
 <file path=customXml/item1.xml><?xml version="1.0" encoding="utf-8"?>
+<CoverPageProperties xmlns="http://schemas.microsoft.com/office/2006/coverPageProps">
+  <PublishDate>2018-06-04T00:00:00</PublishDate>
+  <Abstract/>
+  <CompanyAddress/>
+  <CompanyPhone/>
+  <CompanyFax/>
+  <CompanyEmail/>
+</CoverPageProperties>
+</file>
+
+<file path=customXml/item2.xml><?xml version="1.0" encoding="utf-8"?>
 <b:Sources xmlns:b="http://schemas.openxmlformats.org/officeDocument/2006/bibliography" xmlns="http://schemas.openxmlformats.org/officeDocument/2006/bibliography" SelectedStyle="\APASixthEditionOfficeOnline.xsl" StyleName="APA" Version="6"/>
 </file>
 
 <file path=customXml/itemProps1.xml><?xml version="1.0" encoding="utf-8"?>
-<ds:datastoreItem xmlns:ds="http://schemas.openxmlformats.org/officeDocument/2006/customXml" ds:itemID="{E5811DEC-FF8B-4216-833B-C70959F8FF10}">
+<ds:datastoreItem xmlns:ds="http://schemas.openxmlformats.org/officeDocument/2006/customXml" ds:itemID="{55AF091B-3C7A-41E3-B477-F2FDAA23CFDA}">
+  <ds:schemaRefs>
+    <ds:schemaRef ds:uri="http://schemas.microsoft.com/office/2006/coverPageProps"/>
+  </ds:schemaRefs>
+</ds:datastoreItem>
+</file>
+
+<file path=customXml/itemProps2.xml><?xml version="1.0" encoding="utf-8"?>
+<ds:datastoreItem xmlns:ds="http://schemas.openxmlformats.org/officeDocument/2006/customXml" ds:itemID="{B1854D49-199C-497D-B49D-A97C4B45BF8D}">
   <ds:schemaRefs>
     <ds:schemaRef ds:uri="http://schemas.openxmlformats.org/officeDocument/2006/bibliography"/>
   </ds:schemaRefs>

--- a/DOCUMENTACION PROYECTO/Documentacion_YoSoyTuCine.docx
+++ b/DOCUMENTACION PROYECTO/Documentacion_YoSoyTuCine.docx
@@ -236,16 +236,7 @@
         <w:t>Desarrollo y despliegue</w:t>
       </w:r>
       <w:r>
-        <w:t>…………………</w:t>
-      </w:r>
-      <w:r>
-        <w:t>………</w:t>
-      </w:r>
-      <w:r>
-        <w:t>…………………………………………………………………………</w:t>
-      </w:r>
-      <w:r>
-        <w:t>Pag.23</w:t>
+        <w:t>……………………………………………………………………………………………………Pag.23</w:t>
       </w:r>
     </w:p>
     <w:p/>
@@ -254,22 +245,11 @@
         <w:t>Bibliografía</w:t>
       </w:r>
       <w:r>
-        <w:t>…………</w:t>
-      </w:r>
-      <w:r>
-        <w:t>………………………….</w:t>
-      </w:r>
-      <w:r>
-        <w:t>…………………………………………………………………………………</w:t>
-      </w:r>
-      <w:r>
-        <w:t>Pag.3</w:t>
+        <w:t>…………………………………….…………………………………………………………………………………Pag.3</w:t>
       </w:r>
       <w:r>
         <w:t>5</w:t>
       </w:r>
-      <w:bookmarkStart w:id="0" w:name="_GoBack"/>
-      <w:bookmarkEnd w:id="0"/>
     </w:p>
     <w:p/>
     <w:p/>
@@ -442,7 +422,54 @@
       </w:r>
       <w:proofErr w:type="spellEnd"/>
       <w:r>
-        <w:t xml:space="preserve"> es que evidentemente al no poder competir con buscadores omnipotente como Google, intentamos ofrecer la información buscada por el usuario en un menor número de clic, esa es la ventaja que proponemos, ya que simplemente al entrar en la web, serás preguntado por tu ubicación, tendrás ante tus ojos lo carteles de las películas en cartelera actualmente y simplemente pinchando en el cartel tendrás todos los cines a tu alrededor ordenados por distancia y la información de las sesiones, cines y película en la que acabas de hacer clic.</w:t>
+        <w:t xml:space="preserve"> es que evidentemente al no poder competir con buscadores omnipotente</w:t>
+      </w:r>
+      <w:r>
+        <w:t>s</w:t>
+      </w:r>
+      <w:r>
+        <w:t xml:space="preserve"> como Google, intentamos ofrecer la información buscada por el usuario en un menor número de clic</w:t>
+      </w:r>
+      <w:r>
+        <w:t>s</w:t>
+      </w:r>
+      <w:r>
+        <w:t>, esa es la ventaja que proponemos, ya que simplemente al entrar en la web, ser</w:t>
+      </w:r>
+      <w:r>
+        <w:t xml:space="preserve">ás preguntado por tu ubicación y </w:t>
+      </w:r>
+      <w:r>
+        <w:t>tendrás ante tus ojos lo</w:t>
+      </w:r>
+      <w:r>
+        <w:t>s</w:t>
+      </w:r>
+      <w:r>
+        <w:t xml:space="preserve"> carteles de las pelíc</w:t>
+      </w:r>
+      <w:r>
+        <w:t>ulas en cartelera actualmente.</w:t>
+      </w:r>
+    </w:p>
+    <w:p>
+      <w:r>
+        <w:t>P</w:t>
+      </w:r>
+      <w:r>
+        <w:t xml:space="preserve">inchando en el cartel tendrás todos los cines a tu alrededor ordenados por distancia y la información de las sesiones, </w:t>
+      </w:r>
+      <w:r>
+        <w:t xml:space="preserve">de los </w:t>
+      </w:r>
+      <w:r>
+        <w:t xml:space="preserve">cines y </w:t>
+      </w:r>
+      <w:r>
+        <w:t xml:space="preserve">de la </w:t>
+      </w:r>
+      <w:r>
+        <w:t>película en la que acabas de hacer clic.</w:t>
       </w:r>
     </w:p>
     <w:p/>
@@ -479,8 +506,8 @@
         </w:rPr>
         <w:drawing>
           <wp:inline distT="0" distB="0" distL="0" distR="0" wp14:anchorId="5CB9FA97" wp14:editId="52A6346E">
-            <wp:extent cx="4276725" cy="2257425"/>
-            <wp:effectExtent l="0" t="0" r="9525" b="9525"/>
+            <wp:extent cx="3904091" cy="2060734"/>
+            <wp:effectExtent l="0" t="0" r="1270" b="0"/>
             <wp:docPr id="18" name="Imagen 18"/>
             <wp:cNvGraphicFramePr>
               <a:graphicFrameLocks xmlns:a="http://schemas.openxmlformats.org/drawingml/2006/main" noChangeAspect="1"/>
@@ -501,7 +528,7 @@
                   <pic:spPr>
                     <a:xfrm>
                       <a:off x="0" y="0"/>
-                      <a:ext cx="4276725" cy="2257425"/>
+                      <a:ext cx="3917206" cy="2067657"/>
                     </a:xfrm>
                     <a:prstGeom prst="rect">
                       <a:avLst/>
@@ -590,7 +617,28 @@
     </w:p>
     <w:p>
       <w:r>
-        <w:t xml:space="preserve">El </w:t>
+        <w:t xml:space="preserve">La ubicación proporcionada por la API de google la almacenamos en una cookie que dura lo que dura la sesión del usuario en nuestra web, de tal modo que no tenga que estar siendo preguntado por su ubicación mientras navega por la web, y que si sea preguntado al volver a entrar por si ha cambiado su ubicación (al consultar </w:t>
+      </w:r>
+      <w:proofErr w:type="spellStart"/>
+      <w:r>
+        <w:t>YoSoyTuCine</w:t>
+      </w:r>
+      <w:proofErr w:type="spellEnd"/>
+      <w:r>
+        <w:t xml:space="preserve"> desde un </w:t>
+      </w:r>
+      <w:proofErr w:type="spellStart"/>
+      <w:r>
+        <w:t>smartphone</w:t>
+      </w:r>
+      <w:proofErr w:type="spellEnd"/>
+      <w:r>
+        <w:t xml:space="preserve"> por ejemplo).</w:t>
+      </w:r>
+    </w:p>
+    <w:p>
+      <w:r>
+        <w:t xml:space="preserve">La técnica de </w:t>
       </w:r>
       <w:proofErr w:type="spellStart"/>
       <w:r>
@@ -598,7 +646,7 @@
       </w:r>
       <w:proofErr w:type="spellEnd"/>
       <w:r>
-        <w:t xml:space="preserve"> es básicamente obtener información de una web, aquí vamos a ver las definiciones:</w:t>
+        <w:t xml:space="preserve"> mediante la cual rellenamos la base de datos, es básicamente obtener información de una web, aquí vamos a ver las definiciones:</w:t>
       </w:r>
     </w:p>
     <w:p>
@@ -710,13 +758,16 @@
         </w:rPr>
         <w:t xml:space="preserve"> la comparación de precios en tiendas, la monitorización de datos relacionados con el clima de cierta región, la detección de cambios en sitios webs y la integración de datos en sitios webs</w:t>
       </w:r>
-    </w:p>
-    <w:p/>
-    <w:p/>
-    <w:p/>
-    <w:p/>
-    <w:p>
-      <w:r>
+      <w:r>
+        <w:rPr>
+          <w:i/>
+        </w:rPr>
+        <w:t>.</w:t>
+      </w:r>
+    </w:p>
+    <w:p>
+      <w:r>
+        <w:lastRenderedPageBreak/>
         <w:t xml:space="preserve">En nuestro caso el uso del </w:t>
       </w:r>
       <w:proofErr w:type="spellStart"/>
@@ -733,7 +784,7 @@
       </w:r>
       <w:proofErr w:type="spellEnd"/>
       <w:r>
-        <w:t xml:space="preserve"> por ejemplo, la información de una película y poder rellenar nuestra base de datos con la información obtenida, por ejemplo lanzando el </w:t>
+        <w:t xml:space="preserve"> la información de una película y poder rellenar nuestra base de datos con la información obtenida, por ejemplo lanzando el </w:t>
       </w:r>
       <w:proofErr w:type="spellStart"/>
       <w:r>
@@ -824,6 +875,9 @@
       </w:r>
       <w:r>
         <w:t xml:space="preserve"> twitter</w:t>
+      </w:r>
+      <w:r>
+        <w:t>,</w:t>
       </w:r>
       <w:r>
         <w:t xml:space="preserve"> para </w:t>
@@ -1740,7 +1794,13 @@
     </w:p>
     <w:p>
       <w:r>
-        <w:t>Utilizado bajo el patrón MVC encargado de dirigir la aplicación web, recibir peticiones, ir a base de datos y devolver vistas.</w:t>
+        <w:t>Utilizado bajo el patrón MVC</w:t>
+      </w:r>
+      <w:r>
+        <w:t>, es el</w:t>
+      </w:r>
+      <w:r>
+        <w:t xml:space="preserve"> encargado de dirigir la aplicación web, recibir peticiones, ir a base de datos y devolver vistas.</w:t>
       </w:r>
     </w:p>
     <w:p>
@@ -1928,6 +1988,9 @@
       <w:proofErr w:type="spellEnd"/>
       <w:r>
         <w:t xml:space="preserve"> en el cual se distribuyen las tareas entre los distintos miembros del equipo y durante las distintas fases del desarrollo de una tarea</w:t>
+      </w:r>
+      <w:r>
+        <w:t>.</w:t>
       </w:r>
     </w:p>
     <w:p>
@@ -2075,6 +2138,9 @@
       <w:r>
         <w:t xml:space="preserve"> terminada</w:t>
       </w:r>
+      <w:r>
+        <w:t>.</w:t>
+      </w:r>
     </w:p>
     <w:p>
       <w:r>
@@ -2093,6 +2159,9 @@
       </w:r>
       <w:r>
         <w:t>tilizado como guía visual del trabajo realizado hasta ahora</w:t>
+      </w:r>
+      <w:r>
+        <w:t>.</w:t>
       </w:r>
     </w:p>
     <w:p/>
@@ -2310,7 +2379,22 @@
         <w:t>rollo podemos programar simultáneamente</w:t>
       </w:r>
       <w:r>
-        <w:t xml:space="preserve"> al disponer siempre de las versiones actualizadas de los códigos y gracias a funcionalidades de los software de control de versiones como es el </w:t>
+        <w:t xml:space="preserve"> al disponer siempre de las versione</w:t>
+      </w:r>
+      <w:r>
+        <w:t xml:space="preserve">s actualizadas de los códigos, </w:t>
+      </w:r>
+      <w:r>
+        <w:t>gracias a funcionalidades de los software d</w:t>
+      </w:r>
+      <w:r>
+        <w:t xml:space="preserve">e control de versiones como es la </w:t>
+      </w:r>
+      <w:r>
+        <w:t>función</w:t>
+      </w:r>
+      <w:r>
+        <w:t xml:space="preserve"> </w:t>
       </w:r>
       <w:proofErr w:type="spellStart"/>
       <w:r>
@@ -2318,7 +2402,13 @@
       </w:r>
       <w:proofErr w:type="spellEnd"/>
       <w:r>
-        <w:t xml:space="preserve"> que te permite que varias persones trabajen sobre un mismo código integrando al finalizar de programar las líneas de todo el equipo.</w:t>
+        <w:t xml:space="preserve"> q</w:t>
+      </w:r>
+      <w:r>
+        <w:t>ue te permite que varias persona</w:t>
+      </w:r>
+      <w:r>
+        <w:t>s trabajen sobre un mismo código integrando al finalizar de programar las líneas de todo el equipo.</w:t>
       </w:r>
     </w:p>
     <w:p/>
@@ -2406,7 +2496,22 @@
     <w:p>
       <w:r>
         <w:lastRenderedPageBreak/>
-        <w:t>La forma elegida para trabajar ha sido la de crear una rama master, una rama desarrollo y varias ramas individuales para trabajar cada uno sobre nuestra rama e ir integrándolas sobre la rama desarrolla y una vez esta testeado integrarlo en la master, el control de versiones te permite tener un absoluto control sobre las diferentes versiones del software y te permite volver atrás y deshacer errores con gran facilidad y mantener un orden sin volverte loco</w:t>
+        <w:t>La forma elegida para trabajar ha sido la de crear una rama master, una rama desarrollo y varias ramas individuales para trabajar cada uno sobre nuestra rama e ir integr</w:t>
+      </w:r>
+      <w:r>
+        <w:t>ándolas sobre la rama desarrollo</w:t>
+      </w:r>
+      <w:r>
+        <w:t xml:space="preserve"> y una vez esta testeado integrarlo en la master, el control de versiones te permite tener un absoluto control sobre las diferentes versiones del </w:t>
+      </w:r>
+      <w:r>
+        <w:t>proyecto</w:t>
+      </w:r>
+      <w:r>
+        <w:t xml:space="preserve"> y te permite volver atrás y deshacer errores con gran facilidad y mantener un orden sin volverte loco</w:t>
+      </w:r>
+      <w:r>
+        <w:t>.</w:t>
       </w:r>
     </w:p>
     <w:p>
@@ -2739,13 +2844,25 @@
     <w:p/>
     <w:p>
       <w:r>
-        <w:t>Una vez teníamos la idea clara de la web que queríamos hacer</w:t>
+        <w:t xml:space="preserve">Una vez teníamos la idea clara de la </w:t>
+      </w:r>
+      <w:r>
+        <w:t xml:space="preserve">aplicación </w:t>
+      </w:r>
+      <w:r>
+        <w:t>web que queríamos hacer</w:t>
       </w:r>
       <w:r>
         <w:t xml:space="preserve"> tuvimos que realizar fue un análisis de requerimientos</w:t>
       </w:r>
       <w:r>
-        <w:t xml:space="preserve"> para saber cuántas paginas tendría nuestra web, que pasaría al pinchar en cada enlace, cuál iba a ser nuestra estructura, tecnologías que usaremos(AJAX o recargar la </w:t>
+        <w:t xml:space="preserve"> para saber cuántas paginas tendría nuestra web, que pasaría al pinchar en cada enlace, cuál iba a ser nuestra estructura, tecnologías que </w:t>
+      </w:r>
+      <w:r>
+        <w:t>usaremos (</w:t>
+      </w:r>
+      <w:r>
+        <w:t xml:space="preserve">AJAX o recargar la </w:t>
       </w:r>
       <w:r>
         <w:t>página</w:t>
@@ -2774,13 +2891,11 @@
         <w:t>css</w:t>
       </w:r>
       <w:proofErr w:type="spellEnd"/>
-      <w:proofErr w:type="gramStart"/>
-      <w:r>
-        <w:t>..)</w:t>
-      </w:r>
-      <w:proofErr w:type="gramEnd"/>
-      <w:r>
-        <w:t>etc…</w:t>
+      <w:r>
+        <w:t>...) etc</w:t>
+      </w:r>
+      <w:r>
+        <w:t>…</w:t>
       </w:r>
     </w:p>
     <w:p/>
@@ -2906,8 +3021,6 @@
     <w:p/>
     <w:p/>
     <w:p/>
-    <w:p/>
-    <w:p/>
     <w:p>
       <w:pPr>
         <w:rPr>
@@ -2929,6 +3042,7 @@
           <w:b/>
           <w:sz w:val="28"/>
         </w:rPr>
+        <w:lastRenderedPageBreak/>
         <w:t>c</w:t>
       </w:r>
       <w:r>
@@ -2946,6 +3060,14 @@
         <w:t>.jsp</w:t>
       </w:r>
       <w:proofErr w:type="spellEnd"/>
+    </w:p>
+    <w:p>
+      <w:pPr>
+        <w:rPr>
+          <w:b/>
+          <w:sz w:val="28"/>
+        </w:rPr>
+      </w:pPr>
     </w:p>
     <w:p>
       <w:r>
@@ -3030,6 +3152,14 @@
       <w:proofErr w:type="spellEnd"/>
     </w:p>
     <w:p>
+      <w:pPr>
+        <w:rPr>
+          <w:b/>
+          <w:sz w:val="28"/>
+        </w:rPr>
+      </w:pPr>
+    </w:p>
+    <w:p>
       <w:r>
         <w:rPr>
           <w:noProof/>
@@ -3237,13 +3367,6 @@
         <w:tabs>
           <w:tab w:val="left" w:pos="7500"/>
         </w:tabs>
-      </w:pPr>
-    </w:p>
-    <w:p>
-      <w:pPr>
-        <w:tabs>
-          <w:tab w:val="left" w:pos="7500"/>
-        </w:tabs>
         <w:rPr>
           <w:b/>
           <w:sz w:val="28"/>
@@ -3254,6 +3377,7 @@
           <w:b/>
           <w:sz w:val="28"/>
         </w:rPr>
+        <w:lastRenderedPageBreak/>
         <w:t>CSS</w:t>
       </w:r>
     </w:p>
@@ -3319,6 +3443,8 @@
           <w:sz w:val="36"/>
         </w:rPr>
       </w:pPr>
+      <w:bookmarkStart w:id="0" w:name="_GoBack"/>
+      <w:bookmarkEnd w:id="0"/>
       <w:r>
         <w:rPr>
           <w:b/>
@@ -3337,7 +3463,16 @@
         <w:t>realiza</w:t>
       </w:r>
       <w:r>
-        <w:t>ndo un primer modelo entidad relación que posteriormente una vez acordado</w:t>
+        <w:t>ndo un primer modelo entidad relación que posteriormente</w:t>
+      </w:r>
+      <w:r>
+        <w:t>,</w:t>
+      </w:r>
+      <w:r>
+        <w:t xml:space="preserve"> una vez acordado</w:t>
+      </w:r>
+      <w:r>
+        <w:t>,</w:t>
       </w:r>
       <w:r>
         <w:t xml:space="preserve"> pasa</w:t>
@@ -3352,7 +3487,10 @@
         <w:t xml:space="preserve">que </w:t>
       </w:r>
       <w:r>
-        <w:t>finalmente se crea físicamente con los siguientes scripts.</w:t>
+        <w:t>finalmente se creó</w:t>
+      </w:r>
+      <w:r>
+        <w:t xml:space="preserve"> físicamente con los siguientes scripts.</w:t>
       </w:r>
     </w:p>
     <w:p/>
@@ -8128,44 +8266,26 @@
     </w:p>
     <w:p>
       <w:r>
-        <w:t xml:space="preserve">Hemos utilizado </w:t>
-      </w:r>
-      <w:r>
-        <w:t>los DAO y</w:t>
-      </w:r>
-      <w:r>
-        <w:t xml:space="preserve"> los</w:t>
-      </w:r>
-      <w:r>
-        <w:t xml:space="preserve"> BO, el DAO</w:t>
-      </w:r>
-      <w:r>
-        <w:t xml:space="preserve"> es </w:t>
-      </w:r>
-      <w:proofErr w:type="spellStart"/>
-      <w:r>
-        <w:t>el</w:t>
-      </w:r>
-      <w:proofErr w:type="spellEnd"/>
-      <w:r>
-        <w:t xml:space="preserve"> que</w:t>
-      </w:r>
-      <w:r>
-        <w:t xml:space="preserve"> va a base de datos y se conecta con ella</w:t>
-      </w:r>
-      <w:r>
-        <w:t>.</w:t>
-      </w:r>
-    </w:p>
-    <w:p>
-      <w:r>
-        <w:t xml:space="preserve"> E</w:t>
-      </w:r>
-      <w:r>
-        <w:t>l BO es el encargado de insertar, borrar, actualizar etc…contiene el esquema/propiedades de la Base de datos</w:t>
-      </w:r>
-      <w:r>
-        <w:t>.</w:t>
+        <w:t>Para llevar a cabo el patrón MVC creamos los DAO y los BO.</w:t>
+      </w:r>
+    </w:p>
+    <w:p>
+      <w:r>
+        <w:t xml:space="preserve">A groso modo podemos decir que: </w:t>
+      </w:r>
+      <w:r>
+        <w:t>el DAO es el que va a base</w:t>
+      </w:r>
+      <w:r>
+        <w:t xml:space="preserve"> de datos y se conecta con ella, y e</w:t>
+      </w:r>
+      <w:r>
+        <w:t>l BO es el encargado de insertar, borrar, actualizar etc…contiene el esquema/propiedades de la Base de datos.</w:t>
+      </w:r>
+    </w:p>
+    <w:p>
+      <w:r>
+        <w:t>Vamos a ver las definiciones de BO y DAO:</w:t>
       </w:r>
     </w:p>
     <w:p>
@@ -8267,7 +8387,6 @@
         </w:rPr>
         <w:t xml:space="preserve">Mientras que un programa podría implementar clases, las cuales pueden ser objetos controlando o ejecutando comportamientos, principalmente se distinguen en que no realizan nada por </w:t>
       </w:r>
-      <w:proofErr w:type="spellStart"/>
       <w:r>
         <w:rPr>
           <w:rFonts w:asciiTheme="minorHAnsi" w:hAnsiTheme="minorHAnsi" w:cstheme="minorHAnsi"/>
@@ -8275,9 +8394,8 @@
           <w:sz w:val="22"/>
           <w:szCs w:val="22"/>
         </w:rPr>
-        <w:t>si</w:t>
-      </w:r>
-      <w:proofErr w:type="spellEnd"/>
+        <w:t>sí</w:t>
+      </w:r>
       <w:r>
         <w:rPr>
           <w:rFonts w:asciiTheme="minorHAnsi" w:hAnsiTheme="minorHAnsi" w:cstheme="minorHAnsi"/>
@@ -8323,18 +8441,16 @@
           <w:color w:val="222222"/>
           <w:lang w:eastAsia="es-ES_tradnl"/>
         </w:rPr>
-        <w:t xml:space="preserve">n objeto de acceso a datos (en inglés, data </w:t>
-      </w:r>
-      <w:proofErr w:type="spellStart"/>
+        <w:t>n</w:t>
+      </w:r>
       <w:r>
         <w:rPr>
           <w:rFonts w:eastAsia="Times New Roman" w:cstheme="minorHAnsi"/>
           <w:color w:val="222222"/>
           <w:lang w:eastAsia="es-ES_tradnl"/>
         </w:rPr>
-        <w:t>access</w:t>
-      </w:r>
-      <w:proofErr w:type="spellEnd"/>
+        <w:t xml:space="preserve"> DAO</w:t>
+      </w:r>
       <w:r>
         <w:rPr>
           <w:rFonts w:eastAsia="Times New Roman" w:cstheme="minorHAnsi"/>
@@ -8343,23 +8459,21 @@
         </w:rPr>
         <w:t xml:space="preserve"> </w:t>
       </w:r>
-      <w:proofErr w:type="spellStart"/>
       <w:r>
         <w:rPr>
           <w:rFonts w:eastAsia="Times New Roman" w:cstheme="minorHAnsi"/>
           <w:color w:val="222222"/>
           <w:lang w:eastAsia="es-ES_tradnl"/>
         </w:rPr>
-        <w:t>object</w:t>
-      </w:r>
-      <w:proofErr w:type="spellEnd"/>
+        <w:t>(</w:t>
+      </w:r>
       <w:r>
         <w:rPr>
           <w:rFonts w:eastAsia="Times New Roman" w:cstheme="minorHAnsi"/>
           <w:color w:val="222222"/>
           <w:lang w:eastAsia="es-ES_tradnl"/>
         </w:rPr>
-        <w:t>, abreviado DAO) es un componente de software que suministra una interfaz común entre la aplicación y uno o más dispositivos de almacenamiento de datos, tales como una Base de datos o un archivo. El término se aplica frecuenteme</w:t>
+        <w:t>objeto de acceso a datos</w:t>
       </w:r>
       <w:r>
         <w:rPr>
@@ -8367,42 +8481,41 @@
           <w:color w:val="222222"/>
           <w:lang w:eastAsia="es-ES_tradnl"/>
         </w:rPr>
-        <w:t xml:space="preserve">nte al Patrón de diseño </w:t>
-      </w:r>
-      <w:proofErr w:type="spellStart"/>
+        <w:t>)</w:t>
+      </w:r>
       <w:r>
         <w:rPr>
           <w:rFonts w:eastAsia="Times New Roman" w:cstheme="minorHAnsi"/>
           <w:color w:val="222222"/>
           <w:lang w:eastAsia="es-ES_tradnl"/>
         </w:rPr>
-        <w:t>Object</w:t>
-      </w:r>
-      <w:proofErr w:type="spellEnd"/>
+        <w:t xml:space="preserve"> es un componente de software que suministra una interfaz común entre la aplicación y uno o más dispositivos de almacenamiento de datos, tales como una Base de datos o un archivo. El término se aplica frecuenteme</w:t>
+      </w:r>
       <w:r>
         <w:rPr>
           <w:rFonts w:eastAsia="Times New Roman" w:cstheme="minorHAnsi"/>
           <w:color w:val="222222"/>
           <w:lang w:eastAsia="es-ES_tradnl"/>
         </w:rPr>
-        <w:t>.</w:t>
-      </w:r>
-    </w:p>
-    <w:p>
-      <w:pPr>
+        <w:t xml:space="preserve">nte al Patrón de diseño </w:t>
+      </w:r>
+      <w:proofErr w:type="spellStart"/>
+      <w:r>
         <w:rPr>
           <w:rFonts w:eastAsia="Times New Roman" w:cstheme="minorHAnsi"/>
           <w:color w:val="222222"/>
           <w:lang w:eastAsia="es-ES_tradnl"/>
         </w:rPr>
-      </w:pPr>
+        <w:t>Object</w:t>
+      </w:r>
+      <w:proofErr w:type="spellEnd"/>
       <w:r>
         <w:rPr>
           <w:rFonts w:eastAsia="Times New Roman" w:cstheme="minorHAnsi"/>
           <w:color w:val="222222"/>
           <w:lang w:eastAsia="es-ES_tradnl"/>
         </w:rPr>
-        <w:t>Ventajas</w:t>
+        <w:t>.</w:t>
       </w:r>
     </w:p>
     <w:p>
@@ -8419,50 +8532,49 @@
           <w:color w:val="222222"/>
           <w:lang w:eastAsia="es-ES_tradnl"/>
         </w:rPr>
-        <w:t xml:space="preserve">Los Objetos de Acceso a Datos son un Patrón de los subordinados de Diseño Core J2EE y considerados una buena práctica. La ventaja de usar objetos de acceso a datos es que cualquier objeto de negocio (aquel que contiene detalles específicos de operación o aplicación) no requiere conocimiento directo del destino final </w:t>
-      </w:r>
-      <w:r>
+        <w:t>Ventajas</w:t>
+      </w:r>
+    </w:p>
+    <w:p>
+      <w:pPr>
         <w:rPr>
           <w:rFonts w:eastAsia="Times New Roman" w:cstheme="minorHAnsi"/>
           <w:color w:val="222222"/>
           <w:lang w:eastAsia="es-ES_tradnl"/>
         </w:rPr>
-        <w:t>de la información que manipula.</w:t>
-      </w:r>
-    </w:p>
-    <w:p>
-      <w:pPr>
+      </w:pPr>
+      <w:r>
         <w:rPr>
           <w:rFonts w:eastAsia="Times New Roman" w:cstheme="minorHAnsi"/>
           <w:color w:val="222222"/>
           <w:lang w:eastAsia="es-ES_tradnl"/>
         </w:rPr>
-      </w:pPr>
+        <w:t xml:space="preserve">Los Objetos de Acceso a Datos son un Patrón de los subordinados de Diseño Core J2EE y considerados una buena práctica. La ventaja de usar objetos de acceso a datos es que cualquier objeto de negocio (aquel que contiene detalles específicos de operación o aplicación) no requiere conocimiento directo del destino final </w:t>
+      </w:r>
       <w:r>
         <w:rPr>
           <w:rFonts w:eastAsia="Times New Roman" w:cstheme="minorHAnsi"/>
           <w:color w:val="222222"/>
           <w:lang w:eastAsia="es-ES_tradnl"/>
         </w:rPr>
-        <w:t xml:space="preserve">Los Objetos de Acceso a Datos pueden usarse en Java para aislar a una aplicación de la tecnología de persistencia Java subyacente (API de Persistencia Java), la cual podría ser JDBC, JDO, Enterprise JavaBeans, </w:t>
-      </w:r>
-      <w:proofErr w:type="spellStart"/>
-      <w:r>
+        <w:t>de la información que manipula.</w:t>
+      </w:r>
+    </w:p>
+    <w:p>
+      <w:pPr>
         <w:rPr>
           <w:rFonts w:eastAsia="Times New Roman" w:cstheme="minorHAnsi"/>
           <w:color w:val="222222"/>
           <w:lang w:eastAsia="es-ES_tradnl"/>
         </w:rPr>
-        <w:t>TopLink</w:t>
-      </w:r>
-      <w:proofErr w:type="spellEnd"/>
+      </w:pPr>
       <w:r>
         <w:rPr>
           <w:rFonts w:eastAsia="Times New Roman" w:cstheme="minorHAnsi"/>
           <w:color w:val="222222"/>
           <w:lang w:eastAsia="es-ES_tradnl"/>
         </w:rPr>
-        <w:t xml:space="preserve">, </w:t>
+        <w:t xml:space="preserve">Los Objetos de Acceso a Datos pueden usarse en Java para aislar a una aplicación de la tecnología de persistencia Java subyacente (API de Persistencia Java), la cual podría ser JDBC, JDO, Enterprise JavaBeans, </w:t>
       </w:r>
       <w:proofErr w:type="spellStart"/>
       <w:r>
@@ -8471,7 +8583,7 @@
           <w:color w:val="222222"/>
           <w:lang w:eastAsia="es-ES_tradnl"/>
         </w:rPr>
-        <w:t>EclipseLink</w:t>
+        <w:t>TopLink</w:t>
       </w:r>
       <w:proofErr w:type="spellEnd"/>
       <w:r>
@@ -8489,7 +8601,7 @@
           <w:color w:val="222222"/>
           <w:lang w:eastAsia="es-ES_tradnl"/>
         </w:rPr>
-        <w:t>Hibernate</w:t>
+        <w:t>EclipseLink</w:t>
       </w:r>
       <w:proofErr w:type="spellEnd"/>
       <w:r>
@@ -8507,7 +8619,7 @@
           <w:color w:val="222222"/>
           <w:lang w:eastAsia="es-ES_tradnl"/>
         </w:rPr>
-        <w:t>iBATIS</w:t>
+        <w:t>Hibernate</w:t>
       </w:r>
       <w:proofErr w:type="spellEnd"/>
       <w:r>
@@ -8516,32 +8628,33 @@
           <w:color w:val="222222"/>
           <w:lang w:eastAsia="es-ES_tradnl"/>
         </w:rPr>
-        <w:t>, o cualquier otra tecnología de persistencia. Usar Objetos de Acceso de Datos significa que la tecnología subyacente puede ser actualizada o cambiada sin cambiar</w:t>
-      </w:r>
+        <w:t xml:space="preserve">, </w:t>
+      </w:r>
+      <w:proofErr w:type="spellStart"/>
       <w:r>
         <w:rPr>
           <w:rFonts w:eastAsia="Times New Roman" w:cstheme="minorHAnsi"/>
           <w:color w:val="222222"/>
           <w:lang w:eastAsia="es-ES_tradnl"/>
         </w:rPr>
-        <w:t xml:space="preserve"> otras partes de la aplicación.</w:t>
-      </w:r>
-    </w:p>
-    <w:p>
-      <w:pPr>
+        <w:t>iBATIS</w:t>
+      </w:r>
+      <w:proofErr w:type="spellEnd"/>
+      <w:r>
         <w:rPr>
           <w:rFonts w:eastAsia="Times New Roman" w:cstheme="minorHAnsi"/>
           <w:color w:val="222222"/>
           <w:lang w:eastAsia="es-ES_tradnl"/>
         </w:rPr>
-      </w:pPr>
+        <w:t>, o cualquier otra tecnología de persistencia. Usar Objetos de Acceso de Datos significa que la tecnología subyacente puede ser actualizada o cambiada sin cambiar</w:t>
+      </w:r>
       <w:r>
         <w:rPr>
           <w:rFonts w:eastAsia="Times New Roman" w:cstheme="minorHAnsi"/>
           <w:color w:val="222222"/>
           <w:lang w:eastAsia="es-ES_tradnl"/>
         </w:rPr>
-        <w:t>Desventajas</w:t>
+        <w:t xml:space="preserve"> otras partes de la aplicación.</w:t>
       </w:r>
     </w:p>
     <w:p>
@@ -8558,40 +8671,65 @@
           <w:color w:val="222222"/>
           <w:lang w:eastAsia="es-ES_tradnl"/>
         </w:rPr>
-        <w:t xml:space="preserve">La flexibilidad tiene un precio. Cuando se añaden </w:t>
-      </w:r>
-      <w:proofErr w:type="spellStart"/>
-      <w:r>
+        <w:t>Desventajas</w:t>
+      </w:r>
+    </w:p>
+    <w:p>
+      <w:pPr>
         <w:rPr>
           <w:rFonts w:eastAsia="Times New Roman" w:cstheme="minorHAnsi"/>
           <w:color w:val="222222"/>
           <w:lang w:eastAsia="es-ES_tradnl"/>
         </w:rPr>
-        <w:t>DAOs</w:t>
-      </w:r>
-      <w:proofErr w:type="spellEnd"/>
+      </w:pPr>
       <w:r>
         <w:rPr>
           <w:rFonts w:eastAsia="Times New Roman" w:cstheme="minorHAnsi"/>
           <w:color w:val="222222"/>
           <w:lang w:eastAsia="es-ES_tradnl"/>
         </w:rPr>
-        <w:t xml:space="preserve"> a una aplicación, la complejidad adicional de usar otra capa de persistencia incrementa la cantidad de código ejecutado durante tiempo de ejecución. La configuración de las capas de persistencia requiere en la mayoría de los casos mucho trabajo.</w:t>
-      </w:r>
-    </w:p>
-    <w:p>
-      <w:pPr>
+        <w:t xml:space="preserve">La flexibilidad tiene un precio. Cuando se añaden </w:t>
+      </w:r>
+      <w:proofErr w:type="spellStart"/>
+      <w:r>
         <w:rPr>
           <w:rFonts w:eastAsia="Times New Roman" w:cstheme="minorHAnsi"/>
           <w:color w:val="222222"/>
           <w:lang w:eastAsia="es-ES_tradnl"/>
         </w:rPr>
-      </w:pPr>
-    </w:p>
-    <w:p/>
-    <w:p>
-      <w:r>
-        <w:t>Aquí podemos ver algunas capturas y código interesante de nuestra aplicación</w:t>
+        <w:t>DAOs</w:t>
+      </w:r>
+      <w:proofErr w:type="spellEnd"/>
+      <w:r>
+        <w:rPr>
+          <w:rFonts w:eastAsia="Times New Roman" w:cstheme="minorHAnsi"/>
+          <w:color w:val="222222"/>
+          <w:lang w:eastAsia="es-ES_tradnl"/>
+        </w:rPr>
+        <w:t xml:space="preserve"> a una aplicación, la complejidad adicional de usar otra capa de persistencia incrementa la cantidad de código ejecutado durante tiempo de ejecución. La configuración de las capas de persistencia requiere en la mayoría de los casos mucho trabajo.</w:t>
+      </w:r>
+    </w:p>
+    <w:p>
+      <w:pPr>
+        <w:rPr>
+          <w:rFonts w:eastAsia="Times New Roman" w:cstheme="minorHAnsi"/>
+          <w:color w:val="222222"/>
+          <w:lang w:eastAsia="es-ES_tradnl"/>
+        </w:rPr>
+      </w:pPr>
+      <w:r>
+        <w:rPr>
+          <w:rFonts w:eastAsia="Times New Roman" w:cstheme="minorHAnsi"/>
+          <w:color w:val="222222"/>
+          <w:lang w:eastAsia="es-ES_tradnl"/>
+        </w:rPr>
+        <w:t xml:space="preserve">Una vez vistas estas explicaciones </w:t>
+      </w:r>
+      <w:r>
+        <w:t xml:space="preserve">vamos a </w:t>
+      </w:r>
+      <w:r>
+        <w:t>ver algunas capturas y código interesante de nuestra aplicación</w:t>
       </w:r>
       <w:r>
         <w:t>.</w:t>
@@ -9977,8 +10115,8 @@
         </w:tabs>
         <w:spacing w:before="120" w:beforeAutospacing="0" w:after="120" w:afterAutospacing="0"/>
         <w:rPr>
+          <w:rStyle w:val="Hipervnculo"/>
           <w:rFonts w:asciiTheme="minorHAnsi" w:hAnsiTheme="minorHAnsi" w:cstheme="minorHAnsi"/>
-          <w:color w:val="222222"/>
           <w:sz w:val="22"/>
           <w:szCs w:val="22"/>
         </w:rPr>
@@ -9995,9 +10133,59 @@
         </w:r>
       </w:hyperlink>
     </w:p>
+    <w:p>
+      <w:pPr>
+        <w:pStyle w:val="NormalWeb"/>
+        <w:shd w:val="clear" w:color="auto" w:fill="FFFFFF"/>
+        <w:tabs>
+          <w:tab w:val="left" w:pos="5805"/>
+        </w:tabs>
+        <w:spacing w:before="120" w:beforeAutospacing="0" w:after="120" w:afterAutospacing="0"/>
+        <w:rPr>
+          <w:rFonts w:asciiTheme="minorHAnsi" w:hAnsiTheme="minorHAnsi" w:cstheme="minorHAnsi"/>
+          <w:color w:val="222222"/>
+          <w:sz w:val="22"/>
+          <w:szCs w:val="22"/>
+        </w:rPr>
+      </w:pPr>
+      <w:r>
+        <w:rPr>
+          <w:rFonts w:asciiTheme="minorHAnsi" w:hAnsiTheme="minorHAnsi" w:cstheme="minorHAnsi"/>
+          <w:color w:val="222222"/>
+          <w:sz w:val="22"/>
+          <w:szCs w:val="22"/>
+        </w:rPr>
+        <w:t>https://developers.google.com/maps/documentation/geolocation/intro?hl=es-419</w:t>
+      </w:r>
+    </w:p>
+    <w:p>
+      <w:hyperlink r:id="rId51" w:history="1">
+        <w:r>
+          <w:rPr>
+            <w:rStyle w:val="Hipervnculo"/>
+          </w:rPr>
+          <w:t>http://codejavu.blogspot.com/2013/06/ejemplo-modelo-vista-controlador.html</w:t>
+        </w:r>
+      </w:hyperlink>
+    </w:p>
+    <w:p>
+      <w:hyperlink r:id="rId52" w:history="1">
+        <w:r>
+          <w:rPr>
+            <w:rStyle w:val="Hipervnculo"/>
+          </w:rPr>
+          <w:t>http://blog.hostdime.com.co/agregar-y-eliminar-elementos-de-forma-dinamica-con-jquery/</w:t>
+        </w:r>
+      </w:hyperlink>
+    </w:p>
+    <w:p>
+      <w:r>
+        <w:t>https://es.stackoverflow.com/questions/40754/crear-elementos-del-dom-con-jquery</w:t>
+      </w:r>
+    </w:p>
     <w:p/>
     <w:sectPr>
-      <w:footerReference w:type="default" r:id="rId51"/>
+      <w:footerReference w:type="default" r:id="rId53"/>
       <w:pgSz w:w="11906" w:h="16838"/>
       <w:pgMar w:top="1417" w:right="1701" w:bottom="1417" w:left="1701" w:header="708" w:footer="708" w:gutter="0"/>
       <w:cols w:space="708"/>
@@ -10391,7 +10579,7 @@
                               <w:szCs w:val="28"/>
                               <w:lang w:val="es-ES"/>
                             </w:rPr>
-                            <w:t>33</w:t>
+                            <w:t>35</w:t>
                           </w:r>
                           <w:r>
                             <w:rPr>
@@ -10468,7 +10656,7 @@
                         <w:szCs w:val="28"/>
                         <w:lang w:val="es-ES"/>
                       </w:rPr>
-                      <w:t>33</w:t>
+                      <w:t>35</w:t>
                     </w:r>
                     <w:r>
                       <w:rPr>
@@ -11309,7 +11497,7 @@
 </file>
 
 <file path=customXml/itemProps2.xml><?xml version="1.0" encoding="utf-8"?>
-<ds:datastoreItem xmlns:ds="http://schemas.openxmlformats.org/officeDocument/2006/customXml" ds:itemID="{B1854D49-199C-497D-B49D-A97C4B45BF8D}">
+<ds:datastoreItem xmlns:ds="http://schemas.openxmlformats.org/officeDocument/2006/customXml" ds:itemID="{A885D3C1-00C8-4390-AB81-22951A90B3DC}">
   <ds:schemaRefs>
     <ds:schemaRef ds:uri="http://schemas.openxmlformats.org/officeDocument/2006/bibliography"/>
   </ds:schemaRefs>
